--- a/caderno_atualizado_leo.docx
+++ b/caderno_atualizado_leo.docx
@@ -4054,7 +4054,7 @@
           <w:r>
             <w:fldChar w:fldCharType="separate"/>
           </w:r>
-          <w:hyperlink w:anchor="_Toc178759486" w:history="1">
+          <w:hyperlink w:anchor="_Toc178839425" w:history="1">
             <w:r>
               <w:rPr>
                 <w:rStyle w:val="Hyperlink"/>
@@ -4084,7 +4084,7 @@
                 <w:noProof/>
                 <w:webHidden/>
               </w:rPr>
-              <w:instrText xml:space="preserve"> PAGEREF _Toc178759486 \h </w:instrText>
+              <w:instrText xml:space="preserve"> PAGEREF _Toc178839425 \h </w:instrText>
             </w:r>
             <w:r>
               <w:rPr>
@@ -4105,6 +4105,96 @@
                 <w:webHidden/>
               </w:rPr>
               <w:t>10</w:t>
+            </w:r>
+            <w:r>
+              <w:rPr>
+                <w:noProof/>
+                <w:webHidden/>
+              </w:rPr>
+              <w:fldChar w:fldCharType="end"/>
+            </w:r>
+          </w:hyperlink>
+        </w:p>
+        <w:p>
+          <w:pPr>
+            <w:pStyle w:val="Sumrio2"/>
+            <w:tabs>
+              <w:tab w:val="left" w:pos="880"/>
+              <w:tab w:val="right" w:leader="dot" w:pos="9061"/>
+            </w:tabs>
+            <w:rPr>
+              <w:rFonts w:asciiTheme="minorHAnsi" w:eastAsiaTheme="minorEastAsia" w:hAnsiTheme="minorHAnsi" w:cstheme="minorBidi"/>
+              <w:noProof/>
+            </w:rPr>
+          </w:pPr>
+          <w:hyperlink w:anchor="_Toc178839426" w:history="1">
+            <w:r>
+              <w:rPr>
+                <w:rStyle w:val="Hyperlink"/>
+                <w:rFonts w:ascii="Arial" w:hAnsi="Arial" w:cs="Arial"/>
+                <w:b/>
+                <w:bCs/>
+                <w:noProof/>
+              </w:rPr>
+              <w:t>1.1</w:t>
+            </w:r>
+            <w:r>
+              <w:rPr>
+                <w:rFonts w:asciiTheme="minorHAnsi" w:eastAsiaTheme="minorEastAsia" w:hAnsiTheme="minorHAnsi" w:cstheme="minorBidi"/>
+                <w:noProof/>
+              </w:rPr>
+              <w:tab/>
+            </w:r>
+            <w:r>
+              <w:rPr>
+                <w:rStyle w:val="Hyperlink"/>
+                <w:rFonts w:ascii="Arial" w:hAnsi="Arial" w:cs="Arial"/>
+                <w:b/>
+                <w:bCs/>
+                <w:noProof/>
+              </w:rPr>
+              <w:t>Objetivo geral</w:t>
+            </w:r>
+            <w:r>
+              <w:rPr>
+                <w:noProof/>
+                <w:webHidden/>
+              </w:rPr>
+              <w:tab/>
+            </w:r>
+            <w:r>
+              <w:rPr>
+                <w:noProof/>
+                <w:webHidden/>
+              </w:rPr>
+              <w:fldChar w:fldCharType="begin"/>
+            </w:r>
+            <w:r>
+              <w:rPr>
+                <w:noProof/>
+                <w:webHidden/>
+              </w:rPr>
+              <w:instrText xml:space="preserve"> PAGEREF _Toc178839426 \h </w:instrText>
+            </w:r>
+            <w:r>
+              <w:rPr>
+                <w:noProof/>
+                <w:webHidden/>
+              </w:rPr>
+            </w:r>
+            <w:r>
+              <w:rPr>
+                <w:noProof/>
+                <w:webHidden/>
+              </w:rPr>
+              <w:fldChar w:fldCharType="separate"/>
+            </w:r>
+            <w:r>
+              <w:rPr>
+                <w:noProof/>
+                <w:webHidden/>
+              </w:rPr>
+              <w:t>11</w:t>
             </w:r>
             <w:r>
               <w:rPr>
@@ -4126,7 +4216,7 @@
               <w:noProof/>
             </w:rPr>
           </w:pPr>
-          <w:hyperlink w:anchor="_Toc178759487" w:history="1">
+          <w:hyperlink w:anchor="_Toc178839427" w:history="1">
             <w:r>
               <w:rPr>
                 <w:rStyle w:val="Hyperlink"/>
@@ -4135,7 +4225,7 @@
                 <w:bCs/>
                 <w:noProof/>
               </w:rPr>
-              <w:t>1.1 Objetivo geral</w:t>
+              <w:t>1.2 Objetivo específico</w:t>
             </w:r>
             <w:r>
               <w:rPr>
@@ -4156,7 +4246,7 @@
                 <w:noProof/>
                 <w:webHidden/>
               </w:rPr>
-              <w:instrText xml:space="preserve"> PAGEREF _Toc178759487 \h </w:instrText>
+              <w:instrText xml:space="preserve"> PAGEREF _Toc178839427 \h </w:instrText>
             </w:r>
             <w:r>
               <w:rPr>
@@ -4198,7 +4288,7 @@
               <w:noProof/>
             </w:rPr>
           </w:pPr>
-          <w:hyperlink w:anchor="_Toc178759488" w:history="1">
+          <w:hyperlink w:anchor="_Toc178839428" w:history="1">
             <w:r>
               <w:rPr>
                 <w:rStyle w:val="Hyperlink"/>
@@ -4207,7 +4297,7 @@
                 <w:bCs/>
                 <w:noProof/>
               </w:rPr>
-              <w:t>1.2 Objetivo específico</w:t>
+              <w:t>1.3 Justificativa</w:t>
             </w:r>
             <w:r>
               <w:rPr>
@@ -4228,7 +4318,7 @@
                 <w:noProof/>
                 <w:webHidden/>
               </w:rPr>
-              <w:instrText xml:space="preserve"> PAGEREF _Toc178759488 \h </w:instrText>
+              <w:instrText xml:space="preserve"> PAGEREF _Toc178839428 \h </w:instrText>
             </w:r>
             <w:r>
               <w:rPr>
@@ -4248,7 +4338,367 @@
                 <w:noProof/>
                 <w:webHidden/>
               </w:rPr>
-              <w:t>11</w:t>
+              <w:t>12</w:t>
+            </w:r>
+            <w:r>
+              <w:rPr>
+                <w:noProof/>
+                <w:webHidden/>
+              </w:rPr>
+              <w:fldChar w:fldCharType="end"/>
+            </w:r>
+          </w:hyperlink>
+        </w:p>
+        <w:p>
+          <w:pPr>
+            <w:pStyle w:val="Sumrio1"/>
+            <w:tabs>
+              <w:tab w:val="right" w:leader="dot" w:pos="9061"/>
+            </w:tabs>
+            <w:rPr>
+              <w:rFonts w:asciiTheme="minorHAnsi" w:eastAsiaTheme="minorEastAsia" w:hAnsiTheme="minorHAnsi" w:cstheme="minorBidi"/>
+              <w:noProof/>
+            </w:rPr>
+          </w:pPr>
+          <w:hyperlink w:anchor="_Toc178839429" w:history="1">
+            <w:r>
+              <w:rPr>
+                <w:rStyle w:val="Hyperlink"/>
+                <w:rFonts w:ascii="Arial" w:hAnsi="Arial" w:cs="Arial"/>
+                <w:b/>
+                <w:bCs/>
+                <w:noProof/>
+              </w:rPr>
+              <w:t>2. REFERENCIAL TEÓRICO</w:t>
+            </w:r>
+            <w:r>
+              <w:rPr>
+                <w:noProof/>
+                <w:webHidden/>
+              </w:rPr>
+              <w:tab/>
+            </w:r>
+            <w:r>
+              <w:rPr>
+                <w:noProof/>
+                <w:webHidden/>
+              </w:rPr>
+              <w:fldChar w:fldCharType="begin"/>
+            </w:r>
+            <w:r>
+              <w:rPr>
+                <w:noProof/>
+                <w:webHidden/>
+              </w:rPr>
+              <w:instrText xml:space="preserve"> PAGEREF _Toc178839429 \h </w:instrText>
+            </w:r>
+            <w:r>
+              <w:rPr>
+                <w:noProof/>
+                <w:webHidden/>
+              </w:rPr>
+            </w:r>
+            <w:r>
+              <w:rPr>
+                <w:noProof/>
+                <w:webHidden/>
+              </w:rPr>
+              <w:fldChar w:fldCharType="separate"/>
+            </w:r>
+            <w:r>
+              <w:rPr>
+                <w:noProof/>
+                <w:webHidden/>
+              </w:rPr>
+              <w:t>13</w:t>
+            </w:r>
+            <w:r>
+              <w:rPr>
+                <w:noProof/>
+                <w:webHidden/>
+              </w:rPr>
+              <w:fldChar w:fldCharType="end"/>
+            </w:r>
+          </w:hyperlink>
+        </w:p>
+        <w:p>
+          <w:pPr>
+            <w:pStyle w:val="Sumrio3"/>
+            <w:tabs>
+              <w:tab w:val="right" w:leader="dot" w:pos="9061"/>
+            </w:tabs>
+            <w:rPr>
+              <w:rFonts w:asciiTheme="minorHAnsi" w:eastAsiaTheme="minorEastAsia" w:hAnsiTheme="minorHAnsi" w:cstheme="minorBidi"/>
+              <w:noProof/>
+            </w:rPr>
+          </w:pPr>
+          <w:hyperlink w:anchor="_Toc178839430" w:history="1">
+            <w:r>
+              <w:rPr>
+                <w:rStyle w:val="Hyperlink"/>
+                <w:rFonts w:ascii="Arial" w:hAnsi="Arial" w:cs="Arial"/>
+                <w:b/>
+                <w:bCs/>
+                <w:noProof/>
+              </w:rPr>
+              <w:t>2.1 Deficiências</w:t>
+            </w:r>
+            <w:r>
+              <w:rPr>
+                <w:noProof/>
+                <w:webHidden/>
+              </w:rPr>
+              <w:tab/>
+            </w:r>
+            <w:r>
+              <w:rPr>
+                <w:noProof/>
+                <w:webHidden/>
+              </w:rPr>
+              <w:fldChar w:fldCharType="begin"/>
+            </w:r>
+            <w:r>
+              <w:rPr>
+                <w:noProof/>
+                <w:webHidden/>
+              </w:rPr>
+              <w:instrText xml:space="preserve"> PAGEREF _Toc178839430 \h </w:instrText>
+            </w:r>
+            <w:r>
+              <w:rPr>
+                <w:noProof/>
+                <w:webHidden/>
+              </w:rPr>
+            </w:r>
+            <w:r>
+              <w:rPr>
+                <w:noProof/>
+                <w:webHidden/>
+              </w:rPr>
+              <w:fldChar w:fldCharType="separate"/>
+            </w:r>
+            <w:r>
+              <w:rPr>
+                <w:noProof/>
+                <w:webHidden/>
+              </w:rPr>
+              <w:t>13</w:t>
+            </w:r>
+            <w:r>
+              <w:rPr>
+                <w:noProof/>
+                <w:webHidden/>
+              </w:rPr>
+              <w:fldChar w:fldCharType="end"/>
+            </w:r>
+          </w:hyperlink>
+        </w:p>
+        <w:p>
+          <w:pPr>
+            <w:pStyle w:val="Sumrio3"/>
+            <w:tabs>
+              <w:tab w:val="right" w:leader="dot" w:pos="9061"/>
+            </w:tabs>
+            <w:rPr>
+              <w:rFonts w:asciiTheme="minorHAnsi" w:eastAsiaTheme="minorEastAsia" w:hAnsiTheme="minorHAnsi" w:cstheme="minorBidi"/>
+              <w:noProof/>
+            </w:rPr>
+          </w:pPr>
+          <w:hyperlink w:anchor="_Toc178839431" w:history="1">
+            <w:r>
+              <w:rPr>
+                <w:rStyle w:val="Hyperlink"/>
+                <w:rFonts w:ascii="Arial" w:hAnsi="Arial" w:cs="Arial"/>
+                <w:b/>
+                <w:bCs/>
+                <w:noProof/>
+              </w:rPr>
+              <w:t>2.1.2 Deficiência Auditiva</w:t>
+            </w:r>
+            <w:r>
+              <w:rPr>
+                <w:noProof/>
+                <w:webHidden/>
+              </w:rPr>
+              <w:tab/>
+            </w:r>
+            <w:r>
+              <w:rPr>
+                <w:noProof/>
+                <w:webHidden/>
+              </w:rPr>
+              <w:fldChar w:fldCharType="begin"/>
+            </w:r>
+            <w:r>
+              <w:rPr>
+                <w:noProof/>
+                <w:webHidden/>
+              </w:rPr>
+              <w:instrText xml:space="preserve"> PAGEREF _Toc178839431 \h </w:instrText>
+            </w:r>
+            <w:r>
+              <w:rPr>
+                <w:noProof/>
+                <w:webHidden/>
+              </w:rPr>
+            </w:r>
+            <w:r>
+              <w:rPr>
+                <w:noProof/>
+                <w:webHidden/>
+              </w:rPr>
+              <w:fldChar w:fldCharType="separate"/>
+            </w:r>
+            <w:r>
+              <w:rPr>
+                <w:noProof/>
+                <w:webHidden/>
+              </w:rPr>
+              <w:t>15</w:t>
+            </w:r>
+            <w:r>
+              <w:rPr>
+                <w:noProof/>
+                <w:webHidden/>
+              </w:rPr>
+              <w:fldChar w:fldCharType="end"/>
+            </w:r>
+          </w:hyperlink>
+        </w:p>
+        <w:p>
+          <w:pPr>
+            <w:pStyle w:val="Sumrio3"/>
+            <w:tabs>
+              <w:tab w:val="right" w:leader="dot" w:pos="9061"/>
+            </w:tabs>
+            <w:rPr>
+              <w:rFonts w:asciiTheme="minorHAnsi" w:eastAsiaTheme="minorEastAsia" w:hAnsiTheme="minorHAnsi" w:cstheme="minorBidi"/>
+              <w:noProof/>
+            </w:rPr>
+          </w:pPr>
+          <w:hyperlink w:anchor="_Toc178839432" w:history="1">
+            <w:r>
+              <w:rPr>
+                <w:rStyle w:val="Hyperlink"/>
+                <w:rFonts w:ascii="Arial" w:hAnsi="Arial" w:cs="Arial"/>
+                <w:b/>
+                <w:bCs/>
+                <w:noProof/>
+              </w:rPr>
+              <w:t>2.1.3 Educação do deficiente</w:t>
+            </w:r>
+            <w:r>
+              <w:rPr>
+                <w:noProof/>
+                <w:webHidden/>
+              </w:rPr>
+              <w:tab/>
+            </w:r>
+            <w:r>
+              <w:rPr>
+                <w:noProof/>
+                <w:webHidden/>
+              </w:rPr>
+              <w:fldChar w:fldCharType="begin"/>
+            </w:r>
+            <w:r>
+              <w:rPr>
+                <w:noProof/>
+                <w:webHidden/>
+              </w:rPr>
+              <w:instrText xml:space="preserve"> PAGEREF _Toc178839432 \h </w:instrText>
+            </w:r>
+            <w:r>
+              <w:rPr>
+                <w:noProof/>
+                <w:webHidden/>
+              </w:rPr>
+            </w:r>
+            <w:r>
+              <w:rPr>
+                <w:noProof/>
+                <w:webHidden/>
+              </w:rPr>
+              <w:fldChar w:fldCharType="separate"/>
+            </w:r>
+            <w:r>
+              <w:rPr>
+                <w:noProof/>
+                <w:webHidden/>
+              </w:rPr>
+              <w:t>16</w:t>
+            </w:r>
+            <w:r>
+              <w:rPr>
+                <w:noProof/>
+                <w:webHidden/>
+              </w:rPr>
+              <w:fldChar w:fldCharType="end"/>
+            </w:r>
+          </w:hyperlink>
+        </w:p>
+        <w:p>
+          <w:pPr>
+            <w:pStyle w:val="Sumrio3"/>
+            <w:tabs>
+              <w:tab w:val="right" w:leader="dot" w:pos="9061"/>
+            </w:tabs>
+            <w:rPr>
+              <w:rFonts w:asciiTheme="minorHAnsi" w:eastAsiaTheme="minorEastAsia" w:hAnsiTheme="minorHAnsi" w:cstheme="minorBidi"/>
+              <w:noProof/>
+            </w:rPr>
+          </w:pPr>
+          <w:hyperlink w:anchor="_Toc178839433" w:history="1">
+            <w:r>
+              <w:rPr>
+                <w:rStyle w:val="Hyperlink"/>
+                <w:rFonts w:ascii="Arial" w:hAnsi="Arial" w:cs="Arial"/>
+                <w:b/>
+                <w:bCs/>
+                <w:noProof/>
+              </w:rPr>
+              <w:t>2.1.4 Educação do deficiente auditivo</w:t>
+            </w:r>
+            <w:r>
+              <w:rPr>
+                <w:noProof/>
+                <w:webHidden/>
+              </w:rPr>
+              <w:tab/>
+            </w:r>
+            <w:r>
+              <w:rPr>
+                <w:noProof/>
+                <w:webHidden/>
+              </w:rPr>
+              <w:fldChar w:fldCharType="begin"/>
+            </w:r>
+            <w:r>
+              <w:rPr>
+                <w:noProof/>
+                <w:webHidden/>
+              </w:rPr>
+              <w:instrText xml:space="preserve"> PAGEREF _Toc178839433 \h </w:instrText>
+            </w:r>
+            <w:r>
+              <w:rPr>
+                <w:noProof/>
+                <w:webHidden/>
+              </w:rPr>
+            </w:r>
+            <w:r>
+              <w:rPr>
+                <w:noProof/>
+                <w:webHidden/>
+              </w:rPr>
+              <w:fldChar w:fldCharType="separate"/>
+            </w:r>
+            <w:r>
+              <w:rPr>
+                <w:noProof/>
+                <w:webHidden/>
+              </w:rPr>
+              <w:t>17</w:t>
             </w:r>
             <w:r>
               <w:rPr>
@@ -4270,7 +4720,7 @@
               <w:noProof/>
             </w:rPr>
           </w:pPr>
-          <w:hyperlink w:anchor="_Toc178759489" w:history="1">
+          <w:hyperlink w:anchor="_Toc178839434" w:history="1">
             <w:r>
               <w:rPr>
                 <w:rStyle w:val="Hyperlink"/>
@@ -4279,7 +4729,7 @@
                 <w:bCs/>
                 <w:noProof/>
               </w:rPr>
-              <w:t>1.3 Justificativa</w:t>
+              <w:t>2.2 Inclusão Social</w:t>
             </w:r>
             <w:r>
               <w:rPr>
@@ -4300,7 +4750,7 @@
                 <w:noProof/>
                 <w:webHidden/>
               </w:rPr>
-              <w:instrText xml:space="preserve"> PAGEREF _Toc178759489 \h </w:instrText>
+              <w:instrText xml:space="preserve"> PAGEREF _Toc178839434 \h </w:instrText>
             </w:r>
             <w:r>
               <w:rPr>
@@ -4320,7 +4770,1593 @@
                 <w:noProof/>
                 <w:webHidden/>
               </w:rPr>
-              <w:t>12</w:t>
+              <w:t>17</w:t>
+            </w:r>
+            <w:r>
+              <w:rPr>
+                <w:noProof/>
+                <w:webHidden/>
+              </w:rPr>
+              <w:fldChar w:fldCharType="end"/>
+            </w:r>
+          </w:hyperlink>
+        </w:p>
+        <w:p>
+          <w:pPr>
+            <w:pStyle w:val="Sumrio3"/>
+            <w:tabs>
+              <w:tab w:val="right" w:leader="dot" w:pos="9061"/>
+            </w:tabs>
+            <w:rPr>
+              <w:rFonts w:asciiTheme="minorHAnsi" w:eastAsiaTheme="minorEastAsia" w:hAnsiTheme="minorHAnsi" w:cstheme="minorBidi"/>
+              <w:noProof/>
+            </w:rPr>
+          </w:pPr>
+          <w:hyperlink w:anchor="_Toc178839435" w:history="1">
+            <w:r>
+              <w:rPr>
+                <w:rStyle w:val="Hyperlink"/>
+                <w:rFonts w:ascii="Arial" w:hAnsi="Arial" w:cs="Arial"/>
+                <w:b/>
+                <w:bCs/>
+                <w:noProof/>
+              </w:rPr>
+              <w:t>2.2.1 Inclusão Social de Pessoas com Deficiências</w:t>
+            </w:r>
+            <w:r>
+              <w:rPr>
+                <w:noProof/>
+                <w:webHidden/>
+              </w:rPr>
+              <w:tab/>
+            </w:r>
+            <w:r>
+              <w:rPr>
+                <w:noProof/>
+                <w:webHidden/>
+              </w:rPr>
+              <w:fldChar w:fldCharType="begin"/>
+            </w:r>
+            <w:r>
+              <w:rPr>
+                <w:noProof/>
+                <w:webHidden/>
+              </w:rPr>
+              <w:instrText xml:space="preserve"> PAGEREF _Toc178839435 \h </w:instrText>
+            </w:r>
+            <w:r>
+              <w:rPr>
+                <w:noProof/>
+                <w:webHidden/>
+              </w:rPr>
+            </w:r>
+            <w:r>
+              <w:rPr>
+                <w:noProof/>
+                <w:webHidden/>
+              </w:rPr>
+              <w:fldChar w:fldCharType="separate"/>
+            </w:r>
+            <w:r>
+              <w:rPr>
+                <w:noProof/>
+                <w:webHidden/>
+              </w:rPr>
+              <w:t>18</w:t>
+            </w:r>
+            <w:r>
+              <w:rPr>
+                <w:noProof/>
+                <w:webHidden/>
+              </w:rPr>
+              <w:fldChar w:fldCharType="end"/>
+            </w:r>
+          </w:hyperlink>
+        </w:p>
+        <w:p>
+          <w:pPr>
+            <w:pStyle w:val="Sumrio2"/>
+            <w:tabs>
+              <w:tab w:val="right" w:leader="dot" w:pos="9061"/>
+            </w:tabs>
+            <w:rPr>
+              <w:rFonts w:asciiTheme="minorHAnsi" w:eastAsiaTheme="minorEastAsia" w:hAnsiTheme="minorHAnsi" w:cstheme="minorBidi"/>
+              <w:noProof/>
+            </w:rPr>
+          </w:pPr>
+          <w:hyperlink w:anchor="_Toc178839436" w:history="1">
+            <w:r>
+              <w:rPr>
+                <w:rStyle w:val="Hyperlink"/>
+                <w:rFonts w:ascii="Arial" w:hAnsi="Arial" w:cs="Arial"/>
+                <w:b/>
+                <w:bCs/>
+                <w:noProof/>
+              </w:rPr>
+              <w:t>2.3 Comunicação</w:t>
+            </w:r>
+            <w:r>
+              <w:rPr>
+                <w:noProof/>
+                <w:webHidden/>
+              </w:rPr>
+              <w:tab/>
+            </w:r>
+            <w:r>
+              <w:rPr>
+                <w:noProof/>
+                <w:webHidden/>
+              </w:rPr>
+              <w:fldChar w:fldCharType="begin"/>
+            </w:r>
+            <w:r>
+              <w:rPr>
+                <w:noProof/>
+                <w:webHidden/>
+              </w:rPr>
+              <w:instrText xml:space="preserve"> PAGEREF _Toc178839436 \h </w:instrText>
+            </w:r>
+            <w:r>
+              <w:rPr>
+                <w:noProof/>
+                <w:webHidden/>
+              </w:rPr>
+            </w:r>
+            <w:r>
+              <w:rPr>
+                <w:noProof/>
+                <w:webHidden/>
+              </w:rPr>
+              <w:fldChar w:fldCharType="separate"/>
+            </w:r>
+            <w:r>
+              <w:rPr>
+                <w:noProof/>
+                <w:webHidden/>
+              </w:rPr>
+              <w:t>19</w:t>
+            </w:r>
+            <w:r>
+              <w:rPr>
+                <w:noProof/>
+                <w:webHidden/>
+              </w:rPr>
+              <w:fldChar w:fldCharType="end"/>
+            </w:r>
+          </w:hyperlink>
+        </w:p>
+        <w:p>
+          <w:pPr>
+            <w:pStyle w:val="Sumrio3"/>
+            <w:tabs>
+              <w:tab w:val="right" w:leader="dot" w:pos="9061"/>
+            </w:tabs>
+            <w:rPr>
+              <w:rFonts w:asciiTheme="minorHAnsi" w:eastAsiaTheme="minorEastAsia" w:hAnsiTheme="minorHAnsi" w:cstheme="minorBidi"/>
+              <w:noProof/>
+            </w:rPr>
+          </w:pPr>
+          <w:hyperlink w:anchor="_Toc178839437" w:history="1">
+            <w:r>
+              <w:rPr>
+                <w:rStyle w:val="Hyperlink"/>
+                <w:rFonts w:ascii="Arial" w:hAnsi="Arial" w:cs="Arial"/>
+                <w:b/>
+                <w:bCs/>
+                <w:noProof/>
+              </w:rPr>
+              <w:t>2.3.1 Comunicação entre ouvintes</w:t>
+            </w:r>
+            <w:r>
+              <w:rPr>
+                <w:noProof/>
+                <w:webHidden/>
+              </w:rPr>
+              <w:tab/>
+            </w:r>
+            <w:r>
+              <w:rPr>
+                <w:noProof/>
+                <w:webHidden/>
+              </w:rPr>
+              <w:fldChar w:fldCharType="begin"/>
+            </w:r>
+            <w:r>
+              <w:rPr>
+                <w:noProof/>
+                <w:webHidden/>
+              </w:rPr>
+              <w:instrText xml:space="preserve"> PAGEREF _Toc178839437 \h </w:instrText>
+            </w:r>
+            <w:r>
+              <w:rPr>
+                <w:noProof/>
+                <w:webHidden/>
+              </w:rPr>
+            </w:r>
+            <w:r>
+              <w:rPr>
+                <w:noProof/>
+                <w:webHidden/>
+              </w:rPr>
+              <w:fldChar w:fldCharType="separate"/>
+            </w:r>
+            <w:r>
+              <w:rPr>
+                <w:noProof/>
+                <w:webHidden/>
+              </w:rPr>
+              <w:t>21</w:t>
+            </w:r>
+            <w:r>
+              <w:rPr>
+                <w:noProof/>
+                <w:webHidden/>
+              </w:rPr>
+              <w:fldChar w:fldCharType="end"/>
+            </w:r>
+          </w:hyperlink>
+        </w:p>
+        <w:p>
+          <w:pPr>
+            <w:pStyle w:val="Sumrio3"/>
+            <w:tabs>
+              <w:tab w:val="right" w:leader="dot" w:pos="9061"/>
+            </w:tabs>
+            <w:rPr>
+              <w:rFonts w:asciiTheme="minorHAnsi" w:eastAsiaTheme="minorEastAsia" w:hAnsiTheme="minorHAnsi" w:cstheme="minorBidi"/>
+              <w:noProof/>
+            </w:rPr>
+          </w:pPr>
+          <w:hyperlink w:anchor="_Toc178839438" w:history="1">
+            <w:r>
+              <w:rPr>
+                <w:rStyle w:val="Hyperlink"/>
+                <w:rFonts w:ascii="Arial" w:hAnsi="Arial" w:cs="Arial"/>
+                <w:b/>
+                <w:bCs/>
+                <w:noProof/>
+              </w:rPr>
+              <w:t>2.3.2 Comunicação de ouvintes para com não ouvintes</w:t>
+            </w:r>
+            <w:r>
+              <w:rPr>
+                <w:noProof/>
+                <w:webHidden/>
+              </w:rPr>
+              <w:tab/>
+            </w:r>
+            <w:r>
+              <w:rPr>
+                <w:noProof/>
+                <w:webHidden/>
+              </w:rPr>
+              <w:fldChar w:fldCharType="begin"/>
+            </w:r>
+            <w:r>
+              <w:rPr>
+                <w:noProof/>
+                <w:webHidden/>
+              </w:rPr>
+              <w:instrText xml:space="preserve"> PAGEREF _Toc178839438 \h </w:instrText>
+            </w:r>
+            <w:r>
+              <w:rPr>
+                <w:noProof/>
+                <w:webHidden/>
+              </w:rPr>
+            </w:r>
+            <w:r>
+              <w:rPr>
+                <w:noProof/>
+                <w:webHidden/>
+              </w:rPr>
+              <w:fldChar w:fldCharType="separate"/>
+            </w:r>
+            <w:r>
+              <w:rPr>
+                <w:noProof/>
+                <w:webHidden/>
+              </w:rPr>
+              <w:t>22</w:t>
+            </w:r>
+            <w:r>
+              <w:rPr>
+                <w:noProof/>
+                <w:webHidden/>
+              </w:rPr>
+              <w:fldChar w:fldCharType="end"/>
+            </w:r>
+          </w:hyperlink>
+        </w:p>
+        <w:p>
+          <w:pPr>
+            <w:pStyle w:val="Sumrio2"/>
+            <w:tabs>
+              <w:tab w:val="right" w:leader="dot" w:pos="9061"/>
+            </w:tabs>
+            <w:rPr>
+              <w:rFonts w:asciiTheme="minorHAnsi" w:eastAsiaTheme="minorEastAsia" w:hAnsiTheme="minorHAnsi" w:cstheme="minorBidi"/>
+              <w:noProof/>
+            </w:rPr>
+          </w:pPr>
+          <w:hyperlink w:anchor="_Toc178839439" w:history="1">
+            <w:r>
+              <w:rPr>
+                <w:rStyle w:val="Hyperlink"/>
+                <w:rFonts w:ascii="Arial" w:hAnsi="Arial" w:cs="Arial"/>
+                <w:b/>
+                <w:bCs/>
+                <w:noProof/>
+              </w:rPr>
+              <w:t>2.4 Libras</w:t>
+            </w:r>
+            <w:r>
+              <w:rPr>
+                <w:noProof/>
+                <w:webHidden/>
+              </w:rPr>
+              <w:tab/>
+            </w:r>
+            <w:r>
+              <w:rPr>
+                <w:noProof/>
+                <w:webHidden/>
+              </w:rPr>
+              <w:fldChar w:fldCharType="begin"/>
+            </w:r>
+            <w:r>
+              <w:rPr>
+                <w:noProof/>
+                <w:webHidden/>
+              </w:rPr>
+              <w:instrText xml:space="preserve"> PAGEREF _Toc178839439 \h </w:instrText>
+            </w:r>
+            <w:r>
+              <w:rPr>
+                <w:noProof/>
+                <w:webHidden/>
+              </w:rPr>
+            </w:r>
+            <w:r>
+              <w:rPr>
+                <w:noProof/>
+                <w:webHidden/>
+              </w:rPr>
+              <w:fldChar w:fldCharType="separate"/>
+            </w:r>
+            <w:r>
+              <w:rPr>
+                <w:noProof/>
+                <w:webHidden/>
+              </w:rPr>
+              <w:t>23</w:t>
+            </w:r>
+            <w:r>
+              <w:rPr>
+                <w:noProof/>
+                <w:webHidden/>
+              </w:rPr>
+              <w:fldChar w:fldCharType="end"/>
+            </w:r>
+          </w:hyperlink>
+        </w:p>
+        <w:p>
+          <w:pPr>
+            <w:pStyle w:val="Sumrio3"/>
+            <w:tabs>
+              <w:tab w:val="right" w:leader="dot" w:pos="9061"/>
+            </w:tabs>
+            <w:rPr>
+              <w:rFonts w:asciiTheme="minorHAnsi" w:eastAsiaTheme="minorEastAsia" w:hAnsiTheme="minorHAnsi" w:cstheme="minorBidi"/>
+              <w:noProof/>
+            </w:rPr>
+          </w:pPr>
+          <w:hyperlink w:anchor="_Toc178839440" w:history="1">
+            <w:r>
+              <w:rPr>
+                <w:rStyle w:val="Hyperlink"/>
+                <w:rFonts w:ascii="Arial" w:hAnsi="Arial" w:cs="Arial"/>
+                <w:b/>
+                <w:bCs/>
+                <w:noProof/>
+              </w:rPr>
+              <w:t>2.4.1 Teoria do aprendizado</w:t>
+            </w:r>
+            <w:r>
+              <w:rPr>
+                <w:noProof/>
+                <w:webHidden/>
+              </w:rPr>
+              <w:tab/>
+            </w:r>
+            <w:r>
+              <w:rPr>
+                <w:noProof/>
+                <w:webHidden/>
+              </w:rPr>
+              <w:fldChar w:fldCharType="begin"/>
+            </w:r>
+            <w:r>
+              <w:rPr>
+                <w:noProof/>
+                <w:webHidden/>
+              </w:rPr>
+              <w:instrText xml:space="preserve"> PAGEREF _Toc178839440 \h </w:instrText>
+            </w:r>
+            <w:r>
+              <w:rPr>
+                <w:noProof/>
+                <w:webHidden/>
+              </w:rPr>
+            </w:r>
+            <w:r>
+              <w:rPr>
+                <w:noProof/>
+                <w:webHidden/>
+              </w:rPr>
+              <w:fldChar w:fldCharType="separate"/>
+            </w:r>
+            <w:r>
+              <w:rPr>
+                <w:noProof/>
+                <w:webHidden/>
+              </w:rPr>
+              <w:t>24</w:t>
+            </w:r>
+            <w:r>
+              <w:rPr>
+                <w:noProof/>
+                <w:webHidden/>
+              </w:rPr>
+              <w:fldChar w:fldCharType="end"/>
+            </w:r>
+          </w:hyperlink>
+        </w:p>
+        <w:p>
+          <w:pPr>
+            <w:pStyle w:val="Sumrio3"/>
+            <w:tabs>
+              <w:tab w:val="right" w:leader="dot" w:pos="9061"/>
+            </w:tabs>
+            <w:rPr>
+              <w:rFonts w:asciiTheme="minorHAnsi" w:eastAsiaTheme="minorEastAsia" w:hAnsiTheme="minorHAnsi" w:cstheme="minorBidi"/>
+              <w:noProof/>
+            </w:rPr>
+          </w:pPr>
+          <w:hyperlink w:anchor="_Toc178839441" w:history="1">
+            <w:r>
+              <w:rPr>
+                <w:rStyle w:val="Hyperlink"/>
+                <w:rFonts w:ascii="Arial" w:hAnsi="Arial" w:cs="Arial"/>
+                <w:b/>
+                <w:bCs/>
+                <w:noProof/>
+              </w:rPr>
+              <w:t>2.4.2 Aprendizado em Libras</w:t>
+            </w:r>
+            <w:r>
+              <w:rPr>
+                <w:noProof/>
+                <w:webHidden/>
+              </w:rPr>
+              <w:tab/>
+            </w:r>
+            <w:r>
+              <w:rPr>
+                <w:noProof/>
+                <w:webHidden/>
+              </w:rPr>
+              <w:fldChar w:fldCharType="begin"/>
+            </w:r>
+            <w:r>
+              <w:rPr>
+                <w:noProof/>
+                <w:webHidden/>
+              </w:rPr>
+              <w:instrText xml:space="preserve"> PAGEREF _Toc178839441 \h </w:instrText>
+            </w:r>
+            <w:r>
+              <w:rPr>
+                <w:noProof/>
+                <w:webHidden/>
+              </w:rPr>
+            </w:r>
+            <w:r>
+              <w:rPr>
+                <w:noProof/>
+                <w:webHidden/>
+              </w:rPr>
+              <w:fldChar w:fldCharType="separate"/>
+            </w:r>
+            <w:r>
+              <w:rPr>
+                <w:noProof/>
+                <w:webHidden/>
+              </w:rPr>
+              <w:t>25</w:t>
+            </w:r>
+            <w:r>
+              <w:rPr>
+                <w:noProof/>
+                <w:webHidden/>
+              </w:rPr>
+              <w:fldChar w:fldCharType="end"/>
+            </w:r>
+          </w:hyperlink>
+        </w:p>
+        <w:p>
+          <w:pPr>
+            <w:pStyle w:val="Sumrio3"/>
+            <w:tabs>
+              <w:tab w:val="right" w:leader="dot" w:pos="9061"/>
+            </w:tabs>
+            <w:rPr>
+              <w:rFonts w:asciiTheme="minorHAnsi" w:eastAsiaTheme="minorEastAsia" w:hAnsiTheme="minorHAnsi" w:cstheme="minorBidi"/>
+              <w:noProof/>
+            </w:rPr>
+          </w:pPr>
+          <w:hyperlink w:anchor="_Toc178839442" w:history="1">
+            <w:r>
+              <w:rPr>
+                <w:rStyle w:val="Hyperlink"/>
+                <w:rFonts w:ascii="Arial" w:hAnsi="Arial" w:cs="Arial"/>
+                <w:b/>
+                <w:bCs/>
+                <w:noProof/>
+              </w:rPr>
+              <w:t>2.4.2.1 Histórico da Educação de Surdos</w:t>
+            </w:r>
+            <w:r>
+              <w:rPr>
+                <w:noProof/>
+                <w:webHidden/>
+              </w:rPr>
+              <w:tab/>
+            </w:r>
+            <w:r>
+              <w:rPr>
+                <w:noProof/>
+                <w:webHidden/>
+              </w:rPr>
+              <w:fldChar w:fldCharType="begin"/>
+            </w:r>
+            <w:r>
+              <w:rPr>
+                <w:noProof/>
+                <w:webHidden/>
+              </w:rPr>
+              <w:instrText xml:space="preserve"> PAGEREF _Toc178839442 \h </w:instrText>
+            </w:r>
+            <w:r>
+              <w:rPr>
+                <w:noProof/>
+                <w:webHidden/>
+              </w:rPr>
+            </w:r>
+            <w:r>
+              <w:rPr>
+                <w:noProof/>
+                <w:webHidden/>
+              </w:rPr>
+              <w:fldChar w:fldCharType="separate"/>
+            </w:r>
+            <w:r>
+              <w:rPr>
+                <w:noProof/>
+                <w:webHidden/>
+              </w:rPr>
+              <w:t>26</w:t>
+            </w:r>
+            <w:r>
+              <w:rPr>
+                <w:noProof/>
+                <w:webHidden/>
+              </w:rPr>
+              <w:fldChar w:fldCharType="end"/>
+            </w:r>
+          </w:hyperlink>
+        </w:p>
+        <w:p>
+          <w:pPr>
+            <w:pStyle w:val="Sumrio3"/>
+            <w:tabs>
+              <w:tab w:val="right" w:leader="dot" w:pos="9061"/>
+            </w:tabs>
+            <w:rPr>
+              <w:rFonts w:asciiTheme="minorHAnsi" w:eastAsiaTheme="minorEastAsia" w:hAnsiTheme="minorHAnsi" w:cstheme="minorBidi"/>
+              <w:noProof/>
+            </w:rPr>
+          </w:pPr>
+          <w:hyperlink w:anchor="_Toc178839443" w:history="1">
+            <w:r>
+              <w:rPr>
+                <w:rStyle w:val="Hyperlink"/>
+                <w:rFonts w:ascii="Arial" w:hAnsi="Arial" w:cs="Arial"/>
+                <w:b/>
+                <w:bCs/>
+                <w:noProof/>
+              </w:rPr>
+              <w:t>2.4.2.2 Filosofias Educacionais para Surdos</w:t>
+            </w:r>
+            <w:r>
+              <w:rPr>
+                <w:noProof/>
+                <w:webHidden/>
+              </w:rPr>
+              <w:tab/>
+            </w:r>
+            <w:r>
+              <w:rPr>
+                <w:noProof/>
+                <w:webHidden/>
+              </w:rPr>
+              <w:fldChar w:fldCharType="begin"/>
+            </w:r>
+            <w:r>
+              <w:rPr>
+                <w:noProof/>
+                <w:webHidden/>
+              </w:rPr>
+              <w:instrText xml:space="preserve"> PAGEREF _Toc178839443 \h </w:instrText>
+            </w:r>
+            <w:r>
+              <w:rPr>
+                <w:noProof/>
+                <w:webHidden/>
+              </w:rPr>
+            </w:r>
+            <w:r>
+              <w:rPr>
+                <w:noProof/>
+                <w:webHidden/>
+              </w:rPr>
+              <w:fldChar w:fldCharType="separate"/>
+            </w:r>
+            <w:r>
+              <w:rPr>
+                <w:noProof/>
+                <w:webHidden/>
+              </w:rPr>
+              <w:t>26</w:t>
+            </w:r>
+            <w:r>
+              <w:rPr>
+                <w:noProof/>
+                <w:webHidden/>
+              </w:rPr>
+              <w:fldChar w:fldCharType="end"/>
+            </w:r>
+          </w:hyperlink>
+        </w:p>
+        <w:p>
+          <w:pPr>
+            <w:pStyle w:val="Sumrio3"/>
+            <w:tabs>
+              <w:tab w:val="right" w:leader="dot" w:pos="9061"/>
+            </w:tabs>
+            <w:rPr>
+              <w:rFonts w:asciiTheme="minorHAnsi" w:eastAsiaTheme="minorEastAsia" w:hAnsiTheme="minorHAnsi" w:cstheme="minorBidi"/>
+              <w:noProof/>
+            </w:rPr>
+          </w:pPr>
+          <w:hyperlink w:anchor="_Toc178839444" w:history="1">
+            <w:r>
+              <w:rPr>
+                <w:rStyle w:val="Hyperlink"/>
+                <w:rFonts w:ascii="Arial" w:hAnsi="Arial" w:cs="Arial"/>
+                <w:b/>
+                <w:bCs/>
+                <w:noProof/>
+              </w:rPr>
+              <w:t>2.4.2.3 Libras: Legislação e Gramática</w:t>
+            </w:r>
+            <w:r>
+              <w:rPr>
+                <w:noProof/>
+                <w:webHidden/>
+              </w:rPr>
+              <w:tab/>
+            </w:r>
+            <w:r>
+              <w:rPr>
+                <w:noProof/>
+                <w:webHidden/>
+              </w:rPr>
+              <w:fldChar w:fldCharType="begin"/>
+            </w:r>
+            <w:r>
+              <w:rPr>
+                <w:noProof/>
+                <w:webHidden/>
+              </w:rPr>
+              <w:instrText xml:space="preserve"> PAGEREF _Toc178839444 \h </w:instrText>
+            </w:r>
+            <w:r>
+              <w:rPr>
+                <w:noProof/>
+                <w:webHidden/>
+              </w:rPr>
+            </w:r>
+            <w:r>
+              <w:rPr>
+                <w:noProof/>
+                <w:webHidden/>
+              </w:rPr>
+              <w:fldChar w:fldCharType="separate"/>
+            </w:r>
+            <w:r>
+              <w:rPr>
+                <w:noProof/>
+                <w:webHidden/>
+              </w:rPr>
+              <w:t>27</w:t>
+            </w:r>
+            <w:r>
+              <w:rPr>
+                <w:noProof/>
+                <w:webHidden/>
+              </w:rPr>
+              <w:fldChar w:fldCharType="end"/>
+            </w:r>
+          </w:hyperlink>
+        </w:p>
+        <w:p>
+          <w:pPr>
+            <w:pStyle w:val="Sumrio3"/>
+            <w:tabs>
+              <w:tab w:val="right" w:leader="dot" w:pos="9061"/>
+            </w:tabs>
+            <w:rPr>
+              <w:rFonts w:asciiTheme="minorHAnsi" w:eastAsiaTheme="minorEastAsia" w:hAnsiTheme="minorHAnsi" w:cstheme="minorBidi"/>
+              <w:noProof/>
+            </w:rPr>
+          </w:pPr>
+          <w:hyperlink w:anchor="_Toc178839445" w:history="1">
+            <w:r>
+              <w:rPr>
+                <w:rStyle w:val="Hyperlink"/>
+                <w:rFonts w:ascii="Arial" w:hAnsi="Arial" w:cs="Arial"/>
+                <w:b/>
+                <w:bCs/>
+                <w:noProof/>
+              </w:rPr>
+              <w:t>2.4.2.4 Considerações Finais</w:t>
+            </w:r>
+            <w:r>
+              <w:rPr>
+                <w:noProof/>
+                <w:webHidden/>
+              </w:rPr>
+              <w:tab/>
+            </w:r>
+            <w:r>
+              <w:rPr>
+                <w:noProof/>
+                <w:webHidden/>
+              </w:rPr>
+              <w:fldChar w:fldCharType="begin"/>
+            </w:r>
+            <w:r>
+              <w:rPr>
+                <w:noProof/>
+                <w:webHidden/>
+              </w:rPr>
+              <w:instrText xml:space="preserve"> PAGEREF _Toc178839445 \h </w:instrText>
+            </w:r>
+            <w:r>
+              <w:rPr>
+                <w:noProof/>
+                <w:webHidden/>
+              </w:rPr>
+            </w:r>
+            <w:r>
+              <w:rPr>
+                <w:noProof/>
+                <w:webHidden/>
+              </w:rPr>
+              <w:fldChar w:fldCharType="separate"/>
+            </w:r>
+            <w:r>
+              <w:rPr>
+                <w:noProof/>
+                <w:webHidden/>
+              </w:rPr>
+              <w:t>27</w:t>
+            </w:r>
+            <w:r>
+              <w:rPr>
+                <w:noProof/>
+                <w:webHidden/>
+              </w:rPr>
+              <w:fldChar w:fldCharType="end"/>
+            </w:r>
+          </w:hyperlink>
+        </w:p>
+        <w:p>
+          <w:pPr>
+            <w:pStyle w:val="Sumrio3"/>
+            <w:tabs>
+              <w:tab w:val="right" w:leader="dot" w:pos="9061"/>
+            </w:tabs>
+            <w:rPr>
+              <w:rFonts w:asciiTheme="minorHAnsi" w:eastAsiaTheme="minorEastAsia" w:hAnsiTheme="minorHAnsi" w:cstheme="minorBidi"/>
+              <w:noProof/>
+            </w:rPr>
+          </w:pPr>
+          <w:hyperlink w:anchor="_Toc178839446" w:history="1">
+            <w:r>
+              <w:rPr>
+                <w:rStyle w:val="Hyperlink"/>
+                <w:rFonts w:ascii="Arial" w:hAnsi="Arial" w:cs="Arial"/>
+                <w:b/>
+                <w:bCs/>
+                <w:noProof/>
+              </w:rPr>
+              <w:t>2.4.3 Aprendizado em Libras com gameficação</w:t>
+            </w:r>
+            <w:r>
+              <w:rPr>
+                <w:noProof/>
+                <w:webHidden/>
+              </w:rPr>
+              <w:tab/>
+            </w:r>
+            <w:r>
+              <w:rPr>
+                <w:noProof/>
+                <w:webHidden/>
+              </w:rPr>
+              <w:fldChar w:fldCharType="begin"/>
+            </w:r>
+            <w:r>
+              <w:rPr>
+                <w:noProof/>
+                <w:webHidden/>
+              </w:rPr>
+              <w:instrText xml:space="preserve"> PAGEREF _Toc178839446 \h </w:instrText>
+            </w:r>
+            <w:r>
+              <w:rPr>
+                <w:noProof/>
+                <w:webHidden/>
+              </w:rPr>
+            </w:r>
+            <w:r>
+              <w:rPr>
+                <w:noProof/>
+                <w:webHidden/>
+              </w:rPr>
+              <w:fldChar w:fldCharType="separate"/>
+            </w:r>
+            <w:r>
+              <w:rPr>
+                <w:noProof/>
+                <w:webHidden/>
+              </w:rPr>
+              <w:t>27</w:t>
+            </w:r>
+            <w:r>
+              <w:rPr>
+                <w:noProof/>
+                <w:webHidden/>
+              </w:rPr>
+              <w:fldChar w:fldCharType="end"/>
+            </w:r>
+          </w:hyperlink>
+        </w:p>
+        <w:p>
+          <w:pPr>
+            <w:pStyle w:val="Sumrio2"/>
+            <w:tabs>
+              <w:tab w:val="right" w:leader="dot" w:pos="9061"/>
+            </w:tabs>
+            <w:rPr>
+              <w:rFonts w:asciiTheme="minorHAnsi" w:eastAsiaTheme="minorEastAsia" w:hAnsiTheme="minorHAnsi" w:cstheme="minorBidi"/>
+              <w:noProof/>
+            </w:rPr>
+          </w:pPr>
+          <w:hyperlink w:anchor="_Toc178839447" w:history="1">
+            <w:r>
+              <w:rPr>
+                <w:rStyle w:val="Hyperlink"/>
+                <w:rFonts w:ascii="Arial" w:hAnsi="Arial" w:cs="Arial"/>
+                <w:b/>
+                <w:bCs/>
+                <w:noProof/>
+              </w:rPr>
+              <w:t>2.5 Tecnologia</w:t>
+            </w:r>
+            <w:r>
+              <w:rPr>
+                <w:noProof/>
+                <w:webHidden/>
+              </w:rPr>
+              <w:tab/>
+            </w:r>
+            <w:r>
+              <w:rPr>
+                <w:noProof/>
+                <w:webHidden/>
+              </w:rPr>
+              <w:fldChar w:fldCharType="begin"/>
+            </w:r>
+            <w:r>
+              <w:rPr>
+                <w:noProof/>
+                <w:webHidden/>
+              </w:rPr>
+              <w:instrText xml:space="preserve"> PAGEREF _Toc178839447 \h </w:instrText>
+            </w:r>
+            <w:r>
+              <w:rPr>
+                <w:noProof/>
+                <w:webHidden/>
+              </w:rPr>
+            </w:r>
+            <w:r>
+              <w:rPr>
+                <w:noProof/>
+                <w:webHidden/>
+              </w:rPr>
+              <w:fldChar w:fldCharType="separate"/>
+            </w:r>
+            <w:r>
+              <w:rPr>
+                <w:noProof/>
+                <w:webHidden/>
+              </w:rPr>
+              <w:t>29</w:t>
+            </w:r>
+            <w:r>
+              <w:rPr>
+                <w:noProof/>
+                <w:webHidden/>
+              </w:rPr>
+              <w:fldChar w:fldCharType="end"/>
+            </w:r>
+          </w:hyperlink>
+        </w:p>
+        <w:p>
+          <w:pPr>
+            <w:pStyle w:val="Sumrio3"/>
+            <w:tabs>
+              <w:tab w:val="right" w:leader="dot" w:pos="9061"/>
+            </w:tabs>
+            <w:rPr>
+              <w:rFonts w:asciiTheme="minorHAnsi" w:eastAsiaTheme="minorEastAsia" w:hAnsiTheme="minorHAnsi" w:cstheme="minorBidi"/>
+              <w:noProof/>
+            </w:rPr>
+          </w:pPr>
+          <w:hyperlink w:anchor="_Toc178839448" w:history="1">
+            <w:r>
+              <w:rPr>
+                <w:rStyle w:val="Hyperlink"/>
+                <w:rFonts w:ascii="Arial" w:hAnsi="Arial" w:cs="Arial"/>
+                <w:b/>
+                <w:bCs/>
+                <w:noProof/>
+              </w:rPr>
+              <w:t>2.5.1 Influência da tecnologia na sociedade</w:t>
+            </w:r>
+            <w:r>
+              <w:rPr>
+                <w:noProof/>
+                <w:webHidden/>
+              </w:rPr>
+              <w:tab/>
+            </w:r>
+            <w:r>
+              <w:rPr>
+                <w:noProof/>
+                <w:webHidden/>
+              </w:rPr>
+              <w:fldChar w:fldCharType="begin"/>
+            </w:r>
+            <w:r>
+              <w:rPr>
+                <w:noProof/>
+                <w:webHidden/>
+              </w:rPr>
+              <w:instrText xml:space="preserve"> PAGEREF _Toc178839448 \h </w:instrText>
+            </w:r>
+            <w:r>
+              <w:rPr>
+                <w:noProof/>
+                <w:webHidden/>
+              </w:rPr>
+            </w:r>
+            <w:r>
+              <w:rPr>
+                <w:noProof/>
+                <w:webHidden/>
+              </w:rPr>
+              <w:fldChar w:fldCharType="separate"/>
+            </w:r>
+            <w:r>
+              <w:rPr>
+                <w:noProof/>
+                <w:webHidden/>
+              </w:rPr>
+              <w:t>30</w:t>
+            </w:r>
+            <w:r>
+              <w:rPr>
+                <w:noProof/>
+                <w:webHidden/>
+              </w:rPr>
+              <w:fldChar w:fldCharType="end"/>
+            </w:r>
+          </w:hyperlink>
+        </w:p>
+        <w:p>
+          <w:pPr>
+            <w:pStyle w:val="Sumrio3"/>
+            <w:tabs>
+              <w:tab w:val="right" w:leader="dot" w:pos="9061"/>
+            </w:tabs>
+            <w:rPr>
+              <w:rFonts w:asciiTheme="minorHAnsi" w:eastAsiaTheme="minorEastAsia" w:hAnsiTheme="minorHAnsi" w:cstheme="minorBidi"/>
+              <w:noProof/>
+            </w:rPr>
+          </w:pPr>
+          <w:hyperlink w:anchor="_Toc178839449" w:history="1">
+            <w:r>
+              <w:rPr>
+                <w:rStyle w:val="Hyperlink"/>
+                <w:rFonts w:ascii="Arial" w:hAnsi="Arial" w:cs="Arial"/>
+                <w:b/>
+                <w:bCs/>
+                <w:noProof/>
+              </w:rPr>
+              <w:t>2.5.2 Tecnologia na área de acessibilidades para surdos</w:t>
+            </w:r>
+            <w:r>
+              <w:rPr>
+                <w:noProof/>
+                <w:webHidden/>
+              </w:rPr>
+              <w:tab/>
+            </w:r>
+            <w:r>
+              <w:rPr>
+                <w:noProof/>
+                <w:webHidden/>
+              </w:rPr>
+              <w:fldChar w:fldCharType="begin"/>
+            </w:r>
+            <w:r>
+              <w:rPr>
+                <w:noProof/>
+                <w:webHidden/>
+              </w:rPr>
+              <w:instrText xml:space="preserve"> PAGEREF _Toc178839449 \h </w:instrText>
+            </w:r>
+            <w:r>
+              <w:rPr>
+                <w:noProof/>
+                <w:webHidden/>
+              </w:rPr>
+            </w:r>
+            <w:r>
+              <w:rPr>
+                <w:noProof/>
+                <w:webHidden/>
+              </w:rPr>
+              <w:fldChar w:fldCharType="separate"/>
+            </w:r>
+            <w:r>
+              <w:rPr>
+                <w:noProof/>
+                <w:webHidden/>
+              </w:rPr>
+              <w:t>31</w:t>
+            </w:r>
+            <w:r>
+              <w:rPr>
+                <w:noProof/>
+                <w:webHidden/>
+              </w:rPr>
+              <w:fldChar w:fldCharType="end"/>
+            </w:r>
+          </w:hyperlink>
+        </w:p>
+        <w:p>
+          <w:pPr>
+            <w:pStyle w:val="Sumrio2"/>
+            <w:tabs>
+              <w:tab w:val="right" w:leader="dot" w:pos="9061"/>
+            </w:tabs>
+            <w:rPr>
+              <w:rFonts w:asciiTheme="minorHAnsi" w:eastAsiaTheme="minorEastAsia" w:hAnsiTheme="minorHAnsi" w:cstheme="minorBidi"/>
+              <w:noProof/>
+            </w:rPr>
+          </w:pPr>
+          <w:hyperlink w:anchor="_Toc178839450" w:history="1">
+            <w:r>
+              <w:rPr>
+                <w:rStyle w:val="Hyperlink"/>
+                <w:rFonts w:ascii="Arial" w:hAnsi="Arial" w:cs="Arial"/>
+                <w:b/>
+                <w:bCs/>
+                <w:noProof/>
+                <w:shd w:val="clear" w:color="auto" w:fill="FFFFFF"/>
+              </w:rPr>
+              <w:t>2.6 Programação</w:t>
+            </w:r>
+            <w:r>
+              <w:rPr>
+                <w:noProof/>
+                <w:webHidden/>
+              </w:rPr>
+              <w:tab/>
+            </w:r>
+            <w:r>
+              <w:rPr>
+                <w:noProof/>
+                <w:webHidden/>
+              </w:rPr>
+              <w:fldChar w:fldCharType="begin"/>
+            </w:r>
+            <w:r>
+              <w:rPr>
+                <w:noProof/>
+                <w:webHidden/>
+              </w:rPr>
+              <w:instrText xml:space="preserve"> PAGEREF _Toc178839450 \h </w:instrText>
+            </w:r>
+            <w:r>
+              <w:rPr>
+                <w:noProof/>
+                <w:webHidden/>
+              </w:rPr>
+            </w:r>
+            <w:r>
+              <w:rPr>
+                <w:noProof/>
+                <w:webHidden/>
+              </w:rPr>
+              <w:fldChar w:fldCharType="separate"/>
+            </w:r>
+            <w:r>
+              <w:rPr>
+                <w:noProof/>
+                <w:webHidden/>
+              </w:rPr>
+              <w:t>32</w:t>
+            </w:r>
+            <w:r>
+              <w:rPr>
+                <w:noProof/>
+                <w:webHidden/>
+              </w:rPr>
+              <w:fldChar w:fldCharType="end"/>
+            </w:r>
+          </w:hyperlink>
+        </w:p>
+        <w:p>
+          <w:pPr>
+            <w:pStyle w:val="Sumrio3"/>
+            <w:tabs>
+              <w:tab w:val="right" w:leader="dot" w:pos="9061"/>
+            </w:tabs>
+            <w:rPr>
+              <w:rFonts w:asciiTheme="minorHAnsi" w:eastAsiaTheme="minorEastAsia" w:hAnsiTheme="minorHAnsi" w:cstheme="minorBidi"/>
+              <w:noProof/>
+            </w:rPr>
+          </w:pPr>
+          <w:hyperlink w:anchor="_Toc178839451" w:history="1">
+            <w:r>
+              <w:rPr>
+                <w:rStyle w:val="Hyperlink"/>
+                <w:rFonts w:ascii="Arial" w:hAnsi="Arial" w:cs="Arial"/>
+                <w:b/>
+                <w:bCs/>
+                <w:noProof/>
+                <w:shd w:val="clear" w:color="auto" w:fill="FFFFFF"/>
+              </w:rPr>
+              <w:t>2.6.1 Lógicas de programação</w:t>
+            </w:r>
+            <w:r>
+              <w:rPr>
+                <w:noProof/>
+                <w:webHidden/>
+              </w:rPr>
+              <w:tab/>
+            </w:r>
+            <w:r>
+              <w:rPr>
+                <w:noProof/>
+                <w:webHidden/>
+              </w:rPr>
+              <w:fldChar w:fldCharType="begin"/>
+            </w:r>
+            <w:r>
+              <w:rPr>
+                <w:noProof/>
+                <w:webHidden/>
+              </w:rPr>
+              <w:instrText xml:space="preserve"> PAGEREF _Toc178839451 \h </w:instrText>
+            </w:r>
+            <w:r>
+              <w:rPr>
+                <w:noProof/>
+                <w:webHidden/>
+              </w:rPr>
+            </w:r>
+            <w:r>
+              <w:rPr>
+                <w:noProof/>
+                <w:webHidden/>
+              </w:rPr>
+              <w:fldChar w:fldCharType="separate"/>
+            </w:r>
+            <w:r>
+              <w:rPr>
+                <w:noProof/>
+                <w:webHidden/>
+              </w:rPr>
+              <w:t>33</w:t>
+            </w:r>
+            <w:r>
+              <w:rPr>
+                <w:noProof/>
+                <w:webHidden/>
+              </w:rPr>
+              <w:fldChar w:fldCharType="end"/>
+            </w:r>
+          </w:hyperlink>
+        </w:p>
+        <w:p>
+          <w:pPr>
+            <w:pStyle w:val="Sumrio2"/>
+            <w:tabs>
+              <w:tab w:val="right" w:leader="dot" w:pos="9061"/>
+            </w:tabs>
+            <w:rPr>
+              <w:rFonts w:asciiTheme="minorHAnsi" w:eastAsiaTheme="minorEastAsia" w:hAnsiTheme="minorHAnsi" w:cstheme="minorBidi"/>
+              <w:noProof/>
+            </w:rPr>
+          </w:pPr>
+          <w:hyperlink w:anchor="_Toc178839452" w:history="1">
+            <w:r>
+              <w:rPr>
+                <w:rStyle w:val="Hyperlink"/>
+                <w:rFonts w:ascii="Arial" w:hAnsi="Arial" w:cs="Arial"/>
+                <w:b/>
+                <w:bCs/>
+                <w:noProof/>
+              </w:rPr>
+              <w:t>2.7 Linguagens de programação</w:t>
+            </w:r>
+            <w:r>
+              <w:rPr>
+                <w:noProof/>
+                <w:webHidden/>
+              </w:rPr>
+              <w:tab/>
+            </w:r>
+            <w:r>
+              <w:rPr>
+                <w:noProof/>
+                <w:webHidden/>
+              </w:rPr>
+              <w:fldChar w:fldCharType="begin"/>
+            </w:r>
+            <w:r>
+              <w:rPr>
+                <w:noProof/>
+                <w:webHidden/>
+              </w:rPr>
+              <w:instrText xml:space="preserve"> PAGEREF _Toc178839452 \h </w:instrText>
+            </w:r>
+            <w:r>
+              <w:rPr>
+                <w:noProof/>
+                <w:webHidden/>
+              </w:rPr>
+            </w:r>
+            <w:r>
+              <w:rPr>
+                <w:noProof/>
+                <w:webHidden/>
+              </w:rPr>
+              <w:fldChar w:fldCharType="separate"/>
+            </w:r>
+            <w:r>
+              <w:rPr>
+                <w:noProof/>
+                <w:webHidden/>
+              </w:rPr>
+              <w:t>34</w:t>
+            </w:r>
+            <w:r>
+              <w:rPr>
+                <w:noProof/>
+                <w:webHidden/>
+              </w:rPr>
+              <w:fldChar w:fldCharType="end"/>
+            </w:r>
+          </w:hyperlink>
+        </w:p>
+        <w:p>
+          <w:pPr>
+            <w:pStyle w:val="Sumrio3"/>
+            <w:tabs>
+              <w:tab w:val="right" w:leader="dot" w:pos="9061"/>
+            </w:tabs>
+            <w:rPr>
+              <w:rFonts w:asciiTheme="minorHAnsi" w:eastAsiaTheme="minorEastAsia" w:hAnsiTheme="minorHAnsi" w:cstheme="minorBidi"/>
+              <w:noProof/>
+            </w:rPr>
+          </w:pPr>
+          <w:hyperlink w:anchor="_Toc178839453" w:history="1">
+            <w:r>
+              <w:rPr>
+                <w:rStyle w:val="Hyperlink"/>
+                <w:rFonts w:ascii="Arial" w:hAnsi="Arial" w:cs="Arial"/>
+                <w:b/>
+                <w:bCs/>
+                <w:noProof/>
+              </w:rPr>
+              <w:t>2.7.1 HTML</w:t>
+            </w:r>
+            <w:r>
+              <w:rPr>
+                <w:noProof/>
+                <w:webHidden/>
+              </w:rPr>
+              <w:tab/>
+            </w:r>
+            <w:r>
+              <w:rPr>
+                <w:noProof/>
+                <w:webHidden/>
+              </w:rPr>
+              <w:fldChar w:fldCharType="begin"/>
+            </w:r>
+            <w:r>
+              <w:rPr>
+                <w:noProof/>
+                <w:webHidden/>
+              </w:rPr>
+              <w:instrText xml:space="preserve"> PAGEREF _Toc178839453 \h </w:instrText>
+            </w:r>
+            <w:r>
+              <w:rPr>
+                <w:noProof/>
+                <w:webHidden/>
+              </w:rPr>
+            </w:r>
+            <w:r>
+              <w:rPr>
+                <w:noProof/>
+                <w:webHidden/>
+              </w:rPr>
+              <w:fldChar w:fldCharType="separate"/>
+            </w:r>
+            <w:r>
+              <w:rPr>
+                <w:noProof/>
+                <w:webHidden/>
+              </w:rPr>
+              <w:t>35</w:t>
+            </w:r>
+            <w:r>
+              <w:rPr>
+                <w:noProof/>
+                <w:webHidden/>
+              </w:rPr>
+              <w:fldChar w:fldCharType="end"/>
+            </w:r>
+          </w:hyperlink>
+        </w:p>
+        <w:p>
+          <w:pPr>
+            <w:pStyle w:val="Sumrio3"/>
+            <w:tabs>
+              <w:tab w:val="right" w:leader="dot" w:pos="9061"/>
+            </w:tabs>
+            <w:rPr>
+              <w:rFonts w:asciiTheme="minorHAnsi" w:eastAsiaTheme="minorEastAsia" w:hAnsiTheme="minorHAnsi" w:cstheme="minorBidi"/>
+              <w:noProof/>
+            </w:rPr>
+          </w:pPr>
+          <w:hyperlink w:anchor="_Toc178839454" w:history="1">
+            <w:r>
+              <w:rPr>
+                <w:rStyle w:val="Hyperlink"/>
+                <w:rFonts w:ascii="Arial" w:hAnsi="Arial" w:cs="Arial"/>
+                <w:b/>
+                <w:bCs/>
+                <w:noProof/>
+              </w:rPr>
+              <w:t>2.7.2 CSS</w:t>
+            </w:r>
+            <w:r>
+              <w:rPr>
+                <w:noProof/>
+                <w:webHidden/>
+              </w:rPr>
+              <w:tab/>
+            </w:r>
+            <w:r>
+              <w:rPr>
+                <w:noProof/>
+                <w:webHidden/>
+              </w:rPr>
+              <w:fldChar w:fldCharType="begin"/>
+            </w:r>
+            <w:r>
+              <w:rPr>
+                <w:noProof/>
+                <w:webHidden/>
+              </w:rPr>
+              <w:instrText xml:space="preserve"> PAGEREF _Toc178839454 \h </w:instrText>
+            </w:r>
+            <w:r>
+              <w:rPr>
+                <w:noProof/>
+                <w:webHidden/>
+              </w:rPr>
+            </w:r>
+            <w:r>
+              <w:rPr>
+                <w:noProof/>
+                <w:webHidden/>
+              </w:rPr>
+              <w:fldChar w:fldCharType="separate"/>
+            </w:r>
+            <w:r>
+              <w:rPr>
+                <w:noProof/>
+                <w:webHidden/>
+              </w:rPr>
+              <w:t>35</w:t>
+            </w:r>
+            <w:r>
+              <w:rPr>
+                <w:noProof/>
+                <w:webHidden/>
+              </w:rPr>
+              <w:fldChar w:fldCharType="end"/>
+            </w:r>
+          </w:hyperlink>
+        </w:p>
+        <w:p>
+          <w:pPr>
+            <w:pStyle w:val="Sumrio3"/>
+            <w:tabs>
+              <w:tab w:val="right" w:leader="dot" w:pos="9061"/>
+            </w:tabs>
+            <w:rPr>
+              <w:rFonts w:asciiTheme="minorHAnsi" w:eastAsiaTheme="minorEastAsia" w:hAnsiTheme="minorHAnsi" w:cstheme="minorBidi"/>
+              <w:noProof/>
+            </w:rPr>
+          </w:pPr>
+          <w:hyperlink w:anchor="_Toc178839455" w:history="1">
+            <w:r>
+              <w:rPr>
+                <w:rStyle w:val="Hyperlink"/>
+                <w:rFonts w:ascii="Arial" w:hAnsi="Arial" w:cs="Arial"/>
+                <w:b/>
+                <w:bCs/>
+                <w:noProof/>
+              </w:rPr>
+              <w:t>2.7.3 C#</w:t>
+            </w:r>
+            <w:r>
+              <w:rPr>
+                <w:noProof/>
+                <w:webHidden/>
+              </w:rPr>
+              <w:tab/>
+            </w:r>
+            <w:r>
+              <w:rPr>
+                <w:noProof/>
+                <w:webHidden/>
+              </w:rPr>
+              <w:fldChar w:fldCharType="begin"/>
+            </w:r>
+            <w:r>
+              <w:rPr>
+                <w:noProof/>
+                <w:webHidden/>
+              </w:rPr>
+              <w:instrText xml:space="preserve"> PAGEREF _Toc178839455 \h </w:instrText>
+            </w:r>
+            <w:r>
+              <w:rPr>
+                <w:noProof/>
+                <w:webHidden/>
+              </w:rPr>
+            </w:r>
+            <w:r>
+              <w:rPr>
+                <w:noProof/>
+                <w:webHidden/>
+              </w:rPr>
+              <w:fldChar w:fldCharType="separate"/>
+            </w:r>
+            <w:r>
+              <w:rPr>
+                <w:noProof/>
+                <w:webHidden/>
+              </w:rPr>
+              <w:t>36</w:t>
+            </w:r>
+            <w:r>
+              <w:rPr>
+                <w:noProof/>
+                <w:webHidden/>
+              </w:rPr>
+              <w:fldChar w:fldCharType="end"/>
+            </w:r>
+          </w:hyperlink>
+        </w:p>
+        <w:p>
+          <w:pPr>
+            <w:pStyle w:val="Sumrio3"/>
+            <w:tabs>
+              <w:tab w:val="right" w:leader="dot" w:pos="9061"/>
+            </w:tabs>
+            <w:rPr>
+              <w:rFonts w:asciiTheme="minorHAnsi" w:eastAsiaTheme="minorEastAsia" w:hAnsiTheme="minorHAnsi" w:cstheme="minorBidi"/>
+              <w:noProof/>
+            </w:rPr>
+          </w:pPr>
+          <w:hyperlink w:anchor="_Toc178839456" w:history="1">
+            <w:r>
+              <w:rPr>
+                <w:rStyle w:val="Hyperlink"/>
+                <w:rFonts w:ascii="Arial" w:hAnsi="Arial" w:cs="Arial"/>
+                <w:b/>
+                <w:bCs/>
+                <w:noProof/>
+              </w:rPr>
+              <w:t>2.7.4 JavaScript</w:t>
+            </w:r>
+            <w:r>
+              <w:rPr>
+                <w:noProof/>
+                <w:webHidden/>
+              </w:rPr>
+              <w:tab/>
+            </w:r>
+            <w:r>
+              <w:rPr>
+                <w:noProof/>
+                <w:webHidden/>
+              </w:rPr>
+              <w:fldChar w:fldCharType="begin"/>
+            </w:r>
+            <w:r>
+              <w:rPr>
+                <w:noProof/>
+                <w:webHidden/>
+              </w:rPr>
+              <w:instrText xml:space="preserve"> PAGEREF _Toc178839456 \h </w:instrText>
+            </w:r>
+            <w:r>
+              <w:rPr>
+                <w:noProof/>
+                <w:webHidden/>
+              </w:rPr>
+            </w:r>
+            <w:r>
+              <w:rPr>
+                <w:noProof/>
+                <w:webHidden/>
+              </w:rPr>
+              <w:fldChar w:fldCharType="separate"/>
+            </w:r>
+            <w:r>
+              <w:rPr>
+                <w:noProof/>
+                <w:webHidden/>
+              </w:rPr>
+              <w:t>37</w:t>
             </w:r>
             <w:r>
               <w:rPr>
@@ -4342,7 +6378,7 @@
               <w:noProof/>
             </w:rPr>
           </w:pPr>
-          <w:hyperlink w:anchor="_Toc178759490" w:history="1">
+          <w:hyperlink w:anchor="_Toc178839457" w:history="1">
             <w:r>
               <w:rPr>
                 <w:rStyle w:val="Hyperlink"/>
@@ -4351,7 +6387,7 @@
                 <w:bCs/>
                 <w:noProof/>
               </w:rPr>
-              <w:t>2. REFERENCIAL TEÓRICO</w:t>
+              <w:t>3. METODOLOGIA</w:t>
             </w:r>
             <w:r>
               <w:rPr>
@@ -4372,7 +6408,7 @@
                 <w:noProof/>
                 <w:webHidden/>
               </w:rPr>
-              <w:instrText xml:space="preserve"> PAGEREF _Toc178759490 \h </w:instrText>
+              <w:instrText xml:space="preserve"> PAGEREF _Toc178839457 \h </w:instrText>
             </w:r>
             <w:r>
               <w:rPr>
@@ -4392,7 +6428,151 @@
                 <w:noProof/>
                 <w:webHidden/>
               </w:rPr>
-              <w:t>13</w:t>
+              <w:t>38</w:t>
+            </w:r>
+            <w:r>
+              <w:rPr>
+                <w:noProof/>
+                <w:webHidden/>
+              </w:rPr>
+              <w:fldChar w:fldCharType="end"/>
+            </w:r>
+          </w:hyperlink>
+        </w:p>
+        <w:p>
+          <w:pPr>
+            <w:pStyle w:val="Sumrio2"/>
+            <w:tabs>
+              <w:tab w:val="right" w:leader="dot" w:pos="9061"/>
+            </w:tabs>
+            <w:rPr>
+              <w:rFonts w:asciiTheme="minorHAnsi" w:eastAsiaTheme="minorEastAsia" w:hAnsiTheme="minorHAnsi" w:cstheme="minorBidi"/>
+              <w:noProof/>
+            </w:rPr>
+          </w:pPr>
+          <w:hyperlink w:anchor="_Toc178839458" w:history="1">
+            <w:r>
+              <w:rPr>
+                <w:rStyle w:val="Hyperlink"/>
+                <w:rFonts w:ascii="Arial" w:hAnsi="Arial" w:cs="Arial"/>
+                <w:b/>
+                <w:bCs/>
+                <w:noProof/>
+              </w:rPr>
+              <w:t>3.1 Pesquisa Quantitativa</w:t>
+            </w:r>
+            <w:r>
+              <w:rPr>
+                <w:noProof/>
+                <w:webHidden/>
+              </w:rPr>
+              <w:tab/>
+            </w:r>
+            <w:r>
+              <w:rPr>
+                <w:noProof/>
+                <w:webHidden/>
+              </w:rPr>
+              <w:fldChar w:fldCharType="begin"/>
+            </w:r>
+            <w:r>
+              <w:rPr>
+                <w:noProof/>
+                <w:webHidden/>
+              </w:rPr>
+              <w:instrText xml:space="preserve"> PAGEREF _Toc178839458 \h </w:instrText>
+            </w:r>
+            <w:r>
+              <w:rPr>
+                <w:noProof/>
+                <w:webHidden/>
+              </w:rPr>
+            </w:r>
+            <w:r>
+              <w:rPr>
+                <w:noProof/>
+                <w:webHidden/>
+              </w:rPr>
+              <w:fldChar w:fldCharType="separate"/>
+            </w:r>
+            <w:r>
+              <w:rPr>
+                <w:noProof/>
+                <w:webHidden/>
+              </w:rPr>
+              <w:t>38</w:t>
+            </w:r>
+            <w:r>
+              <w:rPr>
+                <w:noProof/>
+                <w:webHidden/>
+              </w:rPr>
+              <w:fldChar w:fldCharType="end"/>
+            </w:r>
+          </w:hyperlink>
+        </w:p>
+        <w:p>
+          <w:pPr>
+            <w:pStyle w:val="Sumrio2"/>
+            <w:tabs>
+              <w:tab w:val="right" w:leader="dot" w:pos="9061"/>
+            </w:tabs>
+            <w:rPr>
+              <w:rFonts w:asciiTheme="minorHAnsi" w:eastAsiaTheme="minorEastAsia" w:hAnsiTheme="minorHAnsi" w:cstheme="minorBidi"/>
+              <w:noProof/>
+            </w:rPr>
+          </w:pPr>
+          <w:hyperlink w:anchor="_Toc178839459" w:history="1">
+            <w:r>
+              <w:rPr>
+                <w:rStyle w:val="Hyperlink"/>
+                <w:rFonts w:ascii="Arial" w:hAnsi="Arial" w:cs="Arial"/>
+                <w:b/>
+                <w:bCs/>
+                <w:noProof/>
+              </w:rPr>
+              <w:t>3.2 Projeto</w:t>
+            </w:r>
+            <w:r>
+              <w:rPr>
+                <w:noProof/>
+                <w:webHidden/>
+              </w:rPr>
+              <w:tab/>
+            </w:r>
+            <w:r>
+              <w:rPr>
+                <w:noProof/>
+                <w:webHidden/>
+              </w:rPr>
+              <w:fldChar w:fldCharType="begin"/>
+            </w:r>
+            <w:r>
+              <w:rPr>
+                <w:noProof/>
+                <w:webHidden/>
+              </w:rPr>
+              <w:instrText xml:space="preserve"> PAGEREF _Toc178839459 \h </w:instrText>
+            </w:r>
+            <w:r>
+              <w:rPr>
+                <w:noProof/>
+                <w:webHidden/>
+              </w:rPr>
+            </w:r>
+            <w:r>
+              <w:rPr>
+                <w:noProof/>
+                <w:webHidden/>
+              </w:rPr>
+              <w:fldChar w:fldCharType="separate"/>
+            </w:r>
+            <w:r>
+              <w:rPr>
+                <w:noProof/>
+                <w:webHidden/>
+              </w:rPr>
+              <w:t>39</w:t>
             </w:r>
             <w:r>
               <w:rPr>
@@ -4414,7 +6594,7 @@
               <w:noProof/>
             </w:rPr>
           </w:pPr>
-          <w:hyperlink w:anchor="_Toc178759491" w:history="1">
+          <w:hyperlink w:anchor="_Toc178839460" w:history="1">
             <w:r>
               <w:rPr>
                 <w:rStyle w:val="Hyperlink"/>
@@ -4423,7 +6603,7 @@
                 <w:bCs/>
                 <w:noProof/>
               </w:rPr>
-              <w:t>2.1 Deficiências</w:t>
+              <w:t>3.2.1 UML</w:t>
             </w:r>
             <w:r>
               <w:rPr>
@@ -4444,7 +6624,7 @@
                 <w:noProof/>
                 <w:webHidden/>
               </w:rPr>
-              <w:instrText xml:space="preserve"> PAGEREF _Toc178759491 \h </w:instrText>
+              <w:instrText xml:space="preserve"> PAGEREF _Toc178839460 \h </w:instrText>
             </w:r>
             <w:r>
               <w:rPr>
@@ -4464,7 +6644,7 @@
                 <w:noProof/>
                 <w:webHidden/>
               </w:rPr>
-              <w:t>13</w:t>
+              <w:t>40</w:t>
             </w:r>
             <w:r>
               <w:rPr>
@@ -4486,7 +6666,7 @@
               <w:noProof/>
             </w:rPr>
           </w:pPr>
-          <w:hyperlink w:anchor="_Toc178759492" w:history="1">
+          <w:hyperlink w:anchor="_Toc178839461" w:history="1">
             <w:r>
               <w:rPr>
                 <w:rStyle w:val="Hyperlink"/>
@@ -4495,7 +6675,7 @@
                 <w:bCs/>
                 <w:noProof/>
               </w:rPr>
-              <w:t>2.1.2 Deficiência Auditiva</w:t>
+              <w:t>3.2.2 Diagrama</w:t>
             </w:r>
             <w:r>
               <w:rPr>
@@ -4516,7 +6696,7 @@
                 <w:noProof/>
                 <w:webHidden/>
               </w:rPr>
-              <w:instrText xml:space="preserve"> PAGEREF _Toc178759492 \h </w:instrText>
+              <w:instrText xml:space="preserve"> PAGEREF _Toc178839461 \h </w:instrText>
             </w:r>
             <w:r>
               <w:rPr>
@@ -4536,7 +6716,7 @@
                 <w:noProof/>
                 <w:webHidden/>
               </w:rPr>
-              <w:t>15</w:t>
+              <w:t>40</w:t>
             </w:r>
             <w:r>
               <w:rPr>
@@ -4558,7 +6738,7 @@
               <w:noProof/>
             </w:rPr>
           </w:pPr>
-          <w:hyperlink w:anchor="_Toc178759493" w:history="1">
+          <w:hyperlink w:anchor="_Toc178839462" w:history="1">
             <w:r>
               <w:rPr>
                 <w:rStyle w:val="Hyperlink"/>
@@ -4567,7 +6747,7 @@
                 <w:bCs/>
                 <w:noProof/>
               </w:rPr>
-              <w:t>2.1.3 Educação do deficiente</w:t>
+              <w:t>3.2.2.1 Diagrama de Classe</w:t>
             </w:r>
             <w:r>
               <w:rPr>
@@ -4588,7 +6768,7 @@
                 <w:noProof/>
                 <w:webHidden/>
               </w:rPr>
-              <w:instrText xml:space="preserve"> PAGEREF _Toc178759493 \h </w:instrText>
+              <w:instrText xml:space="preserve"> PAGEREF _Toc178839462 \h </w:instrText>
             </w:r>
             <w:r>
               <w:rPr>
@@ -4608,7 +6788,7 @@
                 <w:noProof/>
                 <w:webHidden/>
               </w:rPr>
-              <w:t>16</w:t>
+              <w:t>40</w:t>
             </w:r>
             <w:r>
               <w:rPr>
@@ -4630,7 +6810,7 @@
               <w:noProof/>
             </w:rPr>
           </w:pPr>
-          <w:hyperlink w:anchor="_Toc178759494" w:history="1">
+          <w:hyperlink w:anchor="_Toc178839463" w:history="1">
             <w:r>
               <w:rPr>
                 <w:rStyle w:val="Hyperlink"/>
@@ -4639,7 +6819,7 @@
                 <w:bCs/>
                 <w:noProof/>
               </w:rPr>
-              <w:t>2.1.4 Educação do deficiente auditivo</w:t>
+              <w:t>3.2.2.2 Diagrama de Uso</w:t>
             </w:r>
             <w:r>
               <w:rPr>
@@ -4660,7 +6840,7 @@
                 <w:noProof/>
                 <w:webHidden/>
               </w:rPr>
-              <w:instrText xml:space="preserve"> PAGEREF _Toc178759494 \h </w:instrText>
+              <w:instrText xml:space="preserve"> PAGEREF _Toc178839463 \h </w:instrText>
             </w:r>
             <w:r>
               <w:rPr>
@@ -4680,7 +6860,79 @@
                 <w:noProof/>
                 <w:webHidden/>
               </w:rPr>
-              <w:t>17</w:t>
+              <w:t>42</w:t>
+            </w:r>
+            <w:r>
+              <w:rPr>
+                <w:noProof/>
+                <w:webHidden/>
+              </w:rPr>
+              <w:fldChar w:fldCharType="end"/>
+            </w:r>
+          </w:hyperlink>
+        </w:p>
+        <w:p>
+          <w:pPr>
+            <w:pStyle w:val="Sumrio3"/>
+            <w:tabs>
+              <w:tab w:val="right" w:leader="dot" w:pos="9061"/>
+            </w:tabs>
+            <w:rPr>
+              <w:rFonts w:asciiTheme="minorHAnsi" w:eastAsiaTheme="minorEastAsia" w:hAnsiTheme="minorHAnsi" w:cstheme="minorBidi"/>
+              <w:noProof/>
+            </w:rPr>
+          </w:pPr>
+          <w:hyperlink w:anchor="_Toc178839464" w:history="1">
+            <w:r>
+              <w:rPr>
+                <w:rStyle w:val="Hyperlink"/>
+                <w:rFonts w:ascii="Arial" w:hAnsi="Arial" w:cs="Arial"/>
+                <w:b/>
+                <w:bCs/>
+                <w:noProof/>
+              </w:rPr>
+              <w:t>3.2.2.3 Diagrama de Atividade</w:t>
+            </w:r>
+            <w:r>
+              <w:rPr>
+                <w:noProof/>
+                <w:webHidden/>
+              </w:rPr>
+              <w:tab/>
+            </w:r>
+            <w:r>
+              <w:rPr>
+                <w:noProof/>
+                <w:webHidden/>
+              </w:rPr>
+              <w:fldChar w:fldCharType="begin"/>
+            </w:r>
+            <w:r>
+              <w:rPr>
+                <w:noProof/>
+                <w:webHidden/>
+              </w:rPr>
+              <w:instrText xml:space="preserve"> PAGEREF _Toc178839464 \h </w:instrText>
+            </w:r>
+            <w:r>
+              <w:rPr>
+                <w:noProof/>
+                <w:webHidden/>
+              </w:rPr>
+            </w:r>
+            <w:r>
+              <w:rPr>
+                <w:noProof/>
+                <w:webHidden/>
+              </w:rPr>
+              <w:fldChar w:fldCharType="separate"/>
+            </w:r>
+            <w:r>
+              <w:rPr>
+                <w:noProof/>
+                <w:webHidden/>
+              </w:rPr>
+              <w:t>44</w:t>
             </w:r>
             <w:r>
               <w:rPr>
@@ -4702,7 +6954,7 @@
               <w:noProof/>
             </w:rPr>
           </w:pPr>
-          <w:hyperlink w:anchor="_Toc178759495" w:history="1">
+          <w:hyperlink w:anchor="_Toc178839465" w:history="1">
             <w:r>
               <w:rPr>
                 <w:rStyle w:val="Hyperlink"/>
@@ -4711,7 +6963,7 @@
                 <w:bCs/>
                 <w:noProof/>
               </w:rPr>
-              <w:t>2.2 Inclusão Social</w:t>
+              <w:t>3.3 Cronograma</w:t>
             </w:r>
             <w:r>
               <w:rPr>
@@ -4732,7 +6984,7 @@
                 <w:noProof/>
                 <w:webHidden/>
               </w:rPr>
-              <w:instrText xml:space="preserve"> PAGEREF _Toc178759495 \h </w:instrText>
+              <w:instrText xml:space="preserve"> PAGEREF _Toc178839465 \h </w:instrText>
             </w:r>
             <w:r>
               <w:rPr>
@@ -4752,7 +7004,79 @@
                 <w:noProof/>
                 <w:webHidden/>
               </w:rPr>
-              <w:t>17</w:t>
+              <w:t>46</w:t>
+            </w:r>
+            <w:r>
+              <w:rPr>
+                <w:noProof/>
+                <w:webHidden/>
+              </w:rPr>
+              <w:fldChar w:fldCharType="end"/>
+            </w:r>
+          </w:hyperlink>
+        </w:p>
+        <w:p>
+          <w:pPr>
+            <w:pStyle w:val="Sumrio2"/>
+            <w:tabs>
+              <w:tab w:val="right" w:leader="dot" w:pos="9061"/>
+            </w:tabs>
+            <w:rPr>
+              <w:rFonts w:asciiTheme="minorHAnsi" w:eastAsiaTheme="minorEastAsia" w:hAnsiTheme="minorHAnsi" w:cstheme="minorBidi"/>
+              <w:noProof/>
+            </w:rPr>
+          </w:pPr>
+          <w:hyperlink w:anchor="_Toc178839466" w:history="1">
+            <w:r>
+              <w:rPr>
+                <w:rStyle w:val="Hyperlink"/>
+                <w:rFonts w:ascii="Arial" w:hAnsi="Arial" w:cs="Arial"/>
+                <w:b/>
+                <w:bCs/>
+                <w:noProof/>
+              </w:rPr>
+              <w:t>3.4 Requisitos</w:t>
+            </w:r>
+            <w:r>
+              <w:rPr>
+                <w:noProof/>
+                <w:webHidden/>
+              </w:rPr>
+              <w:tab/>
+            </w:r>
+            <w:r>
+              <w:rPr>
+                <w:noProof/>
+                <w:webHidden/>
+              </w:rPr>
+              <w:fldChar w:fldCharType="begin"/>
+            </w:r>
+            <w:r>
+              <w:rPr>
+                <w:noProof/>
+                <w:webHidden/>
+              </w:rPr>
+              <w:instrText xml:space="preserve"> PAGEREF _Toc178839466 \h </w:instrText>
+            </w:r>
+            <w:r>
+              <w:rPr>
+                <w:noProof/>
+                <w:webHidden/>
+              </w:rPr>
+            </w:r>
+            <w:r>
+              <w:rPr>
+                <w:noProof/>
+                <w:webHidden/>
+              </w:rPr>
+              <w:fldChar w:fldCharType="separate"/>
+            </w:r>
+            <w:r>
+              <w:rPr>
+                <w:noProof/>
+                <w:webHidden/>
+              </w:rPr>
+              <w:t>47</w:t>
             </w:r>
             <w:r>
               <w:rPr>
@@ -4774,7 +7098,7 @@
               <w:noProof/>
             </w:rPr>
           </w:pPr>
-          <w:hyperlink w:anchor="_Toc178759496" w:history="1">
+          <w:hyperlink w:anchor="_Toc178839467" w:history="1">
             <w:r>
               <w:rPr>
                 <w:rStyle w:val="Hyperlink"/>
@@ -4783,7 +7107,7 @@
                 <w:bCs/>
                 <w:noProof/>
               </w:rPr>
-              <w:t>2.2.1 Inclusão Social de Pessoas com Deficiências</w:t>
+              <w:t>3.4.1 Requisitos Funcionais</w:t>
             </w:r>
             <w:r>
               <w:rPr>
@@ -4804,7 +7128,7 @@
                 <w:noProof/>
                 <w:webHidden/>
               </w:rPr>
-              <w:instrText xml:space="preserve"> PAGEREF _Toc178759496 \h </w:instrText>
+              <w:instrText xml:space="preserve"> PAGEREF _Toc178839467 \h </w:instrText>
             </w:r>
             <w:r>
               <w:rPr>
@@ -4824,7 +7148,151 @@
                 <w:noProof/>
                 <w:webHidden/>
               </w:rPr>
-              <w:t>18</w:t>
+              <w:t>47</w:t>
+            </w:r>
+            <w:r>
+              <w:rPr>
+                <w:noProof/>
+                <w:webHidden/>
+              </w:rPr>
+              <w:fldChar w:fldCharType="end"/>
+            </w:r>
+          </w:hyperlink>
+        </w:p>
+        <w:p>
+          <w:pPr>
+            <w:pStyle w:val="Sumrio3"/>
+            <w:tabs>
+              <w:tab w:val="right" w:leader="dot" w:pos="9061"/>
+            </w:tabs>
+            <w:rPr>
+              <w:rFonts w:asciiTheme="minorHAnsi" w:eastAsiaTheme="minorEastAsia" w:hAnsiTheme="minorHAnsi" w:cstheme="minorBidi"/>
+              <w:noProof/>
+            </w:rPr>
+          </w:pPr>
+          <w:hyperlink w:anchor="_Toc178839468" w:history="1">
+            <w:r>
+              <w:rPr>
+                <w:rStyle w:val="Hyperlink"/>
+                <w:rFonts w:ascii="Arial" w:hAnsi="Arial" w:cs="Arial"/>
+                <w:b/>
+                <w:bCs/>
+                <w:noProof/>
+              </w:rPr>
+              <w:t>3.4.2 Requisitos Não-Funcionais</w:t>
+            </w:r>
+            <w:r>
+              <w:rPr>
+                <w:noProof/>
+                <w:webHidden/>
+              </w:rPr>
+              <w:tab/>
+            </w:r>
+            <w:r>
+              <w:rPr>
+                <w:noProof/>
+                <w:webHidden/>
+              </w:rPr>
+              <w:fldChar w:fldCharType="begin"/>
+            </w:r>
+            <w:r>
+              <w:rPr>
+                <w:noProof/>
+                <w:webHidden/>
+              </w:rPr>
+              <w:instrText xml:space="preserve"> PAGEREF _Toc178839468 \h </w:instrText>
+            </w:r>
+            <w:r>
+              <w:rPr>
+                <w:noProof/>
+                <w:webHidden/>
+              </w:rPr>
+            </w:r>
+            <w:r>
+              <w:rPr>
+                <w:noProof/>
+                <w:webHidden/>
+              </w:rPr>
+              <w:fldChar w:fldCharType="separate"/>
+            </w:r>
+            <w:r>
+              <w:rPr>
+                <w:noProof/>
+                <w:webHidden/>
+              </w:rPr>
+              <w:t>47</w:t>
+            </w:r>
+            <w:r>
+              <w:rPr>
+                <w:noProof/>
+                <w:webHidden/>
+              </w:rPr>
+              <w:fldChar w:fldCharType="end"/>
+            </w:r>
+          </w:hyperlink>
+        </w:p>
+        <w:p>
+          <w:pPr>
+            <w:pStyle w:val="Sumrio1"/>
+            <w:tabs>
+              <w:tab w:val="right" w:leader="dot" w:pos="9061"/>
+            </w:tabs>
+            <w:rPr>
+              <w:rFonts w:asciiTheme="minorHAnsi" w:eastAsiaTheme="minorEastAsia" w:hAnsiTheme="minorHAnsi" w:cstheme="minorBidi"/>
+              <w:noProof/>
+            </w:rPr>
+          </w:pPr>
+          <w:hyperlink w:anchor="_Toc178839469" w:history="1">
+            <w:r>
+              <w:rPr>
+                <w:rStyle w:val="Hyperlink"/>
+                <w:rFonts w:ascii="Arial" w:hAnsi="Arial" w:cs="Arial"/>
+                <w:b/>
+                <w:bCs/>
+                <w:noProof/>
+              </w:rPr>
+              <w:t>4. RESULTADOS</w:t>
+            </w:r>
+            <w:r>
+              <w:rPr>
+                <w:noProof/>
+                <w:webHidden/>
+              </w:rPr>
+              <w:tab/>
+            </w:r>
+            <w:r>
+              <w:rPr>
+                <w:noProof/>
+                <w:webHidden/>
+              </w:rPr>
+              <w:fldChar w:fldCharType="begin"/>
+            </w:r>
+            <w:r>
+              <w:rPr>
+                <w:noProof/>
+                <w:webHidden/>
+              </w:rPr>
+              <w:instrText xml:space="preserve"> PAGEREF _Toc178839469 \h </w:instrText>
+            </w:r>
+            <w:r>
+              <w:rPr>
+                <w:noProof/>
+                <w:webHidden/>
+              </w:rPr>
+            </w:r>
+            <w:r>
+              <w:rPr>
+                <w:noProof/>
+                <w:webHidden/>
+              </w:rPr>
+              <w:fldChar w:fldCharType="separate"/>
+            </w:r>
+            <w:r>
+              <w:rPr>
+                <w:noProof/>
+                <w:webHidden/>
+              </w:rPr>
+              <w:t>48</w:t>
             </w:r>
             <w:r>
               <w:rPr>
@@ -4846,7 +7314,7 @@
               <w:noProof/>
             </w:rPr>
           </w:pPr>
-          <w:hyperlink w:anchor="_Toc178759497" w:history="1">
+          <w:hyperlink w:anchor="_Toc178839470" w:history="1">
             <w:r>
               <w:rPr>
                 <w:rStyle w:val="Hyperlink"/>
@@ -4855,7 +7323,7 @@
                 <w:bCs/>
                 <w:noProof/>
               </w:rPr>
-              <w:t>2.3 Comunicação</w:t>
+              <w:t>4.1 Resultados da Pesquisa Quantitativa</w:t>
             </w:r>
             <w:r>
               <w:rPr>
@@ -4876,7 +7344,7 @@
                 <w:noProof/>
                 <w:webHidden/>
               </w:rPr>
-              <w:instrText xml:space="preserve"> PAGEREF _Toc178759497 \h </w:instrText>
+              <w:instrText xml:space="preserve"> PAGEREF _Toc178839470 \h </w:instrText>
             </w:r>
             <w:r>
               <w:rPr>
@@ -4896,7 +7364,79 @@
                 <w:noProof/>
                 <w:webHidden/>
               </w:rPr>
-              <w:t>19</w:t>
+              <w:t>48</w:t>
+            </w:r>
+            <w:r>
+              <w:rPr>
+                <w:noProof/>
+                <w:webHidden/>
+              </w:rPr>
+              <w:fldChar w:fldCharType="end"/>
+            </w:r>
+          </w:hyperlink>
+        </w:p>
+        <w:p>
+          <w:pPr>
+            <w:pStyle w:val="Sumrio2"/>
+            <w:tabs>
+              <w:tab w:val="right" w:leader="dot" w:pos="9061"/>
+            </w:tabs>
+            <w:rPr>
+              <w:rFonts w:asciiTheme="minorHAnsi" w:eastAsiaTheme="minorEastAsia" w:hAnsiTheme="minorHAnsi" w:cstheme="minorBidi"/>
+              <w:noProof/>
+            </w:rPr>
+          </w:pPr>
+          <w:hyperlink w:anchor="_Toc178839471" w:history="1">
+            <w:r>
+              <w:rPr>
+                <w:rStyle w:val="Hyperlink"/>
+                <w:rFonts w:ascii="Arial" w:hAnsi="Arial" w:cs="Arial"/>
+                <w:b/>
+                <w:bCs/>
+                <w:noProof/>
+              </w:rPr>
+              <w:t>4.2 Projeto</w:t>
+            </w:r>
+            <w:r>
+              <w:rPr>
+                <w:noProof/>
+                <w:webHidden/>
+              </w:rPr>
+              <w:tab/>
+            </w:r>
+            <w:r>
+              <w:rPr>
+                <w:noProof/>
+                <w:webHidden/>
+              </w:rPr>
+              <w:fldChar w:fldCharType="begin"/>
+            </w:r>
+            <w:r>
+              <w:rPr>
+                <w:noProof/>
+                <w:webHidden/>
+              </w:rPr>
+              <w:instrText xml:space="preserve"> PAGEREF _Toc178839471 \h </w:instrText>
+            </w:r>
+            <w:r>
+              <w:rPr>
+                <w:noProof/>
+                <w:webHidden/>
+              </w:rPr>
+            </w:r>
+            <w:r>
+              <w:rPr>
+                <w:noProof/>
+                <w:webHidden/>
+              </w:rPr>
+              <w:fldChar w:fldCharType="separate"/>
+            </w:r>
+            <w:r>
+              <w:rPr>
+                <w:noProof/>
+                <w:webHidden/>
+              </w:rPr>
+              <w:t>53</w:t>
             </w:r>
             <w:r>
               <w:rPr>
@@ -4918,7 +7458,7 @@
               <w:noProof/>
             </w:rPr>
           </w:pPr>
-          <w:hyperlink w:anchor="_Toc178759498" w:history="1">
+          <w:hyperlink w:anchor="_Toc178839472" w:history="1">
             <w:r>
               <w:rPr>
                 <w:rStyle w:val="Hyperlink"/>
@@ -4927,7 +7467,7 @@
                 <w:bCs/>
                 <w:noProof/>
               </w:rPr>
-              <w:t>2.3.1 Comunicação entre ouvintes</w:t>
+              <w:t>4.2.1 Protótipos do Projeto</w:t>
             </w:r>
             <w:r>
               <w:rPr>
@@ -4948,7 +7488,7 @@
                 <w:noProof/>
                 <w:webHidden/>
               </w:rPr>
-              <w:instrText xml:space="preserve"> PAGEREF _Toc178759498 \h </w:instrText>
+              <w:instrText xml:space="preserve"> PAGEREF _Toc178839472 \h </w:instrText>
             </w:r>
             <w:r>
               <w:rPr>
@@ -4968,1437 +7508,7 @@
                 <w:noProof/>
                 <w:webHidden/>
               </w:rPr>
-              <w:t>21</w:t>
-            </w:r>
-            <w:r>
-              <w:rPr>
-                <w:noProof/>
-                <w:webHidden/>
-              </w:rPr>
-              <w:fldChar w:fldCharType="end"/>
-            </w:r>
-          </w:hyperlink>
-        </w:p>
-        <w:p>
-          <w:pPr>
-            <w:pStyle w:val="Sumrio3"/>
-            <w:tabs>
-              <w:tab w:val="right" w:leader="dot" w:pos="9061"/>
-            </w:tabs>
-            <w:rPr>
-              <w:rFonts w:asciiTheme="minorHAnsi" w:eastAsiaTheme="minorEastAsia" w:hAnsiTheme="minorHAnsi" w:cstheme="minorBidi"/>
-              <w:noProof/>
-            </w:rPr>
-          </w:pPr>
-          <w:hyperlink w:anchor="_Toc178759499" w:history="1">
-            <w:r>
-              <w:rPr>
-                <w:rStyle w:val="Hyperlink"/>
-                <w:rFonts w:ascii="Arial" w:hAnsi="Arial" w:cs="Arial"/>
-                <w:b/>
-                <w:bCs/>
-                <w:noProof/>
-              </w:rPr>
-              <w:t>2.3.2 Comunicação de ouvintes para com não ouvintes</w:t>
-            </w:r>
-            <w:r>
-              <w:rPr>
-                <w:noProof/>
-                <w:webHidden/>
-              </w:rPr>
-              <w:tab/>
-            </w:r>
-            <w:r>
-              <w:rPr>
-                <w:noProof/>
-                <w:webHidden/>
-              </w:rPr>
-              <w:fldChar w:fldCharType="begin"/>
-            </w:r>
-            <w:r>
-              <w:rPr>
-                <w:noProof/>
-                <w:webHidden/>
-              </w:rPr>
-              <w:instrText xml:space="preserve"> PAGEREF _Toc178759499 \h </w:instrText>
-            </w:r>
-            <w:r>
-              <w:rPr>
-                <w:noProof/>
-                <w:webHidden/>
-              </w:rPr>
-            </w:r>
-            <w:r>
-              <w:rPr>
-                <w:noProof/>
-                <w:webHidden/>
-              </w:rPr>
-              <w:fldChar w:fldCharType="separate"/>
-            </w:r>
-            <w:r>
-              <w:rPr>
-                <w:noProof/>
-                <w:webHidden/>
-              </w:rPr>
-              <w:t>22</w:t>
-            </w:r>
-            <w:r>
-              <w:rPr>
-                <w:noProof/>
-                <w:webHidden/>
-              </w:rPr>
-              <w:fldChar w:fldCharType="end"/>
-            </w:r>
-          </w:hyperlink>
-        </w:p>
-        <w:p>
-          <w:pPr>
-            <w:pStyle w:val="Sumrio2"/>
-            <w:tabs>
-              <w:tab w:val="right" w:leader="dot" w:pos="9061"/>
-            </w:tabs>
-            <w:rPr>
-              <w:rFonts w:asciiTheme="minorHAnsi" w:eastAsiaTheme="minorEastAsia" w:hAnsiTheme="minorHAnsi" w:cstheme="minorBidi"/>
-              <w:noProof/>
-            </w:rPr>
-          </w:pPr>
-          <w:hyperlink w:anchor="_Toc178759500" w:history="1">
-            <w:r>
-              <w:rPr>
-                <w:rStyle w:val="Hyperlink"/>
-                <w:rFonts w:ascii="Arial" w:hAnsi="Arial" w:cs="Arial"/>
-                <w:b/>
-                <w:bCs/>
-                <w:noProof/>
-              </w:rPr>
-              <w:t xml:space="preserve">2.4 </w:t>
-            </w:r>
-            <w:r>
-              <w:rPr>
-                <w:rStyle w:val="Hyperlink"/>
-                <w:rFonts w:ascii="Arial" w:hAnsi="Arial" w:cs="Arial"/>
-                <w:b/>
-                <w:bCs/>
-                <w:noProof/>
-              </w:rPr>
-              <w:t>LIBRAS</w:t>
-            </w:r>
-            <w:r>
-              <w:rPr>
-                <w:noProof/>
-                <w:webHidden/>
-              </w:rPr>
-              <w:tab/>
-            </w:r>
-            <w:r>
-              <w:rPr>
-                <w:noProof/>
-                <w:webHidden/>
-              </w:rPr>
-              <w:fldChar w:fldCharType="begin"/>
-            </w:r>
-            <w:r>
-              <w:rPr>
-                <w:noProof/>
-                <w:webHidden/>
-              </w:rPr>
-              <w:instrText xml:space="preserve"> PAGEREF _Toc178759500 \h </w:instrText>
-            </w:r>
-            <w:r>
-              <w:rPr>
-                <w:noProof/>
-                <w:webHidden/>
-              </w:rPr>
-            </w:r>
-            <w:r>
-              <w:rPr>
-                <w:noProof/>
-                <w:webHidden/>
-              </w:rPr>
-              <w:fldChar w:fldCharType="separate"/>
-            </w:r>
-            <w:r>
-              <w:rPr>
-                <w:noProof/>
-                <w:webHidden/>
-              </w:rPr>
-              <w:t>22</w:t>
-            </w:r>
-            <w:r>
-              <w:rPr>
-                <w:noProof/>
-                <w:webHidden/>
-              </w:rPr>
-              <w:fldChar w:fldCharType="end"/>
-            </w:r>
-          </w:hyperlink>
-        </w:p>
-        <w:p>
-          <w:pPr>
-            <w:pStyle w:val="Sumrio3"/>
-            <w:tabs>
-              <w:tab w:val="right" w:leader="dot" w:pos="9061"/>
-            </w:tabs>
-            <w:rPr>
-              <w:rFonts w:asciiTheme="minorHAnsi" w:eastAsiaTheme="minorEastAsia" w:hAnsiTheme="minorHAnsi" w:cstheme="minorBidi"/>
-              <w:noProof/>
-            </w:rPr>
-          </w:pPr>
-          <w:hyperlink w:anchor="_Toc178759501" w:history="1">
-            <w:r>
-              <w:rPr>
-                <w:rStyle w:val="Hyperlink"/>
-                <w:rFonts w:ascii="Arial" w:hAnsi="Arial" w:cs="Arial"/>
-                <w:b/>
-                <w:bCs/>
-                <w:noProof/>
-              </w:rPr>
-              <w:t>2.4.1 Teoria do aprendizado</w:t>
-            </w:r>
-            <w:r>
-              <w:rPr>
-                <w:noProof/>
-                <w:webHidden/>
-              </w:rPr>
-              <w:tab/>
-            </w:r>
-            <w:r>
-              <w:rPr>
-                <w:noProof/>
-                <w:webHidden/>
-              </w:rPr>
-              <w:fldChar w:fldCharType="begin"/>
-            </w:r>
-            <w:r>
-              <w:rPr>
-                <w:noProof/>
-                <w:webHidden/>
-              </w:rPr>
-              <w:instrText xml:space="preserve"> PAGEREF _Toc178759501 \h </w:instrText>
-            </w:r>
-            <w:r>
-              <w:rPr>
-                <w:noProof/>
-                <w:webHidden/>
-              </w:rPr>
-            </w:r>
-            <w:r>
-              <w:rPr>
-                <w:noProof/>
-                <w:webHidden/>
-              </w:rPr>
-              <w:fldChar w:fldCharType="separate"/>
-            </w:r>
-            <w:r>
-              <w:rPr>
-                <w:noProof/>
-                <w:webHidden/>
-              </w:rPr>
-              <w:t>24</w:t>
-            </w:r>
-            <w:r>
-              <w:rPr>
-                <w:noProof/>
-                <w:webHidden/>
-              </w:rPr>
-              <w:fldChar w:fldCharType="end"/>
-            </w:r>
-          </w:hyperlink>
-        </w:p>
-        <w:p>
-          <w:pPr>
-            <w:pStyle w:val="Sumrio3"/>
-            <w:tabs>
-              <w:tab w:val="right" w:leader="dot" w:pos="9061"/>
-            </w:tabs>
-            <w:rPr>
-              <w:rFonts w:asciiTheme="minorHAnsi" w:eastAsiaTheme="minorEastAsia" w:hAnsiTheme="minorHAnsi" w:cstheme="minorBidi"/>
-              <w:noProof/>
-            </w:rPr>
-          </w:pPr>
-          <w:hyperlink w:anchor="_Toc178759502" w:history="1">
-            <w:r>
-              <w:rPr>
-                <w:rStyle w:val="Hyperlink"/>
-                <w:rFonts w:ascii="Arial" w:hAnsi="Arial" w:cs="Arial"/>
-                <w:b/>
-                <w:bCs/>
-                <w:noProof/>
-              </w:rPr>
-              <w:t xml:space="preserve">2.4.2 Aprendizado em </w:t>
-            </w:r>
-            <w:r>
-              <w:rPr>
-                <w:rStyle w:val="Hyperlink"/>
-                <w:rFonts w:ascii="Arial" w:hAnsi="Arial" w:cs="Arial"/>
-                <w:b/>
-                <w:bCs/>
-                <w:noProof/>
-              </w:rPr>
-              <w:t>Libras</w:t>
-            </w:r>
-            <w:r>
-              <w:rPr>
-                <w:noProof/>
-                <w:webHidden/>
-              </w:rPr>
-              <w:tab/>
-            </w:r>
-            <w:r>
-              <w:rPr>
-                <w:noProof/>
-                <w:webHidden/>
-              </w:rPr>
-              <w:fldChar w:fldCharType="begin"/>
-            </w:r>
-            <w:r>
-              <w:rPr>
-                <w:noProof/>
-                <w:webHidden/>
-              </w:rPr>
-              <w:instrText xml:space="preserve"> PAGEREF _Toc178759502 \h </w:instrText>
-            </w:r>
-            <w:r>
-              <w:rPr>
-                <w:noProof/>
-                <w:webHidden/>
-              </w:rPr>
-            </w:r>
-            <w:r>
-              <w:rPr>
-                <w:noProof/>
-                <w:webHidden/>
-              </w:rPr>
-              <w:fldChar w:fldCharType="separate"/>
-            </w:r>
-            <w:r>
-              <w:rPr>
-                <w:noProof/>
-                <w:webHidden/>
-              </w:rPr>
-              <w:t>25</w:t>
-            </w:r>
-            <w:r>
-              <w:rPr>
-                <w:noProof/>
-                <w:webHidden/>
-              </w:rPr>
-              <w:fldChar w:fldCharType="end"/>
-            </w:r>
-          </w:hyperlink>
-        </w:p>
-        <w:p>
-          <w:pPr>
-            <w:pStyle w:val="Sumrio3"/>
-            <w:tabs>
-              <w:tab w:val="right" w:leader="dot" w:pos="9061"/>
-            </w:tabs>
-            <w:rPr>
-              <w:rFonts w:asciiTheme="minorHAnsi" w:eastAsiaTheme="minorEastAsia" w:hAnsiTheme="minorHAnsi" w:cstheme="minorBidi"/>
-              <w:noProof/>
-            </w:rPr>
-          </w:pPr>
-          <w:hyperlink w:anchor="_Toc178759503" w:history="1">
-            <w:r>
-              <w:rPr>
-                <w:rStyle w:val="Hyperlink"/>
-                <w:rFonts w:ascii="Arial" w:hAnsi="Arial" w:cs="Arial"/>
-                <w:b/>
-                <w:bCs/>
-                <w:noProof/>
-              </w:rPr>
-              <w:t>2.4.2.1 Histórico da Educação de Surdos</w:t>
-            </w:r>
-            <w:r>
-              <w:rPr>
-                <w:noProof/>
-                <w:webHidden/>
-              </w:rPr>
-              <w:tab/>
-            </w:r>
-            <w:r>
-              <w:rPr>
-                <w:noProof/>
-                <w:webHidden/>
-              </w:rPr>
-              <w:fldChar w:fldCharType="begin"/>
-            </w:r>
-            <w:r>
-              <w:rPr>
-                <w:noProof/>
-                <w:webHidden/>
-              </w:rPr>
-              <w:instrText xml:space="preserve"> PAGEREF _Toc178759503 \h </w:instrText>
-            </w:r>
-            <w:r>
-              <w:rPr>
-                <w:noProof/>
-                <w:webHidden/>
-              </w:rPr>
-            </w:r>
-            <w:r>
-              <w:rPr>
-                <w:noProof/>
-                <w:webHidden/>
-              </w:rPr>
-              <w:fldChar w:fldCharType="separate"/>
-            </w:r>
-            <w:r>
-              <w:rPr>
-                <w:noProof/>
-                <w:webHidden/>
-              </w:rPr>
-              <w:t>25</w:t>
-            </w:r>
-            <w:r>
-              <w:rPr>
-                <w:noProof/>
-                <w:webHidden/>
-              </w:rPr>
-              <w:fldChar w:fldCharType="end"/>
-            </w:r>
-          </w:hyperlink>
-        </w:p>
-        <w:p>
-          <w:pPr>
-            <w:pStyle w:val="Sumrio3"/>
-            <w:tabs>
-              <w:tab w:val="right" w:leader="dot" w:pos="9061"/>
-            </w:tabs>
-            <w:rPr>
-              <w:rFonts w:asciiTheme="minorHAnsi" w:eastAsiaTheme="minorEastAsia" w:hAnsiTheme="minorHAnsi" w:cstheme="minorBidi"/>
-              <w:noProof/>
-            </w:rPr>
-          </w:pPr>
-          <w:hyperlink w:anchor="_Toc178759504" w:history="1">
-            <w:r>
-              <w:rPr>
-                <w:rStyle w:val="Hyperlink"/>
-                <w:rFonts w:ascii="Arial" w:hAnsi="Arial" w:cs="Arial"/>
-                <w:b/>
-                <w:bCs/>
-                <w:noProof/>
-              </w:rPr>
-              <w:t>2.4.2.2 Filosofias Educacionais para Surdos</w:t>
-            </w:r>
-            <w:r>
-              <w:rPr>
-                <w:noProof/>
-                <w:webHidden/>
-              </w:rPr>
-              <w:tab/>
-            </w:r>
-            <w:r>
-              <w:rPr>
-                <w:noProof/>
-                <w:webHidden/>
-              </w:rPr>
-              <w:fldChar w:fldCharType="begin"/>
-            </w:r>
-            <w:r>
-              <w:rPr>
-                <w:noProof/>
-                <w:webHidden/>
-              </w:rPr>
-              <w:instrText xml:space="preserve"> PAGEREF _Toc178759504 \h </w:instrText>
-            </w:r>
-            <w:r>
-              <w:rPr>
-                <w:noProof/>
-                <w:webHidden/>
-              </w:rPr>
-            </w:r>
-            <w:r>
-              <w:rPr>
-                <w:noProof/>
-                <w:webHidden/>
-              </w:rPr>
-              <w:fldChar w:fldCharType="separate"/>
-            </w:r>
-            <w:r>
-              <w:rPr>
-                <w:noProof/>
-                <w:webHidden/>
-              </w:rPr>
-              <w:t>26</w:t>
-            </w:r>
-            <w:r>
-              <w:rPr>
-                <w:noProof/>
-                <w:webHidden/>
-              </w:rPr>
-              <w:fldChar w:fldCharType="end"/>
-            </w:r>
-          </w:hyperlink>
-        </w:p>
-        <w:p>
-          <w:pPr>
-            <w:pStyle w:val="Sumrio3"/>
-            <w:tabs>
-              <w:tab w:val="right" w:leader="dot" w:pos="9061"/>
-            </w:tabs>
-            <w:rPr>
-              <w:rFonts w:asciiTheme="minorHAnsi" w:eastAsiaTheme="minorEastAsia" w:hAnsiTheme="minorHAnsi" w:cstheme="minorBidi"/>
-              <w:noProof/>
-            </w:rPr>
-          </w:pPr>
-          <w:hyperlink w:anchor="_Toc178759505" w:history="1">
-            <w:r>
-              <w:rPr>
-                <w:rStyle w:val="Hyperlink"/>
-                <w:rFonts w:ascii="Arial" w:hAnsi="Arial" w:cs="Arial"/>
-                <w:b/>
-                <w:bCs/>
-                <w:noProof/>
-              </w:rPr>
-              <w:t xml:space="preserve">2.4.2.3 </w:t>
-            </w:r>
-            <w:r>
-              <w:rPr>
-                <w:rStyle w:val="Hyperlink"/>
-                <w:rFonts w:ascii="Arial" w:hAnsi="Arial" w:cs="Arial"/>
-                <w:b/>
-                <w:bCs/>
-                <w:noProof/>
-              </w:rPr>
-              <w:t>Libras</w:t>
-            </w:r>
-            <w:r>
-              <w:rPr>
-                <w:rStyle w:val="Hyperlink"/>
-                <w:rFonts w:ascii="Arial" w:hAnsi="Arial" w:cs="Arial"/>
-                <w:b/>
-                <w:bCs/>
-                <w:noProof/>
-              </w:rPr>
-              <w:t>: Legislação e Gramática</w:t>
-            </w:r>
-            <w:r>
-              <w:rPr>
-                <w:noProof/>
-                <w:webHidden/>
-              </w:rPr>
-              <w:tab/>
-            </w:r>
-            <w:r>
-              <w:rPr>
-                <w:noProof/>
-                <w:webHidden/>
-              </w:rPr>
-              <w:fldChar w:fldCharType="begin"/>
-            </w:r>
-            <w:r>
-              <w:rPr>
-                <w:noProof/>
-                <w:webHidden/>
-              </w:rPr>
-              <w:instrText xml:space="preserve"> PAGEREF _Toc178759505 \h </w:instrText>
-            </w:r>
-            <w:r>
-              <w:rPr>
-                <w:noProof/>
-                <w:webHidden/>
-              </w:rPr>
-            </w:r>
-            <w:r>
-              <w:rPr>
-                <w:noProof/>
-                <w:webHidden/>
-              </w:rPr>
-              <w:fldChar w:fldCharType="separate"/>
-            </w:r>
-            <w:r>
-              <w:rPr>
-                <w:noProof/>
-                <w:webHidden/>
-              </w:rPr>
-              <w:t>26</w:t>
-            </w:r>
-            <w:r>
-              <w:rPr>
-                <w:noProof/>
-                <w:webHidden/>
-              </w:rPr>
-              <w:fldChar w:fldCharType="end"/>
-            </w:r>
-          </w:hyperlink>
-        </w:p>
-        <w:p>
-          <w:pPr>
-            <w:pStyle w:val="Sumrio3"/>
-            <w:tabs>
-              <w:tab w:val="right" w:leader="dot" w:pos="9061"/>
-            </w:tabs>
-            <w:rPr>
-              <w:rFonts w:asciiTheme="minorHAnsi" w:eastAsiaTheme="minorEastAsia" w:hAnsiTheme="minorHAnsi" w:cstheme="minorBidi"/>
-              <w:noProof/>
-            </w:rPr>
-          </w:pPr>
-          <w:hyperlink w:anchor="_Toc178759506" w:history="1">
-            <w:r>
-              <w:rPr>
-                <w:rStyle w:val="Hyperlink"/>
-                <w:rFonts w:ascii="Arial" w:hAnsi="Arial" w:cs="Arial"/>
-                <w:b/>
-                <w:bCs/>
-                <w:noProof/>
-              </w:rPr>
-              <w:t>2.4.2.4 Considerações Finais</w:t>
-            </w:r>
-            <w:r>
-              <w:rPr>
-                <w:noProof/>
-                <w:webHidden/>
-              </w:rPr>
-              <w:tab/>
-            </w:r>
-            <w:r>
-              <w:rPr>
-                <w:noProof/>
-                <w:webHidden/>
-              </w:rPr>
-              <w:fldChar w:fldCharType="begin"/>
-            </w:r>
-            <w:r>
-              <w:rPr>
-                <w:noProof/>
-                <w:webHidden/>
-              </w:rPr>
-              <w:instrText xml:space="preserve"> PAGEREF _Toc178759506 \h </w:instrText>
-            </w:r>
-            <w:r>
-              <w:rPr>
-                <w:noProof/>
-                <w:webHidden/>
-              </w:rPr>
-            </w:r>
-            <w:r>
-              <w:rPr>
-                <w:noProof/>
-                <w:webHidden/>
-              </w:rPr>
-              <w:fldChar w:fldCharType="separate"/>
-            </w:r>
-            <w:r>
-              <w:rPr>
-                <w:noProof/>
-                <w:webHidden/>
-              </w:rPr>
-              <w:t>26</w:t>
-            </w:r>
-            <w:r>
-              <w:rPr>
-                <w:noProof/>
-                <w:webHidden/>
-              </w:rPr>
-              <w:fldChar w:fldCharType="end"/>
-            </w:r>
-          </w:hyperlink>
-        </w:p>
-        <w:p>
-          <w:pPr>
-            <w:pStyle w:val="Sumrio3"/>
-            <w:tabs>
-              <w:tab w:val="right" w:leader="dot" w:pos="9061"/>
-            </w:tabs>
-            <w:rPr>
-              <w:rFonts w:asciiTheme="minorHAnsi" w:eastAsiaTheme="minorEastAsia" w:hAnsiTheme="minorHAnsi" w:cstheme="minorBidi"/>
-              <w:noProof/>
-            </w:rPr>
-          </w:pPr>
-          <w:hyperlink w:anchor="_Toc178759507" w:history="1">
-            <w:r>
-              <w:rPr>
-                <w:rStyle w:val="Hyperlink"/>
-                <w:rFonts w:ascii="Arial" w:hAnsi="Arial" w:cs="Arial"/>
-                <w:b/>
-                <w:bCs/>
-                <w:noProof/>
-              </w:rPr>
-              <w:t xml:space="preserve">2.4.3 Aprendizado em </w:t>
-            </w:r>
-            <w:r>
-              <w:rPr>
-                <w:rStyle w:val="Hyperlink"/>
-                <w:rFonts w:ascii="Arial" w:hAnsi="Arial" w:cs="Arial"/>
-                <w:b/>
-                <w:bCs/>
-                <w:noProof/>
-              </w:rPr>
-              <w:t>Libras</w:t>
-            </w:r>
-            <w:r>
-              <w:rPr>
-                <w:rStyle w:val="Hyperlink"/>
-                <w:rFonts w:ascii="Arial" w:hAnsi="Arial" w:cs="Arial"/>
-                <w:b/>
-                <w:bCs/>
-                <w:noProof/>
-              </w:rPr>
-              <w:t xml:space="preserve"> com gameficação</w:t>
-            </w:r>
-            <w:r>
-              <w:rPr>
-                <w:noProof/>
-                <w:webHidden/>
-              </w:rPr>
-              <w:tab/>
-            </w:r>
-            <w:r>
-              <w:rPr>
-                <w:noProof/>
-                <w:webHidden/>
-              </w:rPr>
-              <w:fldChar w:fldCharType="begin"/>
-            </w:r>
-            <w:r>
-              <w:rPr>
-                <w:noProof/>
-                <w:webHidden/>
-              </w:rPr>
-              <w:instrText xml:space="preserve"> PAGEREF _Toc178759507 \h </w:instrText>
-            </w:r>
-            <w:r>
-              <w:rPr>
-                <w:noProof/>
-                <w:webHidden/>
-              </w:rPr>
-            </w:r>
-            <w:r>
-              <w:rPr>
-                <w:noProof/>
-                <w:webHidden/>
-              </w:rPr>
-              <w:fldChar w:fldCharType="separate"/>
-            </w:r>
-            <w:r>
-              <w:rPr>
-                <w:noProof/>
-                <w:webHidden/>
-              </w:rPr>
-              <w:t>27</w:t>
-            </w:r>
-            <w:r>
-              <w:rPr>
-                <w:noProof/>
-                <w:webHidden/>
-              </w:rPr>
-              <w:fldChar w:fldCharType="end"/>
-            </w:r>
-          </w:hyperlink>
-        </w:p>
-        <w:p>
-          <w:pPr>
-            <w:pStyle w:val="Sumrio2"/>
-            <w:tabs>
-              <w:tab w:val="right" w:leader="dot" w:pos="9061"/>
-            </w:tabs>
-            <w:rPr>
-              <w:rFonts w:asciiTheme="minorHAnsi" w:eastAsiaTheme="minorEastAsia" w:hAnsiTheme="minorHAnsi" w:cstheme="minorBidi"/>
-              <w:noProof/>
-            </w:rPr>
-          </w:pPr>
-          <w:hyperlink w:anchor="_Toc178759508" w:history="1">
-            <w:r>
-              <w:rPr>
-                <w:rStyle w:val="Hyperlink"/>
-                <w:rFonts w:ascii="Arial" w:hAnsi="Arial" w:cs="Arial"/>
-                <w:b/>
-                <w:bCs/>
-                <w:noProof/>
-              </w:rPr>
-              <w:t>2.5 Tecnologia</w:t>
-            </w:r>
-            <w:r>
-              <w:rPr>
-                <w:noProof/>
-                <w:webHidden/>
-              </w:rPr>
-              <w:tab/>
-            </w:r>
-            <w:r>
-              <w:rPr>
-                <w:noProof/>
-                <w:webHidden/>
-              </w:rPr>
-              <w:fldChar w:fldCharType="begin"/>
-            </w:r>
-            <w:r>
-              <w:rPr>
-                <w:noProof/>
-                <w:webHidden/>
-              </w:rPr>
-              <w:instrText xml:space="preserve"> PAGEREF _Toc178759508 \h </w:instrText>
-            </w:r>
-            <w:r>
-              <w:rPr>
-                <w:noProof/>
-                <w:webHidden/>
-              </w:rPr>
-            </w:r>
-            <w:r>
-              <w:rPr>
-                <w:noProof/>
-                <w:webHidden/>
-              </w:rPr>
-              <w:fldChar w:fldCharType="separate"/>
-            </w:r>
-            <w:r>
-              <w:rPr>
-                <w:noProof/>
-                <w:webHidden/>
-              </w:rPr>
-              <w:t>28</w:t>
-            </w:r>
-            <w:r>
-              <w:rPr>
-                <w:noProof/>
-                <w:webHidden/>
-              </w:rPr>
-              <w:fldChar w:fldCharType="end"/>
-            </w:r>
-          </w:hyperlink>
-        </w:p>
-        <w:p>
-          <w:pPr>
-            <w:pStyle w:val="Sumrio3"/>
-            <w:tabs>
-              <w:tab w:val="right" w:leader="dot" w:pos="9061"/>
-            </w:tabs>
-            <w:rPr>
-              <w:rFonts w:asciiTheme="minorHAnsi" w:eastAsiaTheme="minorEastAsia" w:hAnsiTheme="minorHAnsi" w:cstheme="minorBidi"/>
-              <w:noProof/>
-            </w:rPr>
-          </w:pPr>
-          <w:hyperlink w:anchor="_Toc178759509" w:history="1">
-            <w:r>
-              <w:rPr>
-                <w:rStyle w:val="Hyperlink"/>
-                <w:rFonts w:ascii="Arial" w:hAnsi="Arial" w:cs="Arial"/>
-                <w:b/>
-                <w:bCs/>
-                <w:noProof/>
-              </w:rPr>
-              <w:t>2.5.1 Influência da tecnologia na sociedade</w:t>
-            </w:r>
-            <w:r>
-              <w:rPr>
-                <w:noProof/>
-                <w:webHidden/>
-              </w:rPr>
-              <w:tab/>
-            </w:r>
-            <w:r>
-              <w:rPr>
-                <w:noProof/>
-                <w:webHidden/>
-              </w:rPr>
-              <w:fldChar w:fldCharType="begin"/>
-            </w:r>
-            <w:r>
-              <w:rPr>
-                <w:noProof/>
-                <w:webHidden/>
-              </w:rPr>
-              <w:instrText xml:space="preserve"> PAGEREF _Toc178759509 \h </w:instrText>
-            </w:r>
-            <w:r>
-              <w:rPr>
-                <w:noProof/>
-                <w:webHidden/>
-              </w:rPr>
-            </w:r>
-            <w:r>
-              <w:rPr>
-                <w:noProof/>
-                <w:webHidden/>
-              </w:rPr>
-              <w:fldChar w:fldCharType="separate"/>
-            </w:r>
-            <w:r>
-              <w:rPr>
-                <w:noProof/>
-                <w:webHidden/>
-              </w:rPr>
-              <w:t>29</w:t>
-            </w:r>
-            <w:r>
-              <w:rPr>
-                <w:noProof/>
-                <w:webHidden/>
-              </w:rPr>
-              <w:fldChar w:fldCharType="end"/>
-            </w:r>
-          </w:hyperlink>
-        </w:p>
-        <w:p>
-          <w:pPr>
-            <w:pStyle w:val="Sumrio3"/>
-            <w:tabs>
-              <w:tab w:val="right" w:leader="dot" w:pos="9061"/>
-            </w:tabs>
-            <w:rPr>
-              <w:rFonts w:asciiTheme="minorHAnsi" w:eastAsiaTheme="minorEastAsia" w:hAnsiTheme="minorHAnsi" w:cstheme="minorBidi"/>
-              <w:noProof/>
-            </w:rPr>
-          </w:pPr>
-          <w:hyperlink w:anchor="_Toc178759510" w:history="1">
-            <w:r>
-              <w:rPr>
-                <w:rStyle w:val="Hyperlink"/>
-                <w:rFonts w:ascii="Arial" w:hAnsi="Arial" w:cs="Arial"/>
-                <w:b/>
-                <w:bCs/>
-                <w:noProof/>
-              </w:rPr>
-              <w:t>2.5.2 Tecnologia na área de acessibilidades para surdos</w:t>
-            </w:r>
-            <w:r>
-              <w:rPr>
-                <w:noProof/>
-                <w:webHidden/>
-              </w:rPr>
-              <w:tab/>
-            </w:r>
-            <w:r>
-              <w:rPr>
-                <w:noProof/>
-                <w:webHidden/>
-              </w:rPr>
-              <w:fldChar w:fldCharType="begin"/>
-            </w:r>
-            <w:r>
-              <w:rPr>
-                <w:noProof/>
-                <w:webHidden/>
-              </w:rPr>
-              <w:instrText xml:space="preserve"> PAGEREF _Toc178759510 \h </w:instrText>
-            </w:r>
-            <w:r>
-              <w:rPr>
-                <w:noProof/>
-                <w:webHidden/>
-              </w:rPr>
-            </w:r>
-            <w:r>
-              <w:rPr>
-                <w:noProof/>
-                <w:webHidden/>
-              </w:rPr>
-              <w:fldChar w:fldCharType="separate"/>
-            </w:r>
-            <w:r>
-              <w:rPr>
-                <w:noProof/>
-                <w:webHidden/>
-              </w:rPr>
-              <w:t>30</w:t>
-            </w:r>
-            <w:r>
-              <w:rPr>
-                <w:noProof/>
-                <w:webHidden/>
-              </w:rPr>
-              <w:fldChar w:fldCharType="end"/>
-            </w:r>
-          </w:hyperlink>
-        </w:p>
-        <w:p>
-          <w:pPr>
-            <w:pStyle w:val="Sumrio2"/>
-            <w:tabs>
-              <w:tab w:val="right" w:leader="dot" w:pos="9061"/>
-            </w:tabs>
-            <w:rPr>
-              <w:rFonts w:asciiTheme="minorHAnsi" w:eastAsiaTheme="minorEastAsia" w:hAnsiTheme="minorHAnsi" w:cstheme="minorBidi"/>
-              <w:noProof/>
-            </w:rPr>
-          </w:pPr>
-          <w:hyperlink w:anchor="_Toc178759511" w:history="1">
-            <w:r>
-              <w:rPr>
-                <w:rStyle w:val="Hyperlink"/>
-                <w:rFonts w:ascii="Arial" w:hAnsi="Arial" w:cs="Arial"/>
-                <w:b/>
-                <w:bCs/>
-                <w:noProof/>
-                <w:shd w:val="clear" w:color="auto" w:fill="FFFFFF"/>
-              </w:rPr>
-              <w:t>2.6 Programação</w:t>
-            </w:r>
-            <w:r>
-              <w:rPr>
-                <w:noProof/>
-                <w:webHidden/>
-              </w:rPr>
-              <w:tab/>
-            </w:r>
-            <w:r>
-              <w:rPr>
-                <w:noProof/>
-                <w:webHidden/>
-              </w:rPr>
-              <w:fldChar w:fldCharType="begin"/>
-            </w:r>
-            <w:r>
-              <w:rPr>
-                <w:noProof/>
-                <w:webHidden/>
-              </w:rPr>
-              <w:instrText xml:space="preserve"> PAGEREF _Toc178759511 \h </w:instrText>
-            </w:r>
-            <w:r>
-              <w:rPr>
-                <w:noProof/>
-                <w:webHidden/>
-              </w:rPr>
-            </w:r>
-            <w:r>
-              <w:rPr>
-                <w:noProof/>
-                <w:webHidden/>
-              </w:rPr>
-              <w:fldChar w:fldCharType="separate"/>
-            </w:r>
-            <w:r>
-              <w:rPr>
-                <w:noProof/>
-                <w:webHidden/>
-              </w:rPr>
-              <w:t>31</w:t>
-            </w:r>
-            <w:r>
-              <w:rPr>
-                <w:noProof/>
-                <w:webHidden/>
-              </w:rPr>
-              <w:fldChar w:fldCharType="end"/>
-            </w:r>
-          </w:hyperlink>
-        </w:p>
-        <w:p>
-          <w:pPr>
-            <w:pStyle w:val="Sumrio3"/>
-            <w:tabs>
-              <w:tab w:val="right" w:leader="dot" w:pos="9061"/>
-            </w:tabs>
-            <w:rPr>
-              <w:rFonts w:asciiTheme="minorHAnsi" w:eastAsiaTheme="minorEastAsia" w:hAnsiTheme="minorHAnsi" w:cstheme="minorBidi"/>
-              <w:noProof/>
-            </w:rPr>
-          </w:pPr>
-          <w:hyperlink w:anchor="_Toc178759512" w:history="1">
-            <w:r>
-              <w:rPr>
-                <w:rStyle w:val="Hyperlink"/>
-                <w:rFonts w:ascii="Arial" w:hAnsi="Arial" w:cs="Arial"/>
-                <w:b/>
-                <w:bCs/>
-                <w:noProof/>
-                <w:shd w:val="clear" w:color="auto" w:fill="FFFFFF"/>
-              </w:rPr>
-              <w:t>2.6.1 Lógicas de programação</w:t>
-            </w:r>
-            <w:r>
-              <w:rPr>
-                <w:noProof/>
-                <w:webHidden/>
-              </w:rPr>
-              <w:tab/>
-            </w:r>
-            <w:r>
-              <w:rPr>
-                <w:noProof/>
-                <w:webHidden/>
-              </w:rPr>
-              <w:fldChar w:fldCharType="begin"/>
-            </w:r>
-            <w:r>
-              <w:rPr>
-                <w:noProof/>
-                <w:webHidden/>
-              </w:rPr>
-              <w:instrText xml:space="preserve"> PAGEREF _Toc178759512 \h </w:instrText>
-            </w:r>
-            <w:r>
-              <w:rPr>
-                <w:noProof/>
-                <w:webHidden/>
-              </w:rPr>
-            </w:r>
-            <w:r>
-              <w:rPr>
-                <w:noProof/>
-                <w:webHidden/>
-              </w:rPr>
-              <w:fldChar w:fldCharType="separate"/>
-            </w:r>
-            <w:r>
-              <w:rPr>
-                <w:noProof/>
-                <w:webHidden/>
-              </w:rPr>
-              <w:t>32</w:t>
-            </w:r>
-            <w:r>
-              <w:rPr>
-                <w:noProof/>
-                <w:webHidden/>
-              </w:rPr>
-              <w:fldChar w:fldCharType="end"/>
-            </w:r>
-          </w:hyperlink>
-        </w:p>
-        <w:p>
-          <w:pPr>
-            <w:pStyle w:val="Sumrio2"/>
-            <w:tabs>
-              <w:tab w:val="right" w:leader="dot" w:pos="9061"/>
-            </w:tabs>
-            <w:rPr>
-              <w:rFonts w:asciiTheme="minorHAnsi" w:eastAsiaTheme="minorEastAsia" w:hAnsiTheme="minorHAnsi" w:cstheme="minorBidi"/>
-              <w:noProof/>
-            </w:rPr>
-          </w:pPr>
-          <w:hyperlink w:anchor="_Toc178759513" w:history="1">
-            <w:r>
-              <w:rPr>
-                <w:rStyle w:val="Hyperlink"/>
-                <w:rFonts w:ascii="Arial" w:hAnsi="Arial" w:cs="Arial"/>
-                <w:b/>
-                <w:bCs/>
-                <w:noProof/>
-              </w:rPr>
-              <w:t>2.7 Linguagens de programação</w:t>
-            </w:r>
-            <w:r>
-              <w:rPr>
-                <w:noProof/>
-                <w:webHidden/>
-              </w:rPr>
-              <w:tab/>
-            </w:r>
-            <w:r>
-              <w:rPr>
-                <w:noProof/>
-                <w:webHidden/>
-              </w:rPr>
-              <w:fldChar w:fldCharType="begin"/>
-            </w:r>
-            <w:r>
-              <w:rPr>
-                <w:noProof/>
-                <w:webHidden/>
-              </w:rPr>
-              <w:instrText xml:space="preserve"> PAGEREF _Toc178759513 \h </w:instrText>
-            </w:r>
-            <w:r>
-              <w:rPr>
-                <w:noProof/>
-                <w:webHidden/>
-              </w:rPr>
-            </w:r>
-            <w:r>
-              <w:rPr>
-                <w:noProof/>
-                <w:webHidden/>
-              </w:rPr>
-              <w:fldChar w:fldCharType="separate"/>
-            </w:r>
-            <w:r>
-              <w:rPr>
-                <w:noProof/>
-                <w:webHidden/>
-              </w:rPr>
-              <w:t>33</w:t>
-            </w:r>
-            <w:r>
-              <w:rPr>
-                <w:noProof/>
-                <w:webHidden/>
-              </w:rPr>
-              <w:fldChar w:fldCharType="end"/>
-            </w:r>
-          </w:hyperlink>
-        </w:p>
-        <w:p>
-          <w:pPr>
-            <w:pStyle w:val="Sumrio3"/>
-            <w:tabs>
-              <w:tab w:val="right" w:leader="dot" w:pos="9061"/>
-            </w:tabs>
-            <w:rPr>
-              <w:rFonts w:asciiTheme="minorHAnsi" w:eastAsiaTheme="minorEastAsia" w:hAnsiTheme="minorHAnsi" w:cstheme="minorBidi"/>
-              <w:noProof/>
-            </w:rPr>
-          </w:pPr>
-          <w:hyperlink w:anchor="_Toc178759514" w:history="1">
-            <w:r>
-              <w:rPr>
-                <w:rStyle w:val="Hyperlink"/>
-                <w:rFonts w:ascii="Arial" w:hAnsi="Arial" w:cs="Arial"/>
-                <w:b/>
-                <w:bCs/>
-                <w:noProof/>
-              </w:rPr>
-              <w:t>2.7.1 HTML</w:t>
-            </w:r>
-            <w:r>
-              <w:rPr>
-                <w:noProof/>
-                <w:webHidden/>
-              </w:rPr>
-              <w:tab/>
-            </w:r>
-            <w:r>
-              <w:rPr>
-                <w:noProof/>
-                <w:webHidden/>
-              </w:rPr>
-              <w:fldChar w:fldCharType="begin"/>
-            </w:r>
-            <w:r>
-              <w:rPr>
-                <w:noProof/>
-                <w:webHidden/>
-              </w:rPr>
-              <w:instrText xml:space="preserve"> PAGEREF _Toc178759514 \h </w:instrText>
-            </w:r>
-            <w:r>
-              <w:rPr>
-                <w:noProof/>
-                <w:webHidden/>
-              </w:rPr>
-            </w:r>
-            <w:r>
-              <w:rPr>
-                <w:noProof/>
-                <w:webHidden/>
-              </w:rPr>
-              <w:fldChar w:fldCharType="separate"/>
-            </w:r>
-            <w:r>
-              <w:rPr>
-                <w:noProof/>
-                <w:webHidden/>
-              </w:rPr>
-              <w:t>34</w:t>
-            </w:r>
-            <w:r>
-              <w:rPr>
-                <w:noProof/>
-                <w:webHidden/>
-              </w:rPr>
-              <w:fldChar w:fldCharType="end"/>
-            </w:r>
-          </w:hyperlink>
-        </w:p>
-        <w:p>
-          <w:pPr>
-            <w:pStyle w:val="Sumrio3"/>
-            <w:tabs>
-              <w:tab w:val="right" w:leader="dot" w:pos="9061"/>
-            </w:tabs>
-            <w:rPr>
-              <w:rFonts w:asciiTheme="minorHAnsi" w:eastAsiaTheme="minorEastAsia" w:hAnsiTheme="minorHAnsi" w:cstheme="minorBidi"/>
-              <w:noProof/>
-            </w:rPr>
-          </w:pPr>
-          <w:hyperlink w:anchor="_Toc178759515" w:history="1">
-            <w:r>
-              <w:rPr>
-                <w:rStyle w:val="Hyperlink"/>
-                <w:rFonts w:ascii="Arial" w:hAnsi="Arial" w:cs="Arial"/>
-                <w:b/>
-                <w:bCs/>
-                <w:noProof/>
-              </w:rPr>
-              <w:t>2.7.2 CSS</w:t>
-            </w:r>
-            <w:r>
-              <w:rPr>
-                <w:noProof/>
-                <w:webHidden/>
-              </w:rPr>
-              <w:tab/>
-            </w:r>
-            <w:r>
-              <w:rPr>
-                <w:noProof/>
-                <w:webHidden/>
-              </w:rPr>
-              <w:fldChar w:fldCharType="begin"/>
-            </w:r>
-            <w:r>
-              <w:rPr>
-                <w:noProof/>
-                <w:webHidden/>
-              </w:rPr>
-              <w:instrText xml:space="preserve"> PAGEREF _Toc178759515 \h </w:instrText>
-            </w:r>
-            <w:r>
-              <w:rPr>
-                <w:noProof/>
-                <w:webHidden/>
-              </w:rPr>
-            </w:r>
-            <w:r>
-              <w:rPr>
-                <w:noProof/>
-                <w:webHidden/>
-              </w:rPr>
-              <w:fldChar w:fldCharType="separate"/>
-            </w:r>
-            <w:r>
-              <w:rPr>
-                <w:noProof/>
-                <w:webHidden/>
-              </w:rPr>
-              <w:t>34</w:t>
-            </w:r>
-            <w:r>
-              <w:rPr>
-                <w:noProof/>
-                <w:webHidden/>
-              </w:rPr>
-              <w:fldChar w:fldCharType="end"/>
-            </w:r>
-          </w:hyperlink>
-        </w:p>
-        <w:p>
-          <w:pPr>
-            <w:pStyle w:val="Sumrio3"/>
-            <w:tabs>
-              <w:tab w:val="right" w:leader="dot" w:pos="9061"/>
-            </w:tabs>
-            <w:rPr>
-              <w:rFonts w:asciiTheme="minorHAnsi" w:eastAsiaTheme="minorEastAsia" w:hAnsiTheme="minorHAnsi" w:cstheme="minorBidi"/>
-              <w:noProof/>
-            </w:rPr>
-          </w:pPr>
-          <w:hyperlink w:anchor="_Toc178759516" w:history="1">
-            <w:r>
-              <w:rPr>
-                <w:rStyle w:val="Hyperlink"/>
-                <w:rFonts w:ascii="Arial" w:hAnsi="Arial" w:cs="Arial"/>
-                <w:b/>
-                <w:bCs/>
-                <w:noProof/>
-              </w:rPr>
-              <w:t>2.7.3 C#</w:t>
-            </w:r>
-            <w:r>
-              <w:rPr>
-                <w:noProof/>
-                <w:webHidden/>
-              </w:rPr>
-              <w:tab/>
-            </w:r>
-            <w:r>
-              <w:rPr>
-                <w:noProof/>
-                <w:webHidden/>
-              </w:rPr>
-              <w:fldChar w:fldCharType="begin"/>
-            </w:r>
-            <w:r>
-              <w:rPr>
-                <w:noProof/>
-                <w:webHidden/>
-              </w:rPr>
-              <w:instrText xml:space="preserve"> PAGEREF _Toc178759516 \h </w:instrText>
-            </w:r>
-            <w:r>
-              <w:rPr>
-                <w:noProof/>
-                <w:webHidden/>
-              </w:rPr>
-            </w:r>
-            <w:r>
-              <w:rPr>
-                <w:noProof/>
-                <w:webHidden/>
-              </w:rPr>
-              <w:fldChar w:fldCharType="separate"/>
-            </w:r>
-            <w:r>
-              <w:rPr>
-                <w:noProof/>
-                <w:webHidden/>
-              </w:rPr>
-              <w:t>35</w:t>
-            </w:r>
-            <w:r>
-              <w:rPr>
-                <w:noProof/>
-                <w:webHidden/>
-              </w:rPr>
-              <w:fldChar w:fldCharType="end"/>
-            </w:r>
-          </w:hyperlink>
-        </w:p>
-        <w:p>
-          <w:pPr>
-            <w:pStyle w:val="Sumrio3"/>
-            <w:tabs>
-              <w:tab w:val="right" w:leader="dot" w:pos="9061"/>
-            </w:tabs>
-            <w:rPr>
-              <w:rFonts w:asciiTheme="minorHAnsi" w:eastAsiaTheme="minorEastAsia" w:hAnsiTheme="minorHAnsi" w:cstheme="minorBidi"/>
-              <w:noProof/>
-            </w:rPr>
-          </w:pPr>
-          <w:hyperlink w:anchor="_Toc178759517" w:history="1">
-            <w:r>
-              <w:rPr>
-                <w:rStyle w:val="Hyperlink"/>
-                <w:rFonts w:ascii="Arial" w:hAnsi="Arial" w:cs="Arial"/>
-                <w:b/>
-                <w:bCs/>
-                <w:noProof/>
-              </w:rPr>
-              <w:t>2.7.4 JavaScript</w:t>
-            </w:r>
-            <w:r>
-              <w:rPr>
-                <w:noProof/>
-                <w:webHidden/>
-              </w:rPr>
-              <w:tab/>
-            </w:r>
-            <w:r>
-              <w:rPr>
-                <w:noProof/>
-                <w:webHidden/>
-              </w:rPr>
-              <w:fldChar w:fldCharType="begin"/>
-            </w:r>
-            <w:r>
-              <w:rPr>
-                <w:noProof/>
-                <w:webHidden/>
-              </w:rPr>
-              <w:instrText xml:space="preserve"> PAGEREF _Toc178759517 \h </w:instrText>
-            </w:r>
-            <w:r>
-              <w:rPr>
-                <w:noProof/>
-                <w:webHidden/>
-              </w:rPr>
-            </w:r>
-            <w:r>
-              <w:rPr>
-                <w:noProof/>
-                <w:webHidden/>
-              </w:rPr>
-              <w:fldChar w:fldCharType="separate"/>
-            </w:r>
-            <w:r>
-              <w:rPr>
-                <w:noProof/>
-                <w:webHidden/>
-              </w:rPr>
-              <w:t>36</w:t>
+              <w:t>53</w:t>
             </w:r>
             <w:r>
               <w:rPr>
@@ -6420,16 +7530,15 @@
               <w:noProof/>
             </w:rPr>
           </w:pPr>
-          <w:hyperlink w:anchor="_Toc178759518" w:history="1">
+          <w:hyperlink w:anchor="_Toc178839473" w:history="1">
             <w:r>
               <w:rPr>
                 <w:rStyle w:val="Hyperlink"/>
                 <w:rFonts w:ascii="Arial" w:hAnsi="Arial" w:cs="Arial"/>
                 <w:b/>
-                <w:bCs/>
-                <w:noProof/>
-              </w:rPr>
-              <w:t>3. METODOLOGIA</w:t>
+                <w:noProof/>
+              </w:rPr>
+              <w:t>5. CONSIDERAÇÕES FINAIS</w:t>
             </w:r>
             <w:r>
               <w:rPr>
@@ -6450,7 +7559,7 @@
                 <w:noProof/>
                 <w:webHidden/>
               </w:rPr>
-              <w:instrText xml:space="preserve"> PAGEREF _Toc178759518 \h </w:instrText>
+              <w:instrText xml:space="preserve"> PAGEREF _Toc178839473 \h </w:instrText>
             </w:r>
             <w:r>
               <w:rPr>
@@ -6470,943 +7579,7 @@
                 <w:noProof/>
                 <w:webHidden/>
               </w:rPr>
-              <w:t>36</w:t>
-            </w:r>
-            <w:r>
-              <w:rPr>
-                <w:noProof/>
-                <w:webHidden/>
-              </w:rPr>
-              <w:fldChar w:fldCharType="end"/>
-            </w:r>
-          </w:hyperlink>
-        </w:p>
-        <w:p>
-          <w:pPr>
-            <w:pStyle w:val="Sumrio2"/>
-            <w:tabs>
-              <w:tab w:val="right" w:leader="dot" w:pos="9061"/>
-            </w:tabs>
-            <w:rPr>
-              <w:rFonts w:asciiTheme="minorHAnsi" w:eastAsiaTheme="minorEastAsia" w:hAnsiTheme="minorHAnsi" w:cstheme="minorBidi"/>
-              <w:noProof/>
-            </w:rPr>
-          </w:pPr>
-          <w:hyperlink w:anchor="_Toc178759519" w:history="1">
-            <w:r>
-              <w:rPr>
-                <w:rStyle w:val="Hyperlink"/>
-                <w:rFonts w:ascii="Arial" w:hAnsi="Arial" w:cs="Arial"/>
-                <w:b/>
-                <w:bCs/>
-                <w:noProof/>
-              </w:rPr>
-              <w:t>3.1 PESQUISA QUANTITATIVA</w:t>
-            </w:r>
-            <w:r>
-              <w:rPr>
-                <w:noProof/>
-                <w:webHidden/>
-              </w:rPr>
-              <w:tab/>
-            </w:r>
-            <w:r>
-              <w:rPr>
-                <w:noProof/>
-                <w:webHidden/>
-              </w:rPr>
-              <w:fldChar w:fldCharType="begin"/>
-            </w:r>
-            <w:r>
-              <w:rPr>
-                <w:noProof/>
-                <w:webHidden/>
-              </w:rPr>
-              <w:instrText xml:space="preserve"> PAGEREF _Toc178759519 \h </w:instrText>
-            </w:r>
-            <w:r>
-              <w:rPr>
-                <w:noProof/>
-                <w:webHidden/>
-              </w:rPr>
-            </w:r>
-            <w:r>
-              <w:rPr>
-                <w:noProof/>
-                <w:webHidden/>
-              </w:rPr>
-              <w:fldChar w:fldCharType="separate"/>
-            </w:r>
-            <w:r>
-              <w:rPr>
-                <w:noProof/>
-                <w:webHidden/>
-              </w:rPr>
-              <w:t>36</w:t>
-            </w:r>
-            <w:r>
-              <w:rPr>
-                <w:noProof/>
-                <w:webHidden/>
-              </w:rPr>
-              <w:fldChar w:fldCharType="end"/>
-            </w:r>
-          </w:hyperlink>
-        </w:p>
-        <w:p>
-          <w:pPr>
-            <w:pStyle w:val="Sumrio2"/>
-            <w:tabs>
-              <w:tab w:val="right" w:leader="dot" w:pos="9061"/>
-            </w:tabs>
-            <w:rPr>
-              <w:rFonts w:asciiTheme="minorHAnsi" w:eastAsiaTheme="minorEastAsia" w:hAnsiTheme="minorHAnsi" w:cstheme="minorBidi"/>
-              <w:noProof/>
-            </w:rPr>
-          </w:pPr>
-          <w:hyperlink w:anchor="_Toc178759520" w:history="1">
-            <w:r>
-              <w:rPr>
-                <w:rStyle w:val="Hyperlink"/>
-                <w:rFonts w:ascii="Arial" w:hAnsi="Arial" w:cs="Arial"/>
-                <w:b/>
-                <w:bCs/>
-                <w:noProof/>
-              </w:rPr>
-              <w:t>3.2 PROJETO</w:t>
-            </w:r>
-            <w:r>
-              <w:rPr>
-                <w:noProof/>
-                <w:webHidden/>
-              </w:rPr>
-              <w:tab/>
-            </w:r>
-            <w:r>
-              <w:rPr>
-                <w:noProof/>
-                <w:webHidden/>
-              </w:rPr>
-              <w:fldChar w:fldCharType="begin"/>
-            </w:r>
-            <w:r>
-              <w:rPr>
-                <w:noProof/>
-                <w:webHidden/>
-              </w:rPr>
-              <w:instrText xml:space="preserve"> PAGEREF _Toc178759520 \h </w:instrText>
-            </w:r>
-            <w:r>
-              <w:rPr>
-                <w:noProof/>
-                <w:webHidden/>
-              </w:rPr>
-            </w:r>
-            <w:r>
-              <w:rPr>
-                <w:noProof/>
-                <w:webHidden/>
-              </w:rPr>
-              <w:fldChar w:fldCharType="separate"/>
-            </w:r>
-            <w:r>
-              <w:rPr>
-                <w:noProof/>
-                <w:webHidden/>
-              </w:rPr>
-              <w:t>38</w:t>
-            </w:r>
-            <w:r>
-              <w:rPr>
-                <w:noProof/>
-                <w:webHidden/>
-              </w:rPr>
-              <w:fldChar w:fldCharType="end"/>
-            </w:r>
-          </w:hyperlink>
-        </w:p>
-        <w:p>
-          <w:pPr>
-            <w:pStyle w:val="Sumrio3"/>
-            <w:tabs>
-              <w:tab w:val="right" w:leader="dot" w:pos="9061"/>
-            </w:tabs>
-            <w:rPr>
-              <w:rFonts w:asciiTheme="minorHAnsi" w:eastAsiaTheme="minorEastAsia" w:hAnsiTheme="minorHAnsi" w:cstheme="minorBidi"/>
-              <w:noProof/>
-            </w:rPr>
-          </w:pPr>
-          <w:hyperlink w:anchor="_Toc178759521" w:history="1">
-            <w:r>
-              <w:rPr>
-                <w:rStyle w:val="Hyperlink"/>
-                <w:rFonts w:ascii="Arial" w:hAnsi="Arial" w:cs="Arial"/>
-                <w:b/>
-                <w:bCs/>
-                <w:noProof/>
-              </w:rPr>
-              <w:t>3.2.1 UML</w:t>
-            </w:r>
-            <w:r>
-              <w:rPr>
-                <w:noProof/>
-                <w:webHidden/>
-              </w:rPr>
-              <w:tab/>
-            </w:r>
-            <w:r>
-              <w:rPr>
-                <w:noProof/>
-                <w:webHidden/>
-              </w:rPr>
-              <w:fldChar w:fldCharType="begin"/>
-            </w:r>
-            <w:r>
-              <w:rPr>
-                <w:noProof/>
-                <w:webHidden/>
-              </w:rPr>
-              <w:instrText xml:space="preserve"> PAGEREF _Toc178759521 \h </w:instrText>
-            </w:r>
-            <w:r>
-              <w:rPr>
-                <w:noProof/>
-                <w:webHidden/>
-              </w:rPr>
-            </w:r>
-            <w:r>
-              <w:rPr>
-                <w:noProof/>
-                <w:webHidden/>
-              </w:rPr>
-              <w:fldChar w:fldCharType="separate"/>
-            </w:r>
-            <w:r>
-              <w:rPr>
-                <w:noProof/>
-                <w:webHidden/>
-              </w:rPr>
-              <w:t>38</w:t>
-            </w:r>
-            <w:r>
-              <w:rPr>
-                <w:noProof/>
-                <w:webHidden/>
-              </w:rPr>
-              <w:fldChar w:fldCharType="end"/>
-            </w:r>
-          </w:hyperlink>
-        </w:p>
-        <w:p>
-          <w:pPr>
-            <w:pStyle w:val="Sumrio3"/>
-            <w:tabs>
-              <w:tab w:val="right" w:leader="dot" w:pos="9061"/>
-            </w:tabs>
-            <w:rPr>
-              <w:rFonts w:asciiTheme="minorHAnsi" w:eastAsiaTheme="minorEastAsia" w:hAnsiTheme="minorHAnsi" w:cstheme="minorBidi"/>
-              <w:noProof/>
-            </w:rPr>
-          </w:pPr>
-          <w:hyperlink w:anchor="_Toc178759522" w:history="1">
-            <w:r>
-              <w:rPr>
-                <w:rStyle w:val="Hyperlink"/>
-                <w:rFonts w:ascii="Arial" w:hAnsi="Arial" w:cs="Arial"/>
-                <w:b/>
-                <w:bCs/>
-                <w:noProof/>
-              </w:rPr>
-              <w:t>3.2.2 DIAGRAMAS</w:t>
-            </w:r>
-            <w:r>
-              <w:rPr>
-                <w:noProof/>
-                <w:webHidden/>
-              </w:rPr>
-              <w:tab/>
-            </w:r>
-            <w:r>
-              <w:rPr>
-                <w:noProof/>
-                <w:webHidden/>
-              </w:rPr>
-              <w:fldChar w:fldCharType="begin"/>
-            </w:r>
-            <w:r>
-              <w:rPr>
-                <w:noProof/>
-                <w:webHidden/>
-              </w:rPr>
-              <w:instrText xml:space="preserve"> PAGEREF _Toc178759522 \h </w:instrText>
-            </w:r>
-            <w:r>
-              <w:rPr>
-                <w:noProof/>
-                <w:webHidden/>
-              </w:rPr>
-            </w:r>
-            <w:r>
-              <w:rPr>
-                <w:noProof/>
-                <w:webHidden/>
-              </w:rPr>
-              <w:fldChar w:fldCharType="separate"/>
-            </w:r>
-            <w:r>
-              <w:rPr>
-                <w:noProof/>
-                <w:webHidden/>
-              </w:rPr>
-              <w:t>38</w:t>
-            </w:r>
-            <w:r>
-              <w:rPr>
-                <w:noProof/>
-                <w:webHidden/>
-              </w:rPr>
-              <w:fldChar w:fldCharType="end"/>
-            </w:r>
-          </w:hyperlink>
-        </w:p>
-        <w:p>
-          <w:pPr>
-            <w:pStyle w:val="Sumrio3"/>
-            <w:tabs>
-              <w:tab w:val="right" w:leader="dot" w:pos="9061"/>
-            </w:tabs>
-            <w:rPr>
-              <w:rFonts w:asciiTheme="minorHAnsi" w:eastAsiaTheme="minorEastAsia" w:hAnsiTheme="minorHAnsi" w:cstheme="minorBidi"/>
-              <w:noProof/>
-            </w:rPr>
-          </w:pPr>
-          <w:hyperlink w:anchor="_Toc178759523" w:history="1">
-            <w:r>
-              <w:rPr>
-                <w:rStyle w:val="Hyperlink"/>
-                <w:rFonts w:ascii="Arial" w:hAnsi="Arial" w:cs="Arial"/>
-                <w:b/>
-                <w:bCs/>
-                <w:noProof/>
-              </w:rPr>
-              <w:t>3.2.2.1 DIAGRAMA DE CLASSE</w:t>
-            </w:r>
-            <w:r>
-              <w:rPr>
-                <w:noProof/>
-                <w:webHidden/>
-              </w:rPr>
-              <w:tab/>
-            </w:r>
-            <w:r>
-              <w:rPr>
-                <w:noProof/>
-                <w:webHidden/>
-              </w:rPr>
-              <w:fldChar w:fldCharType="begin"/>
-            </w:r>
-            <w:r>
-              <w:rPr>
-                <w:noProof/>
-                <w:webHidden/>
-              </w:rPr>
-              <w:instrText xml:space="preserve"> PAGEREF _Toc178759523 \h </w:instrText>
-            </w:r>
-            <w:r>
-              <w:rPr>
-                <w:noProof/>
-                <w:webHidden/>
-              </w:rPr>
-            </w:r>
-            <w:r>
-              <w:rPr>
-                <w:noProof/>
-                <w:webHidden/>
-              </w:rPr>
-              <w:fldChar w:fldCharType="separate"/>
-            </w:r>
-            <w:r>
-              <w:rPr>
-                <w:noProof/>
-                <w:webHidden/>
-              </w:rPr>
-              <w:t>38</w:t>
-            </w:r>
-            <w:r>
-              <w:rPr>
-                <w:noProof/>
-                <w:webHidden/>
-              </w:rPr>
-              <w:fldChar w:fldCharType="end"/>
-            </w:r>
-          </w:hyperlink>
-        </w:p>
-        <w:p>
-          <w:pPr>
-            <w:pStyle w:val="Sumrio3"/>
-            <w:tabs>
-              <w:tab w:val="right" w:leader="dot" w:pos="9061"/>
-            </w:tabs>
-            <w:rPr>
-              <w:rFonts w:asciiTheme="minorHAnsi" w:eastAsiaTheme="minorEastAsia" w:hAnsiTheme="minorHAnsi" w:cstheme="minorBidi"/>
-              <w:noProof/>
-            </w:rPr>
-          </w:pPr>
-          <w:hyperlink w:anchor="_Toc178759524" w:history="1">
-            <w:r>
-              <w:rPr>
-                <w:rStyle w:val="Hyperlink"/>
-                <w:rFonts w:ascii="Arial" w:hAnsi="Arial" w:cs="Arial"/>
-                <w:b/>
-                <w:bCs/>
-                <w:noProof/>
-              </w:rPr>
-              <w:t>3.2.2.2 DIAGRAMA DE USO</w:t>
-            </w:r>
-            <w:r>
-              <w:rPr>
-                <w:noProof/>
-                <w:webHidden/>
-              </w:rPr>
-              <w:tab/>
-            </w:r>
-            <w:r>
-              <w:rPr>
-                <w:noProof/>
-                <w:webHidden/>
-              </w:rPr>
-              <w:fldChar w:fldCharType="begin"/>
-            </w:r>
-            <w:r>
-              <w:rPr>
-                <w:noProof/>
-                <w:webHidden/>
-              </w:rPr>
-              <w:instrText xml:space="preserve"> PAGEREF _Toc178759524 \h </w:instrText>
-            </w:r>
-            <w:r>
-              <w:rPr>
-                <w:noProof/>
-                <w:webHidden/>
-              </w:rPr>
-            </w:r>
-            <w:r>
-              <w:rPr>
-                <w:noProof/>
-                <w:webHidden/>
-              </w:rPr>
-              <w:fldChar w:fldCharType="separate"/>
-            </w:r>
-            <w:r>
-              <w:rPr>
-                <w:noProof/>
-                <w:webHidden/>
-              </w:rPr>
-              <w:t>41</w:t>
-            </w:r>
-            <w:r>
-              <w:rPr>
-                <w:noProof/>
-                <w:webHidden/>
-              </w:rPr>
-              <w:fldChar w:fldCharType="end"/>
-            </w:r>
-          </w:hyperlink>
-        </w:p>
-        <w:p>
-          <w:pPr>
-            <w:pStyle w:val="Sumrio3"/>
-            <w:tabs>
-              <w:tab w:val="right" w:leader="dot" w:pos="9061"/>
-            </w:tabs>
-            <w:rPr>
-              <w:rFonts w:asciiTheme="minorHAnsi" w:eastAsiaTheme="minorEastAsia" w:hAnsiTheme="minorHAnsi" w:cstheme="minorBidi"/>
-              <w:noProof/>
-            </w:rPr>
-          </w:pPr>
-          <w:hyperlink w:anchor="_Toc178759525" w:history="1">
-            <w:r>
-              <w:rPr>
-                <w:rStyle w:val="Hyperlink"/>
-                <w:rFonts w:ascii="Arial" w:hAnsi="Arial" w:cs="Arial"/>
-                <w:b/>
-                <w:bCs/>
-                <w:noProof/>
-              </w:rPr>
-              <w:t>3.2.2.3 DIAGRAMA DE ATIVIDADE</w:t>
-            </w:r>
-            <w:r>
-              <w:rPr>
-                <w:noProof/>
-                <w:webHidden/>
-              </w:rPr>
-              <w:tab/>
-            </w:r>
-            <w:r>
-              <w:rPr>
-                <w:noProof/>
-                <w:webHidden/>
-              </w:rPr>
-              <w:fldChar w:fldCharType="begin"/>
-            </w:r>
-            <w:r>
-              <w:rPr>
-                <w:noProof/>
-                <w:webHidden/>
-              </w:rPr>
-              <w:instrText xml:space="preserve"> PAGEREF _Toc178759525 \h </w:instrText>
-            </w:r>
-            <w:r>
-              <w:rPr>
-                <w:noProof/>
-                <w:webHidden/>
-              </w:rPr>
-            </w:r>
-            <w:r>
-              <w:rPr>
-                <w:noProof/>
-                <w:webHidden/>
-              </w:rPr>
-              <w:fldChar w:fldCharType="separate"/>
-            </w:r>
-            <w:r>
-              <w:rPr>
-                <w:noProof/>
-                <w:webHidden/>
-              </w:rPr>
-              <w:t>43</w:t>
-            </w:r>
-            <w:r>
-              <w:rPr>
-                <w:noProof/>
-                <w:webHidden/>
-              </w:rPr>
-              <w:fldChar w:fldCharType="end"/>
-            </w:r>
-          </w:hyperlink>
-        </w:p>
-        <w:p>
-          <w:pPr>
-            <w:pStyle w:val="Sumrio2"/>
-            <w:tabs>
-              <w:tab w:val="right" w:leader="dot" w:pos="9061"/>
-            </w:tabs>
-            <w:rPr>
-              <w:rFonts w:asciiTheme="minorHAnsi" w:eastAsiaTheme="minorEastAsia" w:hAnsiTheme="minorHAnsi" w:cstheme="minorBidi"/>
-              <w:noProof/>
-            </w:rPr>
-          </w:pPr>
-          <w:hyperlink w:anchor="_Toc178759526" w:history="1">
-            <w:r>
-              <w:rPr>
-                <w:rStyle w:val="Hyperlink"/>
-                <w:rFonts w:ascii="Arial" w:hAnsi="Arial" w:cs="Arial"/>
-                <w:b/>
-                <w:bCs/>
-                <w:noProof/>
-              </w:rPr>
-              <w:t>3.3 CRONOGRAMA</w:t>
-            </w:r>
-            <w:r>
-              <w:rPr>
-                <w:noProof/>
-                <w:webHidden/>
-              </w:rPr>
-              <w:tab/>
-            </w:r>
-            <w:r>
-              <w:rPr>
-                <w:noProof/>
-                <w:webHidden/>
-              </w:rPr>
-              <w:fldChar w:fldCharType="begin"/>
-            </w:r>
-            <w:r>
-              <w:rPr>
-                <w:noProof/>
-                <w:webHidden/>
-              </w:rPr>
-              <w:instrText xml:space="preserve"> PAGEREF _Toc178759526 \h </w:instrText>
-            </w:r>
-            <w:r>
-              <w:rPr>
-                <w:noProof/>
-                <w:webHidden/>
-              </w:rPr>
-            </w:r>
-            <w:r>
-              <w:rPr>
-                <w:noProof/>
-                <w:webHidden/>
-              </w:rPr>
-              <w:fldChar w:fldCharType="separate"/>
-            </w:r>
-            <w:r>
-              <w:rPr>
-                <w:noProof/>
-                <w:webHidden/>
-              </w:rPr>
-              <w:t>44</w:t>
-            </w:r>
-            <w:r>
-              <w:rPr>
-                <w:noProof/>
-                <w:webHidden/>
-              </w:rPr>
-              <w:fldChar w:fldCharType="end"/>
-            </w:r>
-          </w:hyperlink>
-        </w:p>
-        <w:p>
-          <w:pPr>
-            <w:pStyle w:val="Sumrio2"/>
-            <w:tabs>
-              <w:tab w:val="right" w:leader="dot" w:pos="9061"/>
-            </w:tabs>
-            <w:rPr>
-              <w:rFonts w:asciiTheme="minorHAnsi" w:eastAsiaTheme="minorEastAsia" w:hAnsiTheme="minorHAnsi" w:cstheme="minorBidi"/>
-              <w:noProof/>
-            </w:rPr>
-          </w:pPr>
-          <w:hyperlink w:anchor="_Toc178759527" w:history="1">
-            <w:r>
-              <w:rPr>
-                <w:rStyle w:val="Hyperlink"/>
-                <w:rFonts w:ascii="Arial" w:hAnsi="Arial" w:cs="Arial"/>
-                <w:b/>
-                <w:bCs/>
-                <w:noProof/>
-              </w:rPr>
-              <w:t>3.4 REQUISITOS</w:t>
-            </w:r>
-            <w:r>
-              <w:rPr>
-                <w:noProof/>
-                <w:webHidden/>
-              </w:rPr>
-              <w:tab/>
-            </w:r>
-            <w:r>
-              <w:rPr>
-                <w:noProof/>
-                <w:webHidden/>
-              </w:rPr>
-              <w:fldChar w:fldCharType="begin"/>
-            </w:r>
-            <w:r>
-              <w:rPr>
-                <w:noProof/>
-                <w:webHidden/>
-              </w:rPr>
-              <w:instrText xml:space="preserve"> PAGEREF _Toc178759527 \h </w:instrText>
-            </w:r>
-            <w:r>
-              <w:rPr>
-                <w:noProof/>
-                <w:webHidden/>
-              </w:rPr>
-            </w:r>
-            <w:r>
-              <w:rPr>
-                <w:noProof/>
-                <w:webHidden/>
-              </w:rPr>
-              <w:fldChar w:fldCharType="separate"/>
-            </w:r>
-            <w:r>
-              <w:rPr>
-                <w:noProof/>
-                <w:webHidden/>
-              </w:rPr>
-              <w:t>45</w:t>
-            </w:r>
-            <w:r>
-              <w:rPr>
-                <w:noProof/>
-                <w:webHidden/>
-              </w:rPr>
-              <w:fldChar w:fldCharType="end"/>
-            </w:r>
-          </w:hyperlink>
-        </w:p>
-        <w:p>
-          <w:pPr>
-            <w:pStyle w:val="Sumrio3"/>
-            <w:tabs>
-              <w:tab w:val="right" w:leader="dot" w:pos="9061"/>
-            </w:tabs>
-            <w:rPr>
-              <w:rFonts w:asciiTheme="minorHAnsi" w:eastAsiaTheme="minorEastAsia" w:hAnsiTheme="minorHAnsi" w:cstheme="minorBidi"/>
-              <w:noProof/>
-            </w:rPr>
-          </w:pPr>
-          <w:hyperlink w:anchor="_Toc178759528" w:history="1">
-            <w:r>
-              <w:rPr>
-                <w:rStyle w:val="Hyperlink"/>
-                <w:rFonts w:ascii="Arial" w:hAnsi="Arial" w:cs="Arial"/>
-                <w:b/>
-                <w:bCs/>
-                <w:noProof/>
-              </w:rPr>
-              <w:t>3.4.1 REQUISITOS FUNCIONAIS</w:t>
-            </w:r>
-            <w:r>
-              <w:rPr>
-                <w:noProof/>
-                <w:webHidden/>
-              </w:rPr>
-              <w:tab/>
-            </w:r>
-            <w:r>
-              <w:rPr>
-                <w:noProof/>
-                <w:webHidden/>
-              </w:rPr>
-              <w:fldChar w:fldCharType="begin"/>
-            </w:r>
-            <w:r>
-              <w:rPr>
-                <w:noProof/>
-                <w:webHidden/>
-              </w:rPr>
-              <w:instrText xml:space="preserve"> PAGEREF _Toc178759528 \h </w:instrText>
-            </w:r>
-            <w:r>
-              <w:rPr>
-                <w:noProof/>
-                <w:webHidden/>
-              </w:rPr>
-            </w:r>
-            <w:r>
-              <w:rPr>
-                <w:noProof/>
-                <w:webHidden/>
-              </w:rPr>
-              <w:fldChar w:fldCharType="separate"/>
-            </w:r>
-            <w:r>
-              <w:rPr>
-                <w:noProof/>
-                <w:webHidden/>
-              </w:rPr>
-              <w:t>45</w:t>
-            </w:r>
-            <w:r>
-              <w:rPr>
-                <w:noProof/>
-                <w:webHidden/>
-              </w:rPr>
-              <w:fldChar w:fldCharType="end"/>
-            </w:r>
-          </w:hyperlink>
-        </w:p>
-        <w:p>
-          <w:pPr>
-            <w:pStyle w:val="Sumrio3"/>
-            <w:tabs>
-              <w:tab w:val="right" w:leader="dot" w:pos="9061"/>
-            </w:tabs>
-            <w:rPr>
-              <w:rFonts w:asciiTheme="minorHAnsi" w:eastAsiaTheme="minorEastAsia" w:hAnsiTheme="minorHAnsi" w:cstheme="minorBidi"/>
-              <w:noProof/>
-            </w:rPr>
-          </w:pPr>
-          <w:hyperlink w:anchor="_Toc178759529" w:history="1">
-            <w:r>
-              <w:rPr>
-                <w:rStyle w:val="Hyperlink"/>
-                <w:rFonts w:ascii="Arial" w:hAnsi="Arial" w:cs="Arial"/>
-                <w:b/>
-                <w:bCs/>
-                <w:noProof/>
-              </w:rPr>
-              <w:t>3.4.2 REQUISITOS NÃO-FUNCIONAIS</w:t>
-            </w:r>
-            <w:r>
-              <w:rPr>
-                <w:noProof/>
-                <w:webHidden/>
-              </w:rPr>
-              <w:tab/>
-            </w:r>
-            <w:r>
-              <w:rPr>
-                <w:noProof/>
-                <w:webHidden/>
-              </w:rPr>
-              <w:fldChar w:fldCharType="begin"/>
-            </w:r>
-            <w:r>
-              <w:rPr>
-                <w:noProof/>
-                <w:webHidden/>
-              </w:rPr>
-              <w:instrText xml:space="preserve"> PAGEREF _Toc178759529 \h </w:instrText>
-            </w:r>
-            <w:r>
-              <w:rPr>
-                <w:noProof/>
-                <w:webHidden/>
-              </w:rPr>
-            </w:r>
-            <w:r>
-              <w:rPr>
-                <w:noProof/>
-                <w:webHidden/>
-              </w:rPr>
-              <w:fldChar w:fldCharType="separate"/>
-            </w:r>
-            <w:r>
-              <w:rPr>
-                <w:noProof/>
-                <w:webHidden/>
-              </w:rPr>
-              <w:t>46</w:t>
-            </w:r>
-            <w:r>
-              <w:rPr>
-                <w:noProof/>
-                <w:webHidden/>
-              </w:rPr>
-              <w:fldChar w:fldCharType="end"/>
-            </w:r>
-          </w:hyperlink>
-        </w:p>
-        <w:p>
-          <w:pPr>
-            <w:pStyle w:val="Sumrio1"/>
-            <w:tabs>
-              <w:tab w:val="right" w:leader="dot" w:pos="9061"/>
-            </w:tabs>
-            <w:rPr>
-              <w:rFonts w:asciiTheme="minorHAnsi" w:eastAsiaTheme="minorEastAsia" w:hAnsiTheme="minorHAnsi" w:cstheme="minorBidi"/>
-              <w:noProof/>
-            </w:rPr>
-          </w:pPr>
-          <w:hyperlink w:anchor="_Toc178759530" w:history="1">
-            <w:r>
-              <w:rPr>
-                <w:rStyle w:val="Hyperlink"/>
-                <w:rFonts w:ascii="Arial" w:hAnsi="Arial" w:cs="Arial"/>
-                <w:b/>
-                <w:bCs/>
-                <w:noProof/>
-              </w:rPr>
-              <w:t>4 RESULTADOS</w:t>
-            </w:r>
-            <w:r>
-              <w:rPr>
-                <w:noProof/>
-                <w:webHidden/>
-              </w:rPr>
-              <w:tab/>
-            </w:r>
-            <w:r>
-              <w:rPr>
-                <w:noProof/>
-                <w:webHidden/>
-              </w:rPr>
-              <w:fldChar w:fldCharType="begin"/>
-            </w:r>
-            <w:r>
-              <w:rPr>
-                <w:noProof/>
-                <w:webHidden/>
-              </w:rPr>
-              <w:instrText xml:space="preserve"> PAGEREF _Toc178759530 \h </w:instrText>
-            </w:r>
-            <w:r>
-              <w:rPr>
-                <w:noProof/>
-                <w:webHidden/>
-              </w:rPr>
-            </w:r>
-            <w:r>
-              <w:rPr>
-                <w:noProof/>
-                <w:webHidden/>
-              </w:rPr>
-              <w:fldChar w:fldCharType="separate"/>
-            </w:r>
-            <w:r>
-              <w:rPr>
-                <w:noProof/>
-                <w:webHidden/>
-              </w:rPr>
-              <w:t>46</w:t>
-            </w:r>
-            <w:r>
-              <w:rPr>
-                <w:noProof/>
-                <w:webHidden/>
-              </w:rPr>
-              <w:fldChar w:fldCharType="end"/>
-            </w:r>
-          </w:hyperlink>
-        </w:p>
-        <w:p>
-          <w:pPr>
-            <w:pStyle w:val="Sumrio2"/>
-            <w:tabs>
-              <w:tab w:val="right" w:leader="dot" w:pos="9061"/>
-            </w:tabs>
-            <w:rPr>
-              <w:rFonts w:asciiTheme="minorHAnsi" w:eastAsiaTheme="minorEastAsia" w:hAnsiTheme="minorHAnsi" w:cstheme="minorBidi"/>
-              <w:noProof/>
-            </w:rPr>
-          </w:pPr>
-          <w:hyperlink w:anchor="_Toc178759531" w:history="1">
-            <w:r>
-              <w:rPr>
-                <w:rStyle w:val="Hyperlink"/>
-                <w:rFonts w:ascii="Arial" w:hAnsi="Arial" w:cs="Arial"/>
-                <w:b/>
-                <w:bCs/>
-                <w:noProof/>
-              </w:rPr>
-              <w:t>4.1 RESULTADOS DA PESQUISA QUANTITATIVA</w:t>
-            </w:r>
-            <w:r>
-              <w:rPr>
-                <w:noProof/>
-                <w:webHidden/>
-              </w:rPr>
-              <w:tab/>
-            </w:r>
-            <w:r>
-              <w:rPr>
-                <w:noProof/>
-                <w:webHidden/>
-              </w:rPr>
-              <w:fldChar w:fldCharType="begin"/>
-            </w:r>
-            <w:r>
-              <w:rPr>
-                <w:noProof/>
-                <w:webHidden/>
-              </w:rPr>
-              <w:instrText xml:space="preserve"> PAGEREF _Toc178759531 \h </w:instrText>
-            </w:r>
-            <w:r>
-              <w:rPr>
-                <w:noProof/>
-                <w:webHidden/>
-              </w:rPr>
-            </w:r>
-            <w:r>
-              <w:rPr>
-                <w:noProof/>
-                <w:webHidden/>
-              </w:rPr>
-              <w:fldChar w:fldCharType="separate"/>
-            </w:r>
-            <w:r>
-              <w:rPr>
-                <w:noProof/>
-                <w:webHidden/>
-              </w:rPr>
-              <w:t>46</w:t>
+              <w:t>56</w:t>
             </w:r>
             <w:r>
               <w:rPr>
@@ -7597,7 +7770,7 @@
           <w:szCs w:val="28"/>
         </w:rPr>
       </w:pPr>
-      <w:bookmarkStart w:id="14" w:name="_Toc178759486"/>
+      <w:bookmarkStart w:id="14" w:name="_Toc178839425"/>
       <w:r>
         <w:rPr>
           <w:rFonts w:ascii="Arial" w:hAnsi="Arial" w:cs="Arial"/>
@@ -8409,7 +8582,7 @@
           <w:szCs w:val="28"/>
         </w:rPr>
       </w:pPr>
-      <w:bookmarkStart w:id="15" w:name="_Toc178759487"/>
+      <w:bookmarkStart w:id="15" w:name="_Toc178839426"/>
       <w:r>
         <w:rPr>
           <w:rFonts w:ascii="Arial" w:hAnsi="Arial" w:cs="Arial"/>
@@ -8488,7 +8661,7 @@
           <w:szCs w:val="28"/>
         </w:rPr>
       </w:pPr>
-      <w:bookmarkStart w:id="16" w:name="_Toc178759488"/>
+      <w:bookmarkStart w:id="16" w:name="_Toc178839427"/>
       <w:r>
         <w:rPr>
           <w:rFonts w:ascii="Arial" w:hAnsi="Arial" w:cs="Arial"/>
@@ -8817,7 +8990,7 @@
           <w:szCs w:val="28"/>
         </w:rPr>
       </w:pPr>
-      <w:bookmarkStart w:id="17" w:name="_Toc178759489"/>
+      <w:bookmarkStart w:id="17" w:name="_Toc178839428"/>
       <w:r>
         <w:rPr>
           <w:rFonts w:ascii="Arial" w:hAnsi="Arial" w:cs="Arial"/>
@@ -9163,7 +9336,7 @@
           <w:szCs w:val="28"/>
         </w:rPr>
       </w:pPr>
-      <w:bookmarkStart w:id="18" w:name="_Toc178759490"/>
+      <w:bookmarkStart w:id="18" w:name="_Toc178839429"/>
       <w:r>
         <w:rPr>
           <w:rFonts w:ascii="Arial" w:hAnsi="Arial" w:cs="Arial"/>
@@ -9268,7 +9441,7 @@
           <w:color w:val="auto"/>
         </w:rPr>
       </w:pPr>
-      <w:bookmarkStart w:id="19" w:name="_Toc178759491"/>
+      <w:bookmarkStart w:id="19" w:name="_Toc178839430"/>
       <w:r>
         <w:rPr>
           <w:rFonts w:ascii="Arial" w:hAnsi="Arial" w:cs="Arial"/>
@@ -9913,7 +10086,7 @@
           <w:color w:val="auto"/>
         </w:rPr>
       </w:pPr>
-      <w:bookmarkStart w:id="20" w:name="_Toc178759492"/>
+      <w:bookmarkStart w:id="20" w:name="_Toc178839431"/>
       <w:r>
         <w:rPr>
           <w:rFonts w:ascii="Arial" w:hAnsi="Arial" w:cs="Arial"/>
@@ -10085,7 +10258,7 @@
           <w:color w:val="auto"/>
         </w:rPr>
       </w:pPr>
-      <w:bookmarkStart w:id="21" w:name="_Toc178759493"/>
+      <w:bookmarkStart w:id="21" w:name="_Toc178839432"/>
       <w:r>
         <w:rPr>
           <w:rFonts w:ascii="Arial" w:hAnsi="Arial" w:cs="Arial"/>
@@ -10182,7 +10355,7 @@
           <w:color w:val="auto"/>
         </w:rPr>
       </w:pPr>
-      <w:bookmarkStart w:id="22" w:name="_Toc178759494"/>
+      <w:bookmarkStart w:id="22" w:name="_Toc178839433"/>
       <w:r>
         <w:rPr>
           <w:rFonts w:ascii="Arial" w:hAnsi="Arial" w:cs="Arial"/>
@@ -10348,7 +10521,7 @@
           <w:szCs w:val="28"/>
         </w:rPr>
       </w:pPr>
-      <w:bookmarkStart w:id="23" w:name="_Toc178759495"/>
+      <w:bookmarkStart w:id="23" w:name="_Toc178839434"/>
       <w:r>
         <w:rPr>
           <w:rFonts w:ascii="Arial" w:hAnsi="Arial" w:cs="Arial"/>
@@ -10676,7 +10849,7 @@
           <w:color w:val="auto"/>
         </w:rPr>
       </w:pPr>
-      <w:bookmarkStart w:id="24" w:name="_Toc178759496"/>
+      <w:bookmarkStart w:id="24" w:name="_Toc178839435"/>
       <w:r>
         <w:rPr>
           <w:rFonts w:ascii="Arial" w:hAnsi="Arial" w:cs="Arial"/>
@@ -10923,7 +11096,7 @@
           <w:szCs w:val="24"/>
         </w:rPr>
       </w:pPr>
-      <w:bookmarkStart w:id="25" w:name="_Toc178759497"/>
+      <w:bookmarkStart w:id="25" w:name="_Toc178839436"/>
       <w:r>
         <w:rPr>
           <w:rFonts w:ascii="Arial" w:hAnsi="Arial" w:cs="Arial"/>
@@ -11171,7 +11344,7 @@
       <w:r>
         <w:tab/>
       </w:r>
-      <w:bookmarkStart w:id="26" w:name="_Toc178759498"/>
+      <w:bookmarkStart w:id="26" w:name="_Toc178839437"/>
       <w:r>
         <w:rPr>
           <w:rFonts w:ascii="Arial" w:hAnsi="Arial" w:cs="Arial"/>
@@ -11359,7 +11532,7 @@
       <w:r>
         <w:tab/>
       </w:r>
-      <w:bookmarkStart w:id="27" w:name="_Toc178759499"/>
+      <w:bookmarkStart w:id="27" w:name="_Toc178839438"/>
       <w:r>
         <w:rPr>
           <w:rFonts w:ascii="Arial" w:hAnsi="Arial" w:cs="Arial"/>
@@ -11501,7 +11674,7 @@
         </w:rPr>
         <w:tab/>
       </w:r>
-      <w:bookmarkStart w:id="28" w:name="_Toc178759500"/>
+      <w:bookmarkStart w:id="28" w:name="_Toc178839439"/>
       <w:r>
         <w:rPr>
           <w:rFonts w:ascii="Arial" w:hAnsi="Arial" w:cs="Arial"/>
@@ -11522,7 +11695,18 @@
           <w:sz w:val="28"/>
           <w:szCs w:val="28"/>
         </w:rPr>
-        <w:t>LIBRAS</w:t>
+        <w:t>L</w:t>
+      </w:r>
+      <w:r>
+        <w:rPr>
+          <w:rFonts w:ascii="Arial" w:hAnsi="Arial" w:cs="Arial"/>
+          <w:b/>
+          <w:bCs/>
+          <w:color w:val="auto"/>
+          <w:sz w:val="28"/>
+          <w:szCs w:val="28"/>
+        </w:rPr>
+        <w:t>ibras</w:t>
       </w:r>
       <w:bookmarkEnd w:id="28"/>
     </w:p>
@@ -11844,7 +12028,7 @@
         </w:rPr>
         <w:tab/>
       </w:r>
-      <w:bookmarkStart w:id="29" w:name="_Toc178759501"/>
+      <w:bookmarkStart w:id="29" w:name="_Toc178839440"/>
       <w:r>
         <w:rPr>
           <w:rFonts w:ascii="Arial" w:hAnsi="Arial" w:cs="Arial"/>
@@ -12011,7 +12195,7 @@
           <w:color w:val="auto"/>
         </w:rPr>
       </w:pPr>
-      <w:bookmarkStart w:id="30" w:name="_Toc178759502"/>
+      <w:bookmarkStart w:id="30" w:name="_Toc178839441"/>
       <w:r>
         <w:rPr>
           <w:rFonts w:ascii="Arial" w:hAnsi="Arial" w:cs="Arial"/>
@@ -12095,7 +12279,7 @@
           <w:color w:val="auto"/>
         </w:rPr>
       </w:pPr>
-      <w:bookmarkStart w:id="31" w:name="_Toc178759503"/>
+      <w:bookmarkStart w:id="31" w:name="_Toc178839442"/>
       <w:r>
         <w:rPr>
           <w:rFonts w:ascii="Arial" w:hAnsi="Arial" w:cs="Arial"/>
@@ -12171,7 +12355,7 @@
           <w:color w:val="auto"/>
         </w:rPr>
       </w:pPr>
-      <w:bookmarkStart w:id="32" w:name="_Toc178759504"/>
+      <w:bookmarkStart w:id="32" w:name="_Toc178839443"/>
       <w:r>
         <w:rPr>
           <w:rFonts w:ascii="Arial" w:hAnsi="Arial" w:cs="Arial"/>
@@ -12245,7 +12429,7 @@
           <w:color w:val="auto"/>
         </w:rPr>
       </w:pPr>
-      <w:bookmarkStart w:id="33" w:name="_Toc178759505"/>
+      <w:bookmarkStart w:id="33" w:name="_Toc178839444"/>
       <w:r>
         <w:rPr>
           <w:rFonts w:ascii="Arial" w:hAnsi="Arial" w:cs="Arial"/>
@@ -12394,7 +12578,7 @@
           <w:color w:val="auto"/>
         </w:rPr>
       </w:pPr>
-      <w:bookmarkStart w:id="34" w:name="_Toc178759506"/>
+      <w:bookmarkStart w:id="34" w:name="_Toc178839445"/>
       <w:r>
         <w:rPr>
           <w:rFonts w:ascii="Arial" w:hAnsi="Arial" w:cs="Arial"/>
@@ -12486,7 +12670,7 @@
       <w:r>
         <w:tab/>
       </w:r>
-      <w:bookmarkStart w:id="35" w:name="_Toc178759507"/>
+      <w:bookmarkStart w:id="35" w:name="_Toc178839446"/>
       <w:r>
         <w:rPr>
           <w:rFonts w:ascii="Arial" w:hAnsi="Arial" w:cs="Arial"/>
@@ -12904,7 +13088,7 @@
           <w:szCs w:val="24"/>
         </w:rPr>
       </w:pPr>
-      <w:bookmarkStart w:id="36" w:name="_Toc178759508"/>
+      <w:bookmarkStart w:id="36" w:name="_Toc178839447"/>
       <w:r>
         <w:rPr>
           <w:rFonts w:ascii="Arial" w:hAnsi="Arial" w:cs="Arial"/>
@@ -13329,7 +13513,7 @@
           <w:color w:val="auto"/>
         </w:rPr>
       </w:pPr>
-      <w:bookmarkStart w:id="37" w:name="_Toc178759509"/>
+      <w:bookmarkStart w:id="37" w:name="_Toc178839448"/>
       <w:r>
         <w:rPr>
           <w:rFonts w:ascii="Arial" w:hAnsi="Arial" w:cs="Arial"/>
@@ -14113,7 +14297,7 @@
           <w:color w:val="auto"/>
         </w:rPr>
       </w:pPr>
-      <w:bookmarkStart w:id="38" w:name="_Toc178759510"/>
+      <w:bookmarkStart w:id="38" w:name="_Toc178839449"/>
       <w:r>
         <w:rPr>
           <w:rFonts w:ascii="Arial" w:hAnsi="Arial" w:cs="Arial"/>
@@ -14815,7 +14999,7 @@
           <w:shd w:val="clear" w:color="auto" w:fill="FFFFFF"/>
         </w:rPr>
       </w:pPr>
-      <w:bookmarkStart w:id="39" w:name="_Toc178759511"/>
+      <w:bookmarkStart w:id="39" w:name="_Toc178839450"/>
       <w:r>
         <w:rPr>
           <w:rFonts w:ascii="Arial" w:hAnsi="Arial" w:cs="Arial"/>
@@ -14988,7 +15172,7 @@
         </w:rPr>
         <w:tab/>
       </w:r>
-      <w:bookmarkStart w:id="40" w:name="_Toc178759512"/>
+      <w:bookmarkStart w:id="40" w:name="_Toc178839451"/>
       <w:r>
         <w:rPr>
           <w:rFonts w:ascii="Arial" w:hAnsi="Arial" w:cs="Arial"/>
@@ -15538,7 +15722,7 @@
           <w:szCs w:val="24"/>
         </w:rPr>
       </w:pPr>
-      <w:bookmarkStart w:id="41" w:name="_Toc178759513"/>
+      <w:bookmarkStart w:id="41" w:name="_Toc178839452"/>
       <w:r>
         <w:rPr>
           <w:rFonts w:ascii="Arial" w:hAnsi="Arial" w:cs="Arial"/>
@@ -15931,7 +16115,7 @@
           <w:color w:val="auto"/>
         </w:rPr>
       </w:pPr>
-      <w:bookmarkStart w:id="42" w:name="_Toc178759514"/>
+      <w:bookmarkStart w:id="42" w:name="_Toc178839453"/>
       <w:r>
         <w:rPr>
           <w:rFonts w:ascii="Arial" w:hAnsi="Arial" w:cs="Arial"/>
@@ -16380,7 +16564,7 @@
           <w:color w:val="auto"/>
         </w:rPr>
       </w:pPr>
-      <w:bookmarkStart w:id="43" w:name="_Toc178759515"/>
+      <w:bookmarkStart w:id="43" w:name="_Toc178839454"/>
       <w:r>
         <w:rPr>
           <w:rFonts w:ascii="Arial" w:hAnsi="Arial" w:cs="Arial"/>
@@ -16735,7 +16919,7 @@
           <w:color w:val="auto"/>
         </w:rPr>
       </w:pPr>
-      <w:bookmarkStart w:id="44" w:name="_Toc178759516"/>
+      <w:bookmarkStart w:id="44" w:name="_Toc178839455"/>
       <w:r>
         <w:rPr>
           <w:rFonts w:ascii="Arial" w:hAnsi="Arial" w:cs="Arial"/>
@@ -17208,7 +17392,7 @@
           <w:color w:val="auto"/>
         </w:rPr>
       </w:pPr>
-      <w:bookmarkStart w:id="45" w:name="_Toc178759517"/>
+      <w:bookmarkStart w:id="45" w:name="_Toc178839456"/>
       <w:r>
         <w:rPr>
           <w:rFonts w:ascii="Arial" w:hAnsi="Arial" w:cs="Arial"/>
@@ -17591,7 +17775,7 @@
           <w:szCs w:val="28"/>
         </w:rPr>
       </w:pPr>
-      <w:bookmarkStart w:id="46" w:name="_Toc178759518"/>
+      <w:bookmarkStart w:id="46" w:name="_Toc178839457"/>
       <w:r>
         <w:rPr>
           <w:rFonts w:ascii="Arial" w:hAnsi="Arial" w:cs="Arial"/>
@@ -17667,7 +17851,7 @@
           <w:szCs w:val="24"/>
         </w:rPr>
       </w:pPr>
-      <w:bookmarkStart w:id="47" w:name="_Toc178759519"/>
+      <w:bookmarkStart w:id="47" w:name="_Toc178839458"/>
       <w:r>
         <w:rPr>
           <w:rFonts w:ascii="Arial" w:hAnsi="Arial" w:cs="Arial"/>
@@ -17677,7 +17861,18 @@
           <w:sz w:val="24"/>
           <w:szCs w:val="24"/>
         </w:rPr>
-        <w:t>3.1 PESQUISA QUANTITATIVA</w:t>
+        <w:t>3.1 P</w:t>
+      </w:r>
+      <w:r>
+        <w:rPr>
+          <w:rFonts w:ascii="Arial" w:hAnsi="Arial" w:cs="Arial"/>
+          <w:b/>
+          <w:bCs/>
+          <w:color w:val="auto"/>
+          <w:sz w:val="24"/>
+          <w:szCs w:val="24"/>
+        </w:rPr>
+        <w:t>esquisa Quantitativa</w:t>
       </w:r>
       <w:bookmarkEnd w:id="47"/>
     </w:p>
@@ -18547,7 +18742,7 @@
           <w:szCs w:val="24"/>
         </w:rPr>
       </w:pPr>
-      <w:bookmarkStart w:id="48" w:name="_Toc178759520"/>
+      <w:bookmarkStart w:id="48" w:name="_Toc178839459"/>
       <w:r>
         <w:rPr>
           <w:rFonts w:ascii="Arial" w:hAnsi="Arial" w:cs="Arial"/>
@@ -18559,18 +18754,18 @@
         </w:rPr>
         <w:t>3.2 P</w:t>
       </w:r>
+      <w:r>
+        <w:rPr>
+          <w:rFonts w:ascii="Arial" w:hAnsi="Arial" w:cs="Arial"/>
+          <w:b/>
+          <w:bCs/>
+          <w:color w:val="auto"/>
+          <w:sz w:val="24"/>
+          <w:szCs w:val="24"/>
+        </w:rPr>
+        <w:t>rojeto</w:t>
+      </w:r>
       <w:bookmarkEnd w:id="48"/>
-      <w:r>
-        <w:rPr>
-          <w:rFonts w:ascii="Arial" w:hAnsi="Arial" w:cs="Arial"/>
-          <w:b/>
-          <w:bCs/>
-          <w:color w:val="auto"/>
-          <w:sz w:val="24"/>
-          <w:szCs w:val="24"/>
-        </w:rPr>
-        <w:t>rojeto</w:t>
-      </w:r>
     </w:p>
     <w:p/>
     <w:p>
@@ -18655,7 +18850,7 @@
           <w:color w:val="auto"/>
         </w:rPr>
       </w:pPr>
-      <w:bookmarkStart w:id="49" w:name="_Toc178759521"/>
+      <w:bookmarkStart w:id="49" w:name="_Toc178839460"/>
       <w:r>
         <w:rPr>
           <w:rFonts w:ascii="Arial" w:hAnsi="Arial" w:cs="Arial"/>
@@ -18736,7 +18931,7 @@
           <w:color w:val="auto"/>
         </w:rPr>
       </w:pPr>
-      <w:bookmarkStart w:id="50" w:name="_Toc178759522"/>
+      <w:bookmarkStart w:id="50" w:name="_Toc178839461"/>
       <w:r>
         <w:rPr>
           <w:rFonts w:ascii="Arial" w:hAnsi="Arial" w:cs="Arial"/>
@@ -18746,79 +18941,88 @@
         </w:rPr>
         <w:t>3.2.2 D</w:t>
       </w:r>
+      <w:r>
+        <w:rPr>
+          <w:rFonts w:ascii="Arial" w:hAnsi="Arial" w:cs="Arial"/>
+          <w:b/>
+          <w:bCs/>
+          <w:color w:val="auto"/>
+        </w:rPr>
+        <w:t>iagrama</w:t>
+      </w:r>
       <w:bookmarkEnd w:id="50"/>
-      <w:r>
+    </w:p>
+    <w:p/>
+    <w:p>
+      <w:pPr>
+        <w:spacing w:before="240" w:line="360" w:lineRule="auto"/>
+        <w:jc w:val="both"/>
+        <w:rPr>
+          <w:rFonts w:ascii="Arial" w:hAnsi="Arial" w:cs="Arial"/>
+          <w:sz w:val="24"/>
+          <w:szCs w:val="24"/>
+        </w:rPr>
+      </w:pPr>
+      <w:r>
+        <w:rPr>
+          <w:rFonts w:ascii="Arial" w:hAnsi="Arial" w:cs="Arial"/>
+          <w:b/>
+          <w:bCs/>
+          <w:sz w:val="24"/>
+          <w:szCs w:val="24"/>
+        </w:rPr>
+        <w:tab/>
+      </w:r>
+      <w:r>
+        <w:rPr>
+          <w:rFonts w:ascii="Arial" w:hAnsi="Arial" w:cs="Arial"/>
+          <w:b/>
+          <w:bCs/>
+          <w:sz w:val="24"/>
+          <w:szCs w:val="24"/>
+        </w:rPr>
+        <w:tab/>
+      </w:r>
+      <w:r>
+        <w:rPr>
+          <w:rFonts w:ascii="Arial" w:hAnsi="Arial" w:cs="Arial"/>
+          <w:sz w:val="24"/>
+          <w:szCs w:val="24"/>
+        </w:rPr>
+        <w:t>O diagrama UML é uma representação gráfica utilizada para modelar sistemas orientados a objetos, descrevendo a estrutura e o comportamento do sistema. Ele oferece uma visão clara e compreensível do funcionamento, componentes e interações do software.</w:t>
+      </w:r>
+    </w:p>
+    <w:p>
+      <w:pPr>
+        <w:spacing w:before="240" w:line="360" w:lineRule="auto"/>
+        <w:jc w:val="both"/>
+        <w:rPr>
+          <w:rFonts w:ascii="Arial" w:hAnsi="Arial" w:cs="Arial"/>
+          <w:sz w:val="24"/>
+          <w:szCs w:val="24"/>
+        </w:rPr>
+      </w:pPr>
+    </w:p>
+    <w:p>
+      <w:pPr>
+        <w:pStyle w:val="Ttulo3"/>
         <w:rPr>
           <w:rFonts w:ascii="Arial" w:hAnsi="Arial" w:cs="Arial"/>
           <w:b/>
           <w:bCs/>
           <w:color w:val="auto"/>
         </w:rPr>
-        <w:t>iagrama</w:t>
-      </w:r>
-    </w:p>
-    <w:p/>
-    <w:p>
-      <w:pPr>
-        <w:spacing w:before="240" w:line="360" w:lineRule="auto"/>
-        <w:jc w:val="both"/>
-        <w:rPr>
-          <w:rFonts w:ascii="Arial" w:hAnsi="Arial" w:cs="Arial"/>
-          <w:sz w:val="24"/>
-          <w:szCs w:val="24"/>
-        </w:rPr>
-      </w:pPr>
-      <w:r>
-        <w:rPr>
-          <w:rFonts w:ascii="Arial" w:hAnsi="Arial" w:cs="Arial"/>
-          <w:b/>
-          <w:bCs/>
-          <w:sz w:val="24"/>
-          <w:szCs w:val="24"/>
-        </w:rPr>
-        <w:tab/>
-      </w:r>
-      <w:r>
-        <w:rPr>
-          <w:rFonts w:ascii="Arial" w:hAnsi="Arial" w:cs="Arial"/>
-          <w:b/>
-          <w:bCs/>
-          <w:sz w:val="24"/>
-          <w:szCs w:val="24"/>
-        </w:rPr>
-        <w:tab/>
-      </w:r>
-      <w:r>
-        <w:rPr>
-          <w:rFonts w:ascii="Arial" w:hAnsi="Arial" w:cs="Arial"/>
-          <w:sz w:val="24"/>
-          <w:szCs w:val="24"/>
-        </w:rPr>
-        <w:t>O diagrama UML é uma representação gráfica utilizada para modelar sistemas orientados a objetos, descrevendo a estrutura e o comportamento do sistema. Ele oferece uma visão clara e compreensível do funcionamento, componentes e interações do software.</w:t>
-      </w:r>
-    </w:p>
-    <w:p>
-      <w:pPr>
-        <w:spacing w:before="240" w:line="360" w:lineRule="auto"/>
-        <w:jc w:val="both"/>
-        <w:rPr>
-          <w:rFonts w:ascii="Arial" w:hAnsi="Arial" w:cs="Arial"/>
-          <w:sz w:val="24"/>
-          <w:szCs w:val="24"/>
-        </w:rPr>
-      </w:pPr>
-    </w:p>
-    <w:p>
-      <w:pPr>
-        <w:pStyle w:val="Ttulo3"/>
+      </w:pPr>
+      <w:bookmarkStart w:id="51" w:name="_Toc178839462"/>
+      <w:r>
         <w:rPr>
           <w:rFonts w:ascii="Arial" w:hAnsi="Arial" w:cs="Arial"/>
           <w:b/>
           <w:bCs/>
           <w:color w:val="auto"/>
         </w:rPr>
-      </w:pPr>
-      <w:bookmarkStart w:id="51" w:name="_Toc178759523"/>
+        <w:t xml:space="preserve">3.2.2.1 </w:t>
+      </w:r>
       <w:r>
         <w:rPr>
           <w:rFonts w:ascii="Arial" w:hAnsi="Arial" w:cs="Arial"/>
@@ -18826,16 +19030,7 @@
           <w:bCs/>
           <w:color w:val="auto"/>
         </w:rPr>
-        <w:t>3.2.2.1 DIAGRAMA</w:t>
-      </w:r>
-      <w:r>
-        <w:rPr>
-          <w:rFonts w:ascii="Arial" w:hAnsi="Arial" w:cs="Arial"/>
-          <w:b/>
-          <w:bCs/>
-          <w:color w:val="auto"/>
-        </w:rPr>
-        <w:t xml:space="preserve"> DE CLASSE</w:t>
+        <w:t>Diagrama de Classe</w:t>
       </w:r>
       <w:bookmarkEnd w:id="51"/>
     </w:p>
@@ -19255,7 +19450,7 @@
           <w:color w:val="auto"/>
         </w:rPr>
       </w:pPr>
-      <w:bookmarkStart w:id="52" w:name="_Toc178759524"/>
+      <w:bookmarkStart w:id="52" w:name="_Toc178839463"/>
       <w:r>
         <w:rPr>
           <w:rFonts w:ascii="Arial" w:hAnsi="Arial" w:cs="Arial"/>
@@ -19281,7 +19476,7 @@
           <w:bCs/>
           <w:color w:val="auto"/>
         </w:rPr>
-        <w:t xml:space="preserve"> DIAGRAMA DE </w:t>
+        <w:t xml:space="preserve"> </w:t>
       </w:r>
       <w:r>
         <w:rPr>
@@ -19290,7 +19485,7 @@
           <w:bCs/>
           <w:color w:val="auto"/>
         </w:rPr>
-        <w:t>USO</w:t>
+        <w:t>Diagrama de Uso</w:t>
       </w:r>
       <w:bookmarkEnd w:id="52"/>
     </w:p>
@@ -19644,7 +19839,7 @@
           <w:color w:val="auto"/>
         </w:rPr>
       </w:pPr>
-      <w:bookmarkStart w:id="53" w:name="_Toc178759525"/>
+      <w:bookmarkStart w:id="53" w:name="_Toc178839464"/>
       <w:r>
         <w:rPr>
           <w:rFonts w:ascii="Arial" w:hAnsi="Arial" w:cs="Arial"/>
@@ -19652,7 +19847,16 @@
           <w:bCs/>
           <w:color w:val="auto"/>
         </w:rPr>
-        <w:t>3.2.2.3 DIAGRAMA DE ATIVIDADE</w:t>
+        <w:t xml:space="preserve">3.2.2.3 </w:t>
+      </w:r>
+      <w:r>
+        <w:rPr>
+          <w:rFonts w:ascii="Arial" w:hAnsi="Arial" w:cs="Arial"/>
+          <w:b/>
+          <w:bCs/>
+          <w:color w:val="auto"/>
+        </w:rPr>
+        <w:t>Diagrama de Atividade</w:t>
       </w:r>
       <w:bookmarkEnd w:id="53"/>
     </w:p>
@@ -20023,7 +20227,7 @@
           <w:szCs w:val="24"/>
         </w:rPr>
       </w:pPr>
-      <w:bookmarkStart w:id="54" w:name="_Toc178759526"/>
+      <w:bookmarkStart w:id="54" w:name="_Toc178839465"/>
       <w:r>
         <w:rPr>
           <w:rFonts w:ascii="Arial" w:hAnsi="Arial" w:cs="Arial"/>
@@ -20033,7 +20237,18 @@
           <w:sz w:val="24"/>
           <w:szCs w:val="24"/>
         </w:rPr>
-        <w:t>3.3 CRONOGRAMA</w:t>
+        <w:t>3.3 C</w:t>
+      </w:r>
+      <w:r>
+        <w:rPr>
+          <w:rFonts w:ascii="Arial" w:hAnsi="Arial" w:cs="Arial"/>
+          <w:b/>
+          <w:bCs/>
+          <w:color w:val="auto"/>
+          <w:sz w:val="24"/>
+          <w:szCs w:val="24"/>
+        </w:rPr>
+        <w:t>ronograma</w:t>
       </w:r>
       <w:bookmarkEnd w:id="54"/>
     </w:p>
@@ -20263,7 +20478,7 @@
           <w:szCs w:val="28"/>
         </w:rPr>
       </w:pPr>
-      <w:bookmarkStart w:id="55" w:name="_Toc178759527"/>
+      <w:bookmarkStart w:id="55" w:name="_Toc178839466"/>
       <w:r>
         <w:rPr>
           <w:rFonts w:ascii="Arial" w:hAnsi="Arial" w:cs="Arial"/>
@@ -20296,28 +20511,39 @@
           <w:sz w:val="28"/>
           <w:szCs w:val="28"/>
         </w:rPr>
-        <w:t xml:space="preserve"> REQUISITOS</w:t>
-      </w:r>
-      <w:bookmarkEnd w:id="55"/>
-    </w:p>
-    <w:p>
-      <w:pPr>
-        <w:spacing w:before="240" w:line="360" w:lineRule="auto"/>
-        <w:jc w:val="both"/>
-        <w:rPr>
-          <w:rFonts w:ascii="Arial" w:hAnsi="Arial" w:cs="Arial"/>
-          <w:sz w:val="24"/>
-          <w:szCs w:val="24"/>
-        </w:rPr>
-      </w:pPr>
-      <w:r>
-        <w:rPr>
-          <w:rFonts w:ascii="Arial" w:hAnsi="Arial" w:cs="Arial"/>
-          <w:b/>
-          <w:bCs/>
+        <w:t xml:space="preserve"> R</w:t>
+      </w:r>
+      <w:r>
+        <w:rPr>
+          <w:rFonts w:ascii="Arial" w:hAnsi="Arial" w:cs="Arial"/>
+          <w:b/>
+          <w:bCs/>
+          <w:color w:val="auto"/>
           <w:sz w:val="28"/>
           <w:szCs w:val="28"/>
         </w:rPr>
+        <w:t>equisitos</w:t>
+      </w:r>
+      <w:bookmarkEnd w:id="55"/>
+    </w:p>
+    <w:p>
+      <w:pPr>
+        <w:spacing w:before="240" w:line="360" w:lineRule="auto"/>
+        <w:jc w:val="both"/>
+        <w:rPr>
+          <w:rFonts w:ascii="Arial" w:hAnsi="Arial" w:cs="Arial"/>
+          <w:sz w:val="24"/>
+          <w:szCs w:val="24"/>
+        </w:rPr>
+      </w:pPr>
+      <w:r>
+        <w:rPr>
+          <w:rFonts w:ascii="Arial" w:hAnsi="Arial" w:cs="Arial"/>
+          <w:b/>
+          <w:bCs/>
+          <w:sz w:val="28"/>
+          <w:szCs w:val="28"/>
+        </w:rPr>
         <w:tab/>
       </w:r>
       <w:r>
@@ -20350,7 +20576,7 @@
           <w:color w:val="auto"/>
         </w:rPr>
       </w:pPr>
-      <w:bookmarkStart w:id="56" w:name="_Toc178759528"/>
+      <w:bookmarkStart w:id="56" w:name="_Toc178839467"/>
       <w:r>
         <w:rPr>
           <w:rFonts w:ascii="Arial" w:hAnsi="Arial" w:cs="Arial"/>
@@ -20385,7 +20611,16 @@
           <w:bCs/>
           <w:color w:val="auto"/>
         </w:rPr>
-        <w:t>1 REQUISITOS FUNCIONAIS</w:t>
+        <w:t xml:space="preserve">1 </w:t>
+      </w:r>
+      <w:r>
+        <w:rPr>
+          <w:rFonts w:ascii="Arial" w:hAnsi="Arial" w:cs="Arial"/>
+          <w:b/>
+          <w:bCs/>
+          <w:color w:val="auto"/>
+        </w:rPr>
+        <w:t>Requisitos Funcionais</w:t>
       </w:r>
       <w:bookmarkEnd w:id="56"/>
     </w:p>
@@ -20704,7 +20939,7 @@
           <w:color w:val="auto"/>
         </w:rPr>
       </w:pPr>
-      <w:bookmarkStart w:id="57" w:name="_Toc178759529"/>
+      <w:bookmarkStart w:id="57" w:name="_Toc178839468"/>
       <w:r>
         <w:rPr>
           <w:rFonts w:ascii="Arial" w:hAnsi="Arial" w:cs="Arial"/>
@@ -20730,7 +20965,7 @@
           <w:bCs/>
           <w:color w:val="auto"/>
         </w:rPr>
-        <w:t>REQUISITOS NÃO-FUNCIONAIS</w:t>
+        <w:t>Requisitos Não-Funcionais</w:t>
       </w:r>
       <w:bookmarkEnd w:id="57"/>
     </w:p>
@@ -20896,7 +21131,7 @@
           <w:szCs w:val="28"/>
         </w:rPr>
       </w:pPr>
-      <w:bookmarkStart w:id="58" w:name="_Toc178759530"/>
+      <w:bookmarkStart w:id="58" w:name="_Toc178839469"/>
       <w:r>
         <w:rPr>
           <w:rFonts w:ascii="Arial" w:hAnsi="Arial" w:cs="Arial"/>
@@ -20918,6 +21153,17 @@
           <w:sz w:val="28"/>
           <w:szCs w:val="28"/>
         </w:rPr>
+        <w:t>.</w:t>
+      </w:r>
+      <w:r>
+        <w:rPr>
+          <w:rFonts w:ascii="Arial" w:hAnsi="Arial" w:cs="Arial"/>
+          <w:b/>
+          <w:bCs/>
+          <w:color w:val="auto"/>
+          <w:sz w:val="28"/>
+          <w:szCs w:val="28"/>
+        </w:rPr>
         <w:t xml:space="preserve"> RESULTADOS</w:t>
       </w:r>
       <w:bookmarkEnd w:id="58"/>
@@ -20954,7 +21200,7 @@
           <w:szCs w:val="24"/>
         </w:rPr>
       </w:pPr>
-      <w:bookmarkStart w:id="59" w:name="_Toc178759531"/>
+      <w:bookmarkStart w:id="59" w:name="_Toc178839470"/>
       <w:r>
         <w:rPr>
           <w:rFonts w:ascii="Arial" w:hAnsi="Arial" w:cs="Arial"/>
@@ -20975,7 +21221,18 @@
           <w:sz w:val="24"/>
           <w:szCs w:val="24"/>
         </w:rPr>
-        <w:t>.1 RESULTADOS DA PESQUISA QUANTITATIVA</w:t>
+        <w:t>.1 R</w:t>
+      </w:r>
+      <w:r>
+        <w:rPr>
+          <w:rFonts w:ascii="Arial" w:hAnsi="Arial" w:cs="Arial"/>
+          <w:b/>
+          <w:bCs/>
+          <w:color w:val="auto"/>
+          <w:sz w:val="24"/>
+          <w:szCs w:val="24"/>
+        </w:rPr>
+        <w:t>esultados da Pesquisa Quantitativa</w:t>
       </w:r>
       <w:bookmarkEnd w:id="59"/>
     </w:p>
@@ -23631,6 +23888,32 @@
     </w:p>
     <w:p>
       <w:pPr>
+        <w:pStyle w:val="Ttulo2"/>
+        <w:rPr>
+          <w:rFonts w:ascii="Arial" w:hAnsi="Arial" w:cs="Arial"/>
+          <w:b/>
+          <w:bCs/>
+          <w:sz w:val="24"/>
+          <w:szCs w:val="24"/>
+        </w:rPr>
+      </w:pPr>
+      <w:bookmarkStart w:id="60" w:name="_Toc178839471"/>
+      <w:r>
+        <w:rPr>
+          <w:rFonts w:ascii="Arial" w:hAnsi="Arial" w:cs="Arial"/>
+          <w:b/>
+          <w:bCs/>
+          <w:color w:val="auto"/>
+          <w:sz w:val="24"/>
+          <w:szCs w:val="24"/>
+        </w:rPr>
+        <w:lastRenderedPageBreak/>
+        <w:t>4.2 Projeto</w:t>
+      </w:r>
+      <w:bookmarkEnd w:id="60"/>
+    </w:p>
+    <w:p>
+      <w:pPr>
         <w:spacing w:line="360" w:lineRule="auto"/>
         <w:jc w:val="both"/>
         <w:rPr>
@@ -23642,9 +23925,610 @@
     </w:p>
     <w:p>
       <w:pPr>
+        <w:rPr>
+          <w:rFonts w:ascii="Arial" w:hAnsi="Arial" w:cs="Arial"/>
+          <w:sz w:val="24"/>
+          <w:szCs w:val="24"/>
+        </w:rPr>
+      </w:pPr>
+      <w:r>
+        <w:rPr>
+          <w:rFonts w:ascii="Arial" w:hAnsi="Arial" w:cs="Arial"/>
+          <w:sz w:val="24"/>
+          <w:szCs w:val="24"/>
+        </w:rPr>
+        <w:tab/>
+      </w:r>
+      <w:r>
+        <w:rPr>
+          <w:rFonts w:ascii="Arial" w:hAnsi="Arial" w:cs="Arial"/>
+          <w:sz w:val="24"/>
+          <w:szCs w:val="24"/>
+        </w:rPr>
+        <w:t xml:space="preserve">Nas imagens a seguir, são apresentados exemplos de código que implementam a funcionalidade da captura do movimento das mãos do projeto </w:t>
+      </w:r>
+      <w:proofErr w:type="spellStart"/>
+      <w:r>
+        <w:rPr>
+          <w:rFonts w:ascii="Arial" w:hAnsi="Arial" w:cs="Arial"/>
+          <w:sz w:val="24"/>
+          <w:szCs w:val="24"/>
+        </w:rPr>
+        <w:t>LIBRASstudy</w:t>
+      </w:r>
+      <w:proofErr w:type="spellEnd"/>
+      <w:r>
+        <w:rPr>
+          <w:rFonts w:ascii="Arial" w:hAnsi="Arial" w:cs="Arial"/>
+          <w:sz w:val="24"/>
+          <w:szCs w:val="24"/>
+        </w:rPr>
+        <w:t xml:space="preserve">. </w:t>
+      </w:r>
+    </w:p>
+    <w:p>
+      <w:pPr>
+        <w:rPr>
+          <w:rFonts w:ascii="Arial" w:hAnsi="Arial" w:cs="Arial"/>
+          <w:sz w:val="24"/>
+          <w:szCs w:val="24"/>
+        </w:rPr>
+      </w:pPr>
+    </w:p>
+    <w:p>
+      <w:pPr>
+        <w:pStyle w:val="Ttulo3"/>
+        <w:rPr>
+          <w:rFonts w:ascii="Arial" w:hAnsi="Arial" w:cs="Arial"/>
+          <w:b/>
+          <w:bCs/>
+          <w:color w:val="auto"/>
+        </w:rPr>
+      </w:pPr>
+      <w:bookmarkStart w:id="61" w:name="_Toc178839472"/>
+      <w:r>
+        <w:rPr>
+          <w:rFonts w:ascii="Arial" w:hAnsi="Arial" w:cs="Arial"/>
+          <w:b/>
+          <w:bCs/>
+          <w:color w:val="auto"/>
+        </w:rPr>
+        <w:t>4.2.1 Protótipos do Projeto</w:t>
+      </w:r>
+      <w:bookmarkEnd w:id="61"/>
+    </w:p>
+    <w:p/>
+    <w:p>
+      <w:pPr>
+        <w:spacing w:before="240" w:line="360" w:lineRule="auto"/>
+        <w:ind w:firstLine="708"/>
+        <w:jc w:val="both"/>
+        <w:rPr>
+          <w:rFonts w:ascii="Arial" w:hAnsi="Arial" w:cs="Arial"/>
+          <w:sz w:val="24"/>
+          <w:szCs w:val="24"/>
+        </w:rPr>
+      </w:pPr>
+      <w:r>
+        <w:rPr>
+          <w:rFonts w:ascii="Arial" w:hAnsi="Arial" w:cs="Arial"/>
+          <w:sz w:val="24"/>
+          <w:szCs w:val="24"/>
+        </w:rPr>
+        <w:tab/>
+      </w:r>
+      <w:r>
+        <w:rPr>
+          <w:rFonts w:ascii="Arial" w:hAnsi="Arial" w:cs="Arial"/>
+          <w:sz w:val="24"/>
+          <w:szCs w:val="24"/>
+        </w:rPr>
+        <w:t>A seguir, são apresentadas as imagens que ilustram a experiência dos usuários n</w:t>
+      </w:r>
+      <w:r>
+        <w:rPr>
+          <w:rFonts w:ascii="Arial" w:hAnsi="Arial" w:cs="Arial"/>
+          <w:sz w:val="24"/>
+          <w:szCs w:val="24"/>
+        </w:rPr>
+        <w:t>o sistema web</w:t>
+      </w:r>
+      <w:r>
+        <w:rPr>
+          <w:rFonts w:ascii="Arial" w:hAnsi="Arial" w:cs="Arial"/>
+          <w:sz w:val="24"/>
+          <w:szCs w:val="24"/>
+        </w:rPr>
+        <w:t xml:space="preserve"> d</w:t>
+      </w:r>
+      <w:r>
+        <w:rPr>
+          <w:rFonts w:ascii="Arial" w:hAnsi="Arial" w:cs="Arial"/>
+          <w:sz w:val="24"/>
+          <w:szCs w:val="24"/>
+        </w:rPr>
+        <w:t>e ensino de Libras</w:t>
+      </w:r>
+      <w:r>
+        <w:rPr>
+          <w:rFonts w:ascii="Arial" w:hAnsi="Arial" w:cs="Arial"/>
+          <w:sz w:val="24"/>
+          <w:szCs w:val="24"/>
+        </w:rPr>
+        <w:t xml:space="preserve">. As visualizações incluem a </w:t>
+      </w:r>
+      <w:r>
+        <w:rPr>
+          <w:rFonts w:ascii="Arial" w:hAnsi="Arial" w:cs="Arial"/>
+          <w:sz w:val="24"/>
+          <w:szCs w:val="24"/>
+        </w:rPr>
+        <w:t xml:space="preserve">página Home </w:t>
+      </w:r>
+      <w:r>
+        <w:rPr>
+          <w:rFonts w:ascii="Arial" w:hAnsi="Arial" w:cs="Arial"/>
+          <w:sz w:val="24"/>
+          <w:szCs w:val="24"/>
+        </w:rPr>
+        <w:t xml:space="preserve">(Figura </w:t>
+      </w:r>
+      <w:r>
+        <w:rPr>
+          <w:rFonts w:ascii="Arial" w:hAnsi="Arial" w:cs="Arial"/>
+          <w:sz w:val="24"/>
+          <w:szCs w:val="24"/>
+        </w:rPr>
+        <w:t>16</w:t>
+      </w:r>
+      <w:r>
+        <w:rPr>
+          <w:rFonts w:ascii="Arial" w:hAnsi="Arial" w:cs="Arial"/>
+          <w:sz w:val="24"/>
+          <w:szCs w:val="24"/>
+        </w:rPr>
+        <w:t>)</w:t>
+      </w:r>
+      <w:r>
+        <w:rPr>
+          <w:rFonts w:ascii="Arial" w:hAnsi="Arial" w:cs="Arial"/>
+          <w:sz w:val="24"/>
+          <w:szCs w:val="24"/>
+        </w:rPr>
+        <w:t xml:space="preserve">, onde </w:t>
+      </w:r>
+      <w:r>
+        <w:rPr>
+          <w:rFonts w:ascii="Arial" w:hAnsi="Arial" w:cs="Arial"/>
+          <w:sz w:val="24"/>
+          <w:szCs w:val="24"/>
+        </w:rPr>
+        <w:t>os</w:t>
+      </w:r>
+      <w:r>
+        <w:rPr>
+          <w:rFonts w:ascii="Arial" w:hAnsi="Arial" w:cs="Arial"/>
+          <w:sz w:val="24"/>
+          <w:szCs w:val="24"/>
+        </w:rPr>
+        <w:t xml:space="preserve"> usuários podem conhecer a plataforma e acessar opções para criar ou entrar em suas contas</w:t>
+      </w:r>
+      <w:r>
+        <w:rPr>
+          <w:rFonts w:ascii="Arial" w:hAnsi="Arial" w:cs="Arial"/>
+          <w:sz w:val="24"/>
+          <w:szCs w:val="24"/>
+        </w:rPr>
+        <w:t xml:space="preserve">. Também estão disponíveis </w:t>
+      </w:r>
+      <w:r>
+        <w:rPr>
+          <w:rFonts w:ascii="Arial" w:hAnsi="Arial" w:cs="Arial"/>
+          <w:sz w:val="24"/>
+          <w:szCs w:val="24"/>
+        </w:rPr>
+        <w:t xml:space="preserve">a </w:t>
+      </w:r>
+      <w:r>
+        <w:rPr>
+          <w:rFonts w:ascii="Arial" w:hAnsi="Arial" w:cs="Arial"/>
+          <w:sz w:val="24"/>
+          <w:szCs w:val="24"/>
+        </w:rPr>
+        <w:t>página Sobre (Figura 1</w:t>
+      </w:r>
+      <w:r>
+        <w:rPr>
+          <w:rFonts w:ascii="Arial" w:hAnsi="Arial" w:cs="Arial"/>
+          <w:sz w:val="24"/>
+          <w:szCs w:val="24"/>
+        </w:rPr>
+        <w:t>7</w:t>
+      </w:r>
+      <w:r>
+        <w:rPr>
+          <w:rFonts w:ascii="Arial" w:hAnsi="Arial" w:cs="Arial"/>
+          <w:sz w:val="24"/>
+          <w:szCs w:val="24"/>
+        </w:rPr>
+        <w:t>)</w:t>
+      </w:r>
+      <w:r>
+        <w:rPr>
+          <w:rFonts w:ascii="Arial" w:hAnsi="Arial" w:cs="Arial"/>
+          <w:sz w:val="24"/>
+          <w:szCs w:val="24"/>
+        </w:rPr>
+        <w:t xml:space="preserve"> </w:t>
+      </w:r>
+      <w:r>
+        <w:rPr>
+          <w:rFonts w:ascii="Arial" w:hAnsi="Arial" w:cs="Arial"/>
+          <w:sz w:val="24"/>
+          <w:szCs w:val="24"/>
+        </w:rPr>
+        <w:t>a tela de cadastro</w:t>
+      </w:r>
+      <w:r>
+        <w:rPr>
+          <w:rFonts w:ascii="Arial" w:hAnsi="Arial" w:cs="Arial"/>
+          <w:sz w:val="24"/>
+          <w:szCs w:val="24"/>
+        </w:rPr>
+        <w:t xml:space="preserve"> (Figura </w:t>
+      </w:r>
+      <w:r>
+        <w:rPr>
+          <w:rFonts w:ascii="Arial" w:hAnsi="Arial" w:cs="Arial"/>
+          <w:sz w:val="24"/>
+          <w:szCs w:val="24"/>
+        </w:rPr>
+        <w:t>18</w:t>
+      </w:r>
+      <w:r>
+        <w:rPr>
+          <w:rFonts w:ascii="Arial" w:hAnsi="Arial" w:cs="Arial"/>
+          <w:sz w:val="24"/>
+          <w:szCs w:val="24"/>
+        </w:rPr>
+        <w:t>)</w:t>
+      </w:r>
+      <w:r>
+        <w:rPr>
+          <w:rFonts w:ascii="Arial" w:hAnsi="Arial" w:cs="Arial"/>
+          <w:sz w:val="24"/>
+          <w:szCs w:val="24"/>
+        </w:rPr>
+        <w:t xml:space="preserve"> e</w:t>
+      </w:r>
+      <w:r>
+        <w:rPr>
+          <w:rFonts w:ascii="Arial" w:hAnsi="Arial" w:cs="Arial"/>
+          <w:sz w:val="24"/>
+          <w:szCs w:val="24"/>
+        </w:rPr>
+        <w:t xml:space="preserve"> a tela de login</w:t>
+      </w:r>
+      <w:r>
+        <w:rPr>
+          <w:rFonts w:ascii="Arial" w:hAnsi="Arial" w:cs="Arial"/>
+          <w:sz w:val="24"/>
+          <w:szCs w:val="24"/>
+        </w:rPr>
+        <w:t xml:space="preserve"> (Figura </w:t>
+      </w:r>
+      <w:r>
+        <w:rPr>
+          <w:rFonts w:ascii="Arial" w:hAnsi="Arial" w:cs="Arial"/>
+          <w:sz w:val="24"/>
+          <w:szCs w:val="24"/>
+        </w:rPr>
+        <w:t>19</w:t>
+      </w:r>
+      <w:r>
+        <w:rPr>
+          <w:rFonts w:ascii="Arial" w:hAnsi="Arial" w:cs="Arial"/>
+          <w:sz w:val="24"/>
+          <w:szCs w:val="24"/>
+        </w:rPr>
+        <w:t>)</w:t>
+      </w:r>
+      <w:r>
+        <w:rPr>
+          <w:rFonts w:ascii="Arial" w:hAnsi="Arial" w:cs="Arial"/>
+          <w:sz w:val="24"/>
+          <w:szCs w:val="24"/>
+        </w:rPr>
+        <w:t xml:space="preserve">, destinada a aqueles que </w:t>
+      </w:r>
+      <w:r>
+        <w:rPr>
+          <w:rFonts w:ascii="Arial" w:hAnsi="Arial" w:cs="Arial"/>
+          <w:sz w:val="24"/>
+          <w:szCs w:val="24"/>
+        </w:rPr>
+        <w:t xml:space="preserve">querem mais </w:t>
+      </w:r>
+      <w:r>
+        <w:rPr>
+          <w:rFonts w:ascii="Arial" w:hAnsi="Arial" w:cs="Arial"/>
+          <w:sz w:val="24"/>
+          <w:szCs w:val="24"/>
+        </w:rPr>
+        <w:t>informações</w:t>
+      </w:r>
+      <w:r>
+        <w:rPr>
+          <w:rFonts w:ascii="Arial" w:hAnsi="Arial" w:cs="Arial"/>
+          <w:sz w:val="24"/>
+          <w:szCs w:val="24"/>
+        </w:rPr>
+        <w:t xml:space="preserve"> sobre o projeto</w:t>
+      </w:r>
+      <w:r>
+        <w:rPr>
+          <w:rFonts w:ascii="Arial" w:hAnsi="Arial" w:cs="Arial"/>
+          <w:sz w:val="24"/>
+          <w:szCs w:val="24"/>
+        </w:rPr>
+        <w:t xml:space="preserve">. Adicionalmente, destaca-se a </w:t>
+      </w:r>
+      <w:r>
+        <w:rPr>
+          <w:rFonts w:ascii="Arial" w:hAnsi="Arial" w:cs="Arial"/>
+          <w:sz w:val="24"/>
+          <w:szCs w:val="24"/>
+        </w:rPr>
+        <w:t>tela</w:t>
+      </w:r>
+      <w:r>
+        <w:rPr>
+          <w:rFonts w:ascii="Arial" w:hAnsi="Arial" w:cs="Arial"/>
+          <w:sz w:val="24"/>
+          <w:szCs w:val="24"/>
+        </w:rPr>
+        <w:t xml:space="preserve"> </w:t>
+      </w:r>
+      <w:r>
+        <w:rPr>
+          <w:rFonts w:ascii="Arial" w:hAnsi="Arial" w:cs="Arial"/>
+          <w:sz w:val="24"/>
+          <w:szCs w:val="24"/>
+        </w:rPr>
+        <w:t xml:space="preserve">para </w:t>
+      </w:r>
+      <w:r>
+        <w:rPr>
+          <w:rFonts w:ascii="Arial" w:hAnsi="Arial" w:cs="Arial"/>
+          <w:sz w:val="24"/>
+          <w:szCs w:val="24"/>
+        </w:rPr>
+        <w:t>capturar e reconhecer os gestos das mãos do usuário (Figura 20).</w:t>
+      </w:r>
+    </w:p>
+    <w:p>
+      <w:pPr>
+        <w:spacing w:before="240" w:line="360" w:lineRule="auto"/>
+        <w:ind w:firstLine="708"/>
+        <w:jc w:val="both"/>
+        <w:rPr>
+          <w:rFonts w:ascii="Arial" w:hAnsi="Arial" w:cs="Arial"/>
+          <w:sz w:val="24"/>
+          <w:szCs w:val="24"/>
+        </w:rPr>
+      </w:pPr>
+    </w:p>
+    <w:p>
+      <w:pPr>
+        <w:spacing w:before="240" w:line="360" w:lineRule="auto"/>
+        <w:ind w:firstLine="708"/>
         <w:jc w:val="center"/>
         <w:rPr>
           <w:rFonts w:ascii="Arial" w:hAnsi="Arial" w:cs="Arial"/>
+          <w:b/>
+          <w:bCs/>
+          <w:noProof/>
+          <w:sz w:val="24"/>
+          <w:szCs w:val="24"/>
+        </w:rPr>
+      </w:pPr>
+    </w:p>
+    <w:p>
+      <w:pPr>
+        <w:spacing w:before="240" w:line="360" w:lineRule="auto"/>
+        <w:ind w:firstLine="708"/>
+        <w:jc w:val="center"/>
+        <w:rPr>
+          <w:rFonts w:ascii="Arial" w:hAnsi="Arial" w:cs="Arial"/>
+          <w:b/>
+          <w:bCs/>
+          <w:noProof/>
+          <w:sz w:val="24"/>
+          <w:szCs w:val="24"/>
+        </w:rPr>
+      </w:pPr>
+    </w:p>
+    <w:p>
+      <w:pPr>
+        <w:spacing w:before="240" w:line="360" w:lineRule="auto"/>
+        <w:ind w:firstLine="708"/>
+        <w:jc w:val="center"/>
+        <w:rPr>
+          <w:rFonts w:ascii="Arial" w:hAnsi="Arial" w:cs="Arial"/>
+          <w:b/>
+          <w:bCs/>
+          <w:noProof/>
+          <w:sz w:val="24"/>
+          <w:szCs w:val="24"/>
+        </w:rPr>
+      </w:pPr>
+    </w:p>
+    <w:p>
+      <w:pPr>
+        <w:spacing w:before="240" w:line="360" w:lineRule="auto"/>
+        <w:ind w:firstLine="708"/>
+        <w:jc w:val="center"/>
+        <w:rPr>
+          <w:rFonts w:ascii="Arial" w:hAnsi="Arial" w:cs="Arial"/>
+          <w:b/>
+          <w:bCs/>
+          <w:noProof/>
+          <w:sz w:val="24"/>
+          <w:szCs w:val="24"/>
+        </w:rPr>
+      </w:pPr>
+    </w:p>
+    <w:p>
+      <w:pPr>
+        <w:spacing w:before="240" w:line="360" w:lineRule="auto"/>
+        <w:ind w:firstLine="708"/>
+        <w:jc w:val="center"/>
+        <w:rPr>
+          <w:rFonts w:ascii="Arial" w:hAnsi="Arial" w:cs="Arial"/>
+          <w:b/>
+          <w:bCs/>
+          <w:noProof/>
+          <w:sz w:val="24"/>
+          <w:szCs w:val="24"/>
+        </w:rPr>
+      </w:pPr>
+    </w:p>
+    <w:p>
+      <w:pPr>
+        <w:spacing w:before="240" w:line="360" w:lineRule="auto"/>
+        <w:ind w:firstLine="708"/>
+        <w:jc w:val="center"/>
+        <w:rPr>
+          <w:rFonts w:ascii="Arial" w:hAnsi="Arial" w:cs="Arial"/>
+          <w:b/>
+          <w:bCs/>
+          <w:noProof/>
+          <w:sz w:val="24"/>
+          <w:szCs w:val="24"/>
+        </w:rPr>
+      </w:pPr>
+    </w:p>
+    <w:p>
+      <w:pPr>
+        <w:spacing w:before="240" w:line="360" w:lineRule="auto"/>
+        <w:ind w:firstLine="708"/>
+        <w:jc w:val="center"/>
+        <w:rPr>
+          <w:rFonts w:ascii="Arial" w:hAnsi="Arial" w:cs="Arial"/>
+          <w:b/>
+          <w:bCs/>
+          <w:noProof/>
+          <w:sz w:val="24"/>
+          <w:szCs w:val="24"/>
+        </w:rPr>
+      </w:pPr>
+    </w:p>
+    <w:p>
+      <w:pPr>
+        <w:spacing w:before="240" w:line="360" w:lineRule="auto"/>
+        <w:ind w:firstLine="708"/>
+        <w:jc w:val="center"/>
+        <w:rPr>
+          <w:rFonts w:ascii="Arial" w:hAnsi="Arial" w:cs="Arial"/>
+          <w:b/>
+          <w:bCs/>
+          <w:noProof/>
+          <w:sz w:val="24"/>
+          <w:szCs w:val="24"/>
+        </w:rPr>
+      </w:pPr>
+    </w:p>
+    <w:p>
+      <w:pPr>
+        <w:spacing w:before="240" w:line="360" w:lineRule="auto"/>
+        <w:ind w:firstLine="708"/>
+        <w:jc w:val="center"/>
+        <w:rPr>
+          <w:rFonts w:ascii="Arial" w:hAnsi="Arial" w:cs="Arial"/>
+          <w:b/>
+          <w:bCs/>
+          <w:noProof/>
+          <w:sz w:val="24"/>
+          <w:szCs w:val="24"/>
+        </w:rPr>
+      </w:pPr>
+    </w:p>
+    <w:p>
+      <w:pPr>
+        <w:spacing w:before="240" w:line="360" w:lineRule="auto"/>
+        <w:ind w:firstLine="708"/>
+        <w:jc w:val="center"/>
+        <w:rPr>
+          <w:rFonts w:ascii="Arial" w:hAnsi="Arial" w:cs="Arial"/>
+          <w:b/>
+          <w:bCs/>
+          <w:noProof/>
+          <w:sz w:val="24"/>
+          <w:szCs w:val="24"/>
+        </w:rPr>
+      </w:pPr>
+    </w:p>
+    <w:p>
+      <w:pPr>
+        <w:spacing w:before="240" w:line="360" w:lineRule="auto"/>
+        <w:ind w:firstLine="708"/>
+        <w:jc w:val="center"/>
+        <w:rPr>
+          <w:rFonts w:ascii="Arial" w:hAnsi="Arial" w:cs="Arial"/>
+          <w:b/>
+          <w:bCs/>
+          <w:noProof/>
+          <w:sz w:val="24"/>
+          <w:szCs w:val="24"/>
+        </w:rPr>
+      </w:pPr>
+    </w:p>
+    <w:p>
+      <w:pPr>
+        <w:spacing w:before="240" w:line="360" w:lineRule="auto"/>
+        <w:ind w:firstLine="708"/>
+        <w:jc w:val="center"/>
+        <w:rPr>
+          <w:rFonts w:ascii="Arial" w:hAnsi="Arial" w:cs="Arial"/>
+          <w:sz w:val="24"/>
+          <w:szCs w:val="24"/>
+        </w:rPr>
+      </w:pPr>
+      <w:r>
+        <w:rPr>
+          <w:rFonts w:ascii="Arial" w:hAnsi="Arial" w:cs="Arial"/>
+          <w:b/>
+          <w:bCs/>
+          <w:noProof/>
+          <w:sz w:val="24"/>
+          <w:szCs w:val="24"/>
+        </w:rPr>
+        <w:lastRenderedPageBreak/>
+        <w:t>Figura 16</w:t>
+      </w:r>
+      <w:r>
+        <w:rPr>
+          <w:rFonts w:ascii="Arial" w:hAnsi="Arial" w:cs="Arial"/>
+          <w:noProof/>
+          <w:sz w:val="24"/>
+          <w:szCs w:val="24"/>
+        </w:rPr>
+        <w:t xml:space="preserve"> – Protótipo </w:t>
+      </w:r>
+      <w:r>
+        <w:rPr>
+          <w:rFonts w:ascii="Arial" w:hAnsi="Arial" w:cs="Arial"/>
+          <w:noProof/>
+          <w:sz w:val="24"/>
+          <w:szCs w:val="24"/>
+        </w:rPr>
+        <w:t>Página Home</w:t>
+      </w:r>
+    </w:p>
+    <w:p>
+      <w:pPr>
+        <w:rPr>
+          <w:rFonts w:ascii="Arial" w:hAnsi="Arial" w:cs="Arial"/>
           <w:sz w:val="24"/>
           <w:szCs w:val="24"/>
         </w:rPr>
@@ -23657,9 +24541,69 @@
         </w:rPr>
         <w:tab/>
       </w:r>
-    </w:p>
-    <w:p>
-      <w:pPr>
+      <w:r>
+        <w:rPr>
+          <w:rFonts w:ascii="Arial" w:hAnsi="Arial" w:cs="Arial"/>
+          <w:noProof/>
+          <w:sz w:val="24"/>
+          <w:szCs w:val="24"/>
+        </w:rPr>
+        <w:drawing>
+          <wp:inline distT="0" distB="0" distL="0" distR="0" wp14:anchorId="6DE84CFD" wp14:editId="650CBE7A">
+            <wp:extent cx="5760085" cy="3397250"/>
+            <wp:effectExtent l="0" t="0" r="0" b="0"/>
+            <wp:docPr id="12" name="Imagem 12"/>
+            <wp:cNvGraphicFramePr>
+              <a:graphicFrameLocks xmlns:a="http://schemas.openxmlformats.org/drawingml/2006/main" noChangeAspect="1"/>
+            </wp:cNvGraphicFramePr>
+            <a:graphic xmlns:a="http://schemas.openxmlformats.org/drawingml/2006/main">
+              <a:graphicData uri="http://schemas.openxmlformats.org/drawingml/2006/picture">
+                <pic:pic xmlns:pic="http://schemas.openxmlformats.org/drawingml/2006/picture">
+                  <pic:nvPicPr>
+                    <pic:cNvPr id="12" name="Imagem 12"/>
+                    <pic:cNvPicPr/>
+                  </pic:nvPicPr>
+                  <pic:blipFill>
+                    <a:blip r:embed="rId24">
+                      <a:extLst>
+                        <a:ext uri="{28A0092B-C50C-407E-A947-70E740481C1C}">
+                          <a14:useLocalDpi xmlns:a14="http://schemas.microsoft.com/office/drawing/2010/main" val="0"/>
+                        </a:ext>
+                      </a:extLst>
+                    </a:blip>
+                    <a:stretch>
+                      <a:fillRect/>
+                    </a:stretch>
+                  </pic:blipFill>
+                  <pic:spPr>
+                    <a:xfrm>
+                      <a:off x="0" y="0"/>
+                      <a:ext cx="5760085" cy="3397250"/>
+                    </a:xfrm>
+                    <a:prstGeom prst="rect">
+                      <a:avLst/>
+                    </a:prstGeom>
+                  </pic:spPr>
+                </pic:pic>
+              </a:graphicData>
+            </a:graphic>
+          </wp:inline>
+        </w:drawing>
+      </w:r>
+    </w:p>
+    <w:p>
+      <w:pPr>
+        <w:rPr>
+          <w:rFonts w:ascii="Arial" w:hAnsi="Arial" w:cs="Arial"/>
+          <w:sz w:val="24"/>
+          <w:szCs w:val="24"/>
+        </w:rPr>
+      </w:pPr>
+    </w:p>
+    <w:p>
+      <w:pPr>
+        <w:spacing w:before="240" w:line="360" w:lineRule="auto"/>
+        <w:ind w:firstLine="708"/>
         <w:jc w:val="center"/>
         <w:rPr>
           <w:rFonts w:ascii="Arial" w:hAnsi="Arial" w:cs="Arial"/>
@@ -23667,43 +24611,566 @@
           <w:szCs w:val="24"/>
         </w:rPr>
       </w:pPr>
-    </w:p>
-    <w:p>
-      <w:pPr>
-        <w:rPr>
-          <w:rFonts w:ascii="Arial" w:hAnsi="Arial" w:cs="Arial"/>
-          <w:sz w:val="24"/>
-          <w:szCs w:val="24"/>
-        </w:rPr>
-      </w:pPr>
-    </w:p>
-    <w:p>
-      <w:pPr>
-        <w:rPr>
-          <w:rFonts w:ascii="Arial" w:hAnsi="Arial" w:cs="Arial"/>
-          <w:b/>
-          <w:sz w:val="24"/>
-          <w:szCs w:val="24"/>
-        </w:rPr>
-      </w:pPr>
-      <w:r>
-        <w:rPr>
-          <w:rFonts w:ascii="Arial" w:hAnsi="Arial" w:cs="Arial"/>
-          <w:b/>
-          <w:bCs/>
-          <w:sz w:val="24"/>
-          <w:szCs w:val="24"/>
-        </w:rPr>
-        <w:t xml:space="preserve">5 </w:t>
-      </w:r>
-      <w:r>
-        <w:rPr>
-          <w:rFonts w:ascii="Arial" w:hAnsi="Arial" w:cs="Arial"/>
-          <w:b/>
-          <w:sz w:val="24"/>
-          <w:szCs w:val="24"/>
-        </w:rPr>
-        <w:t xml:space="preserve">CONSIDERAÇÕES FINAIS </w:t>
+      <w:r>
+        <w:rPr>
+          <w:rFonts w:ascii="Arial" w:hAnsi="Arial" w:cs="Arial"/>
+          <w:sz w:val="24"/>
+          <w:szCs w:val="24"/>
+        </w:rPr>
+        <w:tab/>
+      </w:r>
+      <w:r>
+        <w:rPr>
+          <w:rFonts w:ascii="Arial" w:hAnsi="Arial" w:cs="Arial"/>
+          <w:b/>
+          <w:bCs/>
+          <w:noProof/>
+          <w:sz w:val="24"/>
+          <w:szCs w:val="24"/>
+        </w:rPr>
+        <w:t>Figura 1</w:t>
+      </w:r>
+      <w:r>
+        <w:rPr>
+          <w:rFonts w:ascii="Arial" w:hAnsi="Arial" w:cs="Arial"/>
+          <w:b/>
+          <w:bCs/>
+          <w:noProof/>
+          <w:sz w:val="24"/>
+          <w:szCs w:val="24"/>
+        </w:rPr>
+        <w:t>7</w:t>
+      </w:r>
+      <w:r>
+        <w:rPr>
+          <w:rFonts w:ascii="Arial" w:hAnsi="Arial" w:cs="Arial"/>
+          <w:noProof/>
+          <w:sz w:val="24"/>
+          <w:szCs w:val="24"/>
+        </w:rPr>
+        <w:t xml:space="preserve"> – Protótipo Página Home</w:t>
+      </w:r>
+    </w:p>
+    <w:p>
+      <w:pPr>
+        <w:rPr>
+          <w:rFonts w:ascii="Arial" w:hAnsi="Arial" w:cs="Arial"/>
+          <w:sz w:val="24"/>
+          <w:szCs w:val="24"/>
+        </w:rPr>
+      </w:pPr>
+      <w:r>
+        <w:rPr>
+          <w:rFonts w:ascii="Arial" w:hAnsi="Arial" w:cs="Arial"/>
+          <w:noProof/>
+          <w:sz w:val="24"/>
+          <w:szCs w:val="24"/>
+        </w:rPr>
+        <w:drawing>
+          <wp:inline distT="0" distB="0" distL="0" distR="0" wp14:anchorId="4BB470BF" wp14:editId="3688B880">
+            <wp:extent cx="5760085" cy="3653790"/>
+            <wp:effectExtent l="0" t="0" r="0" b="3810"/>
+            <wp:docPr id="13" name="Imagem 13"/>
+            <wp:cNvGraphicFramePr>
+              <a:graphicFrameLocks xmlns:a="http://schemas.openxmlformats.org/drawingml/2006/main" noChangeAspect="1"/>
+            </wp:cNvGraphicFramePr>
+            <a:graphic xmlns:a="http://schemas.openxmlformats.org/drawingml/2006/main">
+              <a:graphicData uri="http://schemas.openxmlformats.org/drawingml/2006/picture">
+                <pic:pic xmlns:pic="http://schemas.openxmlformats.org/drawingml/2006/picture">
+                  <pic:nvPicPr>
+                    <pic:cNvPr id="13" name="Imagem 13"/>
+                    <pic:cNvPicPr/>
+                  </pic:nvPicPr>
+                  <pic:blipFill>
+                    <a:blip r:embed="rId25">
+                      <a:extLst>
+                        <a:ext uri="{28A0092B-C50C-407E-A947-70E740481C1C}">
+                          <a14:useLocalDpi xmlns:a14="http://schemas.microsoft.com/office/drawing/2010/main" val="0"/>
+                        </a:ext>
+                      </a:extLst>
+                    </a:blip>
+                    <a:stretch>
+                      <a:fillRect/>
+                    </a:stretch>
+                  </pic:blipFill>
+                  <pic:spPr>
+                    <a:xfrm>
+                      <a:off x="0" y="0"/>
+                      <a:ext cx="5760085" cy="3653790"/>
+                    </a:xfrm>
+                    <a:prstGeom prst="rect">
+                      <a:avLst/>
+                    </a:prstGeom>
+                  </pic:spPr>
+                </pic:pic>
+              </a:graphicData>
+            </a:graphic>
+          </wp:inline>
+        </w:drawing>
+      </w:r>
+    </w:p>
+    <w:p>
+      <w:pPr>
+        <w:rPr>
+          <w:rFonts w:ascii="Arial" w:hAnsi="Arial" w:cs="Arial"/>
+          <w:sz w:val="24"/>
+          <w:szCs w:val="24"/>
+        </w:rPr>
+      </w:pPr>
+    </w:p>
+    <w:p>
+      <w:pPr>
+        <w:spacing w:before="240" w:line="360" w:lineRule="auto"/>
+        <w:ind w:firstLine="708"/>
+        <w:jc w:val="center"/>
+        <w:rPr>
+          <w:rFonts w:ascii="Arial" w:hAnsi="Arial" w:cs="Arial"/>
+          <w:sz w:val="24"/>
+          <w:szCs w:val="24"/>
+        </w:rPr>
+      </w:pPr>
+      <w:r>
+        <w:rPr>
+          <w:rFonts w:ascii="Arial" w:hAnsi="Arial" w:cs="Arial"/>
+          <w:sz w:val="24"/>
+          <w:szCs w:val="24"/>
+        </w:rPr>
+        <w:lastRenderedPageBreak/>
+        <w:tab/>
+      </w:r>
+    </w:p>
+    <w:p>
+      <w:pPr>
+        <w:spacing w:before="240" w:line="360" w:lineRule="auto"/>
+        <w:ind w:firstLine="708"/>
+        <w:jc w:val="center"/>
+        <w:rPr>
+          <w:rFonts w:ascii="Arial" w:hAnsi="Arial" w:cs="Arial"/>
+          <w:noProof/>
+          <w:sz w:val="24"/>
+          <w:szCs w:val="24"/>
+        </w:rPr>
+      </w:pPr>
+      <w:r>
+        <w:rPr>
+          <w:rFonts w:ascii="Arial" w:hAnsi="Arial" w:cs="Arial"/>
+          <w:b/>
+          <w:bCs/>
+          <w:noProof/>
+          <w:sz w:val="24"/>
+          <w:szCs w:val="24"/>
+        </w:rPr>
+        <w:t>Figura 1</w:t>
+      </w:r>
+      <w:r>
+        <w:rPr>
+          <w:rFonts w:ascii="Arial" w:hAnsi="Arial" w:cs="Arial"/>
+          <w:b/>
+          <w:bCs/>
+          <w:noProof/>
+          <w:sz w:val="24"/>
+          <w:szCs w:val="24"/>
+        </w:rPr>
+        <w:t>8</w:t>
+      </w:r>
+      <w:r>
+        <w:rPr>
+          <w:rFonts w:ascii="Arial" w:hAnsi="Arial" w:cs="Arial"/>
+          <w:noProof/>
+          <w:sz w:val="24"/>
+          <w:szCs w:val="24"/>
+        </w:rPr>
+        <w:t xml:space="preserve"> – Protótipo </w:t>
+      </w:r>
+      <w:r>
+        <w:rPr>
+          <w:rFonts w:ascii="Arial" w:hAnsi="Arial" w:cs="Arial"/>
+          <w:noProof/>
+          <w:sz w:val="24"/>
+          <w:szCs w:val="24"/>
+        </w:rPr>
+        <w:t>Tela Cadastro</w:t>
+      </w:r>
+    </w:p>
+    <w:p>
+      <w:pPr>
+        <w:spacing w:before="240" w:line="360" w:lineRule="auto"/>
+        <w:ind w:firstLine="708"/>
+        <w:jc w:val="center"/>
+        <w:rPr>
+          <w:rFonts w:ascii="Arial" w:hAnsi="Arial" w:cs="Arial"/>
+          <w:sz w:val="24"/>
+          <w:szCs w:val="24"/>
+        </w:rPr>
+      </w:pPr>
+      <w:r>
+        <w:rPr>
+          <w:rFonts w:ascii="Arial" w:hAnsi="Arial" w:cs="Arial"/>
+          <w:noProof/>
+          <w:sz w:val="24"/>
+          <w:szCs w:val="24"/>
+        </w:rPr>
+        <w:drawing>
+          <wp:inline distT="0" distB="0" distL="0" distR="0" wp14:anchorId="616CEB9E" wp14:editId="6806CC93">
+            <wp:extent cx="5760085" cy="3375025"/>
+            <wp:effectExtent l="0" t="0" r="0" b="0"/>
+            <wp:docPr id="15" name="Imagem 15"/>
+            <wp:cNvGraphicFramePr>
+              <a:graphicFrameLocks xmlns:a="http://schemas.openxmlformats.org/drawingml/2006/main" noChangeAspect="1"/>
+            </wp:cNvGraphicFramePr>
+            <a:graphic xmlns:a="http://schemas.openxmlformats.org/drawingml/2006/main">
+              <a:graphicData uri="http://schemas.openxmlformats.org/drawingml/2006/picture">
+                <pic:pic xmlns:pic="http://schemas.openxmlformats.org/drawingml/2006/picture">
+                  <pic:nvPicPr>
+                    <pic:cNvPr id="15" name="Imagem 15"/>
+                    <pic:cNvPicPr/>
+                  </pic:nvPicPr>
+                  <pic:blipFill>
+                    <a:blip r:embed="rId26">
+                      <a:extLst>
+                        <a:ext uri="{28A0092B-C50C-407E-A947-70E740481C1C}">
+                          <a14:useLocalDpi xmlns:a14="http://schemas.microsoft.com/office/drawing/2010/main" val="0"/>
+                        </a:ext>
+                      </a:extLst>
+                    </a:blip>
+                    <a:stretch>
+                      <a:fillRect/>
+                    </a:stretch>
+                  </pic:blipFill>
+                  <pic:spPr>
+                    <a:xfrm>
+                      <a:off x="0" y="0"/>
+                      <a:ext cx="5760085" cy="3375025"/>
+                    </a:xfrm>
+                    <a:prstGeom prst="rect">
+                      <a:avLst/>
+                    </a:prstGeom>
+                  </pic:spPr>
+                </pic:pic>
+              </a:graphicData>
+            </a:graphic>
+          </wp:inline>
+        </w:drawing>
+      </w:r>
+    </w:p>
+    <w:p>
+      <w:pPr>
+        <w:spacing w:before="240" w:line="360" w:lineRule="auto"/>
+        <w:ind w:firstLine="708"/>
+        <w:jc w:val="center"/>
+        <w:rPr>
+          <w:rFonts w:ascii="Arial" w:hAnsi="Arial" w:cs="Arial"/>
+          <w:sz w:val="24"/>
+          <w:szCs w:val="24"/>
+        </w:rPr>
+      </w:pPr>
+      <w:r>
+        <w:rPr>
+          <w:rFonts w:ascii="Arial" w:hAnsi="Arial" w:cs="Arial"/>
+          <w:sz w:val="24"/>
+          <w:szCs w:val="24"/>
+        </w:rPr>
+        <w:tab/>
+      </w:r>
+      <w:r>
+        <w:rPr>
+          <w:rFonts w:ascii="Arial" w:hAnsi="Arial" w:cs="Arial"/>
+          <w:b/>
+          <w:bCs/>
+          <w:noProof/>
+          <w:sz w:val="24"/>
+          <w:szCs w:val="24"/>
+        </w:rPr>
+        <w:t>Figura 1</w:t>
+      </w:r>
+      <w:r>
+        <w:rPr>
+          <w:rFonts w:ascii="Arial" w:hAnsi="Arial" w:cs="Arial"/>
+          <w:b/>
+          <w:bCs/>
+          <w:noProof/>
+          <w:sz w:val="24"/>
+          <w:szCs w:val="24"/>
+        </w:rPr>
+        <w:t>9</w:t>
+      </w:r>
+      <w:r>
+        <w:rPr>
+          <w:rFonts w:ascii="Arial" w:hAnsi="Arial" w:cs="Arial"/>
+          <w:noProof/>
+          <w:sz w:val="24"/>
+          <w:szCs w:val="24"/>
+        </w:rPr>
+        <w:t xml:space="preserve"> – Protótipo </w:t>
+      </w:r>
+      <w:r>
+        <w:rPr>
+          <w:rFonts w:ascii="Arial" w:hAnsi="Arial" w:cs="Arial"/>
+          <w:noProof/>
+          <w:sz w:val="24"/>
+          <w:szCs w:val="24"/>
+        </w:rPr>
+        <w:t>Tela Login</w:t>
+      </w:r>
+    </w:p>
+    <w:p>
+      <w:pPr>
+        <w:spacing w:before="240" w:line="360" w:lineRule="auto"/>
+        <w:ind w:firstLine="708"/>
+        <w:jc w:val="center"/>
+        <w:rPr>
+          <w:rFonts w:ascii="Arial" w:hAnsi="Arial" w:cs="Arial"/>
+          <w:sz w:val="24"/>
+          <w:szCs w:val="24"/>
+        </w:rPr>
+      </w:pPr>
+      <w:r>
+        <w:rPr>
+          <w:rFonts w:ascii="Arial" w:hAnsi="Arial" w:cs="Arial"/>
+          <w:noProof/>
+          <w:sz w:val="24"/>
+          <w:szCs w:val="24"/>
+        </w:rPr>
+        <w:drawing>
+          <wp:inline distT="0" distB="0" distL="0" distR="0" wp14:anchorId="794CCB71" wp14:editId="76731BCA">
+            <wp:extent cx="5760085" cy="3366770"/>
+            <wp:effectExtent l="0" t="0" r="0" b="5080"/>
+            <wp:docPr id="16" name="Imagem 16"/>
+            <wp:cNvGraphicFramePr>
+              <a:graphicFrameLocks xmlns:a="http://schemas.openxmlformats.org/drawingml/2006/main" noChangeAspect="1"/>
+            </wp:cNvGraphicFramePr>
+            <a:graphic xmlns:a="http://schemas.openxmlformats.org/drawingml/2006/main">
+              <a:graphicData uri="http://schemas.openxmlformats.org/drawingml/2006/picture">
+                <pic:pic xmlns:pic="http://schemas.openxmlformats.org/drawingml/2006/picture">
+                  <pic:nvPicPr>
+                    <pic:cNvPr id="16" name="Imagem 16"/>
+                    <pic:cNvPicPr/>
+                  </pic:nvPicPr>
+                  <pic:blipFill>
+                    <a:blip r:embed="rId27">
+                      <a:extLst>
+                        <a:ext uri="{28A0092B-C50C-407E-A947-70E740481C1C}">
+                          <a14:useLocalDpi xmlns:a14="http://schemas.microsoft.com/office/drawing/2010/main" val="0"/>
+                        </a:ext>
+                      </a:extLst>
+                    </a:blip>
+                    <a:stretch>
+                      <a:fillRect/>
+                    </a:stretch>
+                  </pic:blipFill>
+                  <pic:spPr>
+                    <a:xfrm>
+                      <a:off x="0" y="0"/>
+                      <a:ext cx="5760085" cy="3366770"/>
+                    </a:xfrm>
+                    <a:prstGeom prst="rect">
+                      <a:avLst/>
+                    </a:prstGeom>
+                  </pic:spPr>
+                </pic:pic>
+              </a:graphicData>
+            </a:graphic>
+          </wp:inline>
+        </w:drawing>
+      </w:r>
+    </w:p>
+    <w:p>
+      <w:pPr>
+        <w:spacing w:before="240" w:line="360" w:lineRule="auto"/>
+        <w:ind w:firstLine="708"/>
+        <w:jc w:val="center"/>
+        <w:rPr>
+          <w:rFonts w:ascii="Arial" w:hAnsi="Arial" w:cs="Arial"/>
+          <w:b/>
+          <w:bCs/>
+          <w:noProof/>
+          <w:sz w:val="24"/>
+          <w:szCs w:val="24"/>
+        </w:rPr>
+      </w:pPr>
+    </w:p>
+    <w:p>
+      <w:pPr>
+        <w:spacing w:before="240" w:line="360" w:lineRule="auto"/>
+        <w:ind w:firstLine="708"/>
+        <w:jc w:val="center"/>
+        <w:rPr>
+          <w:rFonts w:ascii="Arial" w:hAnsi="Arial" w:cs="Arial"/>
+          <w:sz w:val="24"/>
+          <w:szCs w:val="24"/>
+        </w:rPr>
+      </w:pPr>
+      <w:r>
+        <w:rPr>
+          <w:rFonts w:ascii="Arial" w:hAnsi="Arial" w:cs="Arial"/>
+          <w:b/>
+          <w:bCs/>
+          <w:noProof/>
+          <w:sz w:val="24"/>
+          <w:szCs w:val="24"/>
+        </w:rPr>
+        <w:lastRenderedPageBreak/>
+        <w:t xml:space="preserve">Figura </w:t>
+      </w:r>
+      <w:r>
+        <w:rPr>
+          <w:rFonts w:ascii="Arial" w:hAnsi="Arial" w:cs="Arial"/>
+          <w:b/>
+          <w:bCs/>
+          <w:noProof/>
+          <w:sz w:val="24"/>
+          <w:szCs w:val="24"/>
+        </w:rPr>
+        <w:t>20</w:t>
+      </w:r>
+      <w:r>
+        <w:rPr>
+          <w:rFonts w:ascii="Arial" w:hAnsi="Arial" w:cs="Arial"/>
+          <w:noProof/>
+          <w:sz w:val="24"/>
+          <w:szCs w:val="24"/>
+        </w:rPr>
+        <w:t xml:space="preserve"> – Protótipo </w:t>
+      </w:r>
+      <w:r>
+        <w:rPr>
+          <w:rFonts w:ascii="Arial" w:hAnsi="Arial" w:cs="Arial"/>
+          <w:noProof/>
+          <w:sz w:val="24"/>
+          <w:szCs w:val="24"/>
+        </w:rPr>
+        <w:t>Tela Captura</w:t>
+      </w:r>
+    </w:p>
+    <w:p>
+      <w:pPr>
+        <w:rPr>
+          <w:rFonts w:ascii="Arial" w:hAnsi="Arial" w:cs="Arial"/>
+          <w:sz w:val="24"/>
+          <w:szCs w:val="24"/>
+        </w:rPr>
+      </w:pPr>
+      <w:r>
+        <w:rPr>
+          <w:rFonts w:ascii="Arial" w:hAnsi="Arial" w:cs="Arial"/>
+          <w:noProof/>
+          <w:sz w:val="24"/>
+          <w:szCs w:val="24"/>
+        </w:rPr>
+        <w:drawing>
+          <wp:inline distT="0" distB="0" distL="0" distR="0" wp14:anchorId="591AFDDB" wp14:editId="30E59EFF">
+            <wp:extent cx="5760085" cy="3354705"/>
+            <wp:effectExtent l="0" t="0" r="0" b="0"/>
+            <wp:docPr id="17" name="Imagem 17"/>
+            <wp:cNvGraphicFramePr>
+              <a:graphicFrameLocks xmlns:a="http://schemas.openxmlformats.org/drawingml/2006/main" noChangeAspect="1"/>
+            </wp:cNvGraphicFramePr>
+            <a:graphic xmlns:a="http://schemas.openxmlformats.org/drawingml/2006/main">
+              <a:graphicData uri="http://schemas.openxmlformats.org/drawingml/2006/picture">
+                <pic:pic xmlns:pic="http://schemas.openxmlformats.org/drawingml/2006/picture">
+                  <pic:nvPicPr>
+                    <pic:cNvPr id="17" name="Imagem 17"/>
+                    <pic:cNvPicPr/>
+                  </pic:nvPicPr>
+                  <pic:blipFill>
+                    <a:blip r:embed="rId28">
+                      <a:extLst>
+                        <a:ext uri="{28A0092B-C50C-407E-A947-70E740481C1C}">
+                          <a14:useLocalDpi xmlns:a14="http://schemas.microsoft.com/office/drawing/2010/main" val="0"/>
+                        </a:ext>
+                      </a:extLst>
+                    </a:blip>
+                    <a:stretch>
+                      <a:fillRect/>
+                    </a:stretch>
+                  </pic:blipFill>
+                  <pic:spPr>
+                    <a:xfrm>
+                      <a:off x="0" y="0"/>
+                      <a:ext cx="5760085" cy="3354705"/>
+                    </a:xfrm>
+                    <a:prstGeom prst="rect">
+                      <a:avLst/>
+                    </a:prstGeom>
+                  </pic:spPr>
+                </pic:pic>
+              </a:graphicData>
+            </a:graphic>
+          </wp:inline>
+        </w:drawing>
+      </w:r>
+    </w:p>
+    <w:p>
+      <w:pPr>
+        <w:rPr>
+          <w:rFonts w:ascii="Arial" w:hAnsi="Arial" w:cs="Arial"/>
+          <w:sz w:val="24"/>
+          <w:szCs w:val="24"/>
+        </w:rPr>
+      </w:pPr>
+    </w:p>
+    <w:p>
+      <w:pPr>
+        <w:pStyle w:val="Ttulo1"/>
+        <w:rPr>
+          <w:rFonts w:ascii="Arial" w:hAnsi="Arial" w:cs="Arial"/>
+          <w:b/>
+          <w:color w:val="auto"/>
+          <w:sz w:val="28"/>
+          <w:szCs w:val="28"/>
+        </w:rPr>
+      </w:pPr>
+      <w:bookmarkStart w:id="62" w:name="_Toc178839473"/>
+      <w:r>
+        <w:rPr>
+          <w:rFonts w:ascii="Arial" w:hAnsi="Arial" w:cs="Arial"/>
+          <w:b/>
+          <w:color w:val="auto"/>
+          <w:sz w:val="28"/>
+          <w:szCs w:val="28"/>
+        </w:rPr>
+        <w:t>5</w:t>
+      </w:r>
+      <w:r>
+        <w:rPr>
+          <w:rFonts w:ascii="Arial" w:hAnsi="Arial" w:cs="Arial"/>
+          <w:b/>
+          <w:color w:val="auto"/>
+          <w:sz w:val="28"/>
+          <w:szCs w:val="28"/>
+        </w:rPr>
+        <w:t>.</w:t>
+      </w:r>
+      <w:r>
+        <w:rPr>
+          <w:rFonts w:ascii="Arial" w:hAnsi="Arial" w:cs="Arial"/>
+          <w:b/>
+          <w:color w:val="auto"/>
+          <w:sz w:val="28"/>
+          <w:szCs w:val="28"/>
+        </w:rPr>
+        <w:t xml:space="preserve"> </w:t>
+      </w:r>
+      <w:r>
+        <w:rPr>
+          <w:rFonts w:ascii="Arial" w:hAnsi="Arial" w:cs="Arial"/>
+          <w:b/>
+          <w:color w:val="auto"/>
+          <w:sz w:val="28"/>
+          <w:szCs w:val="28"/>
+        </w:rPr>
+        <w:t>CONSIDERAÇÕES FINAIS</w:t>
+      </w:r>
+      <w:bookmarkEnd w:id="62"/>
+      <w:r>
+        <w:rPr>
+          <w:rFonts w:ascii="Arial" w:hAnsi="Arial" w:cs="Arial"/>
+          <w:b/>
+          <w:color w:val="auto"/>
+          <w:sz w:val="28"/>
+          <w:szCs w:val="28"/>
+        </w:rPr>
+        <w:t xml:space="preserve"> </w:t>
       </w:r>
     </w:p>
     <w:p>
@@ -23885,7 +25352,16 @@
           <w:sz w:val="24"/>
           <w:szCs w:val="24"/>
         </w:rPr>
-        <w:t xml:space="preserve"> tem um potencial significativo, não apenas para revolucionar o processo de aprendizado, mas também para promover a inclusão social e o empoderamento da comunidade surda. Espera-se que este trabalho inspire novas iniciativas tecnológicas que continuem a evoluir e ampliar as possibilidades de ensino e aprendizado de </w:t>
+        <w:t xml:space="preserve"> tem um potencial significativo, não apenas para revolucionar o processo de aprendizado, mas também para promover a inclusão social e o empoderamento da </w:t>
+      </w:r>
+      <w:r>
+        <w:rPr>
+          <w:rFonts w:ascii="Arial" w:hAnsi="Arial" w:cs="Arial"/>
+          <w:sz w:val="24"/>
+          <w:szCs w:val="24"/>
+        </w:rPr>
+        <w:lastRenderedPageBreak/>
+        <w:t xml:space="preserve">comunidade surda. Espera-se que este trabalho inspire novas iniciativas tecnológicas que continuem a evoluir e ampliar as possibilidades de ensino e aprendizado de </w:t>
       </w:r>
       <w:r>
         <w:rPr>
@@ -24285,6 +25761,7 @@
           <w:sz w:val="24"/>
           <w:szCs w:val="24"/>
         </w:rPr>
+        <w:lastRenderedPageBreak/>
         <w:t xml:space="preserve">GRUPO ELRI. </w:t>
       </w:r>
       <w:r>
@@ -24441,17 +25918,7 @@
           <w:sz w:val="24"/>
           <w:szCs w:val="24"/>
         </w:rPr>
-        <w:t>. Disponível em: https://books.google.com.br/books?hl=pt-BR&amp;lr=&amp;id=_4otDwAAQBAJ&amp;oi=fnd&amp;pg=PT7&amp;dq=deficiência+educação&amp;ots=Ktsn9</w:t>
-      </w:r>
-      <w:r>
-        <w:rPr>
-          <w:rFonts w:ascii="Arial" w:hAnsi="Arial" w:cs="Arial"/>
-          <w:bCs/>
-          <w:sz w:val="24"/>
-          <w:szCs w:val="24"/>
-        </w:rPr>
-        <w:lastRenderedPageBreak/>
-        <w:t>oB4uK&amp;sig=yh7VbqlNvD5b2GIklyflbYWEUAg#v=onepage&amp;q&amp;f=false. Acesso em</w:t>
+        <w:t>. Disponível em: https://books.google.com.br/books?hl=pt-BR&amp;lr=&amp;id=_4otDwAAQBAJ&amp;oi=fnd&amp;pg=PT7&amp;dq=deficiência+educação&amp;ots=Ktsn9oB4uK&amp;sig=yh7VbqlNvD5b2GIklyflbYWEUAg#v=onepage&amp;q&amp;f=false. Acesso em</w:t>
       </w:r>
       <w:r>
         <w:rPr>
@@ -24773,6 +26240,7 @@
           <w:sz w:val="24"/>
           <w:szCs w:val="24"/>
         </w:rPr>
+        <w:lastRenderedPageBreak/>
         <w:t xml:space="preserve">MOZILLA DEVELOPER NETWORK. </w:t>
       </w:r>
       <w:r>
@@ -24887,7 +26355,7 @@
         </w:rPr>
         <w:t xml:space="preserve"> em: </w:t>
       </w:r>
-      <w:hyperlink r:id="rId24" w:anchor="v=onepage&amp;q&amp;f=true" w:history="1">
+      <w:hyperlink r:id="rId29" w:anchor="v=onepage&amp;q&amp;f=true" w:history="1">
         <w:r>
           <w:rPr>
             <w:rStyle w:val="Hyperlink"/>
@@ -25000,16 +26468,7 @@
           <w:sz w:val="24"/>
           <w:szCs w:val="24"/>
         </w:rPr>
-        <w:t xml:space="preserve">, v. 3, n. 7, </w:t>
-      </w:r>
-      <w:r>
-        <w:rPr>
-          <w:rFonts w:ascii="Arial" w:hAnsi="Arial" w:cs="Arial"/>
-          <w:sz w:val="24"/>
-          <w:szCs w:val="24"/>
-        </w:rPr>
-        <w:lastRenderedPageBreak/>
-        <w:t xml:space="preserve">1999. Disponível </w:t>
+        <w:t xml:space="preserve">, v. 3, n. 7, 1999. Disponível </w:t>
       </w:r>
       <w:r>
         <w:rPr>
@@ -25075,7 +26534,7 @@
         </w:rPr>
         <w:t xml:space="preserve"> </w:t>
       </w:r>
-      <w:hyperlink r:id="rId25" w:history="1">
+      <w:hyperlink r:id="rId30" w:history="1">
         <w:r>
           <w:rPr>
             <w:rStyle w:val="Hyperlink"/>
@@ -25134,7 +26593,7 @@
         </w:rPr>
         <w:t xml:space="preserve"> disponível em: </w:t>
       </w:r>
-      <w:hyperlink r:id="rId26" w:history="1">
+      <w:hyperlink r:id="rId31" w:history="1">
         <w:r>
           <w:rPr>
             <w:rStyle w:val="Hyperlink"/>
@@ -25243,7 +26702,7 @@
         </w:rPr>
         <w:t xml:space="preserve"> </w:t>
       </w:r>
-      <w:hyperlink r:id="rId27" w:history="1">
+      <w:hyperlink r:id="rId32" w:history="1">
         <w:r>
           <w:rPr>
             <w:rStyle w:val="Hyperlink"/>
@@ -25348,7 +26807,7 @@
         </w:rPr>
         <w:t xml:space="preserve"> </w:t>
       </w:r>
-      <w:hyperlink r:id="rId28" w:history="1">
+      <w:hyperlink r:id="rId33" w:history="1">
         <w:r>
           <w:rPr>
             <w:rStyle w:val="Hyperlink"/>
@@ -25429,7 +26888,7 @@
         </w:rPr>
         <w:t>, [S.l.], v. 6, n. 1, jun. 2017. ISSN 2317-0239. Disponível em: &lt;</w:t>
       </w:r>
-      <w:hyperlink r:id="rId29" w:tgtFrame="_new" w:history="1">
+      <w:hyperlink r:id="rId34" w:tgtFrame="_new" w:history="1">
         <w:r>
           <w:rPr>
             <w:rStyle w:val="Hyperlink"/>
@@ -25448,7 +26907,7 @@
         </w:rPr>
         <w:t xml:space="preserve">&gt;. </w:t>
       </w:r>
-      <w:bookmarkStart w:id="60" w:name="_Hlk178353146"/>
+      <w:bookmarkStart w:id="63" w:name="_Hlk178353146"/>
       <w:r>
         <w:rPr>
           <w:rFonts w:ascii="Arial" w:hAnsi="Arial" w:cs="Arial"/>
@@ -25457,7 +26916,7 @@
         </w:rPr>
         <w:t>Acesso em: 27 set. 2024.</w:t>
       </w:r>
-      <w:bookmarkEnd w:id="60"/>
+      <w:bookmarkEnd w:id="63"/>
     </w:p>
     <w:p>
       <w:pPr>
@@ -25492,7 +26951,6 @@
           <w:sz w:val="24"/>
           <w:szCs w:val="24"/>
         </w:rPr>
-        <w:lastRenderedPageBreak/>
         <w:t xml:space="preserve">Áfio, A. C. E., Carvalho, A. T. de, Carvalho, L. V. de, Silva, A. S. R. da, &amp; Pagliuca, L. M. F. (2016). </w:t>
       </w:r>
       <w:r>
@@ -25549,7 +27007,7 @@
         </w:rPr>
         <w:t xml:space="preserve">(5), 833–839. </w:t>
       </w:r>
-      <w:hyperlink r:id="rId30" w:history="1">
+      <w:hyperlink r:id="rId35" w:history="1">
         <w:r>
           <w:rPr>
             <w:rStyle w:val="Hyperlink"/>
@@ -25630,7 +27088,7 @@
         </w:rPr>
         <w:t xml:space="preserve"> Institui a Lei Brasileira de Inclusão da Pessoa com Deficiência (Estatuto da Pessoa com Deficiência). Disponível em: </w:t>
       </w:r>
-      <w:hyperlink r:id="rId31" w:anchor=":~:text=Lei%20n%C2%BA%2013.146%2F2015%2C%20Lei,sua%20inclus%C3%A3o%20social%20e%20cidadania" w:tgtFrame="_new" w:history="1">
+      <w:hyperlink r:id="rId36" w:anchor=":~:text=Lei%20n%C2%BA%2013.146%2F2015%2C%20Lei,sua%20inclus%C3%A3o%20social%20e%20cidadania" w:tgtFrame="_new" w:history="1">
         <w:r>
           <w:rPr>
             <w:rStyle w:val="Hyperlink"/>
@@ -25703,7 +27161,7 @@
         </w:rPr>
         <w:t xml:space="preserve"> Disponível em: </w:t>
       </w:r>
-      <w:hyperlink r:id="rId32" w:tgtFrame="_new" w:history="1">
+      <w:hyperlink r:id="rId37" w:tgtFrame="_new" w:history="1">
         <w:r>
           <w:rPr>
             <w:rStyle w:val="Hyperlink"/>
@@ -25762,7 +27220,7 @@
         </w:rPr>
         <w:t xml:space="preserve"> Disponível em: </w:t>
       </w:r>
-      <w:hyperlink r:id="rId33" w:tgtFrame="_new" w:history="1">
+      <w:hyperlink r:id="rId38" w:tgtFrame="_new" w:history="1">
         <w:r>
           <w:rPr>
             <w:rStyle w:val="Hyperlink"/>
@@ -25815,6 +27273,7 @@
           <w:sz w:val="24"/>
           <w:szCs w:val="24"/>
         </w:rPr>
+        <w:lastRenderedPageBreak/>
         <w:t xml:space="preserve">NOVA ESCOLA. </w:t>
       </w:r>
       <w:r>
@@ -25835,7 +27294,7 @@
         </w:rPr>
         <w:t xml:space="preserve"> Disponível em: </w:t>
       </w:r>
-      <w:hyperlink r:id="rId34" w:tgtFrame="_new" w:history="1">
+      <w:hyperlink r:id="rId39" w:tgtFrame="_new" w:history="1">
         <w:r>
           <w:rPr>
             <w:rStyle w:val="Hyperlink"/>
@@ -25942,7 +27401,6 @@
           <w:sz w:val="24"/>
           <w:szCs w:val="24"/>
         </w:rPr>
-        <w:lastRenderedPageBreak/>
         <w:t xml:space="preserve">MOREIRA, Ivan; SILVA, Daniela. </w:t>
       </w:r>
       <w:r>
@@ -25963,7 +27421,7 @@
         </w:rPr>
         <w:t xml:space="preserve"> Revista Inclusão Social, v. 10, n. 3, 2016. Disponível em: </w:t>
       </w:r>
-      <w:hyperlink r:id="rId35" w:tgtFrame="_new" w:history="1">
+      <w:hyperlink r:id="rId40" w:tgtFrame="_new" w:history="1">
         <w:r>
           <w:rPr>
             <w:rStyle w:val="Hyperlink"/>
@@ -26036,7 +27494,7 @@
         </w:rPr>
         <w:t xml:space="preserve"> São Paulo, Sociedade Paulista de Pediatria, 2015. Disponível em: </w:t>
       </w:r>
-      <w:hyperlink r:id="rId36" w:tgtFrame="_new" w:history="1">
+      <w:hyperlink r:id="rId41" w:tgtFrame="_new" w:history="1">
         <w:r>
           <w:rPr>
             <w:rStyle w:val="Hyperlink"/>
@@ -26068,7 +27526,7 @@
       </w:pPr>
     </w:p>
     <w:sectPr>
-      <w:headerReference w:type="default" r:id="rId37"/>
+      <w:headerReference w:type="default" r:id="rId42"/>
       <w:pgSz w:w="11906" w:h="16838"/>
       <w:pgMar w:top="1701" w:right="1134" w:bottom="1134" w:left="1701" w:header="709" w:footer="709" w:gutter="0"/>
       <w:cols w:space="708"/>
@@ -26907,7 +28365,7 @@
   <w:abstractNum w:abstractNumId="7" w15:restartNumberingAfterBreak="0">
     <w:nsid w:val="5B453403"/>
     <w:multiLevelType w:val="multilevel"/>
-    <w:tmpl w:val="3FA2835C"/>
+    <w:tmpl w:val="B1C6973C"/>
     <w:lvl w:ilvl="0">
       <w:start w:val="1"/>
       <w:numFmt w:val="decimal"/>
@@ -26928,6 +28386,8 @@
       </w:pPr>
       <w:rPr>
         <w:rFonts w:hint="default"/>
+        <w:sz w:val="28"/>
+        <w:szCs w:val="28"/>
       </w:rPr>
     </w:lvl>
     <w:lvl w:ilvl="2">

--- a/caderno_atualizado_leo.docx
+++ b/caderno_atualizado_leo.docx
@@ -1,6 +1,6 @@
 
 <file path=word/document.xml><?xml version="1.0" encoding="utf-8"?>
-<w:document xmlns:wpc="http://schemas.microsoft.com/office/word/2010/wordprocessingCanvas" xmlns:cx="http://schemas.microsoft.com/office/drawing/2014/chartex" xmlns:cx1="http://schemas.microsoft.com/office/drawing/2015/9/8/chartex" xmlns:cx2="http://schemas.microsoft.com/office/drawing/2015/10/21/chartex" xmlns:cx3="http://schemas.microsoft.com/office/drawing/2016/5/9/chartex" xmlns:cx4="http://schemas.microsoft.com/office/drawing/2016/5/10/chartex" xmlns:cx5="http://schemas.microsoft.com/office/drawing/2016/5/11/chartex" xmlns:cx6="http://schemas.microsoft.com/office/drawing/2016/5/12/chartex" xmlns:cx7="http://schemas.microsoft.com/office/drawing/2016/5/13/chartex" xmlns:cx8="http://schemas.microsoft.com/office/drawing/2016/5/14/chartex" xmlns:mc="http://schemas.openxmlformats.org/markup-compatibility/2006" xmlns:aink="http://schemas.microsoft.com/office/drawing/2016/ink" xmlns:am3d="http://schemas.microsoft.com/office/drawing/2017/model3d" xmlns:o="urn:schemas-microsoft-com:office:office" xmlns:r="http://schemas.openxmlformats.org/officeDocument/2006/relationships" xmlns:m="http://schemas.openxmlformats.org/officeDocument/2006/math" xmlns:v="urn:schemas-microsoft-com:vml" xmlns:wp14="http://schemas.microsoft.com/office/word/2010/wordprocessingDrawing" xmlns:wp="http://schemas.openxmlformats.org/drawingml/2006/wordprocessingDrawing" xmlns:w10="urn:schemas-microsoft-com:office:word" xmlns:w="http://schemas.openxmlformats.org/wordprocessingml/2006/main" xmlns:w14="http://schemas.microsoft.com/office/word/2010/wordml" xmlns:w15="http://schemas.microsoft.com/office/word/2012/wordml" xmlns:w16cex="http://schemas.microsoft.com/office/word/2018/wordml/cex" xmlns:w16cid="http://schemas.microsoft.com/office/word/2016/wordml/cid" xmlns:w16="http://schemas.microsoft.com/office/word/2018/wordml" xmlns:w16sdtdh="http://schemas.microsoft.com/office/word/2020/wordml/sdtdatahash" xmlns:w16se="http://schemas.microsoft.com/office/word/2015/wordml/symex" xmlns:wpg="http://schemas.microsoft.com/office/word/2010/wordprocessingGroup" xmlns:wpi="http://schemas.microsoft.com/office/word/2010/wordprocessingInk" xmlns:wne="http://schemas.microsoft.com/office/word/2006/wordml" xmlns:wps="http://schemas.microsoft.com/office/word/2010/wordprocessingShape" mc:Ignorable="w14 w15 w16se w16cid w16 w16cex w16sdtdh wp14">
+<w:document xmlns:wpc="http://schemas.microsoft.com/office/word/2010/wordprocessingCanvas" xmlns:cx="http://schemas.microsoft.com/office/drawing/2014/chartex" xmlns:cx1="http://schemas.microsoft.com/office/drawing/2015/9/8/chartex" xmlns:cx2="http://schemas.microsoft.com/office/drawing/2015/10/21/chartex" xmlns:cx3="http://schemas.microsoft.com/office/drawing/2016/5/9/chartex" xmlns:cx4="http://schemas.microsoft.com/office/drawing/2016/5/10/chartex" xmlns:cx5="http://schemas.microsoft.com/office/drawing/2016/5/11/chartex" xmlns:cx6="http://schemas.microsoft.com/office/drawing/2016/5/12/chartex" xmlns:cx7="http://schemas.microsoft.com/office/drawing/2016/5/13/chartex" xmlns:cx8="http://schemas.microsoft.com/office/drawing/2016/5/14/chartex" xmlns:mc="http://schemas.openxmlformats.org/markup-compatibility/2006" xmlns:aink="http://schemas.microsoft.com/office/drawing/2016/ink" xmlns:am3d="http://schemas.microsoft.com/office/drawing/2017/model3d" xmlns:o="urn:schemas-microsoft-com:office:office" xmlns:oel="http://schemas.microsoft.com/office/2019/extlst" xmlns:r="http://schemas.openxmlformats.org/officeDocument/2006/relationships" xmlns:m="http://schemas.openxmlformats.org/officeDocument/2006/math" xmlns:v="urn:schemas-microsoft-com:vml" xmlns:wp14="http://schemas.microsoft.com/office/word/2010/wordprocessingDrawing" xmlns:wp="http://schemas.openxmlformats.org/drawingml/2006/wordprocessingDrawing" xmlns:w10="urn:schemas-microsoft-com:office:word" xmlns:w="http://schemas.openxmlformats.org/wordprocessingml/2006/main" xmlns:w14="http://schemas.microsoft.com/office/word/2010/wordml" xmlns:w15="http://schemas.microsoft.com/office/word/2012/wordml" xmlns:w16cex="http://schemas.microsoft.com/office/word/2018/wordml/cex" xmlns:w16cid="http://schemas.microsoft.com/office/word/2016/wordml/cid" xmlns:w16="http://schemas.microsoft.com/office/word/2018/wordml" xmlns:w16du="http://schemas.microsoft.com/office/word/2023/wordml/word16du" xmlns:w16sdtdh="http://schemas.microsoft.com/office/word/2020/wordml/sdtdatahash" xmlns:w16se="http://schemas.microsoft.com/office/word/2015/wordml/symex" xmlns:wpg="http://schemas.microsoft.com/office/word/2010/wordprocessingGroup" xmlns:wpi="http://schemas.microsoft.com/office/word/2010/wordprocessingInk" xmlns:wne="http://schemas.microsoft.com/office/word/2006/wordml" xmlns:wps="http://schemas.microsoft.com/office/word/2010/wordprocessingShape" mc:Ignorable="w14 w15 w16se w16cid w16 w16cex w16sdtdh w16du wp14">
   <w:body>
     <w:p>
       <w:pPr>
@@ -2033,37 +2033,540 @@
           <w:sz w:val="24"/>
           <w:szCs w:val="24"/>
         </w:rPr>
+        <w:t>…………………</w:t>
+      </w:r>
+      <w:r>
+        <w:rPr>
+          <w:rFonts w:ascii="Arial" w:hAnsi="Arial" w:cs="Arial"/>
+          <w:bCs/>
+          <w:sz w:val="24"/>
+          <w:szCs w:val="24"/>
+        </w:rPr>
+        <w:t>.</w:t>
+      </w:r>
+      <w:r>
+        <w:rPr>
+          <w:rFonts w:ascii="Arial" w:hAnsi="Arial" w:cs="Arial"/>
+          <w:bCs/>
+          <w:sz w:val="24"/>
+          <w:szCs w:val="24"/>
+        </w:rPr>
+        <w:t>.</w:t>
+      </w:r>
+      <w:r>
+        <w:rPr>
+          <w:rFonts w:ascii="Arial" w:hAnsi="Arial" w:cs="Arial"/>
+          <w:bCs/>
+          <w:sz w:val="24"/>
+          <w:szCs w:val="24"/>
+        </w:rPr>
+        <w:t>4</w:t>
+      </w:r>
+      <w:r>
+        <w:rPr>
+          <w:rFonts w:ascii="Arial" w:hAnsi="Arial" w:cs="Arial"/>
+          <w:bCs/>
+          <w:sz w:val="24"/>
+          <w:szCs w:val="24"/>
+        </w:rPr>
+        <w:t>2</w:t>
+      </w:r>
+    </w:p>
+    <w:p>
+      <w:pPr>
+        <w:spacing w:before="240"/>
+        <w:rPr>
+          <w:rFonts w:ascii="Arial" w:hAnsi="Arial" w:cs="Arial"/>
+          <w:bCs/>
+          <w:sz w:val="24"/>
+          <w:szCs w:val="24"/>
+        </w:rPr>
+      </w:pPr>
+      <w:r>
+        <w:rPr>
+          <w:rFonts w:ascii="Arial" w:hAnsi="Arial" w:cs="Arial"/>
+          <w:bCs/>
+          <w:sz w:val="24"/>
+          <w:szCs w:val="24"/>
+        </w:rPr>
+        <w:t xml:space="preserve">Figura </w:t>
+      </w:r>
+      <w:r>
+        <w:rPr>
+          <w:rFonts w:ascii="Arial" w:hAnsi="Arial" w:cs="Arial"/>
+          <w:bCs/>
+          <w:sz w:val="24"/>
+          <w:szCs w:val="24"/>
+        </w:rPr>
+        <w:t>2</w:t>
+      </w:r>
+      <w:r>
+        <w:rPr>
+          <w:rFonts w:ascii="Arial" w:hAnsi="Arial" w:cs="Arial"/>
+          <w:bCs/>
+          <w:sz w:val="24"/>
+          <w:szCs w:val="24"/>
+        </w:rPr>
+        <w:t xml:space="preserve"> - Diagrama de uso </w:t>
+      </w:r>
+      <w:r>
+        <w:rPr>
+          <w:rFonts w:ascii="Arial" w:hAnsi="Arial" w:cs="Arial"/>
+          <w:bCs/>
+          <w:sz w:val="24"/>
+          <w:szCs w:val="24"/>
+        </w:rPr>
+        <w:t>–</w:t>
+      </w:r>
+      <w:r>
+        <w:rPr>
+          <w:rFonts w:ascii="Arial" w:hAnsi="Arial" w:cs="Arial"/>
+          <w:bCs/>
+          <w:sz w:val="24"/>
+          <w:szCs w:val="24"/>
+        </w:rPr>
+        <w:t xml:space="preserve"> Sistema</w:t>
+      </w:r>
+      <w:r>
+        <w:rPr>
+          <w:rFonts w:ascii="Arial" w:hAnsi="Arial" w:cs="Arial"/>
+          <w:bCs/>
+          <w:sz w:val="24"/>
+          <w:szCs w:val="24"/>
+        </w:rPr>
+        <w:t>...........................................</w:t>
+      </w:r>
+      <w:r>
+        <w:rPr>
+          <w:rFonts w:ascii="Arial" w:hAnsi="Arial" w:cs="Arial"/>
+          <w:bCs/>
+          <w:sz w:val="24"/>
+          <w:szCs w:val="24"/>
+        </w:rPr>
+        <w:t>…………</w:t>
+      </w:r>
+      <w:r>
+        <w:rPr>
+          <w:rFonts w:ascii="Arial" w:hAnsi="Arial" w:cs="Arial"/>
+          <w:bCs/>
+          <w:sz w:val="24"/>
+          <w:szCs w:val="24"/>
+        </w:rPr>
+        <w:t>......</w:t>
+      </w:r>
+      <w:r>
+        <w:rPr>
+          <w:rFonts w:ascii="Arial" w:hAnsi="Arial" w:cs="Arial"/>
+          <w:bCs/>
+          <w:sz w:val="24"/>
+          <w:szCs w:val="24"/>
+        </w:rPr>
+        <w:t>…</w:t>
+      </w:r>
+      <w:r>
+        <w:rPr>
+          <w:rFonts w:ascii="Arial" w:hAnsi="Arial" w:cs="Arial"/>
+          <w:bCs/>
+          <w:sz w:val="24"/>
+          <w:szCs w:val="24"/>
+        </w:rPr>
+        <w:t>...4</w:t>
+      </w:r>
+      <w:r>
+        <w:rPr>
+          <w:rFonts w:ascii="Arial" w:hAnsi="Arial" w:cs="Arial"/>
+          <w:bCs/>
+          <w:sz w:val="24"/>
+          <w:szCs w:val="24"/>
+        </w:rPr>
+        <w:t>3</w:t>
+      </w:r>
+    </w:p>
+    <w:p>
+      <w:pPr>
+        <w:spacing w:before="240"/>
+        <w:rPr>
+          <w:rFonts w:ascii="Arial" w:hAnsi="Arial" w:cs="Arial"/>
+          <w:bCs/>
+          <w:sz w:val="24"/>
+          <w:szCs w:val="24"/>
+        </w:rPr>
+      </w:pPr>
+      <w:r>
+        <w:rPr>
+          <w:rFonts w:ascii="Arial" w:hAnsi="Arial" w:cs="Arial"/>
+          <w:bCs/>
+          <w:sz w:val="24"/>
+          <w:szCs w:val="24"/>
+        </w:rPr>
+        <w:t xml:space="preserve">Figura </w:t>
+      </w:r>
+      <w:r>
+        <w:rPr>
+          <w:rFonts w:ascii="Arial" w:hAnsi="Arial" w:cs="Arial"/>
+          <w:bCs/>
+          <w:sz w:val="24"/>
+          <w:szCs w:val="24"/>
+        </w:rPr>
+        <w:t>3</w:t>
+      </w:r>
+      <w:r>
+        <w:rPr>
+          <w:rFonts w:ascii="Arial" w:hAnsi="Arial" w:cs="Arial"/>
+          <w:bCs/>
+          <w:sz w:val="24"/>
+          <w:szCs w:val="24"/>
+        </w:rPr>
+        <w:t xml:space="preserve"> - Diagrama de atividade </w:t>
+      </w:r>
+      <w:r>
+        <w:rPr>
+          <w:rFonts w:ascii="Arial" w:hAnsi="Arial" w:cs="Arial"/>
+          <w:bCs/>
+          <w:sz w:val="24"/>
+          <w:szCs w:val="24"/>
+        </w:rPr>
+        <w:t>–</w:t>
+      </w:r>
+      <w:r>
+        <w:rPr>
+          <w:rFonts w:ascii="Arial" w:hAnsi="Arial" w:cs="Arial"/>
+          <w:bCs/>
+          <w:sz w:val="24"/>
+          <w:szCs w:val="24"/>
+        </w:rPr>
+        <w:t xml:space="preserve"> Sistema</w:t>
+      </w:r>
+      <w:r>
+        <w:rPr>
+          <w:rFonts w:ascii="Arial" w:hAnsi="Arial" w:cs="Arial"/>
+          <w:bCs/>
+          <w:sz w:val="24"/>
+          <w:szCs w:val="24"/>
+        </w:rPr>
+        <w:t>..................................</w:t>
+      </w:r>
+      <w:r>
+        <w:rPr>
+          <w:rFonts w:ascii="Arial" w:hAnsi="Arial" w:cs="Arial"/>
+          <w:bCs/>
+          <w:sz w:val="24"/>
+          <w:szCs w:val="24"/>
+        </w:rPr>
+        <w:t>…………</w:t>
+      </w:r>
+      <w:r>
+        <w:rPr>
+          <w:rFonts w:ascii="Arial" w:hAnsi="Arial" w:cs="Arial"/>
+          <w:bCs/>
+          <w:sz w:val="24"/>
+          <w:szCs w:val="24"/>
+        </w:rPr>
+        <w:t>......</w:t>
+      </w:r>
+      <w:r>
+        <w:rPr>
+          <w:rFonts w:ascii="Arial" w:hAnsi="Arial" w:cs="Arial"/>
+          <w:bCs/>
+          <w:sz w:val="24"/>
+          <w:szCs w:val="24"/>
+        </w:rPr>
+        <w:t>……</w:t>
+      </w:r>
+      <w:r>
+        <w:rPr>
+          <w:rFonts w:ascii="Arial" w:hAnsi="Arial" w:cs="Arial"/>
+          <w:bCs/>
+          <w:sz w:val="24"/>
+          <w:szCs w:val="24"/>
+        </w:rPr>
+        <w:t>4</w:t>
+      </w:r>
+      <w:r>
+        <w:rPr>
+          <w:rFonts w:ascii="Arial" w:hAnsi="Arial" w:cs="Arial"/>
+          <w:bCs/>
+          <w:sz w:val="24"/>
+          <w:szCs w:val="24"/>
+        </w:rPr>
+        <w:t>5</w:t>
+      </w:r>
+    </w:p>
+    <w:p>
+      <w:pPr>
+        <w:spacing w:before="240"/>
+        <w:rPr>
+          <w:rFonts w:ascii="Arial" w:hAnsi="Arial" w:cs="Arial"/>
+          <w:bCs/>
+          <w:sz w:val="24"/>
+          <w:szCs w:val="24"/>
+        </w:rPr>
+      </w:pPr>
+      <w:r>
+        <w:rPr>
+          <w:rFonts w:ascii="Arial" w:hAnsi="Arial" w:cs="Arial"/>
+          <w:bCs/>
+          <w:sz w:val="24"/>
+          <w:szCs w:val="24"/>
+        </w:rPr>
+        <w:t xml:space="preserve">Figura </w:t>
+      </w:r>
+      <w:r>
+        <w:rPr>
+          <w:rFonts w:ascii="Arial" w:hAnsi="Arial" w:cs="Arial"/>
+          <w:bCs/>
+          <w:sz w:val="24"/>
+          <w:szCs w:val="24"/>
+        </w:rPr>
+        <w:t>4</w:t>
+      </w:r>
+      <w:r>
+        <w:rPr>
+          <w:rFonts w:ascii="Arial" w:hAnsi="Arial" w:cs="Arial"/>
+          <w:bCs/>
+          <w:sz w:val="24"/>
+          <w:szCs w:val="24"/>
+        </w:rPr>
+        <w:t xml:space="preserve"> - Cronograma parte 1</w:t>
+      </w:r>
+      <w:r>
+        <w:rPr>
+          <w:rFonts w:ascii="Arial" w:hAnsi="Arial" w:cs="Arial"/>
+          <w:bCs/>
+          <w:sz w:val="24"/>
+          <w:szCs w:val="24"/>
+        </w:rPr>
+        <w:t>.......................................................</w:t>
+      </w:r>
+      <w:r>
+        <w:rPr>
+          <w:rFonts w:ascii="Arial" w:hAnsi="Arial" w:cs="Arial"/>
+          <w:bCs/>
+          <w:sz w:val="24"/>
+          <w:szCs w:val="24"/>
+        </w:rPr>
+        <w:t>………</w:t>
+      </w:r>
+      <w:r>
+        <w:rPr>
+          <w:rFonts w:ascii="Arial" w:hAnsi="Arial" w:cs="Arial"/>
+          <w:bCs/>
+          <w:sz w:val="24"/>
+          <w:szCs w:val="24"/>
+        </w:rPr>
+        <w:t>......</w:t>
+      </w:r>
+      <w:r>
+        <w:rPr>
+          <w:rFonts w:ascii="Arial" w:hAnsi="Arial" w:cs="Arial"/>
+          <w:bCs/>
+          <w:sz w:val="24"/>
+          <w:szCs w:val="24"/>
+        </w:rPr>
+        <w:t>…</w:t>
+      </w:r>
+      <w:r>
+        <w:rPr>
+          <w:rFonts w:ascii="Arial" w:hAnsi="Arial" w:cs="Arial"/>
+          <w:bCs/>
+          <w:sz w:val="24"/>
+          <w:szCs w:val="24"/>
+        </w:rPr>
+        <w:t>.......4</w:t>
+      </w:r>
+      <w:r>
+        <w:rPr>
+          <w:rFonts w:ascii="Arial" w:hAnsi="Arial" w:cs="Arial"/>
+          <w:bCs/>
+          <w:sz w:val="24"/>
+          <w:szCs w:val="24"/>
+        </w:rPr>
+        <w:t>6</w:t>
+      </w:r>
+    </w:p>
+    <w:p>
+      <w:pPr>
+        <w:spacing w:before="240"/>
+        <w:rPr>
+          <w:rFonts w:ascii="Arial" w:hAnsi="Arial" w:cs="Arial"/>
+          <w:bCs/>
+          <w:sz w:val="24"/>
+          <w:szCs w:val="24"/>
+        </w:rPr>
+      </w:pPr>
+      <w:r>
+        <w:rPr>
+          <w:rFonts w:ascii="Arial" w:hAnsi="Arial" w:cs="Arial"/>
+          <w:bCs/>
+          <w:sz w:val="24"/>
+          <w:szCs w:val="24"/>
+        </w:rPr>
+        <w:t xml:space="preserve">Figura </w:t>
+      </w:r>
+      <w:r>
+        <w:rPr>
+          <w:rFonts w:ascii="Arial" w:hAnsi="Arial" w:cs="Arial"/>
+          <w:bCs/>
+          <w:sz w:val="24"/>
+          <w:szCs w:val="24"/>
+        </w:rPr>
+        <w:t>5</w:t>
+      </w:r>
+      <w:r>
+        <w:rPr>
+          <w:rFonts w:ascii="Arial" w:hAnsi="Arial" w:cs="Arial"/>
+          <w:bCs/>
+          <w:sz w:val="24"/>
+          <w:szCs w:val="24"/>
+        </w:rPr>
+        <w:t xml:space="preserve"> - Cronograma parte </w:t>
+      </w:r>
+      <w:r>
+        <w:rPr>
+          <w:rFonts w:ascii="Arial" w:hAnsi="Arial" w:cs="Arial"/>
+          <w:bCs/>
+          <w:sz w:val="24"/>
+          <w:szCs w:val="24"/>
+        </w:rPr>
+        <w:t>2.......................................................</w:t>
+      </w:r>
+      <w:r>
+        <w:rPr>
+          <w:rFonts w:ascii="Arial" w:hAnsi="Arial" w:cs="Arial"/>
+          <w:bCs/>
+          <w:sz w:val="24"/>
+          <w:szCs w:val="24"/>
+        </w:rPr>
         <w:t>………………</w:t>
       </w:r>
-      <w:proofErr w:type="gramStart"/>
-      <w:r>
-        <w:rPr>
-          <w:rFonts w:ascii="Arial" w:hAnsi="Arial" w:cs="Arial"/>
-          <w:bCs/>
-          <w:sz w:val="24"/>
-          <w:szCs w:val="24"/>
-        </w:rPr>
-        <w:t>…</w:t>
-      </w:r>
-      <w:r>
-        <w:rPr>
-          <w:rFonts w:ascii="Arial" w:hAnsi="Arial" w:cs="Arial"/>
-          <w:bCs/>
-          <w:sz w:val="24"/>
-          <w:szCs w:val="24"/>
-        </w:rPr>
-        <w:t>.</w:t>
-      </w:r>
-      <w:r>
-        <w:rPr>
-          <w:rFonts w:ascii="Arial" w:hAnsi="Arial" w:cs="Arial"/>
-          <w:bCs/>
-          <w:sz w:val="24"/>
-          <w:szCs w:val="24"/>
-        </w:rPr>
-        <w:t>.</w:t>
-      </w:r>
-      <w:proofErr w:type="gramEnd"/>
+      <w:r>
+        <w:rPr>
+          <w:rFonts w:ascii="Arial" w:hAnsi="Arial" w:cs="Arial"/>
+          <w:bCs/>
+          <w:sz w:val="24"/>
+          <w:szCs w:val="24"/>
+        </w:rPr>
+        <w:t>....</w:t>
+      </w:r>
+      <w:r>
+        <w:rPr>
+          <w:rFonts w:ascii="Arial" w:hAnsi="Arial" w:cs="Arial"/>
+          <w:bCs/>
+          <w:sz w:val="24"/>
+          <w:szCs w:val="24"/>
+        </w:rPr>
+        <w:t>..4</w:t>
+      </w:r>
+      <w:r>
+        <w:rPr>
+          <w:rFonts w:ascii="Arial" w:hAnsi="Arial" w:cs="Arial"/>
+          <w:bCs/>
+          <w:sz w:val="24"/>
+          <w:szCs w:val="24"/>
+        </w:rPr>
+        <w:t>6</w:t>
+      </w:r>
+    </w:p>
+    <w:p>
+      <w:pPr>
+        <w:spacing w:before="240"/>
+        <w:rPr>
+          <w:rFonts w:ascii="Arial" w:hAnsi="Arial" w:cs="Arial"/>
+          <w:bCs/>
+          <w:sz w:val="24"/>
+          <w:szCs w:val="24"/>
+        </w:rPr>
+      </w:pPr>
+      <w:r>
+        <w:rPr>
+          <w:rFonts w:ascii="Arial" w:hAnsi="Arial" w:cs="Arial"/>
+          <w:bCs/>
+          <w:sz w:val="24"/>
+          <w:szCs w:val="24"/>
+        </w:rPr>
+        <w:t xml:space="preserve">Figura </w:t>
+      </w:r>
+      <w:r>
+        <w:rPr>
+          <w:rFonts w:ascii="Arial" w:hAnsi="Arial" w:cs="Arial"/>
+          <w:bCs/>
+          <w:sz w:val="24"/>
+          <w:szCs w:val="24"/>
+        </w:rPr>
+        <w:t>6</w:t>
+      </w:r>
+      <w:r>
+        <w:rPr>
+          <w:rFonts w:ascii="Arial" w:hAnsi="Arial" w:cs="Arial"/>
+          <w:bCs/>
+          <w:sz w:val="24"/>
+          <w:szCs w:val="24"/>
+        </w:rPr>
+        <w:t xml:space="preserve"> -</w:t>
+      </w:r>
+      <w:r>
+        <w:rPr>
+          <w:rFonts w:ascii="Arial" w:hAnsi="Arial" w:cs="Arial"/>
+          <w:bCs/>
+          <w:sz w:val="24"/>
+          <w:szCs w:val="24"/>
+        </w:rPr>
+        <w:t xml:space="preserve"> </w:t>
+      </w:r>
+      <w:r>
+        <w:rPr>
+          <w:rFonts w:ascii="Arial" w:hAnsi="Arial" w:cs="Arial"/>
+          <w:bCs/>
+          <w:sz w:val="24"/>
+          <w:szCs w:val="24"/>
+        </w:rPr>
+        <w:t>Você possui ou conhece alguém que tenha</w:t>
+      </w:r>
+      <w:r>
+        <w:rPr>
+          <w:rFonts w:ascii="Arial" w:hAnsi="Arial" w:cs="Arial"/>
+          <w:bCs/>
+          <w:sz w:val="24"/>
+          <w:szCs w:val="24"/>
+        </w:rPr>
+        <w:t xml:space="preserve"> </w:t>
+      </w:r>
+      <w:r>
+        <w:rPr>
+          <w:rFonts w:ascii="Arial" w:hAnsi="Arial" w:cs="Arial"/>
+          <w:bCs/>
+          <w:sz w:val="24"/>
+          <w:szCs w:val="24"/>
+        </w:rPr>
+        <w:t>deficiência</w:t>
+      </w:r>
+      <w:r>
+        <w:rPr>
+          <w:rFonts w:ascii="Arial" w:hAnsi="Arial" w:cs="Arial"/>
+          <w:bCs/>
+          <w:sz w:val="24"/>
+          <w:szCs w:val="24"/>
+        </w:rPr>
+        <w:t xml:space="preserve"> </w:t>
+      </w:r>
+      <w:r>
+        <w:rPr>
+          <w:rFonts w:ascii="Arial" w:hAnsi="Arial" w:cs="Arial"/>
+          <w:bCs/>
+          <w:sz w:val="24"/>
+          <w:szCs w:val="24"/>
+        </w:rPr>
+        <w:t>auditiva?………………….</w:t>
+      </w:r>
+      <w:r>
+        <w:rPr>
+          <w:rFonts w:ascii="Arial" w:hAnsi="Arial" w:cs="Arial"/>
+          <w:bCs/>
+          <w:sz w:val="24"/>
+          <w:szCs w:val="24"/>
+        </w:rPr>
+        <w:t>..........................................................................................</w:t>
+      </w:r>
       <w:r>
         <w:rPr>
           <w:rFonts w:ascii="Arial" w:hAnsi="Arial" w:cs="Arial"/>
@@ -2080,6 +2583,706 @@
           <w:sz w:val="24"/>
           <w:szCs w:val="24"/>
         </w:rPr>
+        <w:t>8</w:t>
+      </w:r>
+    </w:p>
+    <w:p>
+      <w:pPr>
+        <w:spacing w:before="240"/>
+        <w:rPr>
+          <w:rFonts w:ascii="Arial" w:hAnsi="Arial" w:cs="Arial"/>
+          <w:bCs/>
+          <w:sz w:val="24"/>
+          <w:szCs w:val="24"/>
+        </w:rPr>
+      </w:pPr>
+      <w:r>
+        <w:rPr>
+          <w:rFonts w:ascii="Arial" w:hAnsi="Arial" w:cs="Arial"/>
+          <w:bCs/>
+          <w:sz w:val="24"/>
+          <w:szCs w:val="24"/>
+        </w:rPr>
+        <w:t xml:space="preserve">Figura 7 - Você sabe o que é </w:t>
+      </w:r>
+      <w:r>
+        <w:rPr>
+          <w:rFonts w:ascii="Arial" w:hAnsi="Arial" w:cs="Arial"/>
+          <w:bCs/>
+          <w:sz w:val="24"/>
+          <w:szCs w:val="24"/>
+        </w:rPr>
+        <w:t>LIBRAS</w:t>
+      </w:r>
+      <w:r>
+        <w:rPr>
+          <w:rFonts w:ascii="Arial" w:hAnsi="Arial" w:cs="Arial"/>
+          <w:bCs/>
+          <w:sz w:val="24"/>
+          <w:szCs w:val="24"/>
+        </w:rPr>
+        <w:t>? Se sim, você pratica?</w:t>
+      </w:r>
+      <w:r>
+        <w:rPr>
+          <w:rFonts w:ascii="Arial" w:hAnsi="Arial" w:cs="Arial"/>
+          <w:bCs/>
+          <w:sz w:val="24"/>
+          <w:szCs w:val="24"/>
+        </w:rPr>
+        <w:t>............</w:t>
+      </w:r>
+      <w:r>
+        <w:rPr>
+          <w:rFonts w:ascii="Arial" w:hAnsi="Arial" w:cs="Arial"/>
+          <w:bCs/>
+          <w:sz w:val="24"/>
+          <w:szCs w:val="24"/>
+        </w:rPr>
+        <w:t>……………</w:t>
+      </w:r>
+      <w:r>
+        <w:rPr>
+          <w:rFonts w:ascii="Arial" w:hAnsi="Arial" w:cs="Arial"/>
+          <w:bCs/>
+          <w:sz w:val="24"/>
+          <w:szCs w:val="24"/>
+        </w:rPr>
+        <w:t>...4</w:t>
+      </w:r>
+      <w:r>
+        <w:rPr>
+          <w:rFonts w:ascii="Arial" w:hAnsi="Arial" w:cs="Arial"/>
+          <w:bCs/>
+          <w:sz w:val="24"/>
+          <w:szCs w:val="24"/>
+        </w:rPr>
+        <w:t>8</w:t>
+      </w:r>
+    </w:p>
+    <w:p>
+      <w:pPr>
+        <w:spacing w:before="240"/>
+        <w:rPr>
+          <w:rFonts w:ascii="Arial" w:hAnsi="Arial" w:cs="Arial"/>
+          <w:bCs/>
+          <w:sz w:val="24"/>
+          <w:szCs w:val="24"/>
+        </w:rPr>
+      </w:pPr>
+      <w:r>
+        <w:rPr>
+          <w:rFonts w:ascii="Arial" w:hAnsi="Arial" w:cs="Arial"/>
+          <w:bCs/>
+          <w:sz w:val="24"/>
+          <w:szCs w:val="24"/>
+        </w:rPr>
+        <w:t xml:space="preserve">Figura </w:t>
+      </w:r>
+      <w:r>
+        <w:rPr>
+          <w:rFonts w:ascii="Arial" w:hAnsi="Arial" w:cs="Arial"/>
+          <w:bCs/>
+          <w:sz w:val="24"/>
+          <w:szCs w:val="24"/>
+        </w:rPr>
+        <w:t>8</w:t>
+      </w:r>
+      <w:r>
+        <w:rPr>
+          <w:rFonts w:ascii="Arial" w:hAnsi="Arial" w:cs="Arial"/>
+          <w:bCs/>
+          <w:sz w:val="24"/>
+          <w:szCs w:val="24"/>
+        </w:rPr>
+        <w:t xml:space="preserve"> - Você gesticula ou conhece alguém que gesticula em </w:t>
+      </w:r>
+      <w:r>
+        <w:rPr>
+          <w:rFonts w:ascii="Arial" w:hAnsi="Arial" w:cs="Arial"/>
+          <w:bCs/>
+          <w:sz w:val="24"/>
+          <w:szCs w:val="24"/>
+        </w:rPr>
+        <w:t>LIBRAS</w:t>
+      </w:r>
+      <w:r>
+        <w:rPr>
+          <w:rFonts w:ascii="Arial" w:hAnsi="Arial" w:cs="Arial"/>
+          <w:bCs/>
+          <w:sz w:val="24"/>
+          <w:szCs w:val="24"/>
+        </w:rPr>
+        <w:t>?</w:t>
+      </w:r>
+      <w:r>
+        <w:rPr>
+          <w:rFonts w:ascii="Arial" w:hAnsi="Arial" w:cs="Arial"/>
+          <w:bCs/>
+          <w:sz w:val="24"/>
+          <w:szCs w:val="24"/>
+        </w:rPr>
+        <w:t>...............................................................................................</w:t>
+      </w:r>
+      <w:r>
+        <w:rPr>
+          <w:rFonts w:ascii="Arial" w:hAnsi="Arial" w:cs="Arial"/>
+          <w:bCs/>
+          <w:sz w:val="24"/>
+          <w:szCs w:val="24"/>
+        </w:rPr>
+        <w:t>……………</w:t>
+      </w:r>
+      <w:r>
+        <w:rPr>
+          <w:rFonts w:ascii="Arial" w:hAnsi="Arial" w:cs="Arial"/>
+          <w:bCs/>
+          <w:sz w:val="24"/>
+          <w:szCs w:val="24"/>
+        </w:rPr>
+        <w:t>...4</w:t>
+      </w:r>
+      <w:r>
+        <w:rPr>
+          <w:rFonts w:ascii="Arial" w:hAnsi="Arial" w:cs="Arial"/>
+          <w:bCs/>
+          <w:sz w:val="24"/>
+          <w:szCs w:val="24"/>
+        </w:rPr>
+        <w:t>9</w:t>
+      </w:r>
+    </w:p>
+    <w:p>
+      <w:pPr>
+        <w:spacing w:before="240"/>
+        <w:rPr>
+          <w:rFonts w:ascii="Arial" w:hAnsi="Arial" w:cs="Arial"/>
+          <w:bCs/>
+          <w:sz w:val="24"/>
+          <w:szCs w:val="24"/>
+        </w:rPr>
+      </w:pPr>
+      <w:r>
+        <w:rPr>
+          <w:rFonts w:ascii="Arial" w:hAnsi="Arial" w:cs="Arial"/>
+          <w:bCs/>
+          <w:sz w:val="24"/>
+          <w:szCs w:val="24"/>
+        </w:rPr>
+        <w:t xml:space="preserve">Figura </w:t>
+      </w:r>
+      <w:r>
+        <w:rPr>
+          <w:rFonts w:ascii="Arial" w:hAnsi="Arial" w:cs="Arial"/>
+          <w:bCs/>
+          <w:sz w:val="24"/>
+          <w:szCs w:val="24"/>
+        </w:rPr>
+        <w:t>9</w:t>
+      </w:r>
+      <w:r>
+        <w:rPr>
+          <w:rFonts w:ascii="Arial" w:hAnsi="Arial" w:cs="Arial"/>
+          <w:bCs/>
+          <w:sz w:val="24"/>
+          <w:szCs w:val="24"/>
+        </w:rPr>
+        <w:t xml:space="preserve"> - Você tem ou já teve o interesse de aprender </w:t>
+      </w:r>
+      <w:r>
+        <w:rPr>
+          <w:rFonts w:ascii="Arial" w:hAnsi="Arial" w:cs="Arial"/>
+          <w:bCs/>
+          <w:sz w:val="24"/>
+          <w:szCs w:val="24"/>
+        </w:rPr>
+        <w:t>LIBRAS</w:t>
+      </w:r>
+      <w:r>
+        <w:rPr>
+          <w:rFonts w:ascii="Arial" w:hAnsi="Arial" w:cs="Arial"/>
+          <w:bCs/>
+          <w:sz w:val="24"/>
+          <w:szCs w:val="24"/>
+        </w:rPr>
+        <w:t>?</w:t>
+      </w:r>
+      <w:r>
+        <w:rPr>
+          <w:rFonts w:ascii="Arial" w:hAnsi="Arial" w:cs="Arial"/>
+          <w:bCs/>
+          <w:sz w:val="24"/>
+          <w:szCs w:val="24"/>
+        </w:rPr>
+        <w:t>......</w:t>
+      </w:r>
+      <w:r>
+        <w:rPr>
+          <w:rFonts w:ascii="Arial" w:hAnsi="Arial" w:cs="Arial"/>
+          <w:bCs/>
+          <w:sz w:val="24"/>
+          <w:szCs w:val="24"/>
+        </w:rPr>
+        <w:t>………………</w:t>
+      </w:r>
+      <w:r>
+        <w:rPr>
+          <w:rFonts w:ascii="Arial" w:hAnsi="Arial" w:cs="Arial"/>
+          <w:bCs/>
+          <w:sz w:val="24"/>
+          <w:szCs w:val="24"/>
+        </w:rPr>
+        <w:t>4</w:t>
+      </w:r>
+      <w:r>
+        <w:rPr>
+          <w:rFonts w:ascii="Arial" w:hAnsi="Arial" w:cs="Arial"/>
+          <w:bCs/>
+          <w:sz w:val="24"/>
+          <w:szCs w:val="24"/>
+        </w:rPr>
+        <w:t>9</w:t>
+      </w:r>
+    </w:p>
+    <w:p>
+      <w:pPr>
+        <w:spacing w:before="240"/>
+        <w:rPr>
+          <w:rFonts w:ascii="Arial" w:hAnsi="Arial" w:cs="Arial"/>
+          <w:bCs/>
+          <w:sz w:val="24"/>
+          <w:szCs w:val="24"/>
+        </w:rPr>
+      </w:pPr>
+      <w:r>
+        <w:rPr>
+          <w:rFonts w:ascii="Arial" w:hAnsi="Arial" w:cs="Arial"/>
+          <w:bCs/>
+          <w:sz w:val="24"/>
+          <w:szCs w:val="24"/>
+        </w:rPr>
+        <w:t>Figura 1</w:t>
+      </w:r>
+      <w:r>
+        <w:rPr>
+          <w:rFonts w:ascii="Arial" w:hAnsi="Arial" w:cs="Arial"/>
+          <w:bCs/>
+          <w:sz w:val="24"/>
+          <w:szCs w:val="24"/>
+        </w:rPr>
+        <w:t>0</w:t>
+      </w:r>
+      <w:r>
+        <w:rPr>
+          <w:rFonts w:ascii="Arial" w:hAnsi="Arial" w:cs="Arial"/>
+          <w:bCs/>
+          <w:sz w:val="24"/>
+          <w:szCs w:val="24"/>
+        </w:rPr>
+        <w:t xml:space="preserve"> - Você considera o aprendizado de </w:t>
+      </w:r>
+      <w:r>
+        <w:rPr>
+          <w:rFonts w:ascii="Arial" w:hAnsi="Arial" w:cs="Arial"/>
+          <w:bCs/>
+          <w:sz w:val="24"/>
+          <w:szCs w:val="24"/>
+        </w:rPr>
+        <w:t>LIBRAS</w:t>
+      </w:r>
+      <w:r>
+        <w:rPr>
+          <w:rFonts w:ascii="Arial" w:hAnsi="Arial" w:cs="Arial"/>
+          <w:bCs/>
+          <w:sz w:val="24"/>
+          <w:szCs w:val="24"/>
+        </w:rPr>
+        <w:t xml:space="preserve"> algo importante para a sociedade?</w:t>
+      </w:r>
+      <w:r>
+        <w:rPr>
+          <w:rFonts w:ascii="Arial" w:hAnsi="Arial" w:cs="Arial"/>
+          <w:bCs/>
+          <w:sz w:val="24"/>
+          <w:szCs w:val="24"/>
+        </w:rPr>
+        <w:t>...........................................................................................</w:t>
+      </w:r>
+      <w:r>
+        <w:rPr>
+          <w:rFonts w:ascii="Arial" w:hAnsi="Arial" w:cs="Arial"/>
+          <w:bCs/>
+          <w:sz w:val="24"/>
+          <w:szCs w:val="24"/>
+        </w:rPr>
+        <w:t>………………</w:t>
+      </w:r>
+      <w:r>
+        <w:rPr>
+          <w:rFonts w:ascii="Arial" w:hAnsi="Arial" w:cs="Arial"/>
+          <w:bCs/>
+          <w:sz w:val="24"/>
+          <w:szCs w:val="24"/>
+        </w:rPr>
+        <w:t>50</w:t>
+      </w:r>
+    </w:p>
+    <w:p>
+      <w:pPr>
+        <w:spacing w:before="240"/>
+        <w:rPr>
+          <w:rFonts w:ascii="Arial" w:hAnsi="Arial" w:cs="Arial"/>
+          <w:bCs/>
+          <w:sz w:val="24"/>
+          <w:szCs w:val="24"/>
+        </w:rPr>
+      </w:pPr>
+      <w:r>
+        <w:rPr>
+          <w:rFonts w:ascii="Arial" w:hAnsi="Arial" w:cs="Arial"/>
+          <w:bCs/>
+          <w:sz w:val="24"/>
+          <w:szCs w:val="24"/>
+        </w:rPr>
+        <w:t>Figura 1</w:t>
+      </w:r>
+      <w:r>
+        <w:rPr>
+          <w:rFonts w:ascii="Arial" w:hAnsi="Arial" w:cs="Arial"/>
+          <w:bCs/>
+          <w:sz w:val="24"/>
+          <w:szCs w:val="24"/>
+        </w:rPr>
+        <w:t>1</w:t>
+      </w:r>
+      <w:r>
+        <w:rPr>
+          <w:rFonts w:ascii="Arial" w:hAnsi="Arial" w:cs="Arial"/>
+          <w:bCs/>
+          <w:sz w:val="24"/>
+          <w:szCs w:val="24"/>
+        </w:rPr>
+        <w:t xml:space="preserve"> - </w:t>
+      </w:r>
+      <w:r>
+        <w:rPr>
+          <w:rFonts w:ascii="Arial" w:hAnsi="Arial" w:cs="Arial"/>
+          <w:bCs/>
+          <w:sz w:val="24"/>
+          <w:szCs w:val="24"/>
+        </w:rPr>
+        <w:t xml:space="preserve">Você aprenderia </w:t>
+      </w:r>
+      <w:r>
+        <w:rPr>
+          <w:rFonts w:ascii="Arial" w:hAnsi="Arial" w:cs="Arial"/>
+          <w:bCs/>
+          <w:sz w:val="24"/>
+          <w:szCs w:val="24"/>
+        </w:rPr>
+        <w:t>LIBRAS</w:t>
+      </w:r>
+      <w:r>
+        <w:rPr>
+          <w:rFonts w:ascii="Arial" w:hAnsi="Arial" w:cs="Arial"/>
+          <w:bCs/>
+          <w:sz w:val="24"/>
+          <w:szCs w:val="24"/>
+        </w:rPr>
+        <w:t xml:space="preserve"> para se comunicar com não ouvintes, mesmo sendo ouvinte?</w:t>
+      </w:r>
+      <w:r>
+        <w:rPr>
+          <w:rFonts w:ascii="Arial" w:hAnsi="Arial" w:cs="Arial"/>
+          <w:bCs/>
+          <w:sz w:val="24"/>
+          <w:szCs w:val="24"/>
+        </w:rPr>
+        <w:t>.....................................................................................</w:t>
+      </w:r>
+      <w:r>
+        <w:rPr>
+          <w:rFonts w:ascii="Arial" w:hAnsi="Arial" w:cs="Arial"/>
+          <w:bCs/>
+          <w:sz w:val="24"/>
+          <w:szCs w:val="24"/>
+        </w:rPr>
+        <w:t>……………</w:t>
+      </w:r>
+      <w:r>
+        <w:rPr>
+          <w:rFonts w:ascii="Arial" w:hAnsi="Arial" w:cs="Arial"/>
+          <w:bCs/>
+          <w:sz w:val="24"/>
+          <w:szCs w:val="24"/>
+        </w:rPr>
+        <w:t>....</w:t>
+      </w:r>
+      <w:r>
+        <w:rPr>
+          <w:rFonts w:ascii="Arial" w:hAnsi="Arial" w:cs="Arial"/>
+          <w:bCs/>
+          <w:sz w:val="24"/>
+          <w:szCs w:val="24"/>
+        </w:rPr>
+        <w:t>50</w:t>
+      </w:r>
+    </w:p>
+    <w:p>
+      <w:pPr>
+        <w:spacing w:before="240"/>
+        <w:rPr>
+          <w:rFonts w:ascii="Arial" w:hAnsi="Arial" w:cs="Arial"/>
+          <w:bCs/>
+          <w:sz w:val="24"/>
+          <w:szCs w:val="24"/>
+        </w:rPr>
+      </w:pPr>
+      <w:r>
+        <w:rPr>
+          <w:rFonts w:ascii="Arial" w:hAnsi="Arial" w:cs="Arial"/>
+          <w:bCs/>
+          <w:sz w:val="24"/>
+          <w:szCs w:val="24"/>
+        </w:rPr>
+        <w:t xml:space="preserve">Figura 12 - </w:t>
+      </w:r>
+      <w:r>
+        <w:rPr>
+          <w:rFonts w:ascii="Arial" w:hAnsi="Arial" w:cs="Arial"/>
+          <w:bCs/>
+          <w:sz w:val="24"/>
+          <w:szCs w:val="24"/>
+        </w:rPr>
+        <w:t>Na sua família há alguém com deficiência auditiva? Se sim, qual o grau de deficiência dessa pessoa?</w:t>
+      </w:r>
+      <w:r>
+        <w:rPr>
+          <w:rFonts w:ascii="Arial" w:hAnsi="Arial" w:cs="Arial"/>
+          <w:bCs/>
+          <w:sz w:val="24"/>
+          <w:szCs w:val="24"/>
+        </w:rPr>
+        <w:t>..............................................................</w:t>
+      </w:r>
+      <w:r>
+        <w:rPr>
+          <w:rFonts w:ascii="Arial" w:hAnsi="Arial" w:cs="Arial"/>
+          <w:bCs/>
+          <w:sz w:val="24"/>
+          <w:szCs w:val="24"/>
+        </w:rPr>
+        <w:t>……………</w:t>
+      </w:r>
+      <w:r>
+        <w:rPr>
+          <w:rFonts w:ascii="Arial" w:hAnsi="Arial" w:cs="Arial"/>
+          <w:bCs/>
+          <w:sz w:val="24"/>
+          <w:szCs w:val="24"/>
+        </w:rPr>
+        <w:t>....5</w:t>
+      </w:r>
+      <w:r>
+        <w:rPr>
+          <w:rFonts w:ascii="Arial" w:hAnsi="Arial" w:cs="Arial"/>
+          <w:bCs/>
+          <w:sz w:val="24"/>
+          <w:szCs w:val="24"/>
+        </w:rPr>
+        <w:t>1</w:t>
+      </w:r>
+    </w:p>
+    <w:p>
+      <w:pPr>
+        <w:spacing w:before="240"/>
+        <w:rPr>
+          <w:rFonts w:ascii="Arial" w:hAnsi="Arial" w:cs="Arial"/>
+          <w:bCs/>
+          <w:sz w:val="24"/>
+          <w:szCs w:val="24"/>
+        </w:rPr>
+      </w:pPr>
+      <w:r>
+        <w:rPr>
+          <w:rFonts w:ascii="Arial" w:hAnsi="Arial" w:cs="Arial"/>
+          <w:bCs/>
+          <w:sz w:val="24"/>
+          <w:szCs w:val="24"/>
+        </w:rPr>
+        <w:t>Figura 1</w:t>
+      </w:r>
+      <w:r>
+        <w:rPr>
+          <w:rFonts w:ascii="Arial" w:hAnsi="Arial" w:cs="Arial"/>
+          <w:bCs/>
+          <w:sz w:val="24"/>
+          <w:szCs w:val="24"/>
+        </w:rPr>
+        <w:t>3</w:t>
+      </w:r>
+      <w:r>
+        <w:rPr>
+          <w:rFonts w:ascii="Arial" w:hAnsi="Arial" w:cs="Arial"/>
+          <w:bCs/>
+          <w:sz w:val="24"/>
+          <w:szCs w:val="24"/>
+        </w:rPr>
+        <w:t xml:space="preserve"> - </w:t>
+      </w:r>
+      <w:r>
+        <w:rPr>
+          <w:rFonts w:ascii="Arial" w:hAnsi="Arial" w:cs="Arial"/>
+          <w:bCs/>
+          <w:sz w:val="24"/>
+          <w:szCs w:val="24"/>
+        </w:rPr>
+        <w:t xml:space="preserve">Você conhece alguma plataforma de ensino de </w:t>
+      </w:r>
+      <w:r>
+        <w:rPr>
+          <w:rFonts w:ascii="Arial" w:hAnsi="Arial" w:cs="Arial"/>
+          <w:bCs/>
+          <w:sz w:val="24"/>
+          <w:szCs w:val="24"/>
+        </w:rPr>
+        <w:t>LIBRAS</w:t>
+      </w:r>
+      <w:r>
+        <w:rPr>
+          <w:rFonts w:ascii="Arial" w:hAnsi="Arial" w:cs="Arial"/>
+          <w:bCs/>
+          <w:sz w:val="24"/>
+          <w:szCs w:val="24"/>
+        </w:rPr>
+        <w:t>?</w:t>
+      </w:r>
+      <w:r>
+        <w:rPr>
+          <w:rFonts w:ascii="Arial" w:hAnsi="Arial" w:cs="Arial"/>
+          <w:bCs/>
+          <w:sz w:val="24"/>
+          <w:szCs w:val="24"/>
+        </w:rPr>
+        <w:t>……………</w:t>
+      </w:r>
+      <w:r>
+        <w:rPr>
+          <w:rFonts w:ascii="Arial" w:hAnsi="Arial" w:cs="Arial"/>
+          <w:bCs/>
+          <w:sz w:val="24"/>
+          <w:szCs w:val="24"/>
+        </w:rPr>
+        <w:t>....5</w:t>
+      </w:r>
+      <w:r>
+        <w:rPr>
+          <w:rFonts w:ascii="Arial" w:hAnsi="Arial" w:cs="Arial"/>
+          <w:bCs/>
+          <w:sz w:val="24"/>
+          <w:szCs w:val="24"/>
+        </w:rPr>
+        <w:t>1</w:t>
+      </w:r>
+    </w:p>
+    <w:p>
+      <w:pPr>
+        <w:spacing w:before="240"/>
+        <w:rPr>
+          <w:rFonts w:ascii="Arial" w:hAnsi="Arial" w:cs="Arial"/>
+          <w:bCs/>
+          <w:sz w:val="24"/>
+          <w:szCs w:val="24"/>
+        </w:rPr>
+      </w:pPr>
+      <w:r>
+        <w:rPr>
+          <w:rFonts w:ascii="Arial" w:hAnsi="Arial" w:cs="Arial"/>
+          <w:bCs/>
+          <w:sz w:val="24"/>
+          <w:szCs w:val="24"/>
+        </w:rPr>
+        <w:t>Figura 1</w:t>
+      </w:r>
+      <w:r>
+        <w:rPr>
+          <w:rFonts w:ascii="Arial" w:hAnsi="Arial" w:cs="Arial"/>
+          <w:bCs/>
+          <w:sz w:val="24"/>
+          <w:szCs w:val="24"/>
+        </w:rPr>
+        <w:t>4</w:t>
+      </w:r>
+      <w:r>
+        <w:rPr>
+          <w:rFonts w:ascii="Arial" w:hAnsi="Arial" w:cs="Arial"/>
+          <w:bCs/>
+          <w:sz w:val="24"/>
+          <w:szCs w:val="24"/>
+        </w:rPr>
+        <w:t xml:space="preserve"> - </w:t>
+      </w:r>
+      <w:r>
+        <w:rPr>
+          <w:rFonts w:ascii="Arial" w:hAnsi="Arial" w:cs="Arial"/>
+          <w:bCs/>
+          <w:sz w:val="24"/>
+          <w:szCs w:val="24"/>
+        </w:rPr>
+        <w:t xml:space="preserve">Você considera interessante um aplicativo para o auxílio no ensino de </w:t>
+      </w:r>
+      <w:r>
+        <w:rPr>
+          <w:rFonts w:ascii="Arial" w:hAnsi="Arial" w:cs="Arial"/>
+          <w:bCs/>
+          <w:sz w:val="24"/>
+          <w:szCs w:val="24"/>
+        </w:rPr>
+        <w:t>LIBRAS</w:t>
+      </w:r>
+      <w:r>
+        <w:rPr>
+          <w:rFonts w:ascii="Arial" w:hAnsi="Arial" w:cs="Arial"/>
+          <w:bCs/>
+          <w:sz w:val="24"/>
+          <w:szCs w:val="24"/>
+        </w:rPr>
+        <w:t>?</w:t>
+      </w:r>
+      <w:r>
+        <w:rPr>
+          <w:rFonts w:ascii="Arial" w:hAnsi="Arial" w:cs="Arial"/>
+          <w:bCs/>
+          <w:sz w:val="24"/>
+          <w:szCs w:val="24"/>
+        </w:rPr>
+        <w:t>...............................................................................................</w:t>
+      </w:r>
+      <w:r>
+        <w:rPr>
+          <w:rFonts w:ascii="Arial" w:hAnsi="Arial" w:cs="Arial"/>
+          <w:bCs/>
+          <w:sz w:val="24"/>
+          <w:szCs w:val="24"/>
+        </w:rPr>
+        <w:t>………………</w:t>
+      </w:r>
+      <w:r>
+        <w:rPr>
+          <w:rFonts w:ascii="Arial" w:hAnsi="Arial" w:cs="Arial"/>
+          <w:bCs/>
+          <w:sz w:val="24"/>
+          <w:szCs w:val="24"/>
+        </w:rPr>
+        <w:t>5</w:t>
+      </w:r>
+      <w:r>
+        <w:rPr>
+          <w:rFonts w:ascii="Arial" w:hAnsi="Arial" w:cs="Arial"/>
+          <w:bCs/>
+          <w:sz w:val="24"/>
+          <w:szCs w:val="24"/>
+        </w:rPr>
         <w:t>2</w:t>
       </w:r>
     </w:p>
@@ -2100,6 +3303,331 @@
           <w:sz w:val="24"/>
           <w:szCs w:val="24"/>
         </w:rPr>
+        <w:t>Figura 1</w:t>
+      </w:r>
+      <w:r>
+        <w:rPr>
+          <w:rFonts w:ascii="Arial" w:hAnsi="Arial" w:cs="Arial"/>
+          <w:bCs/>
+          <w:sz w:val="24"/>
+          <w:szCs w:val="24"/>
+        </w:rPr>
+        <w:t>5</w:t>
+      </w:r>
+      <w:r>
+        <w:rPr>
+          <w:rFonts w:ascii="Arial" w:hAnsi="Arial" w:cs="Arial"/>
+          <w:bCs/>
+          <w:sz w:val="24"/>
+          <w:szCs w:val="24"/>
+        </w:rPr>
+        <w:t xml:space="preserve"> - </w:t>
+      </w:r>
+      <w:r>
+        <w:rPr>
+          <w:rFonts w:ascii="Arial" w:hAnsi="Arial" w:cs="Arial"/>
+          <w:bCs/>
+          <w:sz w:val="24"/>
+          <w:szCs w:val="24"/>
+        </w:rPr>
+        <w:t>O quão pertinente para a sociedade seria um aplicativo como esse? (Avalie de 0 a 10)</w:t>
+      </w:r>
+      <w:r>
+        <w:rPr>
+          <w:rFonts w:ascii="Arial" w:hAnsi="Arial" w:cs="Arial"/>
+          <w:bCs/>
+          <w:sz w:val="24"/>
+          <w:szCs w:val="24"/>
+        </w:rPr>
+        <w:t>..........</w:t>
+      </w:r>
+      <w:r>
+        <w:rPr>
+          <w:rFonts w:ascii="Arial" w:hAnsi="Arial" w:cs="Arial"/>
+          <w:bCs/>
+          <w:sz w:val="24"/>
+          <w:szCs w:val="24"/>
+        </w:rPr>
+        <w:t>.......................</w:t>
+      </w:r>
+      <w:r>
+        <w:rPr>
+          <w:rFonts w:ascii="Arial" w:hAnsi="Arial" w:cs="Arial"/>
+          <w:bCs/>
+          <w:sz w:val="24"/>
+          <w:szCs w:val="24"/>
+        </w:rPr>
+        <w:t>................................................</w:t>
+      </w:r>
+      <w:r>
+        <w:rPr>
+          <w:rFonts w:ascii="Arial" w:hAnsi="Arial" w:cs="Arial"/>
+          <w:bCs/>
+          <w:sz w:val="24"/>
+          <w:szCs w:val="24"/>
+        </w:rPr>
+        <w:t>………………</w:t>
+      </w:r>
+      <w:r>
+        <w:rPr>
+          <w:rFonts w:ascii="Arial" w:hAnsi="Arial" w:cs="Arial"/>
+          <w:bCs/>
+          <w:sz w:val="24"/>
+          <w:szCs w:val="24"/>
+        </w:rPr>
+        <w:t>5</w:t>
+      </w:r>
+      <w:r>
+        <w:rPr>
+          <w:rFonts w:ascii="Arial" w:hAnsi="Arial" w:cs="Arial"/>
+          <w:bCs/>
+          <w:sz w:val="24"/>
+          <w:szCs w:val="24"/>
+        </w:rPr>
+        <w:t>2</w:t>
+      </w:r>
+    </w:p>
+    <w:p>
+      <w:pPr>
+        <w:spacing w:before="240"/>
+        <w:rPr>
+          <w:rFonts w:ascii="Arial" w:hAnsi="Arial" w:cs="Arial"/>
+          <w:bCs/>
+          <w:sz w:val="24"/>
+          <w:szCs w:val="24"/>
+        </w:rPr>
+      </w:pPr>
+      <w:r>
+        <w:rPr>
+          <w:rFonts w:ascii="Arial" w:hAnsi="Arial" w:cs="Arial"/>
+          <w:bCs/>
+          <w:sz w:val="24"/>
+          <w:szCs w:val="24"/>
+        </w:rPr>
+        <w:t>Figura 1</w:t>
+      </w:r>
+      <w:r>
+        <w:rPr>
+          <w:rFonts w:ascii="Arial" w:hAnsi="Arial" w:cs="Arial"/>
+          <w:bCs/>
+          <w:sz w:val="24"/>
+          <w:szCs w:val="24"/>
+        </w:rPr>
+        <w:t>6</w:t>
+      </w:r>
+      <w:r>
+        <w:rPr>
+          <w:rFonts w:ascii="Arial" w:hAnsi="Arial" w:cs="Arial"/>
+          <w:bCs/>
+          <w:sz w:val="24"/>
+          <w:szCs w:val="24"/>
+        </w:rPr>
+        <w:t xml:space="preserve"> - </w:t>
+      </w:r>
+      <w:r>
+        <w:rPr>
+          <w:rFonts w:ascii="Arial" w:hAnsi="Arial" w:cs="Arial"/>
+          <w:noProof/>
+          <w:sz w:val="24"/>
+          <w:szCs w:val="24"/>
+        </w:rPr>
+        <w:t>Protótipo Página Home...........................................................................</w:t>
+      </w:r>
+      <w:r>
+        <w:rPr>
+          <w:rFonts w:ascii="Arial" w:hAnsi="Arial" w:cs="Arial"/>
+          <w:bCs/>
+          <w:sz w:val="24"/>
+          <w:szCs w:val="24"/>
+        </w:rPr>
+        <w:t>54</w:t>
+      </w:r>
+    </w:p>
+    <w:p>
+      <w:pPr>
+        <w:spacing w:before="240"/>
+        <w:rPr>
+          <w:rFonts w:ascii="Arial" w:hAnsi="Arial" w:cs="Arial"/>
+          <w:bCs/>
+          <w:sz w:val="24"/>
+          <w:szCs w:val="24"/>
+        </w:rPr>
+      </w:pPr>
+      <w:r>
+        <w:rPr>
+          <w:rFonts w:ascii="Arial" w:hAnsi="Arial" w:cs="Arial"/>
+          <w:bCs/>
+          <w:sz w:val="24"/>
+          <w:szCs w:val="24"/>
+        </w:rPr>
+        <w:t>Figura 1</w:t>
+      </w:r>
+      <w:r>
+        <w:rPr>
+          <w:rFonts w:ascii="Arial" w:hAnsi="Arial" w:cs="Arial"/>
+          <w:bCs/>
+          <w:sz w:val="24"/>
+          <w:szCs w:val="24"/>
+        </w:rPr>
+        <w:t>7</w:t>
+      </w:r>
+      <w:r>
+        <w:rPr>
+          <w:rFonts w:ascii="Arial" w:hAnsi="Arial" w:cs="Arial"/>
+          <w:bCs/>
+          <w:sz w:val="24"/>
+          <w:szCs w:val="24"/>
+        </w:rPr>
+        <w:t xml:space="preserve"> - </w:t>
+      </w:r>
+      <w:r>
+        <w:rPr>
+          <w:rFonts w:ascii="Arial" w:hAnsi="Arial" w:cs="Arial"/>
+          <w:noProof/>
+          <w:sz w:val="24"/>
+          <w:szCs w:val="24"/>
+        </w:rPr>
+        <w:t>Protótipo Página Sobre...........................................................................</w:t>
+      </w:r>
+      <w:r>
+        <w:rPr>
+          <w:rFonts w:ascii="Arial" w:hAnsi="Arial" w:cs="Arial"/>
+          <w:bCs/>
+          <w:sz w:val="24"/>
+          <w:szCs w:val="24"/>
+        </w:rPr>
+        <w:t>54</w:t>
+      </w:r>
+    </w:p>
+    <w:p>
+      <w:pPr>
+        <w:spacing w:before="240"/>
+        <w:rPr>
+          <w:rFonts w:ascii="Arial" w:hAnsi="Arial" w:cs="Arial"/>
+          <w:bCs/>
+          <w:sz w:val="24"/>
+          <w:szCs w:val="24"/>
+        </w:rPr>
+      </w:pPr>
+      <w:r>
+        <w:rPr>
+          <w:rFonts w:ascii="Arial" w:hAnsi="Arial" w:cs="Arial"/>
+          <w:bCs/>
+          <w:sz w:val="24"/>
+          <w:szCs w:val="24"/>
+        </w:rPr>
+        <w:t>Figura 1</w:t>
+      </w:r>
+      <w:r>
+        <w:rPr>
+          <w:rFonts w:ascii="Arial" w:hAnsi="Arial" w:cs="Arial"/>
+          <w:bCs/>
+          <w:sz w:val="24"/>
+          <w:szCs w:val="24"/>
+        </w:rPr>
+        <w:t>8</w:t>
+      </w:r>
+      <w:r>
+        <w:rPr>
+          <w:rFonts w:ascii="Arial" w:hAnsi="Arial" w:cs="Arial"/>
+          <w:bCs/>
+          <w:sz w:val="24"/>
+          <w:szCs w:val="24"/>
+        </w:rPr>
+        <w:t xml:space="preserve"> - </w:t>
+      </w:r>
+      <w:r>
+        <w:rPr>
+          <w:rFonts w:ascii="Arial" w:hAnsi="Arial" w:cs="Arial"/>
+          <w:noProof/>
+          <w:sz w:val="24"/>
+          <w:szCs w:val="24"/>
+        </w:rPr>
+        <w:t>Protótipo Tela Cadastro..........................................................................</w:t>
+      </w:r>
+      <w:r>
+        <w:rPr>
+          <w:rFonts w:ascii="Arial" w:hAnsi="Arial" w:cs="Arial"/>
+          <w:bCs/>
+          <w:sz w:val="24"/>
+          <w:szCs w:val="24"/>
+        </w:rPr>
+        <w:t>55</w:t>
+      </w:r>
+    </w:p>
+    <w:p>
+      <w:pPr>
+        <w:spacing w:before="240"/>
+        <w:rPr>
+          <w:rFonts w:ascii="Arial" w:hAnsi="Arial" w:cs="Arial"/>
+          <w:bCs/>
+          <w:sz w:val="24"/>
+          <w:szCs w:val="24"/>
+        </w:rPr>
+      </w:pPr>
+      <w:r>
+        <w:rPr>
+          <w:rFonts w:ascii="Arial" w:hAnsi="Arial" w:cs="Arial"/>
+          <w:bCs/>
+          <w:sz w:val="24"/>
+          <w:szCs w:val="24"/>
+        </w:rPr>
+        <w:t>Figura 1</w:t>
+      </w:r>
+      <w:r>
+        <w:rPr>
+          <w:rFonts w:ascii="Arial" w:hAnsi="Arial" w:cs="Arial"/>
+          <w:bCs/>
+          <w:sz w:val="24"/>
+          <w:szCs w:val="24"/>
+        </w:rPr>
+        <w:t>9</w:t>
+      </w:r>
+      <w:r>
+        <w:rPr>
+          <w:rFonts w:ascii="Arial" w:hAnsi="Arial" w:cs="Arial"/>
+          <w:bCs/>
+          <w:sz w:val="24"/>
+          <w:szCs w:val="24"/>
+        </w:rPr>
+        <w:t xml:space="preserve"> - </w:t>
+      </w:r>
+      <w:r>
+        <w:rPr>
+          <w:rFonts w:ascii="Arial" w:hAnsi="Arial" w:cs="Arial"/>
+          <w:noProof/>
+          <w:sz w:val="24"/>
+          <w:szCs w:val="24"/>
+        </w:rPr>
+        <w:t>Protótipo Tela Login................................................................................</w:t>
+      </w:r>
+      <w:r>
+        <w:rPr>
+          <w:rFonts w:ascii="Arial" w:hAnsi="Arial" w:cs="Arial"/>
+          <w:bCs/>
+          <w:sz w:val="24"/>
+          <w:szCs w:val="24"/>
+        </w:rPr>
+        <w:t>55</w:t>
+      </w:r>
+    </w:p>
+    <w:p>
+      <w:pPr>
+        <w:spacing w:before="240"/>
+        <w:rPr>
+          <w:rFonts w:ascii="Arial" w:hAnsi="Arial" w:cs="Arial"/>
+          <w:bCs/>
+          <w:sz w:val="24"/>
+          <w:szCs w:val="24"/>
+        </w:rPr>
+      </w:pPr>
+      <w:r>
+        <w:rPr>
+          <w:rFonts w:ascii="Arial" w:hAnsi="Arial" w:cs="Arial"/>
+          <w:bCs/>
+          <w:sz w:val="24"/>
+          <w:szCs w:val="24"/>
+        </w:rPr>
         <w:t xml:space="preserve">Figura </w:t>
       </w:r>
       <w:r>
@@ -2109,862 +3637,7 @@
           <w:sz w:val="24"/>
           <w:szCs w:val="24"/>
         </w:rPr>
-        <w:t>2</w:t>
-      </w:r>
-      <w:r>
-        <w:rPr>
-          <w:rFonts w:ascii="Arial" w:hAnsi="Arial" w:cs="Arial"/>
-          <w:bCs/>
-          <w:sz w:val="24"/>
-          <w:szCs w:val="24"/>
-        </w:rPr>
-        <w:t xml:space="preserve"> - Diagrama de uso </w:t>
-      </w:r>
-      <w:r>
-        <w:rPr>
-          <w:rFonts w:ascii="Arial" w:hAnsi="Arial" w:cs="Arial"/>
-          <w:bCs/>
-          <w:sz w:val="24"/>
-          <w:szCs w:val="24"/>
-        </w:rPr>
-        <w:t>–</w:t>
-      </w:r>
-      <w:r>
-        <w:rPr>
-          <w:rFonts w:ascii="Arial" w:hAnsi="Arial" w:cs="Arial"/>
-          <w:bCs/>
-          <w:sz w:val="24"/>
-          <w:szCs w:val="24"/>
-        </w:rPr>
-        <w:t xml:space="preserve"> Sistema</w:t>
-      </w:r>
-      <w:r>
-        <w:rPr>
-          <w:rFonts w:ascii="Arial" w:hAnsi="Arial" w:cs="Arial"/>
-          <w:bCs/>
-          <w:sz w:val="24"/>
-          <w:szCs w:val="24"/>
-        </w:rPr>
-        <w:t>...........................................</w:t>
-      </w:r>
-      <w:r>
-        <w:rPr>
-          <w:rFonts w:ascii="Arial" w:hAnsi="Arial" w:cs="Arial"/>
-          <w:bCs/>
-          <w:sz w:val="24"/>
-          <w:szCs w:val="24"/>
-        </w:rPr>
-        <w:t>…………</w:t>
-      </w:r>
-      <w:r>
-        <w:rPr>
-          <w:rFonts w:ascii="Arial" w:hAnsi="Arial" w:cs="Arial"/>
-          <w:bCs/>
-          <w:sz w:val="24"/>
-          <w:szCs w:val="24"/>
-        </w:rPr>
-        <w:t>......</w:t>
-      </w:r>
-      <w:r>
-        <w:rPr>
-          <w:rFonts w:ascii="Arial" w:hAnsi="Arial" w:cs="Arial"/>
-          <w:bCs/>
-          <w:sz w:val="24"/>
-          <w:szCs w:val="24"/>
-        </w:rPr>
-        <w:t>…</w:t>
-      </w:r>
-      <w:r>
-        <w:rPr>
-          <w:rFonts w:ascii="Arial" w:hAnsi="Arial" w:cs="Arial"/>
-          <w:bCs/>
-          <w:sz w:val="24"/>
-          <w:szCs w:val="24"/>
-        </w:rPr>
-        <w:t>...4</w:t>
-      </w:r>
-      <w:r>
-        <w:rPr>
-          <w:rFonts w:ascii="Arial" w:hAnsi="Arial" w:cs="Arial"/>
-          <w:bCs/>
-          <w:sz w:val="24"/>
-          <w:szCs w:val="24"/>
-        </w:rPr>
-        <w:t>3</w:t>
-      </w:r>
-    </w:p>
-    <w:p>
-      <w:pPr>
-        <w:spacing w:before="240"/>
-        <w:rPr>
-          <w:rFonts w:ascii="Arial" w:hAnsi="Arial" w:cs="Arial"/>
-          <w:bCs/>
-          <w:sz w:val="24"/>
-          <w:szCs w:val="24"/>
-        </w:rPr>
-      </w:pPr>
-      <w:r>
-        <w:rPr>
-          <w:rFonts w:ascii="Arial" w:hAnsi="Arial" w:cs="Arial"/>
-          <w:bCs/>
-          <w:sz w:val="24"/>
-          <w:szCs w:val="24"/>
-        </w:rPr>
-        <w:t xml:space="preserve">Figura </w:t>
-      </w:r>
-      <w:r>
-        <w:rPr>
-          <w:rFonts w:ascii="Arial" w:hAnsi="Arial" w:cs="Arial"/>
-          <w:bCs/>
-          <w:sz w:val="24"/>
-          <w:szCs w:val="24"/>
-        </w:rPr>
-        <w:t>3</w:t>
-      </w:r>
-      <w:r>
-        <w:rPr>
-          <w:rFonts w:ascii="Arial" w:hAnsi="Arial" w:cs="Arial"/>
-          <w:bCs/>
-          <w:sz w:val="24"/>
-          <w:szCs w:val="24"/>
-        </w:rPr>
-        <w:t xml:space="preserve"> - Diagrama de atividade </w:t>
-      </w:r>
-      <w:r>
-        <w:rPr>
-          <w:rFonts w:ascii="Arial" w:hAnsi="Arial" w:cs="Arial"/>
-          <w:bCs/>
-          <w:sz w:val="24"/>
-          <w:szCs w:val="24"/>
-        </w:rPr>
-        <w:t>–</w:t>
-      </w:r>
-      <w:r>
-        <w:rPr>
-          <w:rFonts w:ascii="Arial" w:hAnsi="Arial" w:cs="Arial"/>
-          <w:bCs/>
-          <w:sz w:val="24"/>
-          <w:szCs w:val="24"/>
-        </w:rPr>
-        <w:t xml:space="preserve"> Sistema</w:t>
-      </w:r>
-      <w:r>
-        <w:rPr>
-          <w:rFonts w:ascii="Arial" w:hAnsi="Arial" w:cs="Arial"/>
-          <w:bCs/>
-          <w:sz w:val="24"/>
-          <w:szCs w:val="24"/>
-        </w:rPr>
-        <w:t>..................................</w:t>
-      </w:r>
-      <w:r>
-        <w:rPr>
-          <w:rFonts w:ascii="Arial" w:hAnsi="Arial" w:cs="Arial"/>
-          <w:bCs/>
-          <w:sz w:val="24"/>
-          <w:szCs w:val="24"/>
-        </w:rPr>
-        <w:t>…………</w:t>
-      </w:r>
-      <w:r>
-        <w:rPr>
-          <w:rFonts w:ascii="Arial" w:hAnsi="Arial" w:cs="Arial"/>
-          <w:bCs/>
-          <w:sz w:val="24"/>
-          <w:szCs w:val="24"/>
-        </w:rPr>
-        <w:t>......</w:t>
-      </w:r>
-      <w:r>
-        <w:rPr>
-          <w:rFonts w:ascii="Arial" w:hAnsi="Arial" w:cs="Arial"/>
-          <w:bCs/>
-          <w:sz w:val="24"/>
-          <w:szCs w:val="24"/>
-        </w:rPr>
-        <w:t>……</w:t>
-      </w:r>
-      <w:r>
-        <w:rPr>
-          <w:rFonts w:ascii="Arial" w:hAnsi="Arial" w:cs="Arial"/>
-          <w:bCs/>
-          <w:sz w:val="24"/>
-          <w:szCs w:val="24"/>
-        </w:rPr>
-        <w:t>4</w:t>
-      </w:r>
-      <w:r>
-        <w:rPr>
-          <w:rFonts w:ascii="Arial" w:hAnsi="Arial" w:cs="Arial"/>
-          <w:bCs/>
-          <w:sz w:val="24"/>
-          <w:szCs w:val="24"/>
-        </w:rPr>
-        <w:t>5</w:t>
-      </w:r>
-    </w:p>
-    <w:p>
-      <w:pPr>
-        <w:spacing w:before="240"/>
-        <w:rPr>
-          <w:rFonts w:ascii="Arial" w:hAnsi="Arial" w:cs="Arial"/>
-          <w:bCs/>
-          <w:sz w:val="24"/>
-          <w:szCs w:val="24"/>
-        </w:rPr>
-      </w:pPr>
-      <w:r>
-        <w:rPr>
-          <w:rFonts w:ascii="Arial" w:hAnsi="Arial" w:cs="Arial"/>
-          <w:bCs/>
-          <w:sz w:val="24"/>
-          <w:szCs w:val="24"/>
-        </w:rPr>
-        <w:t xml:space="preserve">Figura </w:t>
-      </w:r>
-      <w:r>
-        <w:rPr>
-          <w:rFonts w:ascii="Arial" w:hAnsi="Arial" w:cs="Arial"/>
-          <w:bCs/>
-          <w:sz w:val="24"/>
-          <w:szCs w:val="24"/>
-        </w:rPr>
-        <w:t>4</w:t>
-      </w:r>
-      <w:r>
-        <w:rPr>
-          <w:rFonts w:ascii="Arial" w:hAnsi="Arial" w:cs="Arial"/>
-          <w:bCs/>
-          <w:sz w:val="24"/>
-          <w:szCs w:val="24"/>
-        </w:rPr>
-        <w:t xml:space="preserve"> - Cronograma parte 1</w:t>
-      </w:r>
-      <w:r>
-        <w:rPr>
-          <w:rFonts w:ascii="Arial" w:hAnsi="Arial" w:cs="Arial"/>
-          <w:bCs/>
-          <w:sz w:val="24"/>
-          <w:szCs w:val="24"/>
-        </w:rPr>
-        <w:t>.......................................................</w:t>
-      </w:r>
-      <w:r>
-        <w:rPr>
-          <w:rFonts w:ascii="Arial" w:hAnsi="Arial" w:cs="Arial"/>
-          <w:bCs/>
-          <w:sz w:val="24"/>
-          <w:szCs w:val="24"/>
-        </w:rPr>
-        <w:t>………</w:t>
-      </w:r>
-      <w:r>
-        <w:rPr>
-          <w:rFonts w:ascii="Arial" w:hAnsi="Arial" w:cs="Arial"/>
-          <w:bCs/>
-          <w:sz w:val="24"/>
-          <w:szCs w:val="24"/>
-        </w:rPr>
-        <w:t>......</w:t>
-      </w:r>
-      <w:r>
-        <w:rPr>
-          <w:rFonts w:ascii="Arial" w:hAnsi="Arial" w:cs="Arial"/>
-          <w:bCs/>
-          <w:sz w:val="24"/>
-          <w:szCs w:val="24"/>
-        </w:rPr>
-        <w:t>…</w:t>
-      </w:r>
-      <w:r>
-        <w:rPr>
-          <w:rFonts w:ascii="Arial" w:hAnsi="Arial" w:cs="Arial"/>
-          <w:bCs/>
-          <w:sz w:val="24"/>
-          <w:szCs w:val="24"/>
-        </w:rPr>
-        <w:t>.......4</w:t>
-      </w:r>
-      <w:r>
-        <w:rPr>
-          <w:rFonts w:ascii="Arial" w:hAnsi="Arial" w:cs="Arial"/>
-          <w:bCs/>
-          <w:sz w:val="24"/>
-          <w:szCs w:val="24"/>
-        </w:rPr>
-        <w:t>6</w:t>
-      </w:r>
-    </w:p>
-    <w:p>
-      <w:pPr>
-        <w:spacing w:before="240"/>
-        <w:rPr>
-          <w:rFonts w:ascii="Arial" w:hAnsi="Arial" w:cs="Arial"/>
-          <w:bCs/>
-          <w:sz w:val="24"/>
-          <w:szCs w:val="24"/>
-        </w:rPr>
-      </w:pPr>
-      <w:r>
-        <w:rPr>
-          <w:rFonts w:ascii="Arial" w:hAnsi="Arial" w:cs="Arial"/>
-          <w:bCs/>
-          <w:sz w:val="24"/>
-          <w:szCs w:val="24"/>
-        </w:rPr>
-        <w:t xml:space="preserve">Figura </w:t>
-      </w:r>
-      <w:r>
-        <w:rPr>
-          <w:rFonts w:ascii="Arial" w:hAnsi="Arial" w:cs="Arial"/>
-          <w:bCs/>
-          <w:sz w:val="24"/>
-          <w:szCs w:val="24"/>
-        </w:rPr>
-        <w:t>5</w:t>
-      </w:r>
-      <w:r>
-        <w:rPr>
-          <w:rFonts w:ascii="Arial" w:hAnsi="Arial" w:cs="Arial"/>
-          <w:bCs/>
-          <w:sz w:val="24"/>
-          <w:szCs w:val="24"/>
-        </w:rPr>
-        <w:t xml:space="preserve"> - Cronograma parte </w:t>
-      </w:r>
-      <w:r>
-        <w:rPr>
-          <w:rFonts w:ascii="Arial" w:hAnsi="Arial" w:cs="Arial"/>
-          <w:bCs/>
-          <w:sz w:val="24"/>
-          <w:szCs w:val="24"/>
-        </w:rPr>
-        <w:t>2.......................................................</w:t>
-      </w:r>
-      <w:r>
-        <w:rPr>
-          <w:rFonts w:ascii="Arial" w:hAnsi="Arial" w:cs="Arial"/>
-          <w:bCs/>
-          <w:sz w:val="24"/>
-          <w:szCs w:val="24"/>
-        </w:rPr>
-        <w:t>………………</w:t>
-      </w:r>
-      <w:r>
-        <w:rPr>
-          <w:rFonts w:ascii="Arial" w:hAnsi="Arial" w:cs="Arial"/>
-          <w:bCs/>
-          <w:sz w:val="24"/>
-          <w:szCs w:val="24"/>
-        </w:rPr>
-        <w:t>....</w:t>
-      </w:r>
-      <w:r>
-        <w:rPr>
-          <w:rFonts w:ascii="Arial" w:hAnsi="Arial" w:cs="Arial"/>
-          <w:bCs/>
-          <w:sz w:val="24"/>
-          <w:szCs w:val="24"/>
-        </w:rPr>
-        <w:t>..4</w:t>
-      </w:r>
-      <w:r>
-        <w:rPr>
-          <w:rFonts w:ascii="Arial" w:hAnsi="Arial" w:cs="Arial"/>
-          <w:bCs/>
-          <w:sz w:val="24"/>
-          <w:szCs w:val="24"/>
-        </w:rPr>
-        <w:t>6</w:t>
-      </w:r>
-    </w:p>
-    <w:p>
-      <w:pPr>
-        <w:spacing w:before="240"/>
-        <w:rPr>
-          <w:rFonts w:ascii="Arial" w:hAnsi="Arial" w:cs="Arial"/>
-          <w:bCs/>
-          <w:sz w:val="24"/>
-          <w:szCs w:val="24"/>
-        </w:rPr>
-      </w:pPr>
-      <w:r>
-        <w:rPr>
-          <w:rFonts w:ascii="Arial" w:hAnsi="Arial" w:cs="Arial"/>
-          <w:bCs/>
-          <w:sz w:val="24"/>
-          <w:szCs w:val="24"/>
-        </w:rPr>
-        <w:t xml:space="preserve">Figura </w:t>
-      </w:r>
-      <w:r>
-        <w:rPr>
-          <w:rFonts w:ascii="Arial" w:hAnsi="Arial" w:cs="Arial"/>
-          <w:bCs/>
-          <w:sz w:val="24"/>
-          <w:szCs w:val="24"/>
-        </w:rPr>
-        <w:t>6</w:t>
-      </w:r>
-      <w:r>
-        <w:rPr>
-          <w:rFonts w:ascii="Arial" w:hAnsi="Arial" w:cs="Arial"/>
-          <w:bCs/>
-          <w:sz w:val="24"/>
-          <w:szCs w:val="24"/>
-        </w:rPr>
-        <w:t xml:space="preserve"> -</w:t>
-      </w:r>
-      <w:r>
-        <w:rPr>
-          <w:rFonts w:ascii="Arial" w:hAnsi="Arial" w:cs="Arial"/>
-          <w:bCs/>
-          <w:sz w:val="24"/>
-          <w:szCs w:val="24"/>
-        </w:rPr>
-        <w:t xml:space="preserve"> </w:t>
-      </w:r>
-      <w:r>
-        <w:rPr>
-          <w:rFonts w:ascii="Arial" w:hAnsi="Arial" w:cs="Arial"/>
-          <w:bCs/>
-          <w:sz w:val="24"/>
-          <w:szCs w:val="24"/>
-        </w:rPr>
-        <w:t>Você possui ou conhece alguém que tenha</w:t>
-      </w:r>
-      <w:r>
-        <w:rPr>
-          <w:rFonts w:ascii="Arial" w:hAnsi="Arial" w:cs="Arial"/>
-          <w:bCs/>
-          <w:sz w:val="24"/>
-          <w:szCs w:val="24"/>
-        </w:rPr>
-        <w:t xml:space="preserve"> </w:t>
-      </w:r>
-      <w:r>
-        <w:rPr>
-          <w:rFonts w:ascii="Arial" w:hAnsi="Arial" w:cs="Arial"/>
-          <w:bCs/>
-          <w:sz w:val="24"/>
-          <w:szCs w:val="24"/>
-        </w:rPr>
-        <w:t>deficiência</w:t>
-      </w:r>
-      <w:r>
-        <w:rPr>
-          <w:rFonts w:ascii="Arial" w:hAnsi="Arial" w:cs="Arial"/>
-          <w:bCs/>
-          <w:sz w:val="24"/>
-          <w:szCs w:val="24"/>
-        </w:rPr>
-        <w:t xml:space="preserve"> </w:t>
-      </w:r>
-      <w:r>
-        <w:rPr>
-          <w:rFonts w:ascii="Arial" w:hAnsi="Arial" w:cs="Arial"/>
-          <w:bCs/>
-          <w:sz w:val="24"/>
-          <w:szCs w:val="24"/>
-        </w:rPr>
-        <w:t>auditiva?………………….</w:t>
-      </w:r>
-      <w:r>
-        <w:rPr>
-          <w:rFonts w:ascii="Arial" w:hAnsi="Arial" w:cs="Arial"/>
-          <w:bCs/>
-          <w:sz w:val="24"/>
-          <w:szCs w:val="24"/>
-        </w:rPr>
-        <w:t>..........................................................................................</w:t>
-      </w:r>
-      <w:r>
-        <w:rPr>
-          <w:rFonts w:ascii="Arial" w:hAnsi="Arial" w:cs="Arial"/>
-          <w:bCs/>
-          <w:sz w:val="24"/>
-          <w:szCs w:val="24"/>
-        </w:rPr>
-        <w:t>4</w:t>
-      </w:r>
-      <w:r>
-        <w:rPr>
-          <w:rFonts w:ascii="Arial" w:hAnsi="Arial" w:cs="Arial"/>
-          <w:bCs/>
-          <w:sz w:val="24"/>
-          <w:szCs w:val="24"/>
-        </w:rPr>
-        <w:t>8</w:t>
-      </w:r>
-    </w:p>
-    <w:p>
-      <w:pPr>
-        <w:spacing w:before="240"/>
-        <w:rPr>
-          <w:rFonts w:ascii="Arial" w:hAnsi="Arial" w:cs="Arial"/>
-          <w:bCs/>
-          <w:sz w:val="24"/>
-          <w:szCs w:val="24"/>
-        </w:rPr>
-      </w:pPr>
-      <w:r>
-        <w:rPr>
-          <w:rFonts w:ascii="Arial" w:hAnsi="Arial" w:cs="Arial"/>
-          <w:bCs/>
-          <w:sz w:val="24"/>
-          <w:szCs w:val="24"/>
-        </w:rPr>
-        <w:t xml:space="preserve">Figura 7 - Você sabe o que é </w:t>
-      </w:r>
-      <w:r>
-        <w:rPr>
-          <w:rFonts w:ascii="Arial" w:hAnsi="Arial" w:cs="Arial"/>
-          <w:bCs/>
-          <w:sz w:val="24"/>
-          <w:szCs w:val="24"/>
-        </w:rPr>
-        <w:t>LIBRAS</w:t>
-      </w:r>
-      <w:r>
-        <w:rPr>
-          <w:rFonts w:ascii="Arial" w:hAnsi="Arial" w:cs="Arial"/>
-          <w:bCs/>
-          <w:sz w:val="24"/>
-          <w:szCs w:val="24"/>
-        </w:rPr>
-        <w:t>? Se sim, você pratica?</w:t>
-      </w:r>
-      <w:r>
-        <w:rPr>
-          <w:rFonts w:ascii="Arial" w:hAnsi="Arial" w:cs="Arial"/>
-          <w:bCs/>
-          <w:sz w:val="24"/>
-          <w:szCs w:val="24"/>
-        </w:rPr>
-        <w:t>............</w:t>
-      </w:r>
-      <w:r>
-        <w:rPr>
-          <w:rFonts w:ascii="Arial" w:hAnsi="Arial" w:cs="Arial"/>
-          <w:bCs/>
-          <w:sz w:val="24"/>
-          <w:szCs w:val="24"/>
-        </w:rPr>
-        <w:t>……………</w:t>
-      </w:r>
-      <w:r>
-        <w:rPr>
-          <w:rFonts w:ascii="Arial" w:hAnsi="Arial" w:cs="Arial"/>
-          <w:bCs/>
-          <w:sz w:val="24"/>
-          <w:szCs w:val="24"/>
-        </w:rPr>
-        <w:t>...4</w:t>
-      </w:r>
-      <w:r>
-        <w:rPr>
-          <w:rFonts w:ascii="Arial" w:hAnsi="Arial" w:cs="Arial"/>
-          <w:bCs/>
-          <w:sz w:val="24"/>
-          <w:szCs w:val="24"/>
-        </w:rPr>
-        <w:t>8</w:t>
-      </w:r>
-    </w:p>
-    <w:p>
-      <w:pPr>
-        <w:spacing w:before="240"/>
-        <w:rPr>
-          <w:rFonts w:ascii="Arial" w:hAnsi="Arial" w:cs="Arial"/>
-          <w:bCs/>
-          <w:sz w:val="24"/>
-          <w:szCs w:val="24"/>
-        </w:rPr>
-      </w:pPr>
-      <w:r>
-        <w:rPr>
-          <w:rFonts w:ascii="Arial" w:hAnsi="Arial" w:cs="Arial"/>
-          <w:bCs/>
-          <w:sz w:val="24"/>
-          <w:szCs w:val="24"/>
-        </w:rPr>
-        <w:t xml:space="preserve">Figura </w:t>
-      </w:r>
-      <w:r>
-        <w:rPr>
-          <w:rFonts w:ascii="Arial" w:hAnsi="Arial" w:cs="Arial"/>
-          <w:bCs/>
-          <w:sz w:val="24"/>
-          <w:szCs w:val="24"/>
-        </w:rPr>
-        <w:t>8</w:t>
-      </w:r>
-      <w:r>
-        <w:rPr>
-          <w:rFonts w:ascii="Arial" w:hAnsi="Arial" w:cs="Arial"/>
-          <w:bCs/>
-          <w:sz w:val="24"/>
-          <w:szCs w:val="24"/>
-        </w:rPr>
-        <w:t xml:space="preserve"> - Você gesticula ou conhece alguém que gesticula em </w:t>
-      </w:r>
-      <w:r>
-        <w:rPr>
-          <w:rFonts w:ascii="Arial" w:hAnsi="Arial" w:cs="Arial"/>
-          <w:bCs/>
-          <w:sz w:val="24"/>
-          <w:szCs w:val="24"/>
-        </w:rPr>
-        <w:t>LIBRAS</w:t>
-      </w:r>
-      <w:r>
-        <w:rPr>
-          <w:rFonts w:ascii="Arial" w:hAnsi="Arial" w:cs="Arial"/>
-          <w:bCs/>
-          <w:sz w:val="24"/>
-          <w:szCs w:val="24"/>
-        </w:rPr>
-        <w:t>?</w:t>
-      </w:r>
-      <w:r>
-        <w:rPr>
-          <w:rFonts w:ascii="Arial" w:hAnsi="Arial" w:cs="Arial"/>
-          <w:bCs/>
-          <w:sz w:val="24"/>
-          <w:szCs w:val="24"/>
-        </w:rPr>
-        <w:t>...............................................................................................</w:t>
-      </w:r>
-      <w:r>
-        <w:rPr>
-          <w:rFonts w:ascii="Arial" w:hAnsi="Arial" w:cs="Arial"/>
-          <w:bCs/>
-          <w:sz w:val="24"/>
-          <w:szCs w:val="24"/>
-        </w:rPr>
-        <w:t>……………</w:t>
-      </w:r>
-      <w:r>
-        <w:rPr>
-          <w:rFonts w:ascii="Arial" w:hAnsi="Arial" w:cs="Arial"/>
-          <w:bCs/>
-          <w:sz w:val="24"/>
-          <w:szCs w:val="24"/>
-        </w:rPr>
-        <w:t>...4</w:t>
-      </w:r>
-      <w:r>
-        <w:rPr>
-          <w:rFonts w:ascii="Arial" w:hAnsi="Arial" w:cs="Arial"/>
-          <w:bCs/>
-          <w:sz w:val="24"/>
-          <w:szCs w:val="24"/>
-        </w:rPr>
-        <w:t>9</w:t>
-      </w:r>
-    </w:p>
-    <w:p>
-      <w:pPr>
-        <w:spacing w:before="240"/>
-        <w:rPr>
-          <w:rFonts w:ascii="Arial" w:hAnsi="Arial" w:cs="Arial"/>
-          <w:bCs/>
-          <w:sz w:val="24"/>
-          <w:szCs w:val="24"/>
-        </w:rPr>
-      </w:pPr>
-      <w:r>
-        <w:rPr>
-          <w:rFonts w:ascii="Arial" w:hAnsi="Arial" w:cs="Arial"/>
-          <w:bCs/>
-          <w:sz w:val="24"/>
-          <w:szCs w:val="24"/>
-        </w:rPr>
-        <w:t xml:space="preserve">Figura </w:t>
-      </w:r>
-      <w:r>
-        <w:rPr>
-          <w:rFonts w:ascii="Arial" w:hAnsi="Arial" w:cs="Arial"/>
-          <w:bCs/>
-          <w:sz w:val="24"/>
-          <w:szCs w:val="24"/>
-        </w:rPr>
-        <w:t>9</w:t>
-      </w:r>
-      <w:r>
-        <w:rPr>
-          <w:rFonts w:ascii="Arial" w:hAnsi="Arial" w:cs="Arial"/>
-          <w:bCs/>
-          <w:sz w:val="24"/>
-          <w:szCs w:val="24"/>
-        </w:rPr>
-        <w:t xml:space="preserve"> - Você tem ou já teve o interesse de aprender </w:t>
-      </w:r>
-      <w:r>
-        <w:rPr>
-          <w:rFonts w:ascii="Arial" w:hAnsi="Arial" w:cs="Arial"/>
-          <w:bCs/>
-          <w:sz w:val="24"/>
-          <w:szCs w:val="24"/>
-        </w:rPr>
-        <w:t>LIBRAS</w:t>
-      </w:r>
-      <w:r>
-        <w:rPr>
-          <w:rFonts w:ascii="Arial" w:hAnsi="Arial" w:cs="Arial"/>
-          <w:bCs/>
-          <w:sz w:val="24"/>
-          <w:szCs w:val="24"/>
-        </w:rPr>
-        <w:t>?</w:t>
-      </w:r>
-      <w:r>
-        <w:rPr>
-          <w:rFonts w:ascii="Arial" w:hAnsi="Arial" w:cs="Arial"/>
-          <w:bCs/>
-          <w:sz w:val="24"/>
-          <w:szCs w:val="24"/>
-        </w:rPr>
-        <w:t>......</w:t>
-      </w:r>
-      <w:r>
-        <w:rPr>
-          <w:rFonts w:ascii="Arial" w:hAnsi="Arial" w:cs="Arial"/>
-          <w:bCs/>
-          <w:sz w:val="24"/>
-          <w:szCs w:val="24"/>
-        </w:rPr>
-        <w:t>………………</w:t>
-      </w:r>
-      <w:r>
-        <w:rPr>
-          <w:rFonts w:ascii="Arial" w:hAnsi="Arial" w:cs="Arial"/>
-          <w:bCs/>
-          <w:sz w:val="24"/>
-          <w:szCs w:val="24"/>
-        </w:rPr>
-        <w:t>4</w:t>
-      </w:r>
-      <w:r>
-        <w:rPr>
-          <w:rFonts w:ascii="Arial" w:hAnsi="Arial" w:cs="Arial"/>
-          <w:bCs/>
-          <w:sz w:val="24"/>
-          <w:szCs w:val="24"/>
-        </w:rPr>
-        <w:t>9</w:t>
-      </w:r>
-    </w:p>
-    <w:p>
-      <w:pPr>
-        <w:spacing w:before="240"/>
-        <w:rPr>
-          <w:rFonts w:ascii="Arial" w:hAnsi="Arial" w:cs="Arial"/>
-          <w:bCs/>
-          <w:sz w:val="24"/>
-          <w:szCs w:val="24"/>
-        </w:rPr>
-      </w:pPr>
-      <w:r>
-        <w:rPr>
-          <w:rFonts w:ascii="Arial" w:hAnsi="Arial" w:cs="Arial"/>
-          <w:bCs/>
-          <w:sz w:val="24"/>
-          <w:szCs w:val="24"/>
-        </w:rPr>
-        <w:t>Figura 1</w:t>
-      </w:r>
-      <w:r>
-        <w:rPr>
-          <w:rFonts w:ascii="Arial" w:hAnsi="Arial" w:cs="Arial"/>
-          <w:bCs/>
-          <w:sz w:val="24"/>
-          <w:szCs w:val="24"/>
-        </w:rPr>
-        <w:t>0</w:t>
-      </w:r>
-      <w:r>
-        <w:rPr>
-          <w:rFonts w:ascii="Arial" w:hAnsi="Arial" w:cs="Arial"/>
-          <w:bCs/>
-          <w:sz w:val="24"/>
-          <w:szCs w:val="24"/>
-        </w:rPr>
-        <w:t xml:space="preserve"> - Você considera o aprendizado de </w:t>
-      </w:r>
-      <w:r>
-        <w:rPr>
-          <w:rFonts w:ascii="Arial" w:hAnsi="Arial" w:cs="Arial"/>
-          <w:bCs/>
-          <w:sz w:val="24"/>
-          <w:szCs w:val="24"/>
-        </w:rPr>
-        <w:t>LIBRAS</w:t>
-      </w:r>
-      <w:r>
-        <w:rPr>
-          <w:rFonts w:ascii="Arial" w:hAnsi="Arial" w:cs="Arial"/>
-          <w:bCs/>
-          <w:sz w:val="24"/>
-          <w:szCs w:val="24"/>
-        </w:rPr>
-        <w:t xml:space="preserve"> algo importante para a sociedade?</w:t>
-      </w:r>
-      <w:r>
-        <w:rPr>
-          <w:rFonts w:ascii="Arial" w:hAnsi="Arial" w:cs="Arial"/>
-          <w:bCs/>
-          <w:sz w:val="24"/>
-          <w:szCs w:val="24"/>
-        </w:rPr>
-        <w:t>...........................................................................................</w:t>
-      </w:r>
-      <w:r>
-        <w:rPr>
-          <w:rFonts w:ascii="Arial" w:hAnsi="Arial" w:cs="Arial"/>
-          <w:bCs/>
-          <w:sz w:val="24"/>
-          <w:szCs w:val="24"/>
-        </w:rPr>
-        <w:t>………………</w:t>
-      </w:r>
-      <w:r>
-        <w:rPr>
-          <w:rFonts w:ascii="Arial" w:hAnsi="Arial" w:cs="Arial"/>
-          <w:bCs/>
-          <w:sz w:val="24"/>
-          <w:szCs w:val="24"/>
-        </w:rPr>
-        <w:t>50</w:t>
-      </w:r>
-    </w:p>
-    <w:p>
-      <w:pPr>
-        <w:spacing w:before="240"/>
-        <w:rPr>
-          <w:rFonts w:ascii="Arial" w:hAnsi="Arial" w:cs="Arial"/>
-          <w:bCs/>
-          <w:sz w:val="24"/>
-          <w:szCs w:val="24"/>
-        </w:rPr>
-      </w:pPr>
-      <w:r>
-        <w:rPr>
-          <w:rFonts w:ascii="Arial" w:hAnsi="Arial" w:cs="Arial"/>
-          <w:bCs/>
-          <w:sz w:val="24"/>
-          <w:szCs w:val="24"/>
-        </w:rPr>
-        <w:t>Figura 1</w:t>
-      </w:r>
-      <w:r>
-        <w:rPr>
-          <w:rFonts w:ascii="Arial" w:hAnsi="Arial" w:cs="Arial"/>
-          <w:bCs/>
-          <w:sz w:val="24"/>
-          <w:szCs w:val="24"/>
-        </w:rPr>
-        <w:t>1</w:t>
+        <w:t>20</w:t>
       </w:r>
       <w:r>
         <w:rPr>
@@ -2978,823 +3651,20 @@
       <w:r>
         <w:rPr>
           <w:rFonts w:ascii="Arial" w:hAnsi="Arial" w:cs="Arial"/>
-          <w:bCs/>
-          <w:sz w:val="24"/>
-          <w:szCs w:val="24"/>
-        </w:rPr>
-        <w:t xml:space="preserve">Você aprenderia </w:t>
-      </w:r>
-      <w:r>
-        <w:rPr>
-          <w:rFonts w:ascii="Arial" w:hAnsi="Arial" w:cs="Arial"/>
-          <w:bCs/>
-          <w:sz w:val="24"/>
-          <w:szCs w:val="24"/>
-        </w:rPr>
-        <w:t>LIBRAS</w:t>
-      </w:r>
-      <w:r>
-        <w:rPr>
-          <w:rFonts w:ascii="Arial" w:hAnsi="Arial" w:cs="Arial"/>
-          <w:bCs/>
-          <w:sz w:val="24"/>
-          <w:szCs w:val="24"/>
-        </w:rPr>
-        <w:t xml:space="preserve"> para se comunicar com não ouvintes, mesmo sendo ouvinte?</w:t>
-      </w:r>
-      <w:r>
-        <w:rPr>
-          <w:rFonts w:ascii="Arial" w:hAnsi="Arial" w:cs="Arial"/>
-          <w:bCs/>
-          <w:sz w:val="24"/>
-          <w:szCs w:val="24"/>
-        </w:rPr>
-        <w:t>.....................................................................................</w:t>
-      </w:r>
-      <w:r>
-        <w:rPr>
-          <w:rFonts w:ascii="Arial" w:hAnsi="Arial" w:cs="Arial"/>
-          <w:bCs/>
-          <w:sz w:val="24"/>
-          <w:szCs w:val="24"/>
-        </w:rPr>
-        <w:t>……………</w:t>
-      </w:r>
-      <w:r>
-        <w:rPr>
-          <w:rFonts w:ascii="Arial" w:hAnsi="Arial" w:cs="Arial"/>
-          <w:bCs/>
-          <w:sz w:val="24"/>
-          <w:szCs w:val="24"/>
-        </w:rPr>
-        <w:t>....</w:t>
-      </w:r>
-      <w:r>
-        <w:rPr>
-          <w:rFonts w:ascii="Arial" w:hAnsi="Arial" w:cs="Arial"/>
-          <w:bCs/>
-          <w:sz w:val="24"/>
-          <w:szCs w:val="24"/>
-        </w:rPr>
-        <w:t>50</w:t>
-      </w:r>
-    </w:p>
-    <w:p>
-      <w:pPr>
-        <w:spacing w:before="240"/>
-        <w:rPr>
-          <w:rFonts w:ascii="Arial" w:hAnsi="Arial" w:cs="Arial"/>
-          <w:bCs/>
-          <w:sz w:val="24"/>
-          <w:szCs w:val="24"/>
-        </w:rPr>
-      </w:pPr>
-      <w:r>
-        <w:rPr>
-          <w:rFonts w:ascii="Arial" w:hAnsi="Arial" w:cs="Arial"/>
-          <w:bCs/>
-          <w:sz w:val="24"/>
-          <w:szCs w:val="24"/>
-        </w:rPr>
-        <w:t xml:space="preserve">Figura 12 - </w:t>
-      </w:r>
-      <w:r>
-        <w:rPr>
-          <w:rFonts w:ascii="Arial" w:hAnsi="Arial" w:cs="Arial"/>
-          <w:bCs/>
-          <w:sz w:val="24"/>
-          <w:szCs w:val="24"/>
-        </w:rPr>
-        <w:t>Na sua família há alguém com deficiência auditiva? Se sim, qual o grau de deficiência dessa pessoa?</w:t>
-      </w:r>
-      <w:r>
-        <w:rPr>
-          <w:rFonts w:ascii="Arial" w:hAnsi="Arial" w:cs="Arial"/>
-          <w:bCs/>
-          <w:sz w:val="24"/>
-          <w:szCs w:val="24"/>
-        </w:rPr>
-        <w:t>..............................................................</w:t>
-      </w:r>
-      <w:r>
-        <w:rPr>
-          <w:rFonts w:ascii="Arial" w:hAnsi="Arial" w:cs="Arial"/>
-          <w:bCs/>
-          <w:sz w:val="24"/>
-          <w:szCs w:val="24"/>
-        </w:rPr>
-        <w:t>……………</w:t>
-      </w:r>
-      <w:r>
-        <w:rPr>
-          <w:rFonts w:ascii="Arial" w:hAnsi="Arial" w:cs="Arial"/>
-          <w:bCs/>
-          <w:sz w:val="24"/>
-          <w:szCs w:val="24"/>
-        </w:rPr>
-        <w:t>....5</w:t>
-      </w:r>
-      <w:r>
-        <w:rPr>
-          <w:rFonts w:ascii="Arial" w:hAnsi="Arial" w:cs="Arial"/>
-          <w:bCs/>
-          <w:sz w:val="24"/>
-          <w:szCs w:val="24"/>
-        </w:rPr>
-        <w:t>1</w:t>
-      </w:r>
-    </w:p>
-    <w:p>
-      <w:pPr>
-        <w:spacing w:before="240"/>
-        <w:rPr>
-          <w:rFonts w:ascii="Arial" w:hAnsi="Arial" w:cs="Arial"/>
-          <w:bCs/>
-          <w:sz w:val="24"/>
-          <w:szCs w:val="24"/>
-        </w:rPr>
-      </w:pPr>
-      <w:r>
-        <w:rPr>
-          <w:rFonts w:ascii="Arial" w:hAnsi="Arial" w:cs="Arial"/>
-          <w:bCs/>
-          <w:sz w:val="24"/>
-          <w:szCs w:val="24"/>
-        </w:rPr>
-        <w:t>Figura 1</w:t>
-      </w:r>
-      <w:r>
-        <w:rPr>
-          <w:rFonts w:ascii="Arial" w:hAnsi="Arial" w:cs="Arial"/>
-          <w:bCs/>
-          <w:sz w:val="24"/>
-          <w:szCs w:val="24"/>
-        </w:rPr>
-        <w:t>3</w:t>
-      </w:r>
-      <w:r>
-        <w:rPr>
-          <w:rFonts w:ascii="Arial" w:hAnsi="Arial" w:cs="Arial"/>
-          <w:bCs/>
-          <w:sz w:val="24"/>
-          <w:szCs w:val="24"/>
-        </w:rPr>
-        <w:t xml:space="preserve"> - </w:t>
-      </w:r>
-      <w:r>
-        <w:rPr>
-          <w:rFonts w:ascii="Arial" w:hAnsi="Arial" w:cs="Arial"/>
-          <w:bCs/>
-          <w:sz w:val="24"/>
-          <w:szCs w:val="24"/>
-        </w:rPr>
-        <w:t xml:space="preserve">Você conhece alguma plataforma de ensino de </w:t>
-      </w:r>
-      <w:r>
-        <w:rPr>
-          <w:rFonts w:ascii="Arial" w:hAnsi="Arial" w:cs="Arial"/>
-          <w:bCs/>
-          <w:sz w:val="24"/>
-          <w:szCs w:val="24"/>
-        </w:rPr>
-        <w:t>LIBRAS</w:t>
-      </w:r>
-      <w:r>
-        <w:rPr>
-          <w:rFonts w:ascii="Arial" w:hAnsi="Arial" w:cs="Arial"/>
-          <w:bCs/>
-          <w:sz w:val="24"/>
-          <w:szCs w:val="24"/>
-        </w:rPr>
-        <w:t>?</w:t>
-      </w:r>
-      <w:r>
-        <w:rPr>
-          <w:rFonts w:ascii="Arial" w:hAnsi="Arial" w:cs="Arial"/>
-          <w:bCs/>
-          <w:sz w:val="24"/>
-          <w:szCs w:val="24"/>
-        </w:rPr>
-        <w:t>……………</w:t>
-      </w:r>
-      <w:r>
-        <w:rPr>
-          <w:rFonts w:ascii="Arial" w:hAnsi="Arial" w:cs="Arial"/>
-          <w:bCs/>
-          <w:sz w:val="24"/>
-          <w:szCs w:val="24"/>
-        </w:rPr>
-        <w:t>....5</w:t>
-      </w:r>
-      <w:r>
-        <w:rPr>
-          <w:rFonts w:ascii="Arial" w:hAnsi="Arial" w:cs="Arial"/>
-          <w:bCs/>
-          <w:sz w:val="24"/>
-          <w:szCs w:val="24"/>
-        </w:rPr>
-        <w:t>1</w:t>
-      </w:r>
-    </w:p>
-    <w:p>
-      <w:pPr>
-        <w:spacing w:before="240"/>
-        <w:rPr>
-          <w:rFonts w:ascii="Arial" w:hAnsi="Arial" w:cs="Arial"/>
-          <w:bCs/>
-          <w:sz w:val="24"/>
-          <w:szCs w:val="24"/>
-        </w:rPr>
-      </w:pPr>
-      <w:r>
-        <w:rPr>
-          <w:rFonts w:ascii="Arial" w:hAnsi="Arial" w:cs="Arial"/>
-          <w:bCs/>
-          <w:sz w:val="24"/>
-          <w:szCs w:val="24"/>
-        </w:rPr>
-        <w:t>Figura 1</w:t>
-      </w:r>
-      <w:r>
-        <w:rPr>
-          <w:rFonts w:ascii="Arial" w:hAnsi="Arial" w:cs="Arial"/>
-          <w:bCs/>
-          <w:sz w:val="24"/>
-          <w:szCs w:val="24"/>
-        </w:rPr>
-        <w:t>4</w:t>
-      </w:r>
-      <w:r>
-        <w:rPr>
-          <w:rFonts w:ascii="Arial" w:hAnsi="Arial" w:cs="Arial"/>
-          <w:bCs/>
-          <w:sz w:val="24"/>
-          <w:szCs w:val="24"/>
-        </w:rPr>
-        <w:t xml:space="preserve"> - </w:t>
-      </w:r>
-      <w:r>
-        <w:rPr>
-          <w:rFonts w:ascii="Arial" w:hAnsi="Arial" w:cs="Arial"/>
-          <w:bCs/>
-          <w:sz w:val="24"/>
-          <w:szCs w:val="24"/>
-        </w:rPr>
-        <w:t xml:space="preserve">Você considera interessante um aplicativo para o auxílio no ensino de </w:t>
-      </w:r>
-      <w:r>
-        <w:rPr>
-          <w:rFonts w:ascii="Arial" w:hAnsi="Arial" w:cs="Arial"/>
-          <w:bCs/>
-          <w:sz w:val="24"/>
-          <w:szCs w:val="24"/>
-        </w:rPr>
-        <w:t>LIBRAS</w:t>
-      </w:r>
-      <w:r>
-        <w:rPr>
-          <w:rFonts w:ascii="Arial" w:hAnsi="Arial" w:cs="Arial"/>
-          <w:bCs/>
-          <w:sz w:val="24"/>
-          <w:szCs w:val="24"/>
-        </w:rPr>
-        <w:t>?</w:t>
-      </w:r>
-      <w:r>
-        <w:rPr>
-          <w:rFonts w:ascii="Arial" w:hAnsi="Arial" w:cs="Arial"/>
-          <w:bCs/>
-          <w:sz w:val="24"/>
-          <w:szCs w:val="24"/>
-        </w:rPr>
-        <w:t>...............................................................................................</w:t>
-      </w:r>
-      <w:r>
-        <w:rPr>
-          <w:rFonts w:ascii="Arial" w:hAnsi="Arial" w:cs="Arial"/>
-          <w:bCs/>
-          <w:sz w:val="24"/>
-          <w:szCs w:val="24"/>
-        </w:rPr>
-        <w:t>………………</w:t>
-      </w:r>
-      <w:r>
-        <w:rPr>
-          <w:rFonts w:ascii="Arial" w:hAnsi="Arial" w:cs="Arial"/>
-          <w:bCs/>
-          <w:sz w:val="24"/>
-          <w:szCs w:val="24"/>
-        </w:rPr>
-        <w:t>5</w:t>
-      </w:r>
-      <w:r>
-        <w:rPr>
-          <w:rFonts w:ascii="Arial" w:hAnsi="Arial" w:cs="Arial"/>
-          <w:bCs/>
-          <w:sz w:val="24"/>
-          <w:szCs w:val="24"/>
-        </w:rPr>
-        <w:t>2</w:t>
-      </w:r>
-    </w:p>
-    <w:p>
-      <w:pPr>
-        <w:spacing w:before="240"/>
-        <w:rPr>
-          <w:rFonts w:ascii="Arial" w:hAnsi="Arial" w:cs="Arial"/>
-          <w:bCs/>
-          <w:sz w:val="24"/>
-          <w:szCs w:val="24"/>
-        </w:rPr>
-      </w:pPr>
-      <w:r>
-        <w:rPr>
-          <w:rFonts w:ascii="Arial" w:hAnsi="Arial" w:cs="Arial"/>
-          <w:bCs/>
-          <w:sz w:val="24"/>
-          <w:szCs w:val="24"/>
-        </w:rPr>
-        <w:t>Figura 1</w:t>
-      </w:r>
-      <w:r>
-        <w:rPr>
-          <w:rFonts w:ascii="Arial" w:hAnsi="Arial" w:cs="Arial"/>
-          <w:bCs/>
-          <w:sz w:val="24"/>
-          <w:szCs w:val="24"/>
-        </w:rPr>
-        <w:t>5</w:t>
-      </w:r>
-      <w:r>
-        <w:rPr>
-          <w:rFonts w:ascii="Arial" w:hAnsi="Arial" w:cs="Arial"/>
-          <w:bCs/>
-          <w:sz w:val="24"/>
-          <w:szCs w:val="24"/>
-        </w:rPr>
-        <w:t xml:space="preserve"> - </w:t>
-      </w:r>
-      <w:r>
-        <w:rPr>
-          <w:rFonts w:ascii="Arial" w:hAnsi="Arial" w:cs="Arial"/>
-          <w:bCs/>
-          <w:sz w:val="24"/>
-          <w:szCs w:val="24"/>
-        </w:rPr>
-        <w:t xml:space="preserve">O quão pertinente para a sociedade seria um aplicativo como esse? (Avalie de 0 a </w:t>
-      </w:r>
-      <w:proofErr w:type="gramStart"/>
-      <w:r>
-        <w:rPr>
-          <w:rFonts w:ascii="Arial" w:hAnsi="Arial" w:cs="Arial"/>
-          <w:bCs/>
-          <w:sz w:val="24"/>
-          <w:szCs w:val="24"/>
-        </w:rPr>
-        <w:t>10)</w:t>
-      </w:r>
-      <w:r>
-        <w:rPr>
-          <w:rFonts w:ascii="Arial" w:hAnsi="Arial" w:cs="Arial"/>
-          <w:bCs/>
-          <w:sz w:val="24"/>
-          <w:szCs w:val="24"/>
-        </w:rPr>
-        <w:t>..........</w:t>
-      </w:r>
-      <w:r>
-        <w:rPr>
-          <w:rFonts w:ascii="Arial" w:hAnsi="Arial" w:cs="Arial"/>
-          <w:bCs/>
-          <w:sz w:val="24"/>
-          <w:szCs w:val="24"/>
-        </w:rPr>
-        <w:t>.......................</w:t>
-      </w:r>
-      <w:r>
-        <w:rPr>
-          <w:rFonts w:ascii="Arial" w:hAnsi="Arial" w:cs="Arial"/>
-          <w:bCs/>
-          <w:sz w:val="24"/>
-          <w:szCs w:val="24"/>
-        </w:rPr>
-        <w:t>................................................</w:t>
-      </w:r>
-      <w:proofErr w:type="gramEnd"/>
-      <w:r>
-        <w:rPr>
-          <w:rFonts w:ascii="Arial" w:hAnsi="Arial" w:cs="Arial"/>
-          <w:bCs/>
-          <w:sz w:val="24"/>
-          <w:szCs w:val="24"/>
-        </w:rPr>
-        <w:t>………………</w:t>
-      </w:r>
-      <w:r>
-        <w:rPr>
-          <w:rFonts w:ascii="Arial" w:hAnsi="Arial" w:cs="Arial"/>
-          <w:bCs/>
-          <w:sz w:val="24"/>
-          <w:szCs w:val="24"/>
-        </w:rPr>
-        <w:t>5</w:t>
-      </w:r>
-      <w:r>
-        <w:rPr>
-          <w:rFonts w:ascii="Arial" w:hAnsi="Arial" w:cs="Arial"/>
-          <w:bCs/>
-          <w:sz w:val="24"/>
-          <w:szCs w:val="24"/>
-        </w:rPr>
-        <w:t>2</w:t>
-      </w:r>
-    </w:p>
-    <w:p>
-      <w:pPr>
-        <w:spacing w:before="240"/>
-        <w:rPr>
-          <w:rFonts w:ascii="Arial" w:hAnsi="Arial" w:cs="Arial"/>
-          <w:bCs/>
-          <w:sz w:val="24"/>
-          <w:szCs w:val="24"/>
-        </w:rPr>
-      </w:pPr>
-      <w:r>
-        <w:rPr>
-          <w:rFonts w:ascii="Arial" w:hAnsi="Arial" w:cs="Arial"/>
-          <w:bCs/>
-          <w:sz w:val="24"/>
-          <w:szCs w:val="24"/>
-        </w:rPr>
-        <w:t>Figura 1</w:t>
-      </w:r>
-      <w:r>
-        <w:rPr>
-          <w:rFonts w:ascii="Arial" w:hAnsi="Arial" w:cs="Arial"/>
-          <w:bCs/>
-          <w:sz w:val="24"/>
-          <w:szCs w:val="24"/>
-        </w:rPr>
-        <w:t>6</w:t>
-      </w:r>
-      <w:r>
-        <w:rPr>
-          <w:rFonts w:ascii="Arial" w:hAnsi="Arial" w:cs="Arial"/>
-          <w:bCs/>
-          <w:sz w:val="24"/>
-          <w:szCs w:val="24"/>
-        </w:rPr>
-        <w:t xml:space="preserve"> - </w:t>
-      </w:r>
-      <w:r>
-        <w:rPr>
-          <w:rFonts w:ascii="Arial" w:hAnsi="Arial" w:cs="Arial"/>
           <w:noProof/>
           <w:sz w:val="24"/>
           <w:szCs w:val="24"/>
         </w:rPr>
-        <w:t>Protótipo Página Home</w:t>
-      </w:r>
-      <w:r>
-        <w:rPr>
-          <w:rFonts w:ascii="Arial" w:hAnsi="Arial" w:cs="Arial"/>
-          <w:noProof/>
-          <w:sz w:val="24"/>
-          <w:szCs w:val="24"/>
-        </w:rPr>
-        <w:t>...........................................................................</w:t>
-      </w:r>
-      <w:r>
-        <w:rPr>
-          <w:rFonts w:ascii="Arial" w:hAnsi="Arial" w:cs="Arial"/>
-          <w:bCs/>
-          <w:sz w:val="24"/>
-          <w:szCs w:val="24"/>
-        </w:rPr>
-        <w:t>5</w:t>
-      </w:r>
-      <w:r>
-        <w:rPr>
-          <w:rFonts w:ascii="Arial" w:hAnsi="Arial" w:cs="Arial"/>
-          <w:bCs/>
-          <w:sz w:val="24"/>
-          <w:szCs w:val="24"/>
-        </w:rPr>
-        <w:t>4</w:t>
-      </w:r>
-    </w:p>
-    <w:p>
-      <w:pPr>
-        <w:spacing w:before="240"/>
-        <w:rPr>
-          <w:rFonts w:ascii="Arial" w:hAnsi="Arial" w:cs="Arial"/>
-          <w:bCs/>
-          <w:sz w:val="24"/>
-          <w:szCs w:val="24"/>
-        </w:rPr>
-      </w:pPr>
-      <w:r>
-        <w:rPr>
-          <w:rFonts w:ascii="Arial" w:hAnsi="Arial" w:cs="Arial"/>
-          <w:bCs/>
-          <w:sz w:val="24"/>
-          <w:szCs w:val="24"/>
-        </w:rPr>
-        <w:t>Figura 1</w:t>
-      </w:r>
-      <w:r>
-        <w:rPr>
-          <w:rFonts w:ascii="Arial" w:hAnsi="Arial" w:cs="Arial"/>
-          <w:bCs/>
-          <w:sz w:val="24"/>
-          <w:szCs w:val="24"/>
-        </w:rPr>
-        <w:t>7</w:t>
-      </w:r>
-      <w:r>
-        <w:rPr>
-          <w:rFonts w:ascii="Arial" w:hAnsi="Arial" w:cs="Arial"/>
-          <w:bCs/>
-          <w:sz w:val="24"/>
-          <w:szCs w:val="24"/>
-        </w:rPr>
-        <w:t xml:space="preserve"> - </w:t>
-      </w:r>
-      <w:r>
-        <w:rPr>
-          <w:rFonts w:ascii="Arial" w:hAnsi="Arial" w:cs="Arial"/>
-          <w:noProof/>
-          <w:sz w:val="24"/>
-          <w:szCs w:val="24"/>
-        </w:rPr>
-        <w:t xml:space="preserve">Protótipo Página </w:t>
-      </w:r>
-      <w:r>
-        <w:rPr>
-          <w:rFonts w:ascii="Arial" w:hAnsi="Arial" w:cs="Arial"/>
-          <w:noProof/>
-          <w:sz w:val="24"/>
-          <w:szCs w:val="24"/>
-        </w:rPr>
-        <w:t>Sobre</w:t>
-      </w:r>
-      <w:r>
-        <w:rPr>
-          <w:rFonts w:ascii="Arial" w:hAnsi="Arial" w:cs="Arial"/>
-          <w:noProof/>
-          <w:sz w:val="24"/>
-          <w:szCs w:val="24"/>
-        </w:rPr>
-        <w:t>...........................................................................</w:t>
-      </w:r>
-      <w:r>
-        <w:rPr>
-          <w:rFonts w:ascii="Arial" w:hAnsi="Arial" w:cs="Arial"/>
-          <w:bCs/>
-          <w:sz w:val="24"/>
-          <w:szCs w:val="24"/>
-        </w:rPr>
-        <w:t>54</w:t>
-      </w:r>
-    </w:p>
-    <w:p>
-      <w:pPr>
-        <w:spacing w:before="240"/>
-        <w:rPr>
-          <w:rFonts w:ascii="Arial" w:hAnsi="Arial" w:cs="Arial"/>
-          <w:bCs/>
-          <w:sz w:val="24"/>
-          <w:szCs w:val="24"/>
-        </w:rPr>
-      </w:pPr>
-      <w:r>
-        <w:rPr>
-          <w:rFonts w:ascii="Arial" w:hAnsi="Arial" w:cs="Arial"/>
-          <w:bCs/>
-          <w:sz w:val="24"/>
-          <w:szCs w:val="24"/>
-        </w:rPr>
-        <w:t>Figura 1</w:t>
-      </w:r>
-      <w:r>
-        <w:rPr>
-          <w:rFonts w:ascii="Arial" w:hAnsi="Arial" w:cs="Arial"/>
-          <w:bCs/>
-          <w:sz w:val="24"/>
-          <w:szCs w:val="24"/>
-        </w:rPr>
-        <w:t>8</w:t>
-      </w:r>
-      <w:r>
-        <w:rPr>
-          <w:rFonts w:ascii="Arial" w:hAnsi="Arial" w:cs="Arial"/>
-          <w:bCs/>
-          <w:sz w:val="24"/>
-          <w:szCs w:val="24"/>
-        </w:rPr>
-        <w:t xml:space="preserve"> - </w:t>
-      </w:r>
-      <w:r>
-        <w:rPr>
-          <w:rFonts w:ascii="Arial" w:hAnsi="Arial" w:cs="Arial"/>
-          <w:noProof/>
-          <w:sz w:val="24"/>
-          <w:szCs w:val="24"/>
-        </w:rPr>
-        <w:t xml:space="preserve">Protótipo </w:t>
-      </w:r>
-      <w:r>
-        <w:rPr>
-          <w:rFonts w:ascii="Arial" w:hAnsi="Arial" w:cs="Arial"/>
-          <w:noProof/>
-          <w:sz w:val="24"/>
-          <w:szCs w:val="24"/>
-        </w:rPr>
-        <w:t>Tela Cadastro</w:t>
-      </w:r>
-      <w:r>
-        <w:rPr>
-          <w:rFonts w:ascii="Arial" w:hAnsi="Arial" w:cs="Arial"/>
-          <w:noProof/>
-          <w:sz w:val="24"/>
-          <w:szCs w:val="24"/>
-        </w:rPr>
-        <w:t>..........................................................................</w:t>
-      </w:r>
-      <w:r>
-        <w:rPr>
-          <w:rFonts w:ascii="Arial" w:hAnsi="Arial" w:cs="Arial"/>
-          <w:bCs/>
-          <w:sz w:val="24"/>
-          <w:szCs w:val="24"/>
-        </w:rPr>
-        <w:t>5</w:t>
-      </w:r>
-      <w:r>
-        <w:rPr>
-          <w:rFonts w:ascii="Arial" w:hAnsi="Arial" w:cs="Arial"/>
-          <w:bCs/>
-          <w:sz w:val="24"/>
-          <w:szCs w:val="24"/>
-        </w:rPr>
-        <w:t>5</w:t>
-      </w:r>
-    </w:p>
-    <w:p>
-      <w:pPr>
-        <w:spacing w:before="240"/>
-        <w:rPr>
-          <w:rFonts w:ascii="Arial" w:hAnsi="Arial" w:cs="Arial"/>
-          <w:bCs/>
-          <w:sz w:val="24"/>
-          <w:szCs w:val="24"/>
-        </w:rPr>
-      </w:pPr>
-      <w:r>
-        <w:rPr>
-          <w:rFonts w:ascii="Arial" w:hAnsi="Arial" w:cs="Arial"/>
-          <w:bCs/>
-          <w:sz w:val="24"/>
-          <w:szCs w:val="24"/>
-        </w:rPr>
-        <w:t>Figura 1</w:t>
-      </w:r>
-      <w:r>
-        <w:rPr>
-          <w:rFonts w:ascii="Arial" w:hAnsi="Arial" w:cs="Arial"/>
-          <w:bCs/>
-          <w:sz w:val="24"/>
-          <w:szCs w:val="24"/>
-        </w:rPr>
-        <w:t>9</w:t>
-      </w:r>
-      <w:r>
-        <w:rPr>
-          <w:rFonts w:ascii="Arial" w:hAnsi="Arial" w:cs="Arial"/>
-          <w:bCs/>
-          <w:sz w:val="24"/>
-          <w:szCs w:val="24"/>
-        </w:rPr>
-        <w:t xml:space="preserve"> - </w:t>
-      </w:r>
-      <w:r>
-        <w:rPr>
-          <w:rFonts w:ascii="Arial" w:hAnsi="Arial" w:cs="Arial"/>
-          <w:noProof/>
-          <w:sz w:val="24"/>
-          <w:szCs w:val="24"/>
-        </w:rPr>
-        <w:t xml:space="preserve">Protótipo Tela </w:t>
-      </w:r>
-      <w:r>
-        <w:rPr>
-          <w:rFonts w:ascii="Arial" w:hAnsi="Arial" w:cs="Arial"/>
-          <w:noProof/>
-          <w:sz w:val="24"/>
-          <w:szCs w:val="24"/>
-        </w:rPr>
-        <w:t>Login......</w:t>
-      </w:r>
-      <w:r>
-        <w:rPr>
-          <w:rFonts w:ascii="Arial" w:hAnsi="Arial" w:cs="Arial"/>
-          <w:noProof/>
-          <w:sz w:val="24"/>
-          <w:szCs w:val="24"/>
-        </w:rPr>
-        <w:t>..........................................................................</w:t>
-      </w:r>
-      <w:r>
-        <w:rPr>
-          <w:rFonts w:ascii="Arial" w:hAnsi="Arial" w:cs="Arial"/>
-          <w:bCs/>
-          <w:sz w:val="24"/>
-          <w:szCs w:val="24"/>
-        </w:rPr>
-        <w:t>55</w:t>
-      </w:r>
-    </w:p>
-    <w:p>
-      <w:pPr>
-        <w:spacing w:before="240"/>
-        <w:rPr>
-          <w:rFonts w:ascii="Arial" w:hAnsi="Arial" w:cs="Arial"/>
-          <w:bCs/>
-          <w:sz w:val="24"/>
-          <w:szCs w:val="24"/>
-        </w:rPr>
-      </w:pPr>
-      <w:r>
-        <w:rPr>
-          <w:rFonts w:ascii="Arial" w:hAnsi="Arial" w:cs="Arial"/>
-          <w:bCs/>
-          <w:sz w:val="24"/>
-          <w:szCs w:val="24"/>
-        </w:rPr>
-        <w:t xml:space="preserve">Figura </w:t>
-      </w:r>
-      <w:r>
-        <w:rPr>
-          <w:rFonts w:ascii="Arial" w:hAnsi="Arial" w:cs="Arial"/>
-          <w:bCs/>
-          <w:sz w:val="24"/>
-          <w:szCs w:val="24"/>
-        </w:rPr>
-        <w:t>20</w:t>
-      </w:r>
-      <w:r>
-        <w:rPr>
-          <w:rFonts w:ascii="Arial" w:hAnsi="Arial" w:cs="Arial"/>
-          <w:bCs/>
-          <w:sz w:val="24"/>
-          <w:szCs w:val="24"/>
-        </w:rPr>
-        <w:t xml:space="preserve"> - </w:t>
-      </w:r>
-      <w:r>
-        <w:rPr>
-          <w:rFonts w:ascii="Arial" w:hAnsi="Arial" w:cs="Arial"/>
-          <w:noProof/>
-          <w:sz w:val="24"/>
-          <w:szCs w:val="24"/>
-        </w:rPr>
-        <w:t xml:space="preserve">Protótipo Tela </w:t>
-      </w:r>
-      <w:r>
-        <w:rPr>
-          <w:rFonts w:ascii="Arial" w:hAnsi="Arial" w:cs="Arial"/>
-          <w:noProof/>
-          <w:sz w:val="24"/>
-          <w:szCs w:val="24"/>
-        </w:rPr>
-        <w:t>Captura..</w:t>
-      </w:r>
-      <w:r>
-        <w:rPr>
-          <w:rFonts w:ascii="Arial" w:hAnsi="Arial" w:cs="Arial"/>
-          <w:noProof/>
-          <w:sz w:val="24"/>
-          <w:szCs w:val="24"/>
-        </w:rPr>
-        <w:t>..........................................................................</w:t>
-      </w:r>
-      <w:r>
-        <w:rPr>
-          <w:rFonts w:ascii="Arial" w:hAnsi="Arial" w:cs="Arial"/>
-          <w:bCs/>
-          <w:sz w:val="24"/>
-          <w:szCs w:val="24"/>
-        </w:rPr>
-        <w:t>5</w:t>
-      </w:r>
-      <w:r>
-        <w:rPr>
-          <w:rFonts w:ascii="Arial" w:hAnsi="Arial" w:cs="Arial"/>
-          <w:bCs/>
-          <w:sz w:val="24"/>
-          <w:szCs w:val="24"/>
-        </w:rPr>
-        <w:t>6</w:t>
+        <w:t>Protótipo Tela Captura............................................................................</w:t>
+      </w:r>
+      <w:r>
+        <w:rPr>
+          <w:rFonts w:ascii="Arial" w:hAnsi="Arial" w:cs="Arial"/>
+          <w:bCs/>
+          <w:sz w:val="24"/>
+          <w:szCs w:val="24"/>
+        </w:rPr>
+        <w:t>56</w:t>
       </w:r>
     </w:p>
     <w:p>
@@ -12909,25 +12779,7 @@
           <w:sz w:val="24"/>
           <w:szCs w:val="24"/>
         </w:rPr>
-        <w:t>, que inclui níveis fonológico, morfológico, sintático e semântico, a legitima como uma língua independente da língua portuguesa oral e escrita, proporcionando aos surdos o desenvolvimento cognitivo necessário para a interação social (</w:t>
-      </w:r>
-      <w:proofErr w:type="spellStart"/>
-      <w:r>
-        <w:rPr>
-          <w:rFonts w:ascii="Arial" w:hAnsi="Arial" w:cs="Arial"/>
-          <w:sz w:val="24"/>
-          <w:szCs w:val="24"/>
-        </w:rPr>
-        <w:t>Muncinelli</w:t>
-      </w:r>
-      <w:proofErr w:type="spellEnd"/>
-      <w:r>
-        <w:rPr>
-          <w:rFonts w:ascii="Arial" w:hAnsi="Arial" w:cs="Arial"/>
-          <w:sz w:val="24"/>
-          <w:szCs w:val="24"/>
-        </w:rPr>
-        <w:t>, 2013).</w:t>
+        <w:t>, que inclui níveis fonológico, morfológico, sintático e semântico, a legitima como uma língua independente da língua portuguesa oral e escrita, proporcionando aos surdos o desenvolvimento cognitivo necessário para a interação social (Muncinelli, 2013).</w:t>
       </w:r>
     </w:p>
     <w:p>
@@ -12998,25 +12850,7 @@
           <w:sz w:val="24"/>
           <w:szCs w:val="24"/>
         </w:rPr>
-        <w:t xml:space="preserve"> nos cursos de Licenciatura proporciona aos futuros professores uma compreensão profunda sobre a educação de surdos e a aquisição de linguagem. Através de atividades dinâmicas e interativas, os alunos são preparados para lidar com alunos surdos, promovendo a inclusão e o desenvolvimento de todos os estudantes. Essa formação é crucial para melhorar os resultados educacionais e sociais dos alunos surdos no ensino regular, promovendo uma verdadeira inclusão (</w:t>
-      </w:r>
-      <w:proofErr w:type="spellStart"/>
-      <w:r>
-        <w:rPr>
-          <w:rFonts w:ascii="Arial" w:hAnsi="Arial" w:cs="Arial"/>
-          <w:sz w:val="24"/>
-          <w:szCs w:val="24"/>
-        </w:rPr>
-        <w:t>Muncinelli</w:t>
-      </w:r>
-      <w:proofErr w:type="spellEnd"/>
-      <w:r>
-        <w:rPr>
-          <w:rFonts w:ascii="Arial" w:hAnsi="Arial" w:cs="Arial"/>
-          <w:sz w:val="24"/>
-          <w:szCs w:val="24"/>
-        </w:rPr>
-        <w:t>, 2013).</w:t>
+        <w:t xml:space="preserve"> nos cursos de Licenciatura proporciona aos futuros professores uma compreensão profunda sobre a educação de surdos e a aquisição de linguagem. Através de atividades dinâmicas e interativas, os alunos são preparados para lidar com alunos surdos, promovendo a inclusão e o desenvolvimento de todos os estudantes. Essa formação é crucial para melhorar os resultados educacionais e sociais dos alunos surdos no ensino regular, promovendo uma verdadeira inclusão (Muncinelli, 2013).</w:t>
       </w:r>
     </w:p>
     <w:p>
@@ -13070,20 +12904,9 @@
           <w:bCs/>
           <w:color w:val="auto"/>
         </w:rPr>
-        <w:t xml:space="preserve"> com </w:t>
-      </w:r>
-      <w:proofErr w:type="spellStart"/>
-      <w:r>
-        <w:rPr>
-          <w:rFonts w:ascii="Arial" w:hAnsi="Arial" w:cs="Arial"/>
-          <w:b/>
-          <w:bCs/>
-          <w:color w:val="auto"/>
-        </w:rPr>
-        <w:t>gameficação</w:t>
+        <w:t xml:space="preserve"> com gameficação</w:t>
       </w:r>
       <w:bookmarkEnd w:id="35"/>
-      <w:proofErr w:type="spellEnd"/>
     </w:p>
     <w:p/>
     <w:p>
@@ -13394,7 +13217,6 @@
         </w:rPr>
         <w:t xml:space="preserve">, apesar de existirem vários jogos disponíveis, como </w:t>
       </w:r>
-      <w:proofErr w:type="spellStart"/>
       <w:r>
         <w:rPr>
           <w:rFonts w:ascii="Arial" w:hAnsi="Arial" w:cs="Arial"/>
@@ -13409,16 +13231,7 @@
           <w:sz w:val="24"/>
           <w:szCs w:val="24"/>
         </w:rPr>
-        <w:t>Net</w:t>
-      </w:r>
-      <w:proofErr w:type="spellEnd"/>
-      <w:r>
-        <w:rPr>
-          <w:rFonts w:ascii="Arial" w:hAnsi="Arial" w:cs="Arial"/>
-          <w:sz w:val="24"/>
-          <w:szCs w:val="24"/>
-        </w:rPr>
-        <w:t xml:space="preserve"> e </w:t>
+        <w:t xml:space="preserve">Net e </w:t>
       </w:r>
       <w:r>
         <w:rPr>
@@ -17792,20 +17605,9 @@
           <w:bCs/>
           <w:color w:val="auto"/>
         </w:rPr>
-        <w:t xml:space="preserve"> </w:t>
-      </w:r>
-      <w:proofErr w:type="spellStart"/>
-      <w:r>
-        <w:rPr>
-          <w:rFonts w:ascii="Arial" w:hAnsi="Arial" w:cs="Arial"/>
-          <w:b/>
-          <w:bCs/>
-          <w:color w:val="auto"/>
-        </w:rPr>
-        <w:t>JavaScript</w:t>
+        <w:t xml:space="preserve"> JavaScript</w:t>
       </w:r>
       <w:bookmarkEnd w:id="45"/>
-      <w:proofErr w:type="spellEnd"/>
     </w:p>
     <w:p/>
     <w:p>
@@ -18092,25 +17894,7 @@
           <w:sz w:val="16"/>
           <w:szCs w:val="16"/>
         </w:rPr>
-        <w:t>” (</w:t>
-      </w:r>
-      <w:proofErr w:type="spellStart"/>
-      <w:r>
-        <w:rPr>
-          <w:rFonts w:ascii="Arial" w:hAnsi="Arial" w:cs="Arial"/>
-          <w:sz w:val="16"/>
-          <w:szCs w:val="16"/>
-        </w:rPr>
-        <w:t>Flanagan</w:t>
-      </w:r>
-      <w:proofErr w:type="spellEnd"/>
-      <w:r>
-        <w:rPr>
-          <w:rFonts w:ascii="Arial" w:hAnsi="Arial" w:cs="Arial"/>
-          <w:sz w:val="16"/>
-          <w:szCs w:val="16"/>
-        </w:rPr>
-        <w:t>, 2012).</w:t>
+        <w:t>” (Flanagan, 2012).</w:t>
       </w:r>
     </w:p>
     <w:p>
@@ -20775,15 +20559,14 @@
         <w:rPr>
           <w:rFonts w:ascii="Arial" w:hAnsi="Arial" w:cs="Arial"/>
           <w:bCs/>
-          <w:noProof/>
           <w:sz w:val="20"/>
           <w:szCs w:val="20"/>
         </w:rPr>
         <w:drawing>
-          <wp:inline distT="0" distB="0" distL="0" distR="0" wp14:anchorId="55984D64" wp14:editId="17CB11A0">
-            <wp:extent cx="5760085" cy="3004185"/>
-            <wp:effectExtent l="0" t="0" r="0" b="5715"/>
-            <wp:docPr id="19212211" name="Imagem 1" descr="Tabela&#10;&#10;Descrição gerada automaticamente"/>
+          <wp:inline distT="0" distB="0" distL="0" distR="0" wp14:anchorId="1E05D07D" wp14:editId="563D52A4">
+            <wp:extent cx="5760085" cy="3002915"/>
+            <wp:effectExtent l="0" t="0" r="0" b="6985"/>
+            <wp:docPr id="246978557" name="Imagem 1"/>
             <wp:cNvGraphicFramePr>
               <a:graphicFrameLocks xmlns:a="http://schemas.openxmlformats.org/drawingml/2006/main" noChangeAspect="1"/>
             </wp:cNvGraphicFramePr>
@@ -20791,7 +20574,7 @@
               <a:graphicData uri="http://schemas.openxmlformats.org/drawingml/2006/picture">
                 <pic:pic xmlns:pic="http://schemas.openxmlformats.org/drawingml/2006/picture">
                   <pic:nvPicPr>
-                    <pic:cNvPr id="19212211" name="Imagem 1" descr="Tabela&#10;&#10;Descrição gerada automaticamente"/>
+                    <pic:cNvPr id="246978557" name=""/>
                     <pic:cNvPicPr/>
                   </pic:nvPicPr>
                   <pic:blipFill>
@@ -20803,7 +20586,7 @@
                   <pic:spPr>
                     <a:xfrm>
                       <a:off x="0" y="0"/>
-                      <a:ext cx="5760085" cy="3004185"/>
+                      <a:ext cx="5760085" cy="3002915"/>
                     </a:xfrm>
                     <a:prstGeom prst="rect">
                       <a:avLst/>
@@ -24319,25 +24102,7 @@
           <w:sz w:val="24"/>
           <w:szCs w:val="24"/>
         </w:rPr>
-        <w:t xml:space="preserve">Nas imagens a seguir, são apresentados exemplos de código que implementam a funcionalidade da captura do movimento das mãos do projeto </w:t>
-      </w:r>
-      <w:proofErr w:type="spellStart"/>
-      <w:r>
-        <w:rPr>
-          <w:rFonts w:ascii="Arial" w:hAnsi="Arial" w:cs="Arial"/>
-          <w:sz w:val="24"/>
-          <w:szCs w:val="24"/>
-        </w:rPr>
-        <w:t>LIBRASstudy</w:t>
-      </w:r>
-      <w:proofErr w:type="spellEnd"/>
-      <w:r>
-        <w:rPr>
-          <w:rFonts w:ascii="Arial" w:hAnsi="Arial" w:cs="Arial"/>
-          <w:sz w:val="24"/>
-          <w:szCs w:val="24"/>
-        </w:rPr>
-        <w:t xml:space="preserve">. </w:t>
+        <w:t xml:space="preserve">Nas imagens a seguir, são apresentados exemplos de código que implementam a funcionalidade da captura do movimento das mãos do projeto LIBRASstudy. </w:t>
       </w:r>
     </w:p>
     <w:p>
@@ -27845,7 +27610,7 @@
 </file>
 
 <file path=word/endnotes.xml><?xml version="1.0" encoding="utf-8"?>
-<w:endnotes xmlns:wpc="http://schemas.microsoft.com/office/word/2010/wordprocessingCanvas" xmlns:cx="http://schemas.microsoft.com/office/drawing/2014/chartex" xmlns:cx1="http://schemas.microsoft.com/office/drawing/2015/9/8/chartex" xmlns:cx2="http://schemas.microsoft.com/office/drawing/2015/10/21/chartex" xmlns:cx3="http://schemas.microsoft.com/office/drawing/2016/5/9/chartex" xmlns:cx4="http://schemas.microsoft.com/office/drawing/2016/5/10/chartex" xmlns:cx5="http://schemas.microsoft.com/office/drawing/2016/5/11/chartex" xmlns:cx6="http://schemas.microsoft.com/office/drawing/2016/5/12/chartex" xmlns:cx7="http://schemas.microsoft.com/office/drawing/2016/5/13/chartex" xmlns:cx8="http://schemas.microsoft.com/office/drawing/2016/5/14/chartex" xmlns:mc="http://schemas.openxmlformats.org/markup-compatibility/2006" xmlns:aink="http://schemas.microsoft.com/office/drawing/2016/ink" xmlns:am3d="http://schemas.microsoft.com/office/drawing/2017/model3d" xmlns:o="urn:schemas-microsoft-com:office:office" xmlns:r="http://schemas.openxmlformats.org/officeDocument/2006/relationships" xmlns:m="http://schemas.openxmlformats.org/officeDocument/2006/math" xmlns:v="urn:schemas-microsoft-com:vml" xmlns:wp14="http://schemas.microsoft.com/office/word/2010/wordprocessingDrawing" xmlns:wp="http://schemas.openxmlformats.org/drawingml/2006/wordprocessingDrawing" xmlns:w10="urn:schemas-microsoft-com:office:word" xmlns:w="http://schemas.openxmlformats.org/wordprocessingml/2006/main" xmlns:w14="http://schemas.microsoft.com/office/word/2010/wordml" xmlns:w15="http://schemas.microsoft.com/office/word/2012/wordml" xmlns:w16cex="http://schemas.microsoft.com/office/word/2018/wordml/cex" xmlns:w16cid="http://schemas.microsoft.com/office/word/2016/wordml/cid" xmlns:w16="http://schemas.microsoft.com/office/word/2018/wordml" xmlns:w16sdtdh="http://schemas.microsoft.com/office/word/2020/wordml/sdtdatahash" xmlns:w16se="http://schemas.microsoft.com/office/word/2015/wordml/symex" xmlns:wpg="http://schemas.microsoft.com/office/word/2010/wordprocessingGroup" xmlns:wpi="http://schemas.microsoft.com/office/word/2010/wordprocessingInk" xmlns:wne="http://schemas.microsoft.com/office/word/2006/wordml" xmlns:wps="http://schemas.microsoft.com/office/word/2010/wordprocessingShape" mc:Ignorable="w14 w15 w16se w16cid w16 w16cex w16sdtdh wp14">
+<w:endnotes xmlns:wpc="http://schemas.microsoft.com/office/word/2010/wordprocessingCanvas" xmlns:cx="http://schemas.microsoft.com/office/drawing/2014/chartex" xmlns:cx1="http://schemas.microsoft.com/office/drawing/2015/9/8/chartex" xmlns:cx2="http://schemas.microsoft.com/office/drawing/2015/10/21/chartex" xmlns:cx3="http://schemas.microsoft.com/office/drawing/2016/5/9/chartex" xmlns:cx4="http://schemas.microsoft.com/office/drawing/2016/5/10/chartex" xmlns:cx5="http://schemas.microsoft.com/office/drawing/2016/5/11/chartex" xmlns:cx6="http://schemas.microsoft.com/office/drawing/2016/5/12/chartex" xmlns:cx7="http://schemas.microsoft.com/office/drawing/2016/5/13/chartex" xmlns:cx8="http://schemas.microsoft.com/office/drawing/2016/5/14/chartex" xmlns:mc="http://schemas.openxmlformats.org/markup-compatibility/2006" xmlns:aink="http://schemas.microsoft.com/office/drawing/2016/ink" xmlns:am3d="http://schemas.microsoft.com/office/drawing/2017/model3d" xmlns:o="urn:schemas-microsoft-com:office:office" xmlns:oel="http://schemas.microsoft.com/office/2019/extlst" xmlns:r="http://schemas.openxmlformats.org/officeDocument/2006/relationships" xmlns:m="http://schemas.openxmlformats.org/officeDocument/2006/math" xmlns:v="urn:schemas-microsoft-com:vml" xmlns:wp14="http://schemas.microsoft.com/office/word/2010/wordprocessingDrawing" xmlns:wp="http://schemas.openxmlformats.org/drawingml/2006/wordprocessingDrawing" xmlns:w10="urn:schemas-microsoft-com:office:word" xmlns:w="http://schemas.openxmlformats.org/wordprocessingml/2006/main" xmlns:w14="http://schemas.microsoft.com/office/word/2010/wordml" xmlns:w15="http://schemas.microsoft.com/office/word/2012/wordml" xmlns:w16cex="http://schemas.microsoft.com/office/word/2018/wordml/cex" xmlns:w16cid="http://schemas.microsoft.com/office/word/2016/wordml/cid" xmlns:w16="http://schemas.microsoft.com/office/word/2018/wordml" xmlns:w16du="http://schemas.microsoft.com/office/word/2023/wordml/word16du" xmlns:w16sdtdh="http://schemas.microsoft.com/office/word/2020/wordml/sdtdatahash" xmlns:w16se="http://schemas.microsoft.com/office/word/2015/wordml/symex" xmlns:wpg="http://schemas.microsoft.com/office/word/2010/wordprocessingGroup" xmlns:wpi="http://schemas.microsoft.com/office/word/2010/wordprocessingInk" xmlns:wne="http://schemas.microsoft.com/office/word/2006/wordml" xmlns:wps="http://schemas.microsoft.com/office/word/2010/wordprocessingShape" mc:Ignorable="w14 w15 w16se w16cid w16 w16cex w16sdtdh w16du wp14">
   <w:endnote w:type="separator" w:id="-1">
     <w:p>
       <w:pPr>
@@ -27870,7 +27635,7 @@
 </file>
 
 <file path=word/footnotes.xml><?xml version="1.0" encoding="utf-8"?>
-<w:footnotes xmlns:wpc="http://schemas.microsoft.com/office/word/2010/wordprocessingCanvas" xmlns:cx="http://schemas.microsoft.com/office/drawing/2014/chartex" xmlns:cx1="http://schemas.microsoft.com/office/drawing/2015/9/8/chartex" xmlns:cx2="http://schemas.microsoft.com/office/drawing/2015/10/21/chartex" xmlns:cx3="http://schemas.microsoft.com/office/drawing/2016/5/9/chartex" xmlns:cx4="http://schemas.microsoft.com/office/drawing/2016/5/10/chartex" xmlns:cx5="http://schemas.microsoft.com/office/drawing/2016/5/11/chartex" xmlns:cx6="http://schemas.microsoft.com/office/drawing/2016/5/12/chartex" xmlns:cx7="http://schemas.microsoft.com/office/drawing/2016/5/13/chartex" xmlns:cx8="http://schemas.microsoft.com/office/drawing/2016/5/14/chartex" xmlns:mc="http://schemas.openxmlformats.org/markup-compatibility/2006" xmlns:aink="http://schemas.microsoft.com/office/drawing/2016/ink" xmlns:am3d="http://schemas.microsoft.com/office/drawing/2017/model3d" xmlns:o="urn:schemas-microsoft-com:office:office" xmlns:r="http://schemas.openxmlformats.org/officeDocument/2006/relationships" xmlns:m="http://schemas.openxmlformats.org/officeDocument/2006/math" xmlns:v="urn:schemas-microsoft-com:vml" xmlns:wp14="http://schemas.microsoft.com/office/word/2010/wordprocessingDrawing" xmlns:wp="http://schemas.openxmlformats.org/drawingml/2006/wordprocessingDrawing" xmlns:w10="urn:schemas-microsoft-com:office:word" xmlns:w="http://schemas.openxmlformats.org/wordprocessingml/2006/main" xmlns:w14="http://schemas.microsoft.com/office/word/2010/wordml" xmlns:w15="http://schemas.microsoft.com/office/word/2012/wordml" xmlns:w16cex="http://schemas.microsoft.com/office/word/2018/wordml/cex" xmlns:w16cid="http://schemas.microsoft.com/office/word/2016/wordml/cid" xmlns:w16="http://schemas.microsoft.com/office/word/2018/wordml" xmlns:w16sdtdh="http://schemas.microsoft.com/office/word/2020/wordml/sdtdatahash" xmlns:w16se="http://schemas.microsoft.com/office/word/2015/wordml/symex" xmlns:wpg="http://schemas.microsoft.com/office/word/2010/wordprocessingGroup" xmlns:wpi="http://schemas.microsoft.com/office/word/2010/wordprocessingInk" xmlns:wne="http://schemas.microsoft.com/office/word/2006/wordml" xmlns:wps="http://schemas.microsoft.com/office/word/2010/wordprocessingShape" mc:Ignorable="w14 w15 w16se w16cid w16 w16cex w16sdtdh wp14">
+<w:footnotes xmlns:wpc="http://schemas.microsoft.com/office/word/2010/wordprocessingCanvas" xmlns:cx="http://schemas.microsoft.com/office/drawing/2014/chartex" xmlns:cx1="http://schemas.microsoft.com/office/drawing/2015/9/8/chartex" xmlns:cx2="http://schemas.microsoft.com/office/drawing/2015/10/21/chartex" xmlns:cx3="http://schemas.microsoft.com/office/drawing/2016/5/9/chartex" xmlns:cx4="http://schemas.microsoft.com/office/drawing/2016/5/10/chartex" xmlns:cx5="http://schemas.microsoft.com/office/drawing/2016/5/11/chartex" xmlns:cx6="http://schemas.microsoft.com/office/drawing/2016/5/12/chartex" xmlns:cx7="http://schemas.microsoft.com/office/drawing/2016/5/13/chartex" xmlns:cx8="http://schemas.microsoft.com/office/drawing/2016/5/14/chartex" xmlns:mc="http://schemas.openxmlformats.org/markup-compatibility/2006" xmlns:aink="http://schemas.microsoft.com/office/drawing/2016/ink" xmlns:am3d="http://schemas.microsoft.com/office/drawing/2017/model3d" xmlns:o="urn:schemas-microsoft-com:office:office" xmlns:oel="http://schemas.microsoft.com/office/2019/extlst" xmlns:r="http://schemas.openxmlformats.org/officeDocument/2006/relationships" xmlns:m="http://schemas.openxmlformats.org/officeDocument/2006/math" xmlns:v="urn:schemas-microsoft-com:vml" xmlns:wp14="http://schemas.microsoft.com/office/word/2010/wordprocessingDrawing" xmlns:wp="http://schemas.openxmlformats.org/drawingml/2006/wordprocessingDrawing" xmlns:w10="urn:schemas-microsoft-com:office:word" xmlns:w="http://schemas.openxmlformats.org/wordprocessingml/2006/main" xmlns:w14="http://schemas.microsoft.com/office/word/2010/wordml" xmlns:w15="http://schemas.microsoft.com/office/word/2012/wordml" xmlns:w16cex="http://schemas.microsoft.com/office/word/2018/wordml/cex" xmlns:w16cid="http://schemas.microsoft.com/office/word/2016/wordml/cid" xmlns:w16="http://schemas.microsoft.com/office/word/2018/wordml" xmlns:w16du="http://schemas.microsoft.com/office/word/2023/wordml/word16du" xmlns:w16sdtdh="http://schemas.microsoft.com/office/word/2020/wordml/sdtdatahash" xmlns:w16se="http://schemas.microsoft.com/office/word/2015/wordml/symex" xmlns:wpg="http://schemas.microsoft.com/office/word/2010/wordprocessingGroup" xmlns:wpi="http://schemas.microsoft.com/office/word/2010/wordprocessingInk" xmlns:wne="http://schemas.microsoft.com/office/word/2006/wordml" xmlns:wps="http://schemas.microsoft.com/office/word/2010/wordprocessingShape" mc:Ignorable="w14 w15 w16se w16cid w16 w16cex w16sdtdh w16du wp14">
   <w:footnote w:type="separator" w:id="-1">
     <w:p>
       <w:pPr>
@@ -27895,7 +27660,7 @@
 </file>
 
 <file path=word/header1.xml><?xml version="1.0" encoding="utf-8"?>
-<w:hdr xmlns:wpc="http://schemas.microsoft.com/office/word/2010/wordprocessingCanvas" xmlns:cx="http://schemas.microsoft.com/office/drawing/2014/chartex" xmlns:cx1="http://schemas.microsoft.com/office/drawing/2015/9/8/chartex" xmlns:cx2="http://schemas.microsoft.com/office/drawing/2015/10/21/chartex" xmlns:cx3="http://schemas.microsoft.com/office/drawing/2016/5/9/chartex" xmlns:cx4="http://schemas.microsoft.com/office/drawing/2016/5/10/chartex" xmlns:cx5="http://schemas.microsoft.com/office/drawing/2016/5/11/chartex" xmlns:cx6="http://schemas.microsoft.com/office/drawing/2016/5/12/chartex" xmlns:cx7="http://schemas.microsoft.com/office/drawing/2016/5/13/chartex" xmlns:cx8="http://schemas.microsoft.com/office/drawing/2016/5/14/chartex" xmlns:mc="http://schemas.openxmlformats.org/markup-compatibility/2006" xmlns:aink="http://schemas.microsoft.com/office/drawing/2016/ink" xmlns:am3d="http://schemas.microsoft.com/office/drawing/2017/model3d" xmlns:o="urn:schemas-microsoft-com:office:office" xmlns:r="http://schemas.openxmlformats.org/officeDocument/2006/relationships" xmlns:m="http://schemas.openxmlformats.org/officeDocument/2006/math" xmlns:v="urn:schemas-microsoft-com:vml" xmlns:wp14="http://schemas.microsoft.com/office/word/2010/wordprocessingDrawing" xmlns:wp="http://schemas.openxmlformats.org/drawingml/2006/wordprocessingDrawing" xmlns:w10="urn:schemas-microsoft-com:office:word" xmlns:w="http://schemas.openxmlformats.org/wordprocessingml/2006/main" xmlns:w14="http://schemas.microsoft.com/office/word/2010/wordml" xmlns:w15="http://schemas.microsoft.com/office/word/2012/wordml" xmlns:w16cex="http://schemas.microsoft.com/office/word/2018/wordml/cex" xmlns:w16cid="http://schemas.microsoft.com/office/word/2016/wordml/cid" xmlns:w16="http://schemas.microsoft.com/office/word/2018/wordml" xmlns:w16sdtdh="http://schemas.microsoft.com/office/word/2020/wordml/sdtdatahash" xmlns:w16se="http://schemas.microsoft.com/office/word/2015/wordml/symex" xmlns:wpg="http://schemas.microsoft.com/office/word/2010/wordprocessingGroup" xmlns:wpi="http://schemas.microsoft.com/office/word/2010/wordprocessingInk" xmlns:wne="http://schemas.microsoft.com/office/word/2006/wordml" xmlns:wps="http://schemas.microsoft.com/office/word/2010/wordprocessingShape" mc:Ignorable="w14 w15 w16se w16cid w16 w16cex w16sdtdh wp14">
+<w:hdr xmlns:wpc="http://schemas.microsoft.com/office/word/2010/wordprocessingCanvas" xmlns:cx="http://schemas.microsoft.com/office/drawing/2014/chartex" xmlns:cx1="http://schemas.microsoft.com/office/drawing/2015/9/8/chartex" xmlns:cx2="http://schemas.microsoft.com/office/drawing/2015/10/21/chartex" xmlns:cx3="http://schemas.microsoft.com/office/drawing/2016/5/9/chartex" xmlns:cx4="http://schemas.microsoft.com/office/drawing/2016/5/10/chartex" xmlns:cx5="http://schemas.microsoft.com/office/drawing/2016/5/11/chartex" xmlns:cx6="http://schemas.microsoft.com/office/drawing/2016/5/12/chartex" xmlns:cx7="http://schemas.microsoft.com/office/drawing/2016/5/13/chartex" xmlns:cx8="http://schemas.microsoft.com/office/drawing/2016/5/14/chartex" xmlns:mc="http://schemas.openxmlformats.org/markup-compatibility/2006" xmlns:aink="http://schemas.microsoft.com/office/drawing/2016/ink" xmlns:am3d="http://schemas.microsoft.com/office/drawing/2017/model3d" xmlns:o="urn:schemas-microsoft-com:office:office" xmlns:oel="http://schemas.microsoft.com/office/2019/extlst" xmlns:r="http://schemas.openxmlformats.org/officeDocument/2006/relationships" xmlns:m="http://schemas.openxmlformats.org/officeDocument/2006/math" xmlns:v="urn:schemas-microsoft-com:vml" xmlns:wp14="http://schemas.microsoft.com/office/word/2010/wordprocessingDrawing" xmlns:wp="http://schemas.openxmlformats.org/drawingml/2006/wordprocessingDrawing" xmlns:w10="urn:schemas-microsoft-com:office:word" xmlns:w="http://schemas.openxmlformats.org/wordprocessingml/2006/main" xmlns:w14="http://schemas.microsoft.com/office/word/2010/wordml" xmlns:w15="http://schemas.microsoft.com/office/word/2012/wordml" xmlns:w16cex="http://schemas.microsoft.com/office/word/2018/wordml/cex" xmlns:w16cid="http://schemas.microsoft.com/office/word/2016/wordml/cid" xmlns:w16="http://schemas.microsoft.com/office/word/2018/wordml" xmlns:w16du="http://schemas.microsoft.com/office/word/2023/wordml/word16du" xmlns:w16sdtdh="http://schemas.microsoft.com/office/word/2020/wordml/sdtdatahash" xmlns:w16se="http://schemas.microsoft.com/office/word/2015/wordml/symex" xmlns:wpg="http://schemas.microsoft.com/office/word/2010/wordprocessingGroup" xmlns:wpi="http://schemas.microsoft.com/office/word/2010/wordprocessingInk" xmlns:wne="http://schemas.microsoft.com/office/word/2006/wordml" xmlns:wps="http://schemas.microsoft.com/office/word/2010/wordprocessingShape" mc:Ignorable="w14 w15 w16se w16cid w16 w16cex w16sdtdh w16du wp14">
   <w:sdt>
     <w:sdtPr>
       <w:id w:val="-969437703"/>
@@ -27904,7 +27669,6 @@
         <w:docPartUnique/>
       </w:docPartObj>
     </w:sdtPr>
-    <w:sdtEndPr/>
     <w:sdtContent>
       <w:p>
         <w:pPr>
@@ -27928,7 +27692,7 @@
 </file>
 
 <file path=word/header2.xml><?xml version="1.0" encoding="utf-8"?>
-<w:hdr xmlns:wpc="http://schemas.microsoft.com/office/word/2010/wordprocessingCanvas" xmlns:cx="http://schemas.microsoft.com/office/drawing/2014/chartex" xmlns:cx1="http://schemas.microsoft.com/office/drawing/2015/9/8/chartex" xmlns:cx2="http://schemas.microsoft.com/office/drawing/2015/10/21/chartex" xmlns:cx3="http://schemas.microsoft.com/office/drawing/2016/5/9/chartex" xmlns:cx4="http://schemas.microsoft.com/office/drawing/2016/5/10/chartex" xmlns:cx5="http://schemas.microsoft.com/office/drawing/2016/5/11/chartex" xmlns:cx6="http://schemas.microsoft.com/office/drawing/2016/5/12/chartex" xmlns:cx7="http://schemas.microsoft.com/office/drawing/2016/5/13/chartex" xmlns:cx8="http://schemas.microsoft.com/office/drawing/2016/5/14/chartex" xmlns:mc="http://schemas.openxmlformats.org/markup-compatibility/2006" xmlns:aink="http://schemas.microsoft.com/office/drawing/2016/ink" xmlns:am3d="http://schemas.microsoft.com/office/drawing/2017/model3d" xmlns:o="urn:schemas-microsoft-com:office:office" xmlns:r="http://schemas.openxmlformats.org/officeDocument/2006/relationships" xmlns:m="http://schemas.openxmlformats.org/officeDocument/2006/math" xmlns:v="urn:schemas-microsoft-com:vml" xmlns:wp14="http://schemas.microsoft.com/office/word/2010/wordprocessingDrawing" xmlns:wp="http://schemas.openxmlformats.org/drawingml/2006/wordprocessingDrawing" xmlns:w10="urn:schemas-microsoft-com:office:word" xmlns:w="http://schemas.openxmlformats.org/wordprocessingml/2006/main" xmlns:w14="http://schemas.microsoft.com/office/word/2010/wordml" xmlns:w15="http://schemas.microsoft.com/office/word/2012/wordml" xmlns:w16cex="http://schemas.microsoft.com/office/word/2018/wordml/cex" xmlns:w16cid="http://schemas.microsoft.com/office/word/2016/wordml/cid" xmlns:w16="http://schemas.microsoft.com/office/word/2018/wordml" xmlns:w16sdtdh="http://schemas.microsoft.com/office/word/2020/wordml/sdtdatahash" xmlns:w16se="http://schemas.microsoft.com/office/word/2015/wordml/symex" xmlns:wpg="http://schemas.microsoft.com/office/word/2010/wordprocessingGroup" xmlns:wpi="http://schemas.microsoft.com/office/word/2010/wordprocessingInk" xmlns:wne="http://schemas.microsoft.com/office/word/2006/wordml" xmlns:wps="http://schemas.microsoft.com/office/word/2010/wordprocessingShape" mc:Ignorable="w14 w15 w16se w16cid w16 w16cex w16sdtdh wp14">
+<w:hdr xmlns:wpc="http://schemas.microsoft.com/office/word/2010/wordprocessingCanvas" xmlns:cx="http://schemas.microsoft.com/office/drawing/2014/chartex" xmlns:cx1="http://schemas.microsoft.com/office/drawing/2015/9/8/chartex" xmlns:cx2="http://schemas.microsoft.com/office/drawing/2015/10/21/chartex" xmlns:cx3="http://schemas.microsoft.com/office/drawing/2016/5/9/chartex" xmlns:cx4="http://schemas.microsoft.com/office/drawing/2016/5/10/chartex" xmlns:cx5="http://schemas.microsoft.com/office/drawing/2016/5/11/chartex" xmlns:cx6="http://schemas.microsoft.com/office/drawing/2016/5/12/chartex" xmlns:cx7="http://schemas.microsoft.com/office/drawing/2016/5/13/chartex" xmlns:cx8="http://schemas.microsoft.com/office/drawing/2016/5/14/chartex" xmlns:mc="http://schemas.openxmlformats.org/markup-compatibility/2006" xmlns:aink="http://schemas.microsoft.com/office/drawing/2016/ink" xmlns:am3d="http://schemas.microsoft.com/office/drawing/2017/model3d" xmlns:o="urn:schemas-microsoft-com:office:office" xmlns:oel="http://schemas.microsoft.com/office/2019/extlst" xmlns:r="http://schemas.openxmlformats.org/officeDocument/2006/relationships" xmlns:m="http://schemas.openxmlformats.org/officeDocument/2006/math" xmlns:v="urn:schemas-microsoft-com:vml" xmlns:wp14="http://schemas.microsoft.com/office/word/2010/wordprocessingDrawing" xmlns:wp="http://schemas.openxmlformats.org/drawingml/2006/wordprocessingDrawing" xmlns:w10="urn:schemas-microsoft-com:office:word" xmlns:w="http://schemas.openxmlformats.org/wordprocessingml/2006/main" xmlns:w14="http://schemas.microsoft.com/office/word/2010/wordml" xmlns:w15="http://schemas.microsoft.com/office/word/2012/wordml" xmlns:w16cex="http://schemas.microsoft.com/office/word/2018/wordml/cex" xmlns:w16cid="http://schemas.microsoft.com/office/word/2016/wordml/cid" xmlns:w16="http://schemas.microsoft.com/office/word/2018/wordml" xmlns:w16du="http://schemas.microsoft.com/office/word/2023/wordml/word16du" xmlns:w16sdtdh="http://schemas.microsoft.com/office/word/2020/wordml/sdtdatahash" xmlns:w16se="http://schemas.microsoft.com/office/word/2015/wordml/symex" xmlns:wpg="http://schemas.microsoft.com/office/word/2010/wordprocessingGroup" xmlns:wpi="http://schemas.microsoft.com/office/word/2010/wordprocessingInk" xmlns:wne="http://schemas.microsoft.com/office/word/2006/wordml" xmlns:wps="http://schemas.microsoft.com/office/word/2010/wordprocessingShape" mc:Ignorable="w14 w15 w16se w16cid w16 w16cex w16sdtdh w16du wp14">
   <w:sdt>
     <w:sdtPr>
       <w:id w:val="-947847063"/>
@@ -27937,7 +27701,6 @@
         <w:docPartUnique/>
       </w:docPartObj>
     </w:sdtPr>
-    <w:sdtEndPr/>
     <w:sdtContent>
       <w:p>
         <w:pPr>
@@ -27971,7 +27734,7 @@
 </file>
 
 <file path=word/numbering.xml><?xml version="1.0" encoding="utf-8"?>
-<w:numbering xmlns:wpc="http://schemas.microsoft.com/office/word/2010/wordprocessingCanvas" xmlns:cx="http://schemas.microsoft.com/office/drawing/2014/chartex" xmlns:cx1="http://schemas.microsoft.com/office/drawing/2015/9/8/chartex" xmlns:cx2="http://schemas.microsoft.com/office/drawing/2015/10/21/chartex" xmlns:cx3="http://schemas.microsoft.com/office/drawing/2016/5/9/chartex" xmlns:cx4="http://schemas.microsoft.com/office/drawing/2016/5/10/chartex" xmlns:cx5="http://schemas.microsoft.com/office/drawing/2016/5/11/chartex" xmlns:cx6="http://schemas.microsoft.com/office/drawing/2016/5/12/chartex" xmlns:cx7="http://schemas.microsoft.com/office/drawing/2016/5/13/chartex" xmlns:cx8="http://schemas.microsoft.com/office/drawing/2016/5/14/chartex" xmlns:mc="http://schemas.openxmlformats.org/markup-compatibility/2006" xmlns:aink="http://schemas.microsoft.com/office/drawing/2016/ink" xmlns:am3d="http://schemas.microsoft.com/office/drawing/2017/model3d" xmlns:o="urn:schemas-microsoft-com:office:office" xmlns:r="http://schemas.openxmlformats.org/officeDocument/2006/relationships" xmlns:m="http://schemas.openxmlformats.org/officeDocument/2006/math" xmlns:v="urn:schemas-microsoft-com:vml" xmlns:wp14="http://schemas.microsoft.com/office/word/2010/wordprocessingDrawing" xmlns:wp="http://schemas.openxmlformats.org/drawingml/2006/wordprocessingDrawing" xmlns:w10="urn:schemas-microsoft-com:office:word" xmlns:w="http://schemas.openxmlformats.org/wordprocessingml/2006/main" xmlns:w14="http://schemas.microsoft.com/office/word/2010/wordml" xmlns:w15="http://schemas.microsoft.com/office/word/2012/wordml" xmlns:w16cex="http://schemas.microsoft.com/office/word/2018/wordml/cex" xmlns:w16cid="http://schemas.microsoft.com/office/word/2016/wordml/cid" xmlns:w16="http://schemas.microsoft.com/office/word/2018/wordml" xmlns:w16sdtdh="http://schemas.microsoft.com/office/word/2020/wordml/sdtdatahash" xmlns:w16se="http://schemas.microsoft.com/office/word/2015/wordml/symex" xmlns:wpg="http://schemas.microsoft.com/office/word/2010/wordprocessingGroup" xmlns:wpi="http://schemas.microsoft.com/office/word/2010/wordprocessingInk" xmlns:wne="http://schemas.microsoft.com/office/word/2006/wordml" xmlns:wps="http://schemas.microsoft.com/office/word/2010/wordprocessingShape" mc:Ignorable="w14 w15 w16se w16cid w16 w16cex w16sdtdh wp14">
+<w:numbering xmlns:wpc="http://schemas.microsoft.com/office/word/2010/wordprocessingCanvas" xmlns:cx="http://schemas.microsoft.com/office/drawing/2014/chartex" xmlns:cx1="http://schemas.microsoft.com/office/drawing/2015/9/8/chartex" xmlns:cx2="http://schemas.microsoft.com/office/drawing/2015/10/21/chartex" xmlns:cx3="http://schemas.microsoft.com/office/drawing/2016/5/9/chartex" xmlns:cx4="http://schemas.microsoft.com/office/drawing/2016/5/10/chartex" xmlns:cx5="http://schemas.microsoft.com/office/drawing/2016/5/11/chartex" xmlns:cx6="http://schemas.microsoft.com/office/drawing/2016/5/12/chartex" xmlns:cx7="http://schemas.microsoft.com/office/drawing/2016/5/13/chartex" xmlns:cx8="http://schemas.microsoft.com/office/drawing/2016/5/14/chartex" xmlns:mc="http://schemas.openxmlformats.org/markup-compatibility/2006" xmlns:aink="http://schemas.microsoft.com/office/drawing/2016/ink" xmlns:am3d="http://schemas.microsoft.com/office/drawing/2017/model3d" xmlns:o="urn:schemas-microsoft-com:office:office" xmlns:oel="http://schemas.microsoft.com/office/2019/extlst" xmlns:r="http://schemas.openxmlformats.org/officeDocument/2006/relationships" xmlns:m="http://schemas.openxmlformats.org/officeDocument/2006/math" xmlns:v="urn:schemas-microsoft-com:vml" xmlns:wp14="http://schemas.microsoft.com/office/word/2010/wordprocessingDrawing" xmlns:wp="http://schemas.openxmlformats.org/drawingml/2006/wordprocessingDrawing" xmlns:w10="urn:schemas-microsoft-com:office:word" xmlns:w="http://schemas.openxmlformats.org/wordprocessingml/2006/main" xmlns:w14="http://schemas.microsoft.com/office/word/2010/wordml" xmlns:w15="http://schemas.microsoft.com/office/word/2012/wordml" xmlns:w16cex="http://schemas.microsoft.com/office/word/2018/wordml/cex" xmlns:w16cid="http://schemas.microsoft.com/office/word/2016/wordml/cid" xmlns:w16="http://schemas.microsoft.com/office/word/2018/wordml" xmlns:w16du="http://schemas.microsoft.com/office/word/2023/wordml/word16du" xmlns:w16sdtdh="http://schemas.microsoft.com/office/word/2020/wordml/sdtdatahash" xmlns:w16se="http://schemas.microsoft.com/office/word/2015/wordml/symex" xmlns:wpg="http://schemas.microsoft.com/office/word/2010/wordprocessingGroup" xmlns:wpi="http://schemas.microsoft.com/office/word/2010/wordprocessingInk" xmlns:wne="http://schemas.microsoft.com/office/word/2006/wordml" xmlns:wps="http://schemas.microsoft.com/office/word/2010/wordprocessingShape" mc:Ignorable="w14 w15 w16se w16cid w16 w16cex w16sdtdh w16du wp14">
   <w:abstractNum w:abstractNumId="0" w15:restartNumberingAfterBreak="0">
     <w:nsid w:val="1C55301F"/>
     <w:multiLevelType w:val="hybridMultilevel"/>
@@ -29016,16 +28779,16 @@
       </w:rPr>
     </w:lvl>
   </w:abstractNum>
-  <w:num w:numId="1">
+  <w:num w:numId="1" w16cid:durableId="1208571053">
     <w:abstractNumId w:val="3"/>
   </w:num>
-  <w:num w:numId="2">
+  <w:num w:numId="2" w16cid:durableId="163790660">
     <w:abstractNumId w:val="1"/>
   </w:num>
-  <w:num w:numId="3">
+  <w:num w:numId="3" w16cid:durableId="1433550307">
     <w:abstractNumId w:val="7"/>
   </w:num>
-  <w:num w:numId="4">
+  <w:num w:numId="4" w16cid:durableId="1079213473">
     <w:abstractNumId w:val="7"/>
     <w:lvlOverride w:ilvl="0">
       <w:startOverride w:val="1"/>
@@ -29055,32 +28818,32 @@
       <w:startOverride w:val="1"/>
     </w:lvlOverride>
   </w:num>
-  <w:num w:numId="5">
+  <w:num w:numId="5" w16cid:durableId="719860951">
     <w:abstractNumId w:val="8"/>
   </w:num>
-  <w:num w:numId="6">
+  <w:num w:numId="6" w16cid:durableId="1230000343">
     <w:abstractNumId w:val="4"/>
   </w:num>
-  <w:num w:numId="7">
+  <w:num w:numId="7" w16cid:durableId="1103959415">
     <w:abstractNumId w:val="0"/>
   </w:num>
-  <w:num w:numId="8">
+  <w:num w:numId="8" w16cid:durableId="430322097">
     <w:abstractNumId w:val="2"/>
   </w:num>
-  <w:num w:numId="9">
+  <w:num w:numId="9" w16cid:durableId="1937252376">
     <w:abstractNumId w:val="6"/>
   </w:num>
-  <w:num w:numId="10">
+  <w:num w:numId="10" w16cid:durableId="1720781429">
     <w:abstractNumId w:val="5"/>
   </w:num>
-  <w:num w:numId="11">
+  <w:num w:numId="11" w16cid:durableId="900363342">
     <w:abstractNumId w:val="9"/>
   </w:num>
 </w:numbering>
 </file>
 
 <file path=word/styles.xml><?xml version="1.0" encoding="utf-8"?>
-<w:styles xmlns:mc="http://schemas.openxmlformats.org/markup-compatibility/2006" xmlns:r="http://schemas.openxmlformats.org/officeDocument/2006/relationships" xmlns:w="http://schemas.openxmlformats.org/wordprocessingml/2006/main" xmlns:w14="http://schemas.microsoft.com/office/word/2010/wordml" xmlns:w15="http://schemas.microsoft.com/office/word/2012/wordml" xmlns:w16cex="http://schemas.microsoft.com/office/word/2018/wordml/cex" xmlns:w16cid="http://schemas.microsoft.com/office/word/2016/wordml/cid" xmlns:w16="http://schemas.microsoft.com/office/word/2018/wordml" xmlns:w16sdtdh="http://schemas.microsoft.com/office/word/2020/wordml/sdtdatahash" xmlns:w16se="http://schemas.microsoft.com/office/word/2015/wordml/symex" mc:Ignorable="w14 w15 w16se w16cid w16 w16cex w16sdtdh">
+<w:styles xmlns:mc="http://schemas.openxmlformats.org/markup-compatibility/2006" xmlns:r="http://schemas.openxmlformats.org/officeDocument/2006/relationships" xmlns:w="http://schemas.openxmlformats.org/wordprocessingml/2006/main" xmlns:w14="http://schemas.microsoft.com/office/word/2010/wordml" xmlns:w15="http://schemas.microsoft.com/office/word/2012/wordml" xmlns:w16cex="http://schemas.microsoft.com/office/word/2018/wordml/cex" xmlns:w16cid="http://schemas.microsoft.com/office/word/2016/wordml/cid" xmlns:w16="http://schemas.microsoft.com/office/word/2018/wordml" xmlns:w16du="http://schemas.microsoft.com/office/word/2023/wordml/word16du" xmlns:w16sdtdh="http://schemas.microsoft.com/office/word/2020/wordml/sdtdatahash" xmlns:w16se="http://schemas.microsoft.com/office/word/2015/wordml/symex" mc:Ignorable="w14 w15 w16se w16cid w16 w16cex w16sdtdh w16du">
   <w:docDefaults>
     <w:rPrDefault>
       <w:rPr>

--- a/caderno_atualizado_leo.docx
+++ b/caderno_atualizado_leo.docx
@@ -533,7 +533,21 @@
         <w:rPr>
           <w:rFonts w:ascii="Arial" w:eastAsia="Arial" w:hAnsi="Arial" w:cs="Arial"/>
         </w:rPr>
-        <w:t>2024 da Etec de Nova Odessa - Ferrucio Humberto Gazzetta orientado pelo professor Lucas Serafim Parizotto, como requisito parcial para obtenção do título de técnico em Desenvolvimento de Sistemas.</w:t>
+        <w:t xml:space="preserve">2024 da </w:t>
+      </w:r>
+      <w:proofErr w:type="spellStart"/>
+      <w:r>
+        <w:rPr>
+          <w:rFonts w:ascii="Arial" w:eastAsia="Arial" w:hAnsi="Arial" w:cs="Arial"/>
+        </w:rPr>
+        <w:t>Etec</w:t>
+      </w:r>
+      <w:proofErr w:type="spellEnd"/>
+      <w:r>
+        <w:rPr>
+          <w:rFonts w:ascii="Arial" w:eastAsia="Arial" w:hAnsi="Arial" w:cs="Arial"/>
+        </w:rPr>
+        <w:t xml:space="preserve"> de Nova Odessa - Ferrucio Humberto Gazzetta orientado pelo professor Lucas Serafim Parizotto, como requisito parcial para obtenção do título de técnico em Desenvolvimento de Sistemas.</w:t>
       </w:r>
     </w:p>
     <w:p>
@@ -871,13 +885,23 @@
         </w:rPr>
         <w:t xml:space="preserve">Agradecemos também aos professores da </w:t>
       </w:r>
-      <w:r>
-        <w:rPr>
-          <w:rFonts w:ascii="Arial" w:hAnsi="Arial" w:cs="Arial"/>
-          <w:sz w:val="24"/>
-          <w:szCs w:val="24"/>
-        </w:rPr>
-        <w:t xml:space="preserve">Etec Ferrucio Humberto Gazzetta, </w:t>
+      <w:proofErr w:type="spellStart"/>
+      <w:r>
+        <w:rPr>
+          <w:rFonts w:ascii="Arial" w:hAnsi="Arial" w:cs="Arial"/>
+          <w:sz w:val="24"/>
+          <w:szCs w:val="24"/>
+        </w:rPr>
+        <w:t>Etec</w:t>
+      </w:r>
+      <w:proofErr w:type="spellEnd"/>
+      <w:r>
+        <w:rPr>
+          <w:rFonts w:ascii="Arial" w:hAnsi="Arial" w:cs="Arial"/>
+          <w:sz w:val="24"/>
+          <w:szCs w:val="24"/>
+        </w:rPr>
+        <w:t xml:space="preserve"> Ferrucio Humberto Gazzetta, </w:t>
       </w:r>
       <w:r>
         <w:rPr>
@@ -1647,7 +1671,51 @@
           <w:szCs w:val="24"/>
           <w:lang w:val="en-US"/>
         </w:rPr>
-        <w:t>Throughout history, people with special needs have become more present in society. According to Agência Brasil (2019), 10.7 million Brazilians have hearing impairments, but only 2 million use Brazilian Sign Language (</w:t>
+        <w:t xml:space="preserve">Throughout history, people with special needs have become more present in society. According to </w:t>
+      </w:r>
+      <w:proofErr w:type="spellStart"/>
+      <w:r>
+        <w:rPr>
+          <w:rFonts w:ascii="Arial" w:hAnsi="Arial" w:cs="Arial"/>
+          <w:bCs/>
+          <w:sz w:val="24"/>
+          <w:szCs w:val="24"/>
+          <w:lang w:val="en-US"/>
+        </w:rPr>
+        <w:t>Agência</w:t>
+      </w:r>
+      <w:proofErr w:type="spellEnd"/>
+      <w:r>
+        <w:rPr>
+          <w:rFonts w:ascii="Arial" w:hAnsi="Arial" w:cs="Arial"/>
+          <w:bCs/>
+          <w:sz w:val="24"/>
+          <w:szCs w:val="24"/>
+          <w:lang w:val="en-US"/>
+        </w:rPr>
+        <w:t xml:space="preserve"> </w:t>
+      </w:r>
+      <w:proofErr w:type="spellStart"/>
+      <w:r>
+        <w:rPr>
+          <w:rFonts w:ascii="Arial" w:hAnsi="Arial" w:cs="Arial"/>
+          <w:bCs/>
+          <w:sz w:val="24"/>
+          <w:szCs w:val="24"/>
+          <w:lang w:val="en-US"/>
+        </w:rPr>
+        <w:t>Brasil</w:t>
+      </w:r>
+      <w:proofErr w:type="spellEnd"/>
+      <w:r>
+        <w:rPr>
+          <w:rFonts w:ascii="Arial" w:hAnsi="Arial" w:cs="Arial"/>
+          <w:bCs/>
+          <w:sz w:val="24"/>
+          <w:szCs w:val="24"/>
+          <w:lang w:val="en-US"/>
+        </w:rPr>
+        <w:t xml:space="preserve"> (2019), 10.7 million Brazilians have hearing impairments, but only 2 million use Brazilian Sign Language (</w:t>
       </w:r>
       <w:r>
         <w:rPr>
@@ -2033,7 +2101,17 @@
           <w:sz w:val="24"/>
           <w:szCs w:val="24"/>
         </w:rPr>
-        <w:t>…………………</w:t>
+        <w:t>………………</w:t>
+      </w:r>
+      <w:proofErr w:type="gramStart"/>
+      <w:r>
+        <w:rPr>
+          <w:rFonts w:ascii="Arial" w:hAnsi="Arial" w:cs="Arial"/>
+          <w:bCs/>
+          <w:sz w:val="24"/>
+          <w:szCs w:val="24"/>
+        </w:rPr>
+        <w:t>…</w:t>
       </w:r>
       <w:r>
         <w:rPr>
@@ -2053,6 +2131,7 @@
         </w:rPr>
         <w:t>.</w:t>
       </w:r>
+      <w:proofErr w:type="gramEnd"/>
       <w:r>
         <w:rPr>
           <w:rFonts w:ascii="Arial" w:hAnsi="Arial" w:cs="Arial"/>
@@ -3330,7 +3409,17 @@
           <w:sz w:val="24"/>
           <w:szCs w:val="24"/>
         </w:rPr>
-        <w:t>O quão pertinente para a sociedade seria um aplicativo como esse? (Avalie de 0 a 10)</w:t>
+        <w:t xml:space="preserve">O quão pertinente para a sociedade seria um aplicativo como esse? (Avalie de 0 a </w:t>
+      </w:r>
+      <w:proofErr w:type="gramStart"/>
+      <w:r>
+        <w:rPr>
+          <w:rFonts w:ascii="Arial" w:hAnsi="Arial" w:cs="Arial"/>
+          <w:bCs/>
+          <w:sz w:val="24"/>
+          <w:szCs w:val="24"/>
+        </w:rPr>
+        <w:t>10)</w:t>
       </w:r>
       <w:r>
         <w:rPr>
@@ -3359,6 +3448,7 @@
         </w:rPr>
         <w:t>................................................</w:t>
       </w:r>
+      <w:proofErr w:type="gramEnd"/>
       <w:r>
         <w:rPr>
           <w:rFonts w:ascii="Arial" w:hAnsi="Arial" w:cs="Arial"/>
@@ -3898,6 +3988,7 @@
           <w:lang w:val="en-US"/>
         </w:rPr>
       </w:pPr>
+      <w:proofErr w:type="spellStart"/>
       <w:r>
         <w:rPr>
           <w:rFonts w:ascii="Arial" w:hAnsi="Arial" w:cs="Arial"/>
@@ -3906,7 +3997,18 @@
           <w:szCs w:val="24"/>
           <w:lang w:val="en-US"/>
         </w:rPr>
-        <w:t>HyperText Markup Language (HTML)</w:t>
+        <w:t>HyperText</w:t>
+      </w:r>
+      <w:proofErr w:type="spellEnd"/>
+      <w:r>
+        <w:rPr>
+          <w:rFonts w:ascii="Arial" w:hAnsi="Arial" w:cs="Arial"/>
+          <w:bCs/>
+          <w:sz w:val="24"/>
+          <w:szCs w:val="24"/>
+          <w:lang w:val="en-US"/>
+        </w:rPr>
+        <w:t xml:space="preserve"> Markup Language (HTML)</w:t>
       </w:r>
     </w:p>
     <w:p>
@@ -3989,14 +4091,65 @@
           <w:szCs w:val="24"/>
         </w:rPr>
       </w:pPr>
-      <w:r>
-        <w:rPr>
-          <w:rFonts w:ascii="Arial" w:hAnsi="Arial" w:cs="Arial"/>
-          <w:bCs/>
-          <w:sz w:val="24"/>
-          <w:szCs w:val="24"/>
-        </w:rPr>
-        <w:t>Cascading Style Sheets (CSS)</w:t>
+      <w:proofErr w:type="spellStart"/>
+      <w:r>
+        <w:rPr>
+          <w:rFonts w:ascii="Arial" w:hAnsi="Arial" w:cs="Arial"/>
+          <w:bCs/>
+          <w:sz w:val="24"/>
+          <w:szCs w:val="24"/>
+        </w:rPr>
+        <w:t>Cascading</w:t>
+      </w:r>
+      <w:proofErr w:type="spellEnd"/>
+      <w:r>
+        <w:rPr>
+          <w:rFonts w:ascii="Arial" w:hAnsi="Arial" w:cs="Arial"/>
+          <w:bCs/>
+          <w:sz w:val="24"/>
+          <w:szCs w:val="24"/>
+        </w:rPr>
+        <w:t xml:space="preserve"> </w:t>
+      </w:r>
+      <w:proofErr w:type="spellStart"/>
+      <w:r>
+        <w:rPr>
+          <w:rFonts w:ascii="Arial" w:hAnsi="Arial" w:cs="Arial"/>
+          <w:bCs/>
+          <w:sz w:val="24"/>
+          <w:szCs w:val="24"/>
+        </w:rPr>
+        <w:t>Style</w:t>
+      </w:r>
+      <w:proofErr w:type="spellEnd"/>
+      <w:r>
+        <w:rPr>
+          <w:rFonts w:ascii="Arial" w:hAnsi="Arial" w:cs="Arial"/>
+          <w:bCs/>
+          <w:sz w:val="24"/>
+          <w:szCs w:val="24"/>
+        </w:rPr>
+        <w:t xml:space="preserve"> </w:t>
+      </w:r>
+      <w:proofErr w:type="spellStart"/>
+      <w:r>
+        <w:rPr>
+          <w:rFonts w:ascii="Arial" w:hAnsi="Arial" w:cs="Arial"/>
+          <w:bCs/>
+          <w:sz w:val="24"/>
+          <w:szCs w:val="24"/>
+        </w:rPr>
+        <w:t>Sheets</w:t>
+      </w:r>
+      <w:proofErr w:type="spellEnd"/>
+      <w:r>
+        <w:rPr>
+          <w:rFonts w:ascii="Arial" w:hAnsi="Arial" w:cs="Arial"/>
+          <w:bCs/>
+          <w:sz w:val="24"/>
+          <w:szCs w:val="24"/>
+        </w:rPr>
+        <w:t xml:space="preserve"> (CSS)</w:t>
       </w:r>
     </w:p>
     <w:p>
@@ -4038,7 +4191,27 @@
           <w:sz w:val="24"/>
           <w:szCs w:val="24"/>
         </w:rPr>
-        <w:t>Pessoas com Deficiência (PcD)</w:t>
+        <w:t>Pessoas com Deficiência (</w:t>
+      </w:r>
+      <w:proofErr w:type="spellStart"/>
+      <w:r>
+        <w:rPr>
+          <w:rFonts w:ascii="Arial" w:hAnsi="Arial" w:cs="Arial"/>
+          <w:bCs/>
+          <w:sz w:val="24"/>
+          <w:szCs w:val="24"/>
+        </w:rPr>
+        <w:t>PcD</w:t>
+      </w:r>
+      <w:proofErr w:type="spellEnd"/>
+      <w:r>
+        <w:rPr>
+          <w:rFonts w:ascii="Arial" w:hAnsi="Arial" w:cs="Arial"/>
+          <w:bCs/>
+          <w:sz w:val="24"/>
+          <w:szCs w:val="24"/>
+        </w:rPr>
+        <w:t>)</w:t>
       </w:r>
     </w:p>
     <w:p>
@@ -4059,7 +4232,27 @@
           <w:sz w:val="24"/>
           <w:szCs w:val="24"/>
         </w:rPr>
-        <w:t>Educação a Distância (EaD)</w:t>
+        <w:t>Educação a Distância (</w:t>
+      </w:r>
+      <w:proofErr w:type="spellStart"/>
+      <w:r>
+        <w:rPr>
+          <w:rFonts w:ascii="Arial" w:hAnsi="Arial" w:cs="Arial"/>
+          <w:bCs/>
+          <w:sz w:val="24"/>
+          <w:szCs w:val="24"/>
+        </w:rPr>
+        <w:t>EaD</w:t>
+      </w:r>
+      <w:proofErr w:type="spellEnd"/>
+      <w:r>
+        <w:rPr>
+          <w:rFonts w:ascii="Arial" w:hAnsi="Arial" w:cs="Arial"/>
+          <w:bCs/>
+          <w:sz w:val="24"/>
+          <w:szCs w:val="24"/>
+        </w:rPr>
+        <w:t>)</w:t>
       </w:r>
     </w:p>
     <w:p>
@@ -10299,7 +10492,17 @@
           <w:szCs w:val="24"/>
         </w:rPr>
         <w:tab/>
-        <w:t xml:space="preserve">Observa-se, portanto, que a utilização de expressões como “deficiente” ou “portador de necessidades especiais” </w:t>
+        <w:t xml:space="preserve">Observa-se, portanto, que </w:t>
+      </w:r>
+      <w:proofErr w:type="gramStart"/>
+      <w:r>
+        <w:rPr>
+          <w:rFonts w:ascii="Arial" w:hAnsi="Arial" w:cs="Arial"/>
+          <w:bCs/>
+          <w:sz w:val="24"/>
+          <w:szCs w:val="24"/>
+        </w:rPr>
+        <w:t xml:space="preserve">a utilização de expressões como “deficiente” ou “portador de necessidades especiais” </w:t>
       </w:r>
       <w:r>
         <w:rPr>
@@ -10310,6 +10513,7 @@
         </w:rPr>
         <w:t>se tornaram</w:t>
       </w:r>
+      <w:proofErr w:type="gramEnd"/>
       <w:r>
         <w:rPr>
           <w:rFonts w:ascii="Arial" w:hAnsi="Arial" w:cs="Arial"/>
@@ -10406,7 +10610,27 @@
           <w:sz w:val="24"/>
           <w:szCs w:val="24"/>
         </w:rPr>
-        <w:t xml:space="preserve">(2011) publicada por Ricardo Ampudia. A deficiência auditiva é caracterizada através da perda parcial ou total da audição, causada por má-formação (causa genética), lesão na orelha ou nas estruturas que compõem o aparelho auditivo. </w:t>
+        <w:t xml:space="preserve">(2011) publicada por Ricardo </w:t>
+      </w:r>
+      <w:proofErr w:type="spellStart"/>
+      <w:r>
+        <w:rPr>
+          <w:rFonts w:ascii="Arial" w:hAnsi="Arial" w:cs="Arial"/>
+          <w:bCs/>
+          <w:sz w:val="24"/>
+          <w:szCs w:val="24"/>
+        </w:rPr>
+        <w:t>Ampudia</w:t>
+      </w:r>
+      <w:proofErr w:type="spellEnd"/>
+      <w:r>
+        <w:rPr>
+          <w:rFonts w:ascii="Arial" w:hAnsi="Arial" w:cs="Arial"/>
+          <w:bCs/>
+          <w:sz w:val="24"/>
+          <w:szCs w:val="24"/>
+        </w:rPr>
+        <w:t xml:space="preserve">. A deficiência auditiva é caracterizada através da perda parcial ou total da audição, causada por má-formação (causa genética), lesão na orelha ou nas estruturas que compõem o aparelho auditivo. </w:t>
       </w:r>
     </w:p>
     <w:p>
@@ -10552,7 +10776,47 @@
           <w:sz w:val="24"/>
           <w:szCs w:val="24"/>
         </w:rPr>
-        <w:t xml:space="preserve"> (2004) pg. 1-2 publicado pela autora Gilberta S. de Martino Jannuzzi, a educação na história brasileira mostrou-se importante nos momentos em que foi considera necessária para papéis dominantes da sociedade. Assim a burguesia buscou educação no exterior, em prol, de um melhor estudo para seus filhos; com a grande importância da alfabetização para fator essencial ou principal para a ideia da garantia do poder; o sistema de produção (indústrias) passou a exigir melhores ferramentas de trabalho para a mão de obra, e assim foi feita. A educação popular (como nos dias de hoje), portanto, a ideia de sua necessidade para constituir o sistema dominante (político), ao menos até o momento da estruturação dos movimentos populares a educação foi reivindicada como um direito.</w:t>
+        <w:t xml:space="preserve"> (2004) pg. 1-2 publicado pela autora </w:t>
+      </w:r>
+      <w:proofErr w:type="spellStart"/>
+      <w:r>
+        <w:rPr>
+          <w:rFonts w:ascii="Arial" w:hAnsi="Arial" w:cs="Arial"/>
+          <w:bCs/>
+          <w:sz w:val="24"/>
+          <w:szCs w:val="24"/>
+        </w:rPr>
+        <w:t>Gilberta</w:t>
+      </w:r>
+      <w:proofErr w:type="spellEnd"/>
+      <w:r>
+        <w:rPr>
+          <w:rFonts w:ascii="Arial" w:hAnsi="Arial" w:cs="Arial"/>
+          <w:bCs/>
+          <w:sz w:val="24"/>
+          <w:szCs w:val="24"/>
+        </w:rPr>
+        <w:t xml:space="preserve"> S. de Martino </w:t>
+      </w:r>
+      <w:proofErr w:type="spellStart"/>
+      <w:r>
+        <w:rPr>
+          <w:rFonts w:ascii="Arial" w:hAnsi="Arial" w:cs="Arial"/>
+          <w:bCs/>
+          <w:sz w:val="24"/>
+          <w:szCs w:val="24"/>
+        </w:rPr>
+        <w:t>Jannuzzi</w:t>
+      </w:r>
+      <w:proofErr w:type="spellEnd"/>
+      <w:r>
+        <w:rPr>
+          <w:rFonts w:ascii="Arial" w:hAnsi="Arial" w:cs="Arial"/>
+          <w:bCs/>
+          <w:sz w:val="24"/>
+          <w:szCs w:val="24"/>
+        </w:rPr>
+        <w:t>, a educação na história brasileira mostrou-se importante nos momentos em que foi considera necessária para papéis dominantes da sociedade. Assim a burguesia buscou educação no exterior, em prol, de um melhor estudo para seus filhos; com a grande importância da alfabetização para fator essencial ou principal para a ideia da garantia do poder; o sistema de produção (indústrias) passou a exigir melhores ferramentas de trabalho para a mão de obra, e assim foi feita. A educação popular (como nos dias de hoje), portanto, a ideia de sua necessidade para constituir o sistema dominante (político), ao menos até o momento da estruturação dos movimentos populares a educação foi reivindicada como um direito.</w:t>
       </w:r>
     </w:p>
     <w:p>
@@ -10574,7 +10838,27 @@
           <w:szCs w:val="24"/>
         </w:rPr>
         <w:tab/>
-        <w:t>O modelo de interpretação apresentado fornece os elementos necessários para o entendimento da história da educação do deficiente. Na época imperial, uma sociedade rural e desescolarizada (retirada de crianças do sistema de ensino), foi silenciar completamente sobre o deficiente e ocultar aqueles que mais se destacavam ou cuja presença mais incomodava. Posteriormente, assim que a educação primária obteve destaque, as primeiras iniciativas a respeito da organização de escolas para o deficiente. O exemplo do desdobrar-se da educação de modo geral, torna-se fundamental o relacionamento entre a educação do deficiente e o modo em que a sociedade reproduz e organiza.</w:t>
+        <w:t xml:space="preserve">O modelo de interpretação apresentado fornece os elementos necessários para o entendimento da história da educação do deficiente. Na época imperial, uma sociedade rural e </w:t>
+      </w:r>
+      <w:proofErr w:type="spellStart"/>
+      <w:r>
+        <w:rPr>
+          <w:rFonts w:ascii="Arial" w:hAnsi="Arial" w:cs="Arial"/>
+          <w:bCs/>
+          <w:sz w:val="24"/>
+          <w:szCs w:val="24"/>
+        </w:rPr>
+        <w:t>desescolarizada</w:t>
+      </w:r>
+      <w:proofErr w:type="spellEnd"/>
+      <w:r>
+        <w:rPr>
+          <w:rFonts w:ascii="Arial" w:hAnsi="Arial" w:cs="Arial"/>
+          <w:bCs/>
+          <w:sz w:val="24"/>
+          <w:szCs w:val="24"/>
+        </w:rPr>
+        <w:t xml:space="preserve"> (retirada de crianças do sistema de ensino), foi silenciar completamente sobre o deficiente e ocultar aqueles que mais se destacavam ou cuja presença mais incomodava. Posteriormente, assim que a educação primária obteve destaque, as primeiras iniciativas a respeito da organização de escolas para o deficiente. O exemplo do desdobrar-se da educação de modo geral, torna-se fundamental o relacionamento entre a educação do deficiente e o modo em que a sociedade reproduz e organiza.</w:t>
       </w:r>
     </w:p>
     <w:p>
@@ -10668,7 +10952,27 @@
           <w:sz w:val="24"/>
           <w:szCs w:val="24"/>
         </w:rPr>
-        <w:t xml:space="preserve">(2011) publicada pelo jornalista Ricardo Ampudia. Toda escola regular com alunos com deficiência auditiva possuem o direito de receber um intérprete de </w:t>
+        <w:t xml:space="preserve">(2011) publicada pelo jornalista Ricardo </w:t>
+      </w:r>
+      <w:proofErr w:type="spellStart"/>
+      <w:r>
+        <w:rPr>
+          <w:rFonts w:ascii="Arial" w:hAnsi="Arial" w:cs="Arial"/>
+          <w:bCs/>
+          <w:sz w:val="24"/>
+          <w:szCs w:val="24"/>
+        </w:rPr>
+        <w:t>Ampudia</w:t>
+      </w:r>
+      <w:proofErr w:type="spellEnd"/>
+      <w:r>
+        <w:rPr>
+          <w:rFonts w:ascii="Arial" w:hAnsi="Arial" w:cs="Arial"/>
+          <w:bCs/>
+          <w:sz w:val="24"/>
+          <w:szCs w:val="24"/>
+        </w:rPr>
+        <w:t xml:space="preserve">. Toda escola regular com alunos com deficiência auditiva possuem o direito de receber um intérprete de </w:t>
       </w:r>
       <w:r>
         <w:rPr>
@@ -10856,7 +11160,27 @@
           <w:sz w:val="24"/>
           <w:szCs w:val="24"/>
         </w:rPr>
-        <w:t xml:space="preserve"> na revista ibct pelo Diretor-presidente do Instituto Nacional de Tecnologia da Informação Renato Martini. A inclusão social é um termo dado ao dever de incluir qualquer cidadão a sociedade, em prol de seu desenvolvimento.</w:t>
+        <w:t xml:space="preserve"> na revista </w:t>
+      </w:r>
+      <w:proofErr w:type="spellStart"/>
+      <w:r>
+        <w:rPr>
+          <w:rFonts w:ascii="Arial" w:hAnsi="Arial" w:cs="Arial"/>
+          <w:bCs/>
+          <w:sz w:val="24"/>
+          <w:szCs w:val="24"/>
+        </w:rPr>
+        <w:t>ibct</w:t>
+      </w:r>
+      <w:proofErr w:type="spellEnd"/>
+      <w:r>
+        <w:rPr>
+          <w:rFonts w:ascii="Arial" w:hAnsi="Arial" w:cs="Arial"/>
+          <w:bCs/>
+          <w:sz w:val="24"/>
+          <w:szCs w:val="24"/>
+        </w:rPr>
+        <w:t xml:space="preserve"> pelo Diretor-presidente do Instituto Nacional de Tecnologia da Informação Renato Martini. A inclusão social é um termo dado ao dever de incluir qualquer cidadão a sociedade, em prol de seu desenvolvimento.</w:t>
       </w:r>
     </w:p>
     <w:p>
@@ -11162,7 +11486,27 @@
           <w:sz w:val="24"/>
           <w:szCs w:val="24"/>
         </w:rPr>
-        <w:t xml:space="preserve"> Maria Regina Cazzaniga Maciel.</w:t>
+        <w:t xml:space="preserve"> Maria Regina </w:t>
+      </w:r>
+      <w:proofErr w:type="spellStart"/>
+      <w:r>
+        <w:rPr>
+          <w:rFonts w:ascii="Arial" w:hAnsi="Arial" w:cs="Arial"/>
+          <w:bCs/>
+          <w:sz w:val="24"/>
+          <w:szCs w:val="24"/>
+        </w:rPr>
+        <w:t>Cazzaniga</w:t>
+      </w:r>
+      <w:proofErr w:type="spellEnd"/>
+      <w:r>
+        <w:rPr>
+          <w:rFonts w:ascii="Arial" w:hAnsi="Arial" w:cs="Arial"/>
+          <w:bCs/>
+          <w:sz w:val="24"/>
+          <w:szCs w:val="24"/>
+        </w:rPr>
+        <w:t xml:space="preserve"> Maciel.</w:t>
       </w:r>
     </w:p>
     <w:p>
@@ -12054,7 +12398,43 @@
           <w:sz w:val="24"/>
           <w:szCs w:val="24"/>
         </w:rPr>
-        <w:t xml:space="preserve">, mas também sua importância na integração social e educacional dos surdos. A partir de uma revisão bibliográfica abrangente, autores como Lima (2006), Marchesi (2004), Reily (2004), Quadros (2009), entre outros, evidenciam os marcos históricos que levaram ao surgimento da </w:t>
+        <w:t xml:space="preserve">, mas também sua importância na integração social e educacional dos surdos. A partir de uma revisão bibliográfica abrangente, autores como Lima (2006), </w:t>
+      </w:r>
+      <w:proofErr w:type="spellStart"/>
+      <w:r>
+        <w:rPr>
+          <w:rFonts w:ascii="Arial" w:hAnsi="Arial" w:cs="Arial"/>
+          <w:sz w:val="24"/>
+          <w:szCs w:val="24"/>
+        </w:rPr>
+        <w:t>Marchesi</w:t>
+      </w:r>
+      <w:proofErr w:type="spellEnd"/>
+      <w:r>
+        <w:rPr>
+          <w:rFonts w:ascii="Arial" w:hAnsi="Arial" w:cs="Arial"/>
+          <w:sz w:val="24"/>
+          <w:szCs w:val="24"/>
+        </w:rPr>
+        <w:t xml:space="preserve"> (2004), </w:t>
+      </w:r>
+      <w:proofErr w:type="spellStart"/>
+      <w:r>
+        <w:rPr>
+          <w:rFonts w:ascii="Arial" w:hAnsi="Arial" w:cs="Arial"/>
+          <w:sz w:val="24"/>
+          <w:szCs w:val="24"/>
+        </w:rPr>
+        <w:t>Reily</w:t>
+      </w:r>
+      <w:proofErr w:type="spellEnd"/>
+      <w:r>
+        <w:rPr>
+          <w:rFonts w:ascii="Arial" w:hAnsi="Arial" w:cs="Arial"/>
+          <w:sz w:val="24"/>
+          <w:szCs w:val="24"/>
+        </w:rPr>
+        <w:t xml:space="preserve"> (2004), Quadros (2009), entre outros, evidenciam os marcos históricos que levaram ao surgimento da </w:t>
       </w:r>
       <w:r>
         <w:rPr>
@@ -12168,7 +12548,43 @@
           <w:sz w:val="24"/>
           <w:szCs w:val="24"/>
         </w:rPr>
-        <w:t xml:space="preserve"> e sua influência na formação social e educacional dos surdos. Autores como Lima (2006), Marchesi (2004), Reily (2004), Quadros (2009), entre outros, destacam a importância de compreender não apenas a estrutura linguística da</w:t>
+        <w:t xml:space="preserve"> e sua influência na formação social e educacional dos surdos. Autores como Lima (2006), </w:t>
+      </w:r>
+      <w:proofErr w:type="spellStart"/>
+      <w:r>
+        <w:rPr>
+          <w:rFonts w:ascii="Arial" w:hAnsi="Arial" w:cs="Arial"/>
+          <w:sz w:val="24"/>
+          <w:szCs w:val="24"/>
+        </w:rPr>
+        <w:t>Marchesi</w:t>
+      </w:r>
+      <w:proofErr w:type="spellEnd"/>
+      <w:r>
+        <w:rPr>
+          <w:rFonts w:ascii="Arial" w:hAnsi="Arial" w:cs="Arial"/>
+          <w:sz w:val="24"/>
+          <w:szCs w:val="24"/>
+        </w:rPr>
+        <w:t xml:space="preserve"> (2004), </w:t>
+      </w:r>
+      <w:proofErr w:type="spellStart"/>
+      <w:r>
+        <w:rPr>
+          <w:rFonts w:ascii="Arial" w:hAnsi="Arial" w:cs="Arial"/>
+          <w:sz w:val="24"/>
+          <w:szCs w:val="24"/>
+        </w:rPr>
+        <w:t>Reily</w:t>
+      </w:r>
+      <w:proofErr w:type="spellEnd"/>
+      <w:r>
+        <w:rPr>
+          <w:rFonts w:ascii="Arial" w:hAnsi="Arial" w:cs="Arial"/>
+          <w:sz w:val="24"/>
+          <w:szCs w:val="24"/>
+        </w:rPr>
+        <w:t xml:space="preserve"> (2004), Quadros (2009), entre outros, destacam a importância de compreender não apenas a estrutura linguística da</w:t>
       </w:r>
       <w:r>
         <w:rPr>
@@ -12311,7 +12727,43 @@
           <w:sz w:val="24"/>
           <w:szCs w:val="24"/>
         </w:rPr>
-        <w:t>O estudo realizado por Pelizzari et al. (2001) aborda a teoria da aprendizagem de Ausubel, ressaltando a importância de considerar os conhecimentos prévios dos alunos como ponto de partida para uma aprendizagem significativa. Ausubel enfatiza que quando os novos conteúdos são integrados às estruturas de conhecimento existentes, eles adquirem significado para o aluno, facilitando a construção de novas conexões e uma compreensão mais profunda dos conceitos (Pelizzari et al., 2001).</w:t>
+        <w:t xml:space="preserve">O estudo realizado por Pelizzari et al. (2001) aborda a teoria da aprendizagem de </w:t>
+      </w:r>
+      <w:proofErr w:type="spellStart"/>
+      <w:r>
+        <w:rPr>
+          <w:rFonts w:ascii="Arial" w:hAnsi="Arial" w:cs="Arial"/>
+          <w:sz w:val="24"/>
+          <w:szCs w:val="24"/>
+        </w:rPr>
+        <w:t>Ausubel</w:t>
+      </w:r>
+      <w:proofErr w:type="spellEnd"/>
+      <w:r>
+        <w:rPr>
+          <w:rFonts w:ascii="Arial" w:hAnsi="Arial" w:cs="Arial"/>
+          <w:sz w:val="24"/>
+          <w:szCs w:val="24"/>
+        </w:rPr>
+        <w:t xml:space="preserve">, ressaltando a importância de considerar os conhecimentos prévios dos alunos como ponto de partida para uma aprendizagem significativa. </w:t>
+      </w:r>
+      <w:proofErr w:type="spellStart"/>
+      <w:r>
+        <w:rPr>
+          <w:rFonts w:ascii="Arial" w:hAnsi="Arial" w:cs="Arial"/>
+          <w:sz w:val="24"/>
+          <w:szCs w:val="24"/>
+        </w:rPr>
+        <w:t>Ausubel</w:t>
+      </w:r>
+      <w:proofErr w:type="spellEnd"/>
+      <w:r>
+        <w:rPr>
+          <w:rFonts w:ascii="Arial" w:hAnsi="Arial" w:cs="Arial"/>
+          <w:sz w:val="24"/>
+          <w:szCs w:val="24"/>
+        </w:rPr>
+        <w:t xml:space="preserve"> enfatiza que quando os novos conteúdos são integrados às estruturas de conhecimento existentes, eles adquirem significado para o aluno, facilitando a construção de novas conexões e uma compreensão mais profunda dos conceitos (Pelizzari et al., 2001).</w:t>
       </w:r>
     </w:p>
     <w:p>
@@ -12331,7 +12783,25 @@
           <w:sz w:val="24"/>
           <w:szCs w:val="24"/>
         </w:rPr>
-        <w:t xml:space="preserve">Uma das condições essenciais para a ocorrência da aprendizagem significativa, conforme delineado por Ausubel e destacado no estudo, é que o conteúdo a ser aprendido seja potencialmente significativo para o aluno. Isso implica em uma relação lógica e psicologicamente significativa entre o novo conhecimento e os conhecimentos prévios do aluno (Pelizzari et al., 2001). Nesse sentido, o papel do educador é fundamental, pois ele deve criar condições que estimulem a disposição do </w:t>
+        <w:t xml:space="preserve">Uma das condições essenciais para a ocorrência da aprendizagem significativa, conforme delineado por </w:t>
+      </w:r>
+      <w:proofErr w:type="spellStart"/>
+      <w:r>
+        <w:rPr>
+          <w:rFonts w:ascii="Arial" w:hAnsi="Arial" w:cs="Arial"/>
+          <w:sz w:val="24"/>
+          <w:szCs w:val="24"/>
+        </w:rPr>
+        <w:t>Ausubel</w:t>
+      </w:r>
+      <w:proofErr w:type="spellEnd"/>
+      <w:r>
+        <w:rPr>
+          <w:rFonts w:ascii="Arial" w:hAnsi="Arial" w:cs="Arial"/>
+          <w:sz w:val="24"/>
+          <w:szCs w:val="24"/>
+        </w:rPr>
+        <w:t xml:space="preserve"> e destacado no estudo, é que o conteúdo a ser aprendido seja potencialmente significativo para o aluno. Isso implica em uma relação lógica e psicologicamente significativa entre o novo conhecimento e os conhecimentos prévios do aluno (Pelizzari et al., 2001). Nesse sentido, o papel do educador é fundamental, pois ele deve criar condições que estimulem a disposição do </w:t>
       </w:r>
       <w:r>
         <w:rPr>
@@ -12360,7 +12830,25 @@
           <w:sz w:val="24"/>
           <w:szCs w:val="24"/>
         </w:rPr>
-        <w:t>A aprendizagem significativa, segundo Ausubel e corroborado pelo estudo, difere da aprendizagem mecânica ou repetitiva, na medida em que envolve uma interação ativa entre a estrutura cognitiva do aluno e o conteúdo de aprendizagem (Pelizzari et al., 2001). Essa interação promove uma modificação mútua, contribuindo para a retenção do conhecimento por mais tempo e facilitando a aprendizagem de novos conteúdos no futuro.</w:t>
+        <w:t xml:space="preserve">A aprendizagem significativa, segundo </w:t>
+      </w:r>
+      <w:proofErr w:type="spellStart"/>
+      <w:r>
+        <w:rPr>
+          <w:rFonts w:ascii="Arial" w:hAnsi="Arial" w:cs="Arial"/>
+          <w:sz w:val="24"/>
+          <w:szCs w:val="24"/>
+        </w:rPr>
+        <w:t>Ausubel</w:t>
+      </w:r>
+      <w:proofErr w:type="spellEnd"/>
+      <w:r>
+        <w:rPr>
+          <w:rFonts w:ascii="Arial" w:hAnsi="Arial" w:cs="Arial"/>
+          <w:sz w:val="24"/>
+          <w:szCs w:val="24"/>
+        </w:rPr>
+        <w:t xml:space="preserve"> e corroborado pelo estudo, difere da aprendizagem mecânica ou repetitiva, na medida em que envolve uma interação ativa entre a estrutura cognitiva do aluno e o conteúdo de aprendizagem (Pelizzari et al., 2001). Essa interação promove uma modificação mútua, contribuindo para a retenção do conhecimento por mais tempo e facilitando a aprendizagem de novos conteúdos no futuro.</w:t>
       </w:r>
     </w:p>
     <w:p>
@@ -12380,7 +12868,25 @@
           <w:sz w:val="24"/>
           <w:szCs w:val="24"/>
         </w:rPr>
-        <w:t>Para facilitar a aprendizagem significativa, Ausubel propõe o uso de mapas conceituais, uma técnica que permite representar as relações entre os conceitos de forma hierárquica e significativa (Pelizzari et al., 2001). Os mapas conceituais não apenas auxiliam na organização do conhecimento, mas também facilitam a identificação de concepções equivocadas e promovem a negociação de significados entre os alunos.</w:t>
+        <w:t xml:space="preserve">Para facilitar a aprendizagem significativa, </w:t>
+      </w:r>
+      <w:proofErr w:type="spellStart"/>
+      <w:r>
+        <w:rPr>
+          <w:rFonts w:ascii="Arial" w:hAnsi="Arial" w:cs="Arial"/>
+          <w:sz w:val="24"/>
+          <w:szCs w:val="24"/>
+        </w:rPr>
+        <w:t>Ausubel</w:t>
+      </w:r>
+      <w:proofErr w:type="spellEnd"/>
+      <w:r>
+        <w:rPr>
+          <w:rFonts w:ascii="Arial" w:hAnsi="Arial" w:cs="Arial"/>
+          <w:sz w:val="24"/>
+          <w:szCs w:val="24"/>
+        </w:rPr>
+        <w:t xml:space="preserve"> propõe o uso de mapas conceituais, uma técnica que permite representar as relações entre os conceitos de forma hierárquica e significativa (Pelizzari et al., 2001). Os mapas conceituais não apenas auxiliam na organização do conhecimento, mas também facilitam a identificação de concepções equivocadas e promovem a negociação de significados entre os alunos.</w:t>
       </w:r>
     </w:p>
     <w:p>
@@ -12402,7 +12908,25 @@
           <w:sz w:val="24"/>
           <w:szCs w:val="24"/>
         </w:rPr>
-        <w:t>Em resumo, o estudo de Pelizzari et al. (2001) evidencia que a teoria da aprendizagem de Ausubel oferece importantes insights para a prática educativa, destacando a importância de uma abordagem centrada no aluno, que valorize seus conhecimentos prévios e promova uma aprendizagem significativa por meio da conexão entre os novos conceitos e sua estrutura cognitiva prévia. Essa abordagem, quando aplicada de maneira adequada, pode contribuir significativamente para a construção de uma sociedade do conhecimento mais eficaz e participativa.</w:t>
+        <w:t xml:space="preserve">Em resumo, o estudo de Pelizzari et al. (2001) evidencia que a teoria da aprendizagem de </w:t>
+      </w:r>
+      <w:proofErr w:type="spellStart"/>
+      <w:r>
+        <w:rPr>
+          <w:rFonts w:ascii="Arial" w:hAnsi="Arial" w:cs="Arial"/>
+          <w:sz w:val="24"/>
+          <w:szCs w:val="24"/>
+        </w:rPr>
+        <w:t>Ausubel</w:t>
+      </w:r>
+      <w:proofErr w:type="spellEnd"/>
+      <w:r>
+        <w:rPr>
+          <w:rFonts w:ascii="Arial" w:hAnsi="Arial" w:cs="Arial"/>
+          <w:sz w:val="24"/>
+          <w:szCs w:val="24"/>
+        </w:rPr>
+        <w:t xml:space="preserve"> oferece importantes insights para a prática educativa, destacando a importância de uma abordagem centrada no aluno, que valorize seus conhecimentos prévios e promova uma aprendizagem significativa por meio da conexão entre os novos conceitos e sua estrutura cognitiva prévia. Essa abordagem, quando aplicada de maneira adequada, pode contribuir significativamente para a construção de uma sociedade do conhecimento mais eficaz e participativa.</w:t>
       </w:r>
       <w:r>
         <w:rPr>
@@ -12510,7 +13034,25 @@
           <w:sz w:val="24"/>
           <w:szCs w:val="24"/>
         </w:rPr>
-        <w:t xml:space="preserve"> é reconhecida como uma ferramenta essencial para a formação de professores, visando a melhoria do ensino e da aprendizagem dos alunos surdos, além de minimizar os problemas de inclusão escolar e socialização (Muncinelli, 2013).</w:t>
+        <w:t xml:space="preserve"> é reconhecida como uma ferramenta essencial para a formação de professores, visando a melhoria do ensino e da aprendizagem dos alunos surdos, além de minimizar os problemas de inclusão escolar e socialização (</w:t>
+      </w:r>
+      <w:proofErr w:type="spellStart"/>
+      <w:r>
+        <w:rPr>
+          <w:rFonts w:ascii="Arial" w:hAnsi="Arial" w:cs="Arial"/>
+          <w:sz w:val="24"/>
+          <w:szCs w:val="24"/>
+        </w:rPr>
+        <w:t>Muncinelli</w:t>
+      </w:r>
+      <w:proofErr w:type="spellEnd"/>
+      <w:r>
+        <w:rPr>
+          <w:rFonts w:ascii="Arial" w:hAnsi="Arial" w:cs="Arial"/>
+          <w:sz w:val="24"/>
+          <w:szCs w:val="24"/>
+        </w:rPr>
+        <w:t>, 2013).</w:t>
       </w:r>
     </w:p>
     <w:p>
@@ -12554,7 +13096,43 @@
           <w:sz w:val="24"/>
           <w:szCs w:val="24"/>
         </w:rPr>
-        <w:t>Durante séculos, a percepção da surdez foi marcada por preconceitos e mal-entendidos. Aristóteles, no século IV a.C., acreditava que a aprendizagem ocorria através da audição, o que levava à conclusão de que os surdos eram menos educáveis que os cegos (Muncinelli, 2013). Na Idade Média, a ideia de que os surdos não poderiam alcançar a salvação perpetuava a exclusão desses indivíduos. Somente no século XVII, com o trabalho do monge Pedro Ponce de León na Espanha, a educação dos surdos começou a tomar forma, usando gestos e alfabetos manuais para comunicação (Muncinelli, 2013).</w:t>
+        <w:t>Durante séculos, a percepção da surdez foi marcada por preconceitos e mal-entendidos. Aristóteles, no século IV a.C., acreditava que a aprendizagem ocorria através da audição, o que levava à conclusão de que os surdos eram menos educáveis que os cegos (</w:t>
+      </w:r>
+      <w:proofErr w:type="spellStart"/>
+      <w:r>
+        <w:rPr>
+          <w:rFonts w:ascii="Arial" w:hAnsi="Arial" w:cs="Arial"/>
+          <w:sz w:val="24"/>
+          <w:szCs w:val="24"/>
+        </w:rPr>
+        <w:t>Muncinelli</w:t>
+      </w:r>
+      <w:proofErr w:type="spellEnd"/>
+      <w:r>
+        <w:rPr>
+          <w:rFonts w:ascii="Arial" w:hAnsi="Arial" w:cs="Arial"/>
+          <w:sz w:val="24"/>
+          <w:szCs w:val="24"/>
+        </w:rPr>
+        <w:t>, 2013). Na Idade Média, a ideia de que os surdos não poderiam alcançar a salvação perpetuava a exclusão desses indivíduos. Somente no século XVII, com o trabalho do monge Pedro Ponce de León na Espanha, a educação dos surdos começou a tomar forma, usando gestos e alfabetos manuais para comunicação (</w:t>
+      </w:r>
+      <w:proofErr w:type="spellStart"/>
+      <w:r>
+        <w:rPr>
+          <w:rFonts w:ascii="Arial" w:hAnsi="Arial" w:cs="Arial"/>
+          <w:sz w:val="24"/>
+          <w:szCs w:val="24"/>
+        </w:rPr>
+        <w:t>Muncinelli</w:t>
+      </w:r>
+      <w:proofErr w:type="spellEnd"/>
+      <w:r>
+        <w:rPr>
+          <w:rFonts w:ascii="Arial" w:hAnsi="Arial" w:cs="Arial"/>
+          <w:sz w:val="24"/>
+          <w:szCs w:val="24"/>
+        </w:rPr>
+        <w:t>, 2013).</w:t>
       </w:r>
     </w:p>
     <w:p>
@@ -12574,7 +13152,25 @@
           <w:sz w:val="24"/>
           <w:szCs w:val="24"/>
         </w:rPr>
-        <w:t>No Brasil, a educação de surdos começou a se estruturar em 1857, com a fundação do Instituto de Educação de Surdos (INES) no Rio de Janeiro. Desde então, várias filosofias educacionais foram adotadas, incluindo o oralismo, a comunicação total e, mais recentemente, o bilinguismo (Muncinelli, 2013).</w:t>
+        <w:t>No Brasil, a educação de surdos começou a se estruturar em 1857, com a fundação do Instituto de Educação de Surdos (INES) no Rio de Janeiro. Desde então, várias filosofias educacionais foram adotadas, incluindo o oralismo, a comunicação total e, mais recentemente, o bilinguismo (</w:t>
+      </w:r>
+      <w:proofErr w:type="spellStart"/>
+      <w:r>
+        <w:rPr>
+          <w:rFonts w:ascii="Arial" w:hAnsi="Arial" w:cs="Arial"/>
+          <w:sz w:val="24"/>
+          <w:szCs w:val="24"/>
+        </w:rPr>
+        <w:t>Muncinelli</w:t>
+      </w:r>
+      <w:proofErr w:type="spellEnd"/>
+      <w:r>
+        <w:rPr>
+          <w:rFonts w:ascii="Arial" w:hAnsi="Arial" w:cs="Arial"/>
+          <w:sz w:val="24"/>
+          <w:szCs w:val="24"/>
+        </w:rPr>
+        <w:t>, 2013).</w:t>
       </w:r>
     </w:p>
     <w:p>
@@ -12629,7 +13225,43 @@
           <w:sz w:val="24"/>
           <w:szCs w:val="24"/>
         </w:rPr>
-        <w:t>O método oralista, predominante desde o Congresso de Milão em 1880, bania a Língua de Sinais sob a alegação de que esta prejudicava o desenvolvimento da linguagem oral dos surdos (Veloso e Maia Filho, 2009). O objetivo era integrar os surdos no mundo ouvinte, desenvolvendo suas competências linguísticas orais e cognitivas (Muncinelli, 2013). Contudo, a filosofia oralista começou a ser questionada na década de 1960, levando à adoção da comunicação total, que permitia o uso de qualquer meio que facilitasse a comunicação, incluindo sinais naturais da Língua de Sinais (Muncinelli, 2013).</w:t>
+        <w:t>O método oralista, predominante desde o Congresso de Milão em 1880, bania a Língua de Sinais sob a alegação de que esta prejudicava o desenvolvimento da linguagem oral dos surdos (Veloso e Maia Filho, 2009). O objetivo era integrar os surdos no mundo ouvinte, desenvolvendo suas competências linguísticas orais e cognitivas (</w:t>
+      </w:r>
+      <w:proofErr w:type="spellStart"/>
+      <w:r>
+        <w:rPr>
+          <w:rFonts w:ascii="Arial" w:hAnsi="Arial" w:cs="Arial"/>
+          <w:sz w:val="24"/>
+          <w:szCs w:val="24"/>
+        </w:rPr>
+        <w:t>Muncinelli</w:t>
+      </w:r>
+      <w:proofErr w:type="spellEnd"/>
+      <w:r>
+        <w:rPr>
+          <w:rFonts w:ascii="Arial" w:hAnsi="Arial" w:cs="Arial"/>
+          <w:sz w:val="24"/>
+          <w:szCs w:val="24"/>
+        </w:rPr>
+        <w:t>, 2013). Contudo, a filosofia oralista começou a ser questionada na década de 1960, levando à adoção da comunicação total, que permitia o uso de qualquer meio que facilitasse a comunicação, incluindo sinais naturais da Língua de Sinais (</w:t>
+      </w:r>
+      <w:proofErr w:type="spellStart"/>
+      <w:r>
+        <w:rPr>
+          <w:rFonts w:ascii="Arial" w:hAnsi="Arial" w:cs="Arial"/>
+          <w:sz w:val="24"/>
+          <w:szCs w:val="24"/>
+        </w:rPr>
+        <w:t>Muncinelli</w:t>
+      </w:r>
+      <w:proofErr w:type="spellEnd"/>
+      <w:r>
+        <w:rPr>
+          <w:rFonts w:ascii="Arial" w:hAnsi="Arial" w:cs="Arial"/>
+          <w:sz w:val="24"/>
+          <w:szCs w:val="24"/>
+        </w:rPr>
+        <w:t>, 2013).</w:t>
       </w:r>
     </w:p>
     <w:p>
@@ -12649,7 +13281,25 @@
           <w:sz w:val="24"/>
           <w:szCs w:val="24"/>
         </w:rPr>
-        <w:t>A partir da década de 1970, a comunicação total foi gradualmente substituída pelo bilinguismo, que defende o desenvolvimento da Língua de Sinais primeiro, seguido pela língua escrita do país. Este modelo visa proporcionar aos surdos uma comunicação mais eficaz tanto com surdos quanto com ouvintes, utilizando intérpretes quando necessário (Muncinelli, 2013).</w:t>
+        <w:t>A partir da década de 1970, a comunicação total foi gradualmente substituída pelo bilinguismo, que defende o desenvolvimento da Língua de Sinais primeiro, seguido pela língua escrita do país. Este modelo visa proporcionar aos surdos uma comunicação mais eficaz tanto com surdos quanto com ouvintes, utilizando intérpretes quando necessário (</w:t>
+      </w:r>
+      <w:proofErr w:type="spellStart"/>
+      <w:r>
+        <w:rPr>
+          <w:rFonts w:ascii="Arial" w:hAnsi="Arial" w:cs="Arial"/>
+          <w:sz w:val="24"/>
+          <w:szCs w:val="24"/>
+        </w:rPr>
+        <w:t>Muncinelli</w:t>
+      </w:r>
+      <w:proofErr w:type="spellEnd"/>
+      <w:r>
+        <w:rPr>
+          <w:rFonts w:ascii="Arial" w:hAnsi="Arial" w:cs="Arial"/>
+          <w:sz w:val="24"/>
+          <w:szCs w:val="24"/>
+        </w:rPr>
+        <w:t>, 2013).</w:t>
       </w:r>
     </w:p>
     <w:p>
@@ -12763,7 +13413,25 @@
           <w:sz w:val="24"/>
           <w:szCs w:val="24"/>
         </w:rPr>
-        <w:t xml:space="preserve"> como disciplina obrigatória nos cursos de formação de professores, tanto em nível médio quanto superior (Muncinelli, 2013). A estrutura gramatical da </w:t>
+        <w:t xml:space="preserve"> como disciplina obrigatória nos cursos de formação de professores, tanto em nível médio quanto superior (</w:t>
+      </w:r>
+      <w:proofErr w:type="spellStart"/>
+      <w:r>
+        <w:rPr>
+          <w:rFonts w:ascii="Arial" w:hAnsi="Arial" w:cs="Arial"/>
+          <w:sz w:val="24"/>
+          <w:szCs w:val="24"/>
+        </w:rPr>
+        <w:t>Muncinelli</w:t>
+      </w:r>
+      <w:proofErr w:type="spellEnd"/>
+      <w:r>
+        <w:rPr>
+          <w:rFonts w:ascii="Arial" w:hAnsi="Arial" w:cs="Arial"/>
+          <w:sz w:val="24"/>
+          <w:szCs w:val="24"/>
+        </w:rPr>
+        <w:t xml:space="preserve">, 2013). A estrutura gramatical da </w:t>
       </w:r>
       <w:r>
         <w:rPr>
@@ -12779,7 +13447,25 @@
           <w:sz w:val="24"/>
           <w:szCs w:val="24"/>
         </w:rPr>
-        <w:t>, que inclui níveis fonológico, morfológico, sintático e semântico, a legitima como uma língua independente da língua portuguesa oral e escrita, proporcionando aos surdos o desenvolvimento cognitivo necessário para a interação social (Muncinelli, 2013).</w:t>
+        <w:t>, que inclui níveis fonológico, morfológico, sintático e semântico, a legitima como uma língua independente da língua portuguesa oral e escrita, proporcionando aos surdos o desenvolvimento cognitivo necessário para a interação social (</w:t>
+      </w:r>
+      <w:proofErr w:type="spellStart"/>
+      <w:r>
+        <w:rPr>
+          <w:rFonts w:ascii="Arial" w:hAnsi="Arial" w:cs="Arial"/>
+          <w:sz w:val="24"/>
+          <w:szCs w:val="24"/>
+        </w:rPr>
+        <w:t>Muncinelli</w:t>
+      </w:r>
+      <w:proofErr w:type="spellEnd"/>
+      <w:r>
+        <w:rPr>
+          <w:rFonts w:ascii="Arial" w:hAnsi="Arial" w:cs="Arial"/>
+          <w:sz w:val="24"/>
+          <w:szCs w:val="24"/>
+        </w:rPr>
+        <w:t>, 2013).</w:t>
       </w:r>
     </w:p>
     <w:p>
@@ -12850,7 +13536,25 @@
           <w:sz w:val="24"/>
           <w:szCs w:val="24"/>
         </w:rPr>
-        <w:t xml:space="preserve"> nos cursos de Licenciatura proporciona aos futuros professores uma compreensão profunda sobre a educação de surdos e a aquisição de linguagem. Através de atividades dinâmicas e interativas, os alunos são preparados para lidar com alunos surdos, promovendo a inclusão e o desenvolvimento de todos os estudantes. Essa formação é crucial para melhorar os resultados educacionais e sociais dos alunos surdos no ensino regular, promovendo uma verdadeira inclusão (Muncinelli, 2013).</w:t>
+        <w:t xml:space="preserve"> nos cursos de Licenciatura proporciona aos futuros professores uma compreensão profunda sobre a educação de surdos e a aquisição de linguagem. Através de atividades dinâmicas e interativas, os alunos são preparados para lidar com alunos surdos, promovendo a inclusão e o desenvolvimento de todos os estudantes. Essa formação é crucial para melhorar os resultados educacionais e sociais dos alunos surdos no ensino regular, promovendo uma verdadeira inclusão (</w:t>
+      </w:r>
+      <w:proofErr w:type="spellStart"/>
+      <w:r>
+        <w:rPr>
+          <w:rFonts w:ascii="Arial" w:hAnsi="Arial" w:cs="Arial"/>
+          <w:sz w:val="24"/>
+          <w:szCs w:val="24"/>
+        </w:rPr>
+        <w:t>Muncinelli</w:t>
+      </w:r>
+      <w:proofErr w:type="spellEnd"/>
+      <w:r>
+        <w:rPr>
+          <w:rFonts w:ascii="Arial" w:hAnsi="Arial" w:cs="Arial"/>
+          <w:sz w:val="24"/>
+          <w:szCs w:val="24"/>
+        </w:rPr>
+        <w:t>, 2013).</w:t>
       </w:r>
     </w:p>
     <w:p>
@@ -12904,9 +13608,20 @@
           <w:bCs/>
           <w:color w:val="auto"/>
         </w:rPr>
-        <w:t xml:space="preserve"> com gameficação</w:t>
+        <w:t xml:space="preserve"> com </w:t>
+      </w:r>
+      <w:proofErr w:type="spellStart"/>
+      <w:r>
+        <w:rPr>
+          <w:rFonts w:ascii="Arial" w:hAnsi="Arial" w:cs="Arial"/>
+          <w:b/>
+          <w:bCs/>
+          <w:color w:val="auto"/>
+        </w:rPr>
+        <w:t>gameficação</w:t>
       </w:r>
       <w:bookmarkEnd w:id="35"/>
+      <w:proofErr w:type="spellEnd"/>
     </w:p>
     <w:p/>
     <w:p>
@@ -13102,7 +13817,43 @@
           <w:sz w:val="24"/>
           <w:szCs w:val="24"/>
         </w:rPr>
-        <w:t xml:space="preserve">Para atender essa necessidade, sistemas interativos que utilizem tecnologias avançadas, como sensores de movimento e avatares virtuais, têm mostrado ser uma abordagem eficaz. Jogos como "Dance Central" e "Your Shape Fitness" utilizam o sensor Kinect para capturar movimentos dos usuários e fornecer feedback visual imediato através de avatares, promovendo um aprendizado mais ativo e corretivo (Harmonix Music Systems, 2014). Adaptar esses princípios para o ensino de </w:t>
+        <w:t>Para atender essa necessidade, sistemas interativos que utilizem tecnologias avançadas, como sensores de movimento e avatares virtuais, têm mostrado ser uma abordagem eficaz. Jogos como "Dance Central" e "</w:t>
+      </w:r>
+      <w:proofErr w:type="spellStart"/>
+      <w:r>
+        <w:rPr>
+          <w:rFonts w:ascii="Arial" w:hAnsi="Arial" w:cs="Arial"/>
+          <w:sz w:val="24"/>
+          <w:szCs w:val="24"/>
+        </w:rPr>
+        <w:t>Your</w:t>
+      </w:r>
+      <w:proofErr w:type="spellEnd"/>
+      <w:r>
+        <w:rPr>
+          <w:rFonts w:ascii="Arial" w:hAnsi="Arial" w:cs="Arial"/>
+          <w:sz w:val="24"/>
+          <w:szCs w:val="24"/>
+        </w:rPr>
+        <w:t xml:space="preserve"> Shape Fitness" utilizam o sensor Kinect para capturar movimentos dos usuários e fornecer feedback visual imediato através de avatares, promovendo um aprendizado mais ativo e corretivo (</w:t>
+      </w:r>
+      <w:proofErr w:type="spellStart"/>
+      <w:r>
+        <w:rPr>
+          <w:rFonts w:ascii="Arial" w:hAnsi="Arial" w:cs="Arial"/>
+          <w:sz w:val="24"/>
+          <w:szCs w:val="24"/>
+        </w:rPr>
+        <w:t>Harmonix</w:t>
+      </w:r>
+      <w:proofErr w:type="spellEnd"/>
+      <w:r>
+        <w:rPr>
+          <w:rFonts w:ascii="Arial" w:hAnsi="Arial" w:cs="Arial"/>
+          <w:sz w:val="24"/>
+          <w:szCs w:val="24"/>
+        </w:rPr>
+        <w:t xml:space="preserve"> Music Systems, 2014). Adaptar esses princípios para o ensino de </w:t>
       </w:r>
       <w:r>
         <w:rPr>
@@ -13170,7 +13921,43 @@
           <w:sz w:val="24"/>
           <w:szCs w:val="24"/>
         </w:rPr>
-        <w:t xml:space="preserve"> na modalidade de Ensino a Distância (EaD), utilizando princípios de Gamification para engajar e motivar os alunos (Ferreira et al., 2011). A avaliação por pares proporciona um ambiente colaborativo, onde os alunos podem receber feedbacks construtivos sobre suas execuções, fomentando uma aprendizagem mais interativa e eficaz.</w:t>
+        <w:t xml:space="preserve"> na modalidade de Ensino a Distância (</w:t>
+      </w:r>
+      <w:proofErr w:type="spellStart"/>
+      <w:r>
+        <w:rPr>
+          <w:rFonts w:ascii="Arial" w:hAnsi="Arial" w:cs="Arial"/>
+          <w:sz w:val="24"/>
+          <w:szCs w:val="24"/>
+        </w:rPr>
+        <w:t>EaD</w:t>
+      </w:r>
+      <w:proofErr w:type="spellEnd"/>
+      <w:r>
+        <w:rPr>
+          <w:rFonts w:ascii="Arial" w:hAnsi="Arial" w:cs="Arial"/>
+          <w:sz w:val="24"/>
+          <w:szCs w:val="24"/>
+        </w:rPr>
+        <w:t xml:space="preserve">), utilizando princípios de </w:t>
+      </w:r>
+      <w:proofErr w:type="spellStart"/>
+      <w:r>
+        <w:rPr>
+          <w:rFonts w:ascii="Arial" w:hAnsi="Arial" w:cs="Arial"/>
+          <w:sz w:val="24"/>
+          <w:szCs w:val="24"/>
+        </w:rPr>
+        <w:t>Gamification</w:t>
+      </w:r>
+      <w:proofErr w:type="spellEnd"/>
+      <w:r>
+        <w:rPr>
+          <w:rFonts w:ascii="Arial" w:hAnsi="Arial" w:cs="Arial"/>
+          <w:sz w:val="24"/>
+          <w:szCs w:val="24"/>
+        </w:rPr>
+        <w:t xml:space="preserve"> para engajar e motivar os alunos (Ferreira et al., 2011). A avaliação por pares proporciona um ambiente colaborativo, onde os alunos podem receber feedbacks construtivos sobre suas execuções, fomentando uma aprendizagem mais interativa e eficaz.</w:t>
       </w:r>
     </w:p>
     <w:p>
@@ -13217,6 +14004,7 @@
         </w:rPr>
         <w:t xml:space="preserve">, apesar de existirem vários jogos disponíveis, como </w:t>
       </w:r>
+      <w:proofErr w:type="spellStart"/>
       <w:r>
         <w:rPr>
           <w:rFonts w:ascii="Arial" w:hAnsi="Arial" w:cs="Arial"/>
@@ -13231,7 +14019,16 @@
           <w:sz w:val="24"/>
           <w:szCs w:val="24"/>
         </w:rPr>
-        <w:t xml:space="preserve">Net e </w:t>
+        <w:t>Net</w:t>
+      </w:r>
+      <w:proofErr w:type="spellEnd"/>
+      <w:r>
+        <w:rPr>
+          <w:rFonts w:ascii="Arial" w:hAnsi="Arial" w:cs="Arial"/>
+          <w:sz w:val="24"/>
+          <w:szCs w:val="24"/>
+        </w:rPr>
+        <w:t xml:space="preserve"> e </w:t>
       </w:r>
       <w:r>
         <w:rPr>
@@ -13737,6 +14534,7 @@
         </w:rPr>
         <w:t xml:space="preserve">De acordo com </w:t>
       </w:r>
+      <w:proofErr w:type="spellStart"/>
       <w:r>
         <w:rPr>
           <w:rFonts w:ascii="Arial" w:hAnsi="Arial" w:cs="Arial"/>
@@ -13745,8 +14543,31 @@
           <w:szCs w:val="24"/>
           <w:shd w:val="clear" w:color="auto" w:fill="FFFFFF"/>
         </w:rPr>
-        <w:t>Khon (2007), a sociedade gira em volta no que se domina a ”Era</w:t>
-      </w:r>
+        <w:t>Khon</w:t>
+      </w:r>
+      <w:proofErr w:type="spellEnd"/>
+      <w:r>
+        <w:rPr>
+          <w:rFonts w:ascii="Arial" w:hAnsi="Arial" w:cs="Arial"/>
+          <w:color w:val="0D0D0D"/>
+          <w:sz w:val="24"/>
+          <w:szCs w:val="24"/>
+          <w:shd w:val="clear" w:color="auto" w:fill="FFFFFF"/>
+        </w:rPr>
+        <w:t xml:space="preserve"> (2007), a sociedade gira em volta no que se domina </w:t>
+      </w:r>
+      <w:proofErr w:type="gramStart"/>
+      <w:r>
+        <w:rPr>
+          <w:rFonts w:ascii="Arial" w:hAnsi="Arial" w:cs="Arial"/>
+          <w:color w:val="0D0D0D"/>
+          <w:sz w:val="24"/>
+          <w:szCs w:val="24"/>
+          <w:shd w:val="clear" w:color="auto" w:fill="FFFFFF"/>
+        </w:rPr>
+        <w:t>a ”Era</w:t>
+      </w:r>
+      <w:proofErr w:type="gramEnd"/>
       <w:r>
         <w:rPr>
           <w:rFonts w:ascii="Arial" w:hAnsi="Arial" w:cs="Arial"/>
@@ -14516,7 +15337,27 @@
           <w:szCs w:val="24"/>
         </w:rPr>
         <w:tab/>
-        <w:t>De acordo com Boscarioli (2015), métodos como apoio psicológico, disponibilização de recursos e assistência pedagógica devem ser reconhecidos para a aprendizagem e inclusão de pessoas surdas. Um estudo realizado pelo mesmo</w:t>
+        <w:t xml:space="preserve">De acordo com </w:t>
+      </w:r>
+      <w:proofErr w:type="spellStart"/>
+      <w:r>
+        <w:rPr>
+          <w:rFonts w:ascii="Arial" w:hAnsi="Arial" w:cs="Arial"/>
+          <w:bCs/>
+          <w:sz w:val="24"/>
+          <w:szCs w:val="24"/>
+        </w:rPr>
+        <w:t>Boscarioli</w:t>
+      </w:r>
+      <w:proofErr w:type="spellEnd"/>
+      <w:r>
+        <w:rPr>
+          <w:rFonts w:ascii="Arial" w:hAnsi="Arial" w:cs="Arial"/>
+          <w:bCs/>
+          <w:sz w:val="24"/>
+          <w:szCs w:val="24"/>
+        </w:rPr>
+        <w:t xml:space="preserve"> (2015), métodos como apoio psicológico, disponibilização de recursos e assistência pedagógica devem ser reconhecidos para a aprendizagem e inclusão de pessoas surdas. Um estudo realizado pelo mesmo</w:t>
       </w:r>
       <w:r>
         <w:rPr>
@@ -14556,7 +15397,27 @@
           <w:szCs w:val="24"/>
         </w:rPr>
         <w:tab/>
-        <w:t xml:space="preserve">Para Abuzinadah (2017), poucas tecnologias </w:t>
+        <w:t xml:space="preserve">Para </w:t>
+      </w:r>
+      <w:proofErr w:type="spellStart"/>
+      <w:r>
+        <w:rPr>
+          <w:rFonts w:ascii="Arial" w:hAnsi="Arial" w:cs="Arial"/>
+          <w:bCs/>
+          <w:sz w:val="24"/>
+          <w:szCs w:val="24"/>
+        </w:rPr>
+        <w:t>Abuzinadah</w:t>
+      </w:r>
+      <w:proofErr w:type="spellEnd"/>
+      <w:r>
+        <w:rPr>
+          <w:rFonts w:ascii="Arial" w:hAnsi="Arial" w:cs="Arial"/>
+          <w:bCs/>
+          <w:sz w:val="24"/>
+          <w:szCs w:val="24"/>
+        </w:rPr>
+        <w:t xml:space="preserve"> (2017), poucas tecnologias </w:t>
       </w:r>
       <w:r>
         <w:rPr>
@@ -14599,6 +15460,7 @@
         </w:rPr>
         <w:t xml:space="preserve">De acordo com </w:t>
       </w:r>
+      <w:proofErr w:type="spellStart"/>
       <w:r>
         <w:rPr>
           <w:rFonts w:ascii="Arial" w:hAnsi="Arial" w:cs="Arial"/>
@@ -14607,8 +15469,9 @@
           <w:szCs w:val="24"/>
           <w:shd w:val="clear" w:color="auto" w:fill="FFFFFF"/>
         </w:rPr>
-        <w:t>Áfio ACE (2016)</w:t>
-      </w:r>
+        <w:t>Áfio</w:t>
+      </w:r>
+      <w:proofErr w:type="spellEnd"/>
       <w:r>
         <w:rPr>
           <w:rFonts w:ascii="Arial" w:hAnsi="Arial" w:cs="Arial"/>
@@ -14617,6 +15480,16 @@
           <w:szCs w:val="24"/>
           <w:shd w:val="clear" w:color="auto" w:fill="FFFFFF"/>
         </w:rPr>
+        <w:t xml:space="preserve"> ACE (2016)</w:t>
+      </w:r>
+      <w:r>
+        <w:rPr>
+          <w:rFonts w:ascii="Arial" w:hAnsi="Arial" w:cs="Arial"/>
+          <w:color w:val="0D0D0D"/>
+          <w:sz w:val="24"/>
+          <w:szCs w:val="24"/>
+          <w:shd w:val="clear" w:color="auto" w:fill="FFFFFF"/>
+        </w:rPr>
         <w:t xml:space="preserve">, Tecnologias Assistivas (TA) são entendidas como um conjunto de conhecimentos multidisciplinares, </w:t>
       </w:r>
       <w:r>
@@ -14697,7 +15570,29 @@
           <w:szCs w:val="24"/>
           <w:shd w:val="clear" w:color="auto" w:fill="FFFFFF"/>
         </w:rPr>
-        <w:t xml:space="preserve"> a participação de Pessoas com Deficiência (PcD), </w:t>
+        <w:t xml:space="preserve"> a participação de Pessoas com Deficiência (</w:t>
+      </w:r>
+      <w:proofErr w:type="spellStart"/>
+      <w:r>
+        <w:rPr>
+          <w:rFonts w:ascii="Arial" w:hAnsi="Arial" w:cs="Arial"/>
+          <w:color w:val="0D0D0D"/>
+          <w:sz w:val="24"/>
+          <w:szCs w:val="24"/>
+          <w:shd w:val="clear" w:color="auto" w:fill="FFFFFF"/>
+        </w:rPr>
+        <w:t>PcD</w:t>
+      </w:r>
+      <w:proofErr w:type="spellEnd"/>
+      <w:r>
+        <w:rPr>
+          <w:rFonts w:ascii="Arial" w:hAnsi="Arial" w:cs="Arial"/>
+          <w:color w:val="0D0D0D"/>
+          <w:sz w:val="24"/>
+          <w:szCs w:val="24"/>
+          <w:shd w:val="clear" w:color="auto" w:fill="FFFFFF"/>
+        </w:rPr>
+        <w:t xml:space="preserve">), </w:t>
       </w:r>
       <w:r>
         <w:rPr>
@@ -14841,7 +15736,29 @@
           <w:szCs w:val="24"/>
           <w:shd w:val="clear" w:color="auto" w:fill="FFFFFF"/>
         </w:rPr>
-        <w:t>Complementando segundo Áfio ACE (2016), a</w:t>
+        <w:t xml:space="preserve">Complementando segundo </w:t>
+      </w:r>
+      <w:proofErr w:type="spellStart"/>
+      <w:r>
+        <w:rPr>
+          <w:rFonts w:ascii="Arial" w:hAnsi="Arial" w:cs="Arial"/>
+          <w:color w:val="0D0D0D"/>
+          <w:sz w:val="24"/>
+          <w:szCs w:val="24"/>
+          <w:shd w:val="clear" w:color="auto" w:fill="FFFFFF"/>
+        </w:rPr>
+        <w:t>Áfio</w:t>
+      </w:r>
+      <w:proofErr w:type="spellEnd"/>
+      <w:r>
+        <w:rPr>
+          <w:rFonts w:ascii="Arial" w:hAnsi="Arial" w:cs="Arial"/>
+          <w:color w:val="0D0D0D"/>
+          <w:sz w:val="24"/>
+          <w:szCs w:val="24"/>
+          <w:shd w:val="clear" w:color="auto" w:fill="FFFFFF"/>
+        </w:rPr>
+        <w:t xml:space="preserve"> ACE (2016), a</w:t>
       </w:r>
       <w:r>
         <w:rPr>
@@ -14956,8 +15873,9 @@
           <w:shd w:val="clear" w:color="auto" w:fill="FFFFFF"/>
         </w:rPr>
         <w:lastRenderedPageBreak/>
-        <w:t xml:space="preserve"> Nesse contexto, a Educação a Distância (EaD) surge como uma alternativa </w:t>
-      </w:r>
+        <w:t xml:space="preserve"> Nesse contexto, a Educação a Distância (</w:t>
+      </w:r>
+      <w:proofErr w:type="spellStart"/>
       <w:r>
         <w:rPr>
           <w:rFonts w:ascii="Arial" w:hAnsi="Arial" w:cs="Arial"/>
@@ -14966,6 +15884,27 @@
           <w:szCs w:val="24"/>
           <w:shd w:val="clear" w:color="auto" w:fill="FFFFFF"/>
         </w:rPr>
+        <w:t>EaD</w:t>
+      </w:r>
+      <w:proofErr w:type="spellEnd"/>
+      <w:r>
+        <w:rPr>
+          <w:rFonts w:ascii="Arial" w:hAnsi="Arial" w:cs="Arial"/>
+          <w:color w:val="0D0D0D"/>
+          <w:sz w:val="24"/>
+          <w:szCs w:val="24"/>
+          <w:shd w:val="clear" w:color="auto" w:fill="FFFFFF"/>
+        </w:rPr>
+        <w:t xml:space="preserve">) surge como uma alternativa </w:t>
+      </w:r>
+      <w:r>
+        <w:rPr>
+          <w:rFonts w:ascii="Arial" w:hAnsi="Arial" w:cs="Arial"/>
+          <w:color w:val="0D0D0D"/>
+          <w:sz w:val="24"/>
+          <w:szCs w:val="24"/>
+          <w:shd w:val="clear" w:color="auto" w:fill="FFFFFF"/>
+        </w:rPr>
         <w:t xml:space="preserve">indiscutível </w:t>
       </w:r>
       <w:r>
@@ -15156,7 +16095,29 @@
           <w:szCs w:val="24"/>
           <w:shd w:val="clear" w:color="auto" w:fill="FFFFFF"/>
         </w:rPr>
-        <w:t xml:space="preserve"> EaD atrativa para a educação em saúde de surdos, é necessário avaliar a acessibilidade dos materiais didáticos utilizados nessa modalidade de ensino, a fim de efetivar o processo de ensino e aprendizagem para esse público específico.</w:t>
+        <w:t xml:space="preserve"> </w:t>
+      </w:r>
+      <w:proofErr w:type="spellStart"/>
+      <w:r>
+        <w:rPr>
+          <w:rFonts w:ascii="Arial" w:hAnsi="Arial" w:cs="Arial"/>
+          <w:color w:val="0D0D0D"/>
+          <w:sz w:val="24"/>
+          <w:szCs w:val="24"/>
+          <w:shd w:val="clear" w:color="auto" w:fill="FFFFFF"/>
+        </w:rPr>
+        <w:t>EaD</w:t>
+      </w:r>
+      <w:proofErr w:type="spellEnd"/>
+      <w:r>
+        <w:rPr>
+          <w:rFonts w:ascii="Arial" w:hAnsi="Arial" w:cs="Arial"/>
+          <w:color w:val="0D0D0D"/>
+          <w:sz w:val="24"/>
+          <w:szCs w:val="24"/>
+          <w:shd w:val="clear" w:color="auto" w:fill="FFFFFF"/>
+        </w:rPr>
+        <w:t xml:space="preserve"> atrativa para a educação em saúde de surdos, é necessário avaliar a acessibilidade dos materiais didáticos utilizados nessa modalidade de ensino, a fim de efetivar o processo de ensino e aprendizagem para esse público específico.</w:t>
       </w:r>
     </w:p>
     <w:p>
@@ -15321,7 +16282,29 @@
         </w:rPr>
         <w:lastRenderedPageBreak/>
         <w:tab/>
-        <w:t>Segundo Borges (2002), atualmente, ensinar o aluno de maneira tradicional não traz a motivação para o interesse de aprender a disciplina, nesse sentido, não é claro a importância de certos conteúdos para a sua formação.</w:t>
+        <w:t xml:space="preserve">Segundo Borges (2002), atualmente, ensinar o aluno de maneira tradicional não traz a motivação para o interesse de aprender a disciplina, nesse sentido, não é claro a importância de certos </w:t>
+      </w:r>
+      <w:proofErr w:type="spellStart"/>
+      <w:r>
+        <w:rPr>
+          <w:rFonts w:ascii="Arial" w:hAnsi="Arial" w:cs="Arial"/>
+          <w:color w:val="0D0D0D"/>
+          <w:sz w:val="24"/>
+          <w:szCs w:val="24"/>
+          <w:shd w:val="clear" w:color="auto" w:fill="FFFFFF"/>
+        </w:rPr>
+        <w:t>conteúdos</w:t>
+      </w:r>
+      <w:proofErr w:type="spellEnd"/>
+      <w:r>
+        <w:rPr>
+          <w:rFonts w:ascii="Arial" w:hAnsi="Arial" w:cs="Arial"/>
+          <w:color w:val="0D0D0D"/>
+          <w:sz w:val="24"/>
+          <w:szCs w:val="24"/>
+          <w:shd w:val="clear" w:color="auto" w:fill="FFFFFF"/>
+        </w:rPr>
+        <w:t xml:space="preserve"> para a sua formação.</w:t>
       </w:r>
     </w:p>
     <w:p>
@@ -15730,7 +16713,29 @@
           <w:szCs w:val="24"/>
           <w:shd w:val="clear" w:color="auto" w:fill="FFFFFF"/>
         </w:rPr>
-        <w:t xml:space="preserve"> mais interativa, os estudantes do 3º ano do curso Técnico Integrado em Informática do Instituto Federal de Educação, Ciência e Tecnologia do Amazonas – IFAM campus Parintins, estabeleceram uma parceria com a Escola Pe. Francisco Luppino – SESI. Esta última, </w:t>
+        <w:t xml:space="preserve"> mais interativa, os estudantes do 3º ano do curso Técnico Integrado em Informática do Instituto Federal de Educação, Ciência e Tecnologia do Amazonas – IFAM campus Parintins, estabeleceram uma parceria com a Escola Pe. Francisco </w:t>
+      </w:r>
+      <w:proofErr w:type="spellStart"/>
+      <w:r>
+        <w:rPr>
+          <w:rFonts w:ascii="Arial" w:hAnsi="Arial" w:cs="Arial"/>
+          <w:color w:val="0D0D0D"/>
+          <w:sz w:val="24"/>
+          <w:szCs w:val="24"/>
+          <w:shd w:val="clear" w:color="auto" w:fill="FFFFFF"/>
+        </w:rPr>
+        <w:t>Luppino</w:t>
+      </w:r>
+      <w:proofErr w:type="spellEnd"/>
+      <w:r>
+        <w:rPr>
+          <w:rFonts w:ascii="Arial" w:hAnsi="Arial" w:cs="Arial"/>
+          <w:color w:val="0D0D0D"/>
+          <w:sz w:val="24"/>
+          <w:szCs w:val="24"/>
+          <w:shd w:val="clear" w:color="auto" w:fill="FFFFFF"/>
+        </w:rPr>
+        <w:t xml:space="preserve"> – SESI. Esta última, </w:t>
       </w:r>
       <w:r>
         <w:rPr>
@@ -16333,8 +17338,18 @@
           <w:szCs w:val="24"/>
         </w:rPr>
         <w:tab/>
-        <w:t>Como dito por Peixoto (2001), com base em seus estudos, apresenta o paradigma das linguagens de marcação como o HTML ( </w:t>
-      </w:r>
+        <w:t xml:space="preserve">Como dito por Peixoto (2001), com base em seus estudos, apresenta o paradigma das linguagens de marcação como o HTML </w:t>
+      </w:r>
+      <w:proofErr w:type="gramStart"/>
+      <w:r>
+        <w:rPr>
+          <w:rFonts w:ascii="Arial" w:hAnsi="Arial" w:cs="Arial"/>
+          <w:sz w:val="24"/>
+          <w:szCs w:val="24"/>
+        </w:rPr>
+        <w:t>( </w:t>
+      </w:r>
+      <w:proofErr w:type="spellStart"/>
       <w:r>
         <w:rPr>
           <w:rFonts w:ascii="Arial" w:hAnsi="Arial" w:cs="Arial"/>
@@ -16345,6 +17360,8 @@
         </w:rPr>
         <w:t>HyperText</w:t>
       </w:r>
+      <w:proofErr w:type="spellEnd"/>
+      <w:proofErr w:type="gramEnd"/>
       <w:r>
         <w:rPr>
           <w:rFonts w:ascii="Arial" w:hAnsi="Arial" w:cs="Arial"/>
@@ -16371,6 +17388,7 @@
         </w:rPr>
         <w:t xml:space="preserve"> </w:t>
       </w:r>
+      <w:proofErr w:type="spellStart"/>
       <w:r>
         <w:rPr>
           <w:rFonts w:ascii="Arial" w:hAnsi="Arial" w:cs="Arial"/>
@@ -16381,6 +17399,7 @@
         </w:rPr>
         <w:t>Language</w:t>
       </w:r>
+      <w:proofErr w:type="spellEnd"/>
       <w:r>
         <w:rPr>
           <w:rFonts w:ascii="Arial" w:hAnsi="Arial" w:cs="Arial"/>
@@ -16397,6 +17416,7 @@
         </w:rPr>
         <w:t>(</w:t>
       </w:r>
+      <w:proofErr w:type="spellStart"/>
       <w:r>
         <w:rPr>
           <w:rFonts w:ascii="Arial" w:hAnsi="Arial" w:cs="Arial"/>
@@ -16406,127 +17426,198 @@
           <w:sz w:val="24"/>
           <w:szCs w:val="24"/>
         </w:rPr>
-        <w:t>Extensible Markup Language</w:t>
-      </w:r>
-      <w:r>
-        <w:rPr>
-          <w:rFonts w:ascii="Arial" w:hAnsi="Arial" w:cs="Arial"/>
-          <w:sz w:val="24"/>
-          <w:szCs w:val="24"/>
-        </w:rPr>
-        <w:t xml:space="preserve">), </w:t>
-      </w:r>
-      <w:r>
-        <w:rPr>
-          <w:rFonts w:ascii="Arial" w:hAnsi="Arial" w:cs="Arial"/>
-          <w:sz w:val="24"/>
-          <w:szCs w:val="24"/>
-        </w:rPr>
-        <w:t>linguagens para a estrutura do código</w:t>
-      </w:r>
-      <w:r>
-        <w:rPr>
-          <w:rFonts w:ascii="Arial" w:hAnsi="Arial" w:cs="Arial"/>
-          <w:sz w:val="24"/>
-          <w:szCs w:val="24"/>
-        </w:rPr>
-        <w:t>.</w:t>
-      </w:r>
-    </w:p>
-    <w:p>
-      <w:pPr>
-        <w:spacing w:before="240" w:line="360" w:lineRule="auto"/>
-        <w:jc w:val="both"/>
-        <w:rPr>
-          <w:rFonts w:ascii="Arial" w:hAnsi="Arial" w:cs="Arial"/>
-          <w:sz w:val="24"/>
-          <w:szCs w:val="24"/>
-        </w:rPr>
-      </w:pPr>
-      <w:r>
-        <w:rPr>
-          <w:rFonts w:ascii="Arial" w:hAnsi="Arial" w:cs="Arial"/>
-          <w:sz w:val="24"/>
-          <w:szCs w:val="24"/>
-        </w:rPr>
-        <w:tab/>
-      </w:r>
-      <w:r>
-        <w:rPr>
-          <w:rFonts w:ascii="Arial" w:hAnsi="Arial" w:cs="Arial"/>
-          <w:sz w:val="24"/>
-          <w:szCs w:val="24"/>
-        </w:rPr>
-        <w:t>A adoção de padrões de</w:t>
-      </w:r>
-      <w:r>
-        <w:rPr>
-          <w:rFonts w:ascii="Arial" w:hAnsi="Arial" w:cs="Arial"/>
-          <w:sz w:val="24"/>
-          <w:szCs w:val="24"/>
-        </w:rPr>
-        <w:t xml:space="preserve"> linguagens de</w:t>
-      </w:r>
-      <w:r>
-        <w:rPr>
-          <w:rFonts w:ascii="Arial" w:hAnsi="Arial" w:cs="Arial"/>
-          <w:sz w:val="24"/>
-          <w:szCs w:val="24"/>
-        </w:rPr>
-        <w:t xml:space="preserve"> marcação abertos, como SGML, HTML, XHTML e XML, possibilita a criação de documentos portáveis que não dependem de software, hardware ou sistemas operacionais específicos. </w:t>
-      </w:r>
-      <w:r>
-        <w:rPr>
-          <w:rFonts w:ascii="Arial" w:hAnsi="Arial" w:cs="Arial"/>
-          <w:sz w:val="24"/>
-          <w:szCs w:val="24"/>
-        </w:rPr>
-        <w:t>Os demais</w:t>
-      </w:r>
-      <w:r>
-        <w:rPr>
-          <w:rFonts w:ascii="Arial" w:hAnsi="Arial" w:cs="Arial"/>
-          <w:sz w:val="24"/>
-          <w:szCs w:val="24"/>
-        </w:rPr>
-        <w:t xml:space="preserve"> documentos, contendo apenas texto ASCII</w:t>
-      </w:r>
-      <w:r>
-        <w:rPr>
-          <w:rFonts w:ascii="Arial" w:hAnsi="Arial" w:cs="Arial"/>
-          <w:sz w:val="24"/>
-          <w:szCs w:val="24"/>
-        </w:rPr>
-        <w:t xml:space="preserve"> (</w:t>
-      </w:r>
+        <w:t>Extensible</w:t>
+      </w:r>
+      <w:proofErr w:type="spellEnd"/>
       <w:r>
         <w:rPr>
           <w:rFonts w:ascii="Arial" w:hAnsi="Arial" w:cs="Arial"/>
           <w:i/>
           <w:iCs/>
-          <w:sz w:val="24"/>
-          <w:szCs w:val="24"/>
-        </w:rPr>
-        <w:t>American Standard Code for</w:t>
-      </w:r>
-      <w:r>
-        <w:rPr>
-          <w:rFonts w:ascii="Arial" w:hAnsi="Arial" w:cs="Arial"/>
-          <w:sz w:val="24"/>
-          <w:szCs w:val="24"/>
-        </w:rPr>
-        <w:t xml:space="preserve"> </w:t>
-      </w:r>
+          <w:color w:val="040C28"/>
+          <w:sz w:val="24"/>
+          <w:szCs w:val="24"/>
+        </w:rPr>
+        <w:t xml:space="preserve"> Markup </w:t>
+      </w:r>
+      <w:proofErr w:type="spellStart"/>
       <w:r>
         <w:rPr>
           <w:rFonts w:ascii="Arial" w:hAnsi="Arial" w:cs="Arial"/>
           <w:i/>
           <w:iCs/>
-          <w:sz w:val="24"/>
-          <w:szCs w:val="24"/>
-        </w:rPr>
-        <w:t>Information Interchange</w:t>
-      </w:r>
+          <w:color w:val="040C28"/>
+          <w:sz w:val="24"/>
+          <w:szCs w:val="24"/>
+        </w:rPr>
+        <w:t>Language</w:t>
+      </w:r>
+      <w:proofErr w:type="spellEnd"/>
+      <w:r>
+        <w:rPr>
+          <w:rFonts w:ascii="Arial" w:hAnsi="Arial" w:cs="Arial"/>
+          <w:sz w:val="24"/>
+          <w:szCs w:val="24"/>
+        </w:rPr>
+        <w:t xml:space="preserve">), </w:t>
+      </w:r>
+      <w:r>
+        <w:rPr>
+          <w:rFonts w:ascii="Arial" w:hAnsi="Arial" w:cs="Arial"/>
+          <w:sz w:val="24"/>
+          <w:szCs w:val="24"/>
+        </w:rPr>
+        <w:t>linguagens para a estrutura do código</w:t>
+      </w:r>
+      <w:r>
+        <w:rPr>
+          <w:rFonts w:ascii="Arial" w:hAnsi="Arial" w:cs="Arial"/>
+          <w:sz w:val="24"/>
+          <w:szCs w:val="24"/>
+        </w:rPr>
+        <w:t>.</w:t>
+      </w:r>
+    </w:p>
+    <w:p>
+      <w:pPr>
+        <w:spacing w:before="240" w:line="360" w:lineRule="auto"/>
+        <w:jc w:val="both"/>
+        <w:rPr>
+          <w:rFonts w:ascii="Arial" w:hAnsi="Arial" w:cs="Arial"/>
+          <w:sz w:val="24"/>
+          <w:szCs w:val="24"/>
+        </w:rPr>
+      </w:pPr>
+      <w:r>
+        <w:rPr>
+          <w:rFonts w:ascii="Arial" w:hAnsi="Arial" w:cs="Arial"/>
+          <w:sz w:val="24"/>
+          <w:szCs w:val="24"/>
+        </w:rPr>
+        <w:tab/>
+      </w:r>
+      <w:r>
+        <w:rPr>
+          <w:rFonts w:ascii="Arial" w:hAnsi="Arial" w:cs="Arial"/>
+          <w:sz w:val="24"/>
+          <w:szCs w:val="24"/>
+        </w:rPr>
+        <w:t>A adoção de padrões de</w:t>
+      </w:r>
+      <w:r>
+        <w:rPr>
+          <w:rFonts w:ascii="Arial" w:hAnsi="Arial" w:cs="Arial"/>
+          <w:sz w:val="24"/>
+          <w:szCs w:val="24"/>
+        </w:rPr>
+        <w:t xml:space="preserve"> linguagens de</w:t>
+      </w:r>
+      <w:r>
+        <w:rPr>
+          <w:rFonts w:ascii="Arial" w:hAnsi="Arial" w:cs="Arial"/>
+          <w:sz w:val="24"/>
+          <w:szCs w:val="24"/>
+        </w:rPr>
+        <w:t xml:space="preserve"> marcação abertos, como SGML, HTML, XHTML e XML, possibilita a criação de documentos portáveis que não dependem de software, hardware ou sistemas operacionais específicos. </w:t>
+      </w:r>
+      <w:r>
+        <w:rPr>
+          <w:rFonts w:ascii="Arial" w:hAnsi="Arial" w:cs="Arial"/>
+          <w:sz w:val="24"/>
+          <w:szCs w:val="24"/>
+        </w:rPr>
+        <w:t>Os demais</w:t>
+      </w:r>
+      <w:r>
+        <w:rPr>
+          <w:rFonts w:ascii="Arial" w:hAnsi="Arial" w:cs="Arial"/>
+          <w:sz w:val="24"/>
+          <w:szCs w:val="24"/>
+        </w:rPr>
+        <w:t xml:space="preserve"> documentos, contendo apenas texto ASCII</w:t>
+      </w:r>
+      <w:r>
+        <w:rPr>
+          <w:rFonts w:ascii="Arial" w:hAnsi="Arial" w:cs="Arial"/>
+          <w:sz w:val="24"/>
+          <w:szCs w:val="24"/>
+        </w:rPr>
+        <w:t xml:space="preserve"> (</w:t>
+      </w:r>
+      <w:r>
+        <w:rPr>
+          <w:rFonts w:ascii="Arial" w:hAnsi="Arial" w:cs="Arial"/>
+          <w:i/>
+          <w:iCs/>
+          <w:sz w:val="24"/>
+          <w:szCs w:val="24"/>
+        </w:rPr>
+        <w:t xml:space="preserve">American Standard </w:t>
+      </w:r>
+      <w:proofErr w:type="spellStart"/>
+      <w:r>
+        <w:rPr>
+          <w:rFonts w:ascii="Arial" w:hAnsi="Arial" w:cs="Arial"/>
+          <w:i/>
+          <w:iCs/>
+          <w:sz w:val="24"/>
+          <w:szCs w:val="24"/>
+        </w:rPr>
+        <w:t>Code</w:t>
+      </w:r>
+      <w:proofErr w:type="spellEnd"/>
+      <w:r>
+        <w:rPr>
+          <w:rFonts w:ascii="Arial" w:hAnsi="Arial" w:cs="Arial"/>
+          <w:i/>
+          <w:iCs/>
+          <w:sz w:val="24"/>
+          <w:szCs w:val="24"/>
+        </w:rPr>
+        <w:t xml:space="preserve"> for</w:t>
+      </w:r>
+      <w:r>
+        <w:rPr>
+          <w:rFonts w:ascii="Arial" w:hAnsi="Arial" w:cs="Arial"/>
+          <w:sz w:val="24"/>
+          <w:szCs w:val="24"/>
+        </w:rPr>
+        <w:t xml:space="preserve"> </w:t>
+      </w:r>
+      <w:proofErr w:type="spellStart"/>
+      <w:r>
+        <w:rPr>
+          <w:rFonts w:ascii="Arial" w:hAnsi="Arial" w:cs="Arial"/>
+          <w:i/>
+          <w:iCs/>
+          <w:sz w:val="24"/>
+          <w:szCs w:val="24"/>
+        </w:rPr>
+        <w:t>Information</w:t>
+      </w:r>
+      <w:proofErr w:type="spellEnd"/>
+      <w:r>
+        <w:rPr>
+          <w:rFonts w:ascii="Arial" w:hAnsi="Arial" w:cs="Arial"/>
+          <w:i/>
+          <w:iCs/>
+          <w:sz w:val="24"/>
+          <w:szCs w:val="24"/>
+        </w:rPr>
+        <w:t xml:space="preserve"> </w:t>
+      </w:r>
+      <w:proofErr w:type="spellStart"/>
+      <w:r>
+        <w:rPr>
+          <w:rFonts w:ascii="Arial" w:hAnsi="Arial" w:cs="Arial"/>
+          <w:i/>
+          <w:iCs/>
+          <w:sz w:val="24"/>
+          <w:szCs w:val="24"/>
+        </w:rPr>
+        <w:t>Interchange</w:t>
+      </w:r>
+      <w:proofErr w:type="spellEnd"/>
       <w:r>
         <w:rPr>
           <w:rFonts w:ascii="Arial" w:hAnsi="Arial" w:cs="Arial"/>
@@ -16789,8 +17880,18 @@
           <w:sz w:val="24"/>
           <w:szCs w:val="24"/>
         </w:rPr>
-        <w:t>(Deitel</w:t>
-      </w:r>
+        <w:t>(</w:t>
+      </w:r>
+      <w:proofErr w:type="spellStart"/>
+      <w:r>
+        <w:rPr>
+          <w:rFonts w:ascii="Arial" w:hAnsi="Arial" w:cs="Arial"/>
+          <w:sz w:val="24"/>
+          <w:szCs w:val="24"/>
+        </w:rPr>
+        <w:t>Deitel</w:t>
+      </w:r>
+      <w:proofErr w:type="spellEnd"/>
       <w:r>
         <w:rPr>
           <w:rFonts w:ascii="Arial" w:hAnsi="Arial" w:cs="Arial"/>
@@ -16837,7 +17938,61 @@
           <w:sz w:val="24"/>
           <w:szCs w:val="24"/>
         </w:rPr>
-        <w:t>que complementa as funções da linguagem HTML, focando na marcação para a formatação e apresentação das informações, chamada Cascading Style Sheets (CSS)</w:t>
+        <w:t xml:space="preserve">que complementa as funções da linguagem HTML, focando na marcação para a formatação e apresentação das informações, chamada </w:t>
+      </w:r>
+      <w:proofErr w:type="spellStart"/>
+      <w:r>
+        <w:rPr>
+          <w:rFonts w:ascii="Arial" w:hAnsi="Arial" w:cs="Arial"/>
+          <w:sz w:val="24"/>
+          <w:szCs w:val="24"/>
+        </w:rPr>
+        <w:t>Cascading</w:t>
+      </w:r>
+      <w:proofErr w:type="spellEnd"/>
+      <w:r>
+        <w:rPr>
+          <w:rFonts w:ascii="Arial" w:hAnsi="Arial" w:cs="Arial"/>
+          <w:sz w:val="24"/>
+          <w:szCs w:val="24"/>
+        </w:rPr>
+        <w:t xml:space="preserve"> </w:t>
+      </w:r>
+      <w:proofErr w:type="spellStart"/>
+      <w:r>
+        <w:rPr>
+          <w:rFonts w:ascii="Arial" w:hAnsi="Arial" w:cs="Arial"/>
+          <w:sz w:val="24"/>
+          <w:szCs w:val="24"/>
+        </w:rPr>
+        <w:t>Style</w:t>
+      </w:r>
+      <w:proofErr w:type="spellEnd"/>
+      <w:r>
+        <w:rPr>
+          <w:rFonts w:ascii="Arial" w:hAnsi="Arial" w:cs="Arial"/>
+          <w:sz w:val="24"/>
+          <w:szCs w:val="24"/>
+        </w:rPr>
+        <w:t xml:space="preserve"> </w:t>
+      </w:r>
+      <w:proofErr w:type="spellStart"/>
+      <w:r>
+        <w:rPr>
+          <w:rFonts w:ascii="Arial" w:hAnsi="Arial" w:cs="Arial"/>
+          <w:sz w:val="24"/>
+          <w:szCs w:val="24"/>
+        </w:rPr>
+        <w:t>Sheets</w:t>
+      </w:r>
+      <w:proofErr w:type="spellEnd"/>
+      <w:r>
+        <w:rPr>
+          <w:rFonts w:ascii="Arial" w:hAnsi="Arial" w:cs="Arial"/>
+          <w:sz w:val="24"/>
+          <w:szCs w:val="24"/>
+        </w:rPr>
+        <w:t xml:space="preserve"> (CSS)</w:t>
       </w:r>
       <w:r>
         <w:rPr>
@@ -16956,6 +18111,7 @@
         </w:rPr>
         <w:t>para a maior agilidade e menos digitação no código. ”</w:t>
       </w:r>
+      <w:proofErr w:type="spellStart"/>
       <w:r>
         <w:rPr>
           <w:rFonts w:ascii="Arial" w:hAnsi="Arial" w:cs="Arial"/>
@@ -16964,6 +18120,7 @@
         </w:rPr>
         <w:t>class</w:t>
       </w:r>
+      <w:proofErr w:type="spellEnd"/>
       <w:r>
         <w:rPr>
           <w:rFonts w:ascii="Arial" w:hAnsi="Arial" w:cs="Arial"/>
@@ -17066,15 +18223,50 @@
           <w:szCs w:val="24"/>
         </w:rPr>
         <w:tab/>
-        <w:t xml:space="preserve">Deitel complementa ainda dizendo sobre mais sobre classes que são comandos acompanhados com um determinado valor. </w:t>
-      </w:r>
-      <w:r>
-        <w:rPr>
-          <w:rFonts w:ascii="Arial" w:hAnsi="Arial" w:cs="Arial"/>
-          <w:sz w:val="24"/>
-          <w:szCs w:val="24"/>
-        </w:rPr>
-        <w:t>Segundo Paines, a</w:t>
+      </w:r>
+      <w:proofErr w:type="spellStart"/>
+      <w:r>
+        <w:rPr>
+          <w:rFonts w:ascii="Arial" w:hAnsi="Arial" w:cs="Arial"/>
+          <w:sz w:val="24"/>
+          <w:szCs w:val="24"/>
+        </w:rPr>
+        <w:t>Deitel</w:t>
+      </w:r>
+      <w:proofErr w:type="spellEnd"/>
+      <w:r>
+        <w:rPr>
+          <w:rFonts w:ascii="Arial" w:hAnsi="Arial" w:cs="Arial"/>
+          <w:sz w:val="24"/>
+          <w:szCs w:val="24"/>
+        </w:rPr>
+        <w:t xml:space="preserve"> complementa ainda dizendo sobre mais sobre classes que são comandos acompanhados com um determinado valor. </w:t>
+      </w:r>
+      <w:r>
+        <w:rPr>
+          <w:rFonts w:ascii="Arial" w:hAnsi="Arial" w:cs="Arial"/>
+          <w:sz w:val="24"/>
+          <w:szCs w:val="24"/>
+        </w:rPr>
+        <w:t xml:space="preserve">Segundo </w:t>
+      </w:r>
+      <w:proofErr w:type="spellStart"/>
+      <w:r>
+        <w:rPr>
+          <w:rFonts w:ascii="Arial" w:hAnsi="Arial" w:cs="Arial"/>
+          <w:sz w:val="24"/>
+          <w:szCs w:val="24"/>
+        </w:rPr>
+        <w:t>Paines</w:t>
+      </w:r>
+      <w:proofErr w:type="spellEnd"/>
+      <w:r>
+        <w:rPr>
+          <w:rFonts w:ascii="Arial" w:hAnsi="Arial" w:cs="Arial"/>
+          <w:sz w:val="24"/>
+          <w:szCs w:val="24"/>
+        </w:rPr>
+        <w:t>, a</w:t>
       </w:r>
       <w:r>
         <w:rPr>
@@ -17221,62 +18413,182 @@
           <w:sz w:val="16"/>
           <w:szCs w:val="16"/>
         </w:rPr>
-        <w:t xml:space="preserve">O código de C# é compilado como um código gerenciado, isto quer dizer que ele se beneficia dos serviços do Common Language Runtime (CLR), que incluem interoperabilidade de linguagens, garbage collection, segurança e melhor suporte ao controle de versões. O seu ambiente de desenvolvimento é altamente interativo com designers visuais para a criação das aplicações. Da suite Visual Studio, que contempla também o VB.NET, C# é a sua linguagem principal com um número crescente de usuários. C# está se posicionando como o paradigma no desenvolvimento de aplicações no ambiente Windows. </w:t>
-      </w:r>
+        <w:t xml:space="preserve">O código de C# é compilado como um código gerenciado, isto quer dizer que ele se beneficia dos serviços do Common </w:t>
+      </w:r>
+      <w:proofErr w:type="spellStart"/>
       <w:r>
         <w:rPr>
           <w:rFonts w:ascii="Arial" w:hAnsi="Arial" w:cs="Arial"/>
           <w:sz w:val="16"/>
           <w:szCs w:val="16"/>
         </w:rPr>
-        <w:t>}</w:t>
-      </w:r>
+        <w:t>Language</w:t>
+      </w:r>
+      <w:proofErr w:type="spellEnd"/>
       <w:r>
         <w:rPr>
           <w:rFonts w:ascii="Arial" w:hAnsi="Arial" w:cs="Arial"/>
           <w:sz w:val="16"/>
           <w:szCs w:val="16"/>
         </w:rPr>
-        <w:t>”.</w:t>
-      </w:r>
+        <w:t xml:space="preserve"> </w:t>
+      </w:r>
+      <w:proofErr w:type="spellStart"/>
       <w:r>
         <w:rPr>
           <w:rFonts w:ascii="Arial" w:hAnsi="Arial" w:cs="Arial"/>
           <w:sz w:val="16"/>
           <w:szCs w:val="16"/>
         </w:rPr>
-        <w:t xml:space="preserve"> (</w:t>
-      </w:r>
+        <w:t>Runtime</w:t>
+      </w:r>
+      <w:proofErr w:type="spellEnd"/>
       <w:r>
         <w:rPr>
           <w:rFonts w:ascii="Arial" w:hAnsi="Arial" w:cs="Arial"/>
           <w:sz w:val="16"/>
           <w:szCs w:val="16"/>
         </w:rPr>
-        <w:t xml:space="preserve">SAADE, </w:t>
-      </w:r>
+        <w:t xml:space="preserve"> (CLR), que incluem interoperabilidade de linguagens, </w:t>
+      </w:r>
+      <w:proofErr w:type="spellStart"/>
       <w:r>
         <w:rPr>
           <w:rFonts w:ascii="Arial" w:hAnsi="Arial" w:cs="Arial"/>
           <w:sz w:val="16"/>
           <w:szCs w:val="16"/>
         </w:rPr>
-        <w:t>200</w:t>
-      </w:r>
+        <w:t>garbage</w:t>
+      </w:r>
+      <w:proofErr w:type="spellEnd"/>
       <w:r>
         <w:rPr>
           <w:rFonts w:ascii="Arial" w:hAnsi="Arial" w:cs="Arial"/>
           <w:sz w:val="16"/>
           <w:szCs w:val="16"/>
         </w:rPr>
-        <w:t>3,  p.15</w:t>
-      </w:r>
+        <w:t xml:space="preserve"> </w:t>
+      </w:r>
+      <w:proofErr w:type="spellStart"/>
       <w:r>
         <w:rPr>
           <w:rFonts w:ascii="Arial" w:hAnsi="Arial" w:cs="Arial"/>
           <w:sz w:val="16"/>
           <w:szCs w:val="16"/>
         </w:rPr>
+        <w:t>collection</w:t>
+      </w:r>
+      <w:proofErr w:type="spellEnd"/>
+      <w:r>
+        <w:rPr>
+          <w:rFonts w:ascii="Arial" w:hAnsi="Arial" w:cs="Arial"/>
+          <w:sz w:val="16"/>
+          <w:szCs w:val="16"/>
+        </w:rPr>
+        <w:t xml:space="preserve">, segurança e melhor suporte ao controle de versões. O seu ambiente de desenvolvimento é altamente interativo com designers visuais para a criação das aplicações. Da </w:t>
+      </w:r>
+      <w:proofErr w:type="spellStart"/>
+      <w:r>
+        <w:rPr>
+          <w:rFonts w:ascii="Arial" w:hAnsi="Arial" w:cs="Arial"/>
+          <w:sz w:val="16"/>
+          <w:szCs w:val="16"/>
+        </w:rPr>
+        <w:t>suite</w:t>
+      </w:r>
+      <w:proofErr w:type="spellEnd"/>
+      <w:r>
+        <w:rPr>
+          <w:rFonts w:ascii="Arial" w:hAnsi="Arial" w:cs="Arial"/>
+          <w:sz w:val="16"/>
+          <w:szCs w:val="16"/>
+        </w:rPr>
+        <w:t xml:space="preserve"> Visual Studio, que contempla também o VB.NET, C# é a sua linguagem principal com um número crescente de usuários. C# </w:t>
+      </w:r>
+      <w:proofErr w:type="spellStart"/>
+      <w:r>
+        <w:rPr>
+          <w:rFonts w:ascii="Arial" w:hAnsi="Arial" w:cs="Arial"/>
+          <w:sz w:val="16"/>
+          <w:szCs w:val="16"/>
+        </w:rPr>
+        <w:t>está</w:t>
+      </w:r>
+      <w:proofErr w:type="spellEnd"/>
+      <w:r>
+        <w:rPr>
+          <w:rFonts w:ascii="Arial" w:hAnsi="Arial" w:cs="Arial"/>
+          <w:sz w:val="16"/>
+          <w:szCs w:val="16"/>
+        </w:rPr>
+        <w:t xml:space="preserve"> se posicionando como o paradigma no desenvolvimento de aplicações no ambiente Windows</w:t>
+      </w:r>
+      <w:proofErr w:type="gramStart"/>
+      <w:r>
+        <w:rPr>
+          <w:rFonts w:ascii="Arial" w:hAnsi="Arial" w:cs="Arial"/>
+          <w:sz w:val="16"/>
+          <w:szCs w:val="16"/>
+        </w:rPr>
+        <w:t xml:space="preserve">. </w:t>
+      </w:r>
+      <w:r>
+        <w:rPr>
+          <w:rFonts w:ascii="Arial" w:hAnsi="Arial" w:cs="Arial"/>
+          <w:sz w:val="16"/>
+          <w:szCs w:val="16"/>
+        </w:rPr>
+        <w:t>}</w:t>
+      </w:r>
+      <w:proofErr w:type="gramEnd"/>
+      <w:r>
+        <w:rPr>
+          <w:rFonts w:ascii="Arial" w:hAnsi="Arial" w:cs="Arial"/>
+          <w:sz w:val="16"/>
+          <w:szCs w:val="16"/>
+        </w:rPr>
+        <w:t>”.</w:t>
+      </w:r>
+      <w:r>
+        <w:rPr>
+          <w:rFonts w:ascii="Arial" w:hAnsi="Arial" w:cs="Arial"/>
+          <w:sz w:val="16"/>
+          <w:szCs w:val="16"/>
+        </w:rPr>
+        <w:t xml:space="preserve"> (</w:t>
+      </w:r>
+      <w:r>
+        <w:rPr>
+          <w:rFonts w:ascii="Arial" w:hAnsi="Arial" w:cs="Arial"/>
+          <w:sz w:val="16"/>
+          <w:szCs w:val="16"/>
+        </w:rPr>
+        <w:t xml:space="preserve">SAADE, </w:t>
+      </w:r>
+      <w:proofErr w:type="gramStart"/>
+      <w:r>
+        <w:rPr>
+          <w:rFonts w:ascii="Arial" w:hAnsi="Arial" w:cs="Arial"/>
+          <w:sz w:val="16"/>
+          <w:szCs w:val="16"/>
+        </w:rPr>
+        <w:t>200</w:t>
+      </w:r>
+      <w:r>
+        <w:rPr>
+          <w:rFonts w:ascii="Arial" w:hAnsi="Arial" w:cs="Arial"/>
+          <w:sz w:val="16"/>
+          <w:szCs w:val="16"/>
+        </w:rPr>
+        <w:t>3,  p.15</w:t>
+      </w:r>
+      <w:proofErr w:type="gramEnd"/>
+      <w:r>
+        <w:rPr>
+          <w:rFonts w:ascii="Arial" w:hAnsi="Arial" w:cs="Arial"/>
+          <w:sz w:val="16"/>
+          <w:szCs w:val="16"/>
+        </w:rPr>
         <w:t>)</w:t>
       </w:r>
     </w:p>
@@ -17390,7 +18702,43 @@
           <w:sz w:val="16"/>
           <w:szCs w:val="16"/>
         </w:rPr>
-        <w:t xml:space="preserve"> termo “orientação a objeto” é mais antigo do que muitas pessoas imaginam. Ele foi criado por Alan Kay, um dos criadores da linguagem de programação Smalltalk em 1969, e se tornou público apenas em 1980, quando sua versão estável foi finalizada. Esta foi uma das primeiras linguagens a incorporar o paradigma da orientação a objeto, onde todos os dados, como: números, métodos e blocos de código, eram considerados objetos. Entretanto, após algumas pesquisas, foi relatado que este paradigma já havia aparecido anteriormente, incorporado em 1967 na linguagem de programação “Simula 67”, desenvolvida em 1962 por Ole-Johan Dahl e Kristen Nygaard.</w:t>
+        <w:t xml:space="preserve"> termo “orientação a objeto” é mais antigo do que muitas pessoas imaginam. Ele foi criado por Alan Kay, um dos criadores da linguagem de programação </w:t>
+      </w:r>
+      <w:proofErr w:type="spellStart"/>
+      <w:r>
+        <w:rPr>
+          <w:rFonts w:ascii="Arial" w:hAnsi="Arial" w:cs="Arial"/>
+          <w:sz w:val="16"/>
+          <w:szCs w:val="16"/>
+        </w:rPr>
+        <w:t>Smalltalk</w:t>
+      </w:r>
+      <w:proofErr w:type="spellEnd"/>
+      <w:r>
+        <w:rPr>
+          <w:rFonts w:ascii="Arial" w:hAnsi="Arial" w:cs="Arial"/>
+          <w:sz w:val="16"/>
+          <w:szCs w:val="16"/>
+        </w:rPr>
+        <w:t xml:space="preserve"> em 1969, e se tornou público apenas em 1980, quando sua versão estável foi finalizada. Esta foi uma das primeiras linguagens a incorporar o paradigma da orientação a objeto, onde todos os dados, como: números, métodos e blocos de código, eram considerados objetos. Entretanto, após algumas pesquisas, foi relatado que este paradigma já havia aparecido anteriormente, incorporado em 1967 na linguagem de programação “Simula 67”, desenvolvida em 1962 por Ole-Johan Dahl e Kristen </w:t>
+      </w:r>
+      <w:proofErr w:type="spellStart"/>
+      <w:r>
+        <w:rPr>
+          <w:rFonts w:ascii="Arial" w:hAnsi="Arial" w:cs="Arial"/>
+          <w:sz w:val="16"/>
+          <w:szCs w:val="16"/>
+        </w:rPr>
+        <w:t>Nygaard</w:t>
+      </w:r>
+      <w:proofErr w:type="spellEnd"/>
+      <w:r>
+        <w:rPr>
+          <w:rFonts w:ascii="Arial" w:hAnsi="Arial" w:cs="Arial"/>
+          <w:sz w:val="16"/>
+          <w:szCs w:val="16"/>
+        </w:rPr>
+        <w:t>.</w:t>
       </w:r>
       <w:r>
         <w:rPr>
@@ -17605,9 +18953,20 @@
           <w:bCs/>
           <w:color w:val="auto"/>
         </w:rPr>
-        <w:t xml:space="preserve"> JavaScript</w:t>
+        <w:t xml:space="preserve"> </w:t>
+      </w:r>
+      <w:proofErr w:type="spellStart"/>
+      <w:r>
+        <w:rPr>
+          <w:rFonts w:ascii="Arial" w:hAnsi="Arial" w:cs="Arial"/>
+          <w:b/>
+          <w:bCs/>
+          <w:color w:val="auto"/>
+        </w:rPr>
+        <w:t>JavaScript</w:t>
       </w:r>
       <w:bookmarkEnd w:id="45"/>
+      <w:proofErr w:type="spellEnd"/>
     </w:p>
     <w:p/>
     <w:p>
@@ -17627,15 +18986,51 @@
           <w:sz w:val="24"/>
           <w:szCs w:val="24"/>
         </w:rPr>
-        <w:t>Segundo Flanagan (2012, p. 1), em seu livro JavaScript: O Guia Definitivo</w:t>
-      </w:r>
-      <w:r>
-        <w:rPr>
-          <w:rFonts w:ascii="Arial" w:hAnsi="Arial" w:cs="Arial"/>
-          <w:sz w:val="24"/>
-          <w:szCs w:val="24"/>
-        </w:rPr>
-        <w:t>, JavaScript é uma ling</w:t>
+        <w:t xml:space="preserve">Segundo Flanagan (2012, p. 1), em seu livro </w:t>
+      </w:r>
+      <w:proofErr w:type="spellStart"/>
+      <w:r>
+        <w:rPr>
+          <w:rFonts w:ascii="Arial" w:hAnsi="Arial" w:cs="Arial"/>
+          <w:sz w:val="24"/>
+          <w:szCs w:val="24"/>
+        </w:rPr>
+        <w:t>JavaScript</w:t>
+      </w:r>
+      <w:proofErr w:type="spellEnd"/>
+      <w:r>
+        <w:rPr>
+          <w:rFonts w:ascii="Arial" w:hAnsi="Arial" w:cs="Arial"/>
+          <w:sz w:val="24"/>
+          <w:szCs w:val="24"/>
+        </w:rPr>
+        <w:t>: O Guia Definitivo</w:t>
+      </w:r>
+      <w:r>
+        <w:rPr>
+          <w:rFonts w:ascii="Arial" w:hAnsi="Arial" w:cs="Arial"/>
+          <w:sz w:val="24"/>
+          <w:szCs w:val="24"/>
+        </w:rPr>
+        <w:t xml:space="preserve">, </w:t>
+      </w:r>
+      <w:proofErr w:type="spellStart"/>
+      <w:r>
+        <w:rPr>
+          <w:rFonts w:ascii="Arial" w:hAnsi="Arial" w:cs="Arial"/>
+          <w:sz w:val="24"/>
+          <w:szCs w:val="24"/>
+        </w:rPr>
+        <w:t>JavaScript</w:t>
+      </w:r>
+      <w:proofErr w:type="spellEnd"/>
+      <w:r>
+        <w:rPr>
+          <w:rFonts w:ascii="Arial" w:hAnsi="Arial" w:cs="Arial"/>
+          <w:sz w:val="24"/>
+          <w:szCs w:val="24"/>
+        </w:rPr>
+        <w:t xml:space="preserve"> é uma ling</w:t>
       </w:r>
       <w:r>
         <w:rPr>
@@ -17711,23 +19106,25 @@
           <w:sz w:val="16"/>
           <w:szCs w:val="16"/>
         </w:rPr>
-        <w:t>Na última década, todos os navegadores Web implementaram a versão 3 do padrão ECMAScript e não</w:t>
-      </w:r>
+        <w:t xml:space="preserve">Na última década, todos os navegadores Web implementaram a versão 3 do padrão </w:t>
+      </w:r>
+      <w:proofErr w:type="spellStart"/>
       <w:r>
         <w:rPr>
           <w:rFonts w:ascii="Arial" w:hAnsi="Arial" w:cs="Arial"/>
           <w:sz w:val="16"/>
           <w:szCs w:val="16"/>
         </w:rPr>
-        <w:t xml:space="preserve"> </w:t>
-      </w:r>
+        <w:t>ECMAScript</w:t>
+      </w:r>
+      <w:proofErr w:type="spellEnd"/>
       <w:r>
         <w:rPr>
           <w:rFonts w:ascii="Arial" w:hAnsi="Arial" w:cs="Arial"/>
           <w:sz w:val="16"/>
           <w:szCs w:val="16"/>
         </w:rPr>
-        <w:t>havia necessidade de se pensar em números de versão: o padrão da linguagem era estável e as implementações dos navegadores eram, na maioria, interoperáveis. Recentemente, uma importante nova</w:t>
+        <w:t xml:space="preserve"> e não</w:t>
       </w:r>
       <w:r>
         <w:rPr>
@@ -17743,23 +19140,25 @@
           <w:sz w:val="16"/>
           <w:szCs w:val="16"/>
         </w:rPr>
-        <w:t>versão da linguagem foi definida como ECMAScript versão 5 e, quando este livro estava sendo produzido, os navegadores estavam começando a implementá-la. Este livro aborda todos os novos recursos</w:t>
-      </w:r>
+        <w:t xml:space="preserve">havia necessidade de se pensar em números de versão: o padrão da linguagem era estável e as implementações dos navegadores eram, na maioria, interoperáveis. Recentemente, uma </w:t>
+      </w:r>
+      <w:proofErr w:type="gramStart"/>
       <w:r>
         <w:rPr>
           <w:rFonts w:ascii="Arial" w:hAnsi="Arial" w:cs="Arial"/>
           <w:sz w:val="16"/>
           <w:szCs w:val="16"/>
         </w:rPr>
-        <w:t xml:space="preserve"> </w:t>
-      </w:r>
+        <w:t>importante nova</w:t>
+      </w:r>
+      <w:proofErr w:type="gramEnd"/>
       <w:r>
         <w:rPr>
           <w:rFonts w:ascii="Arial" w:hAnsi="Arial" w:cs="Arial"/>
           <w:sz w:val="16"/>
           <w:szCs w:val="16"/>
         </w:rPr>
-        <w:t>da ECMAScript 5, assim como todos os recursos consagrados da ECMAScript 3. Às vezes, você vai ver</w:t>
+        <w:t xml:space="preserve"> </w:t>
       </w:r>
       <w:r>
         <w:rPr>
@@ -17767,23 +19166,25 @@
           <w:sz w:val="16"/>
           <w:szCs w:val="16"/>
         </w:rPr>
-        <w:t xml:space="preserve"> </w:t>
-      </w:r>
+        <w:t xml:space="preserve">versão da linguagem foi definida como </w:t>
+      </w:r>
+      <w:proofErr w:type="spellStart"/>
       <w:r>
         <w:rPr>
           <w:rFonts w:ascii="Arial" w:hAnsi="Arial" w:cs="Arial"/>
           <w:sz w:val="16"/>
           <w:szCs w:val="16"/>
         </w:rPr>
-        <w:t>essas versões da linguagem abreviadas como ES3 e ES5, assim como às vezes vai ver o nome JavaScript</w:t>
-      </w:r>
+        <w:t>ECMAScript</w:t>
+      </w:r>
+      <w:proofErr w:type="spellEnd"/>
       <w:r>
         <w:rPr>
           <w:rFonts w:ascii="Arial" w:hAnsi="Arial" w:cs="Arial"/>
           <w:sz w:val="16"/>
           <w:szCs w:val="16"/>
         </w:rPr>
-        <w:t xml:space="preserve"> </w:t>
+        <w:t xml:space="preserve"> versão 5 e, quando este livro estava sendo produzido, os navegadores estavam começando a implementá-la. Este livro aborda todos os novos recursos</w:t>
       </w:r>
       <w:r>
         <w:rPr>
@@ -17791,7 +19192,7 @@
           <w:sz w:val="16"/>
           <w:szCs w:val="16"/>
         </w:rPr>
-        <w:t>abreviado como JS.</w:t>
+        <w:t xml:space="preserve"> </w:t>
       </w:r>
       <w:r>
         <w:rPr>
@@ -17799,6 +19200,92 @@
           <w:sz w:val="16"/>
           <w:szCs w:val="16"/>
         </w:rPr>
+        <w:t xml:space="preserve">da </w:t>
+      </w:r>
+      <w:proofErr w:type="spellStart"/>
+      <w:r>
+        <w:rPr>
+          <w:rFonts w:ascii="Arial" w:hAnsi="Arial" w:cs="Arial"/>
+          <w:sz w:val="16"/>
+          <w:szCs w:val="16"/>
+        </w:rPr>
+        <w:t>ECMAScript</w:t>
+      </w:r>
+      <w:proofErr w:type="spellEnd"/>
+      <w:r>
+        <w:rPr>
+          <w:rFonts w:ascii="Arial" w:hAnsi="Arial" w:cs="Arial"/>
+          <w:sz w:val="16"/>
+          <w:szCs w:val="16"/>
+        </w:rPr>
+        <w:t xml:space="preserve"> 5, assim como todos os recursos consagrados da </w:t>
+      </w:r>
+      <w:proofErr w:type="spellStart"/>
+      <w:r>
+        <w:rPr>
+          <w:rFonts w:ascii="Arial" w:hAnsi="Arial" w:cs="Arial"/>
+          <w:sz w:val="16"/>
+          <w:szCs w:val="16"/>
+        </w:rPr>
+        <w:t>ECMAScript</w:t>
+      </w:r>
+      <w:proofErr w:type="spellEnd"/>
+      <w:r>
+        <w:rPr>
+          <w:rFonts w:ascii="Arial" w:hAnsi="Arial" w:cs="Arial"/>
+          <w:sz w:val="16"/>
+          <w:szCs w:val="16"/>
+        </w:rPr>
+        <w:t xml:space="preserve"> 3. Às vezes, você vai ver</w:t>
+      </w:r>
+      <w:r>
+        <w:rPr>
+          <w:rFonts w:ascii="Arial" w:hAnsi="Arial" w:cs="Arial"/>
+          <w:sz w:val="16"/>
+          <w:szCs w:val="16"/>
+        </w:rPr>
+        <w:t xml:space="preserve"> </w:t>
+      </w:r>
+      <w:r>
+        <w:rPr>
+          <w:rFonts w:ascii="Arial" w:hAnsi="Arial" w:cs="Arial"/>
+          <w:sz w:val="16"/>
+          <w:szCs w:val="16"/>
+        </w:rPr>
+        <w:t xml:space="preserve">essas versões da linguagem abreviadas como ES3 e ES5, assim como às vezes vai ver o nome </w:t>
+      </w:r>
+      <w:proofErr w:type="spellStart"/>
+      <w:r>
+        <w:rPr>
+          <w:rFonts w:ascii="Arial" w:hAnsi="Arial" w:cs="Arial"/>
+          <w:sz w:val="16"/>
+          <w:szCs w:val="16"/>
+        </w:rPr>
+        <w:t>JavaScript</w:t>
+      </w:r>
+      <w:proofErr w:type="spellEnd"/>
+      <w:r>
+        <w:rPr>
+          <w:rFonts w:ascii="Arial" w:hAnsi="Arial" w:cs="Arial"/>
+          <w:sz w:val="16"/>
+          <w:szCs w:val="16"/>
+        </w:rPr>
+        <w:t xml:space="preserve"> </w:t>
+      </w:r>
+      <w:r>
+        <w:rPr>
+          <w:rFonts w:ascii="Arial" w:hAnsi="Arial" w:cs="Arial"/>
+          <w:sz w:val="16"/>
+          <w:szCs w:val="16"/>
+        </w:rPr>
+        <w:t>abreviado como JS.</w:t>
+      </w:r>
+      <w:r>
+        <w:rPr>
+          <w:rFonts w:ascii="Arial" w:hAnsi="Arial" w:cs="Arial"/>
+          <w:sz w:val="16"/>
+          <w:szCs w:val="16"/>
+        </w:rPr>
         <w:t>” (Flanagan, 2012)</w:t>
       </w:r>
     </w:p>
@@ -17834,8 +19321,63 @@
           <w:sz w:val="24"/>
           <w:szCs w:val="24"/>
         </w:rPr>
-        <w:t xml:space="preserve">De acordo com MDN Web Docs (Developer Mozilla), a linguagem de programação JavaScript te permite criar </w:t>
-      </w:r>
+        <w:t xml:space="preserve">De acordo com MDN Web </w:t>
+      </w:r>
+      <w:proofErr w:type="spellStart"/>
+      <w:r>
+        <w:rPr>
+          <w:rFonts w:ascii="Arial" w:hAnsi="Arial" w:cs="Arial"/>
+          <w:sz w:val="24"/>
+          <w:szCs w:val="24"/>
+        </w:rPr>
+        <w:t>Docs</w:t>
+      </w:r>
+      <w:proofErr w:type="spellEnd"/>
+      <w:r>
+        <w:rPr>
+          <w:rFonts w:ascii="Arial" w:hAnsi="Arial" w:cs="Arial"/>
+          <w:sz w:val="24"/>
+          <w:szCs w:val="24"/>
+        </w:rPr>
+        <w:t xml:space="preserve"> (</w:t>
+      </w:r>
+      <w:proofErr w:type="spellStart"/>
+      <w:r>
+        <w:rPr>
+          <w:rFonts w:ascii="Arial" w:hAnsi="Arial" w:cs="Arial"/>
+          <w:sz w:val="24"/>
+          <w:szCs w:val="24"/>
+        </w:rPr>
+        <w:t>Developer</w:t>
+      </w:r>
+      <w:proofErr w:type="spellEnd"/>
+      <w:r>
+        <w:rPr>
+          <w:rFonts w:ascii="Arial" w:hAnsi="Arial" w:cs="Arial"/>
+          <w:sz w:val="24"/>
+          <w:szCs w:val="24"/>
+        </w:rPr>
+        <w:t xml:space="preserve"> Mozilla), a linguagem de programação </w:t>
+      </w:r>
+      <w:proofErr w:type="spellStart"/>
+      <w:r>
+        <w:rPr>
+          <w:rFonts w:ascii="Arial" w:hAnsi="Arial" w:cs="Arial"/>
+          <w:sz w:val="24"/>
+          <w:szCs w:val="24"/>
+        </w:rPr>
+        <w:t>JavaScript</w:t>
+      </w:r>
+      <w:proofErr w:type="spellEnd"/>
+      <w:r>
+        <w:rPr>
+          <w:rFonts w:ascii="Arial" w:hAnsi="Arial" w:cs="Arial"/>
+          <w:sz w:val="24"/>
+          <w:szCs w:val="24"/>
+        </w:rPr>
+        <w:t xml:space="preserve"> te permite criar </w:t>
+      </w:r>
+      <w:proofErr w:type="spellStart"/>
       <w:r>
         <w:rPr>
           <w:rFonts w:ascii="Arial" w:hAnsi="Arial" w:cs="Arial"/>
@@ -17844,6 +19386,7 @@
         </w:rPr>
         <w:t>conteúdos</w:t>
       </w:r>
+      <w:proofErr w:type="spellEnd"/>
       <w:r>
         <w:rPr>
           <w:rFonts w:ascii="Arial" w:hAnsi="Arial" w:cs="Arial"/>
@@ -17880,13 +19423,41 @@
         </w:rPr>
         <w:t>“</w:t>
       </w:r>
+      <w:proofErr w:type="spellStart"/>
       <w:r>
         <w:rPr>
           <w:rFonts w:ascii="Arial" w:hAnsi="Arial" w:cs="Arial"/>
           <w:sz w:val="16"/>
           <w:szCs w:val="16"/>
         </w:rPr>
-        <w:t>JavaScript faz parte da tríade de tecnologias que todos os desenvolvedores Web devem conhecer: HTML, para especificar o conteúdo de páginas Web; CSS, para especificar a apresentação dessas páginas; e JavaScript, para especificar o comportamento delas. Este livro o ajudará a dominar a linguagem</w:t>
+        <w:t>JavaScript</w:t>
+      </w:r>
+      <w:proofErr w:type="spellEnd"/>
+      <w:r>
+        <w:rPr>
+          <w:rFonts w:ascii="Arial" w:hAnsi="Arial" w:cs="Arial"/>
+          <w:sz w:val="16"/>
+          <w:szCs w:val="16"/>
+        </w:rPr>
+        <w:t xml:space="preserve"> faz parte da tríade de tecnologias que todos os desenvolvedores Web devem conhecer: HTML, para especificar o conteúdo de páginas Web; CSS, para especificar a apresentação dessas páginas; e </w:t>
+      </w:r>
+      <w:proofErr w:type="spellStart"/>
+      <w:r>
+        <w:rPr>
+          <w:rFonts w:ascii="Arial" w:hAnsi="Arial" w:cs="Arial"/>
+          <w:sz w:val="16"/>
+          <w:szCs w:val="16"/>
+        </w:rPr>
+        <w:t>JavaScript</w:t>
+      </w:r>
+      <w:proofErr w:type="spellEnd"/>
+      <w:r>
+        <w:rPr>
+          <w:rFonts w:ascii="Arial" w:hAnsi="Arial" w:cs="Arial"/>
+          <w:sz w:val="16"/>
+          <w:szCs w:val="16"/>
+        </w:rPr>
+        <w:t>, para especificar o comportamento delas. Este livro o ajudará a dominar a linguagem</w:t>
       </w:r>
       <w:r>
         <w:rPr>
@@ -18084,7 +19655,25 @@
           <w:sz w:val="24"/>
           <w:szCs w:val="24"/>
         </w:rPr>
-        <w:t xml:space="preserve">, obtendo 54 respostas. Os alunos da escola Etec Ferrucio Humberto Gazzetta responderam a 10 questões. Os resultados expressam interesse por parte dos alunos em aprender ou utilizar um sistema web onde a linguagem </w:t>
+        <w:t xml:space="preserve">, obtendo 54 respostas. Os alunos da escola </w:t>
+      </w:r>
+      <w:proofErr w:type="spellStart"/>
+      <w:r>
+        <w:rPr>
+          <w:rFonts w:ascii="Arial" w:hAnsi="Arial" w:cs="Arial"/>
+          <w:sz w:val="24"/>
+          <w:szCs w:val="24"/>
+        </w:rPr>
+        <w:t>Etec</w:t>
+      </w:r>
+      <w:proofErr w:type="spellEnd"/>
+      <w:r>
+        <w:rPr>
+          <w:rFonts w:ascii="Arial" w:hAnsi="Arial" w:cs="Arial"/>
+          <w:sz w:val="24"/>
+          <w:szCs w:val="24"/>
+        </w:rPr>
+        <w:t xml:space="preserve"> Ferrucio Humberto Gazzetta responderam a 10 questões. Os resultados expressam interesse por parte dos alunos em aprender ou utilizar um sistema web onde a linguagem </w:t>
       </w:r>
       <w:r>
         <w:rPr>
@@ -19047,7 +20636,61 @@
           <w:sz w:val="24"/>
           <w:szCs w:val="24"/>
         </w:rPr>
-        <w:t xml:space="preserve">A UML (Unified Modeling Language) </w:t>
+        <w:t>A UML (</w:t>
+      </w:r>
+      <w:proofErr w:type="spellStart"/>
+      <w:r>
+        <w:rPr>
+          <w:rFonts w:ascii="Arial" w:hAnsi="Arial" w:cs="Arial"/>
+          <w:sz w:val="24"/>
+          <w:szCs w:val="24"/>
+        </w:rPr>
+        <w:t>Unified</w:t>
+      </w:r>
+      <w:proofErr w:type="spellEnd"/>
+      <w:r>
+        <w:rPr>
+          <w:rFonts w:ascii="Arial" w:hAnsi="Arial" w:cs="Arial"/>
+          <w:sz w:val="24"/>
+          <w:szCs w:val="24"/>
+        </w:rPr>
+        <w:t xml:space="preserve"> </w:t>
+      </w:r>
+      <w:proofErr w:type="spellStart"/>
+      <w:r>
+        <w:rPr>
+          <w:rFonts w:ascii="Arial" w:hAnsi="Arial" w:cs="Arial"/>
+          <w:sz w:val="24"/>
+          <w:szCs w:val="24"/>
+        </w:rPr>
+        <w:t>Modeling</w:t>
+      </w:r>
+      <w:proofErr w:type="spellEnd"/>
+      <w:r>
+        <w:rPr>
+          <w:rFonts w:ascii="Arial" w:hAnsi="Arial" w:cs="Arial"/>
+          <w:sz w:val="24"/>
+          <w:szCs w:val="24"/>
+        </w:rPr>
+        <w:t xml:space="preserve"> </w:t>
+      </w:r>
+      <w:proofErr w:type="spellStart"/>
+      <w:r>
+        <w:rPr>
+          <w:rFonts w:ascii="Arial" w:hAnsi="Arial" w:cs="Arial"/>
+          <w:sz w:val="24"/>
+          <w:szCs w:val="24"/>
+        </w:rPr>
+        <w:t>Language</w:t>
+      </w:r>
+      <w:proofErr w:type="spellEnd"/>
+      <w:r>
+        <w:rPr>
+          <w:rFonts w:ascii="Arial" w:hAnsi="Arial" w:cs="Arial"/>
+          <w:sz w:val="24"/>
+          <w:szCs w:val="24"/>
+        </w:rPr>
+        <w:t xml:space="preserve">) </w:t>
       </w:r>
       <w:r>
         <w:rPr>
@@ -19226,7 +20869,133 @@
           <w:sz w:val="24"/>
           <w:szCs w:val="24"/>
         </w:rPr>
-        <w:t xml:space="preserve"> A classe Usuario permite escolher entre dois modos de aprendizado, AprenderFrases e AprenderAlfabeto, que herdam da classe abstrata ModoAprendizado. Ambas interagem com o BancoDeDados para obter frases e letras. O SistemaCaptura controla a captura dos movimentos das mãos, representados pela classe Movimento, que são validados pelo ModeloMovimento. A interação entre essas classes garante que o usuário pratique e receba feedback em tempo real sobre os movimentos executados.</w:t>
+        <w:t xml:space="preserve"> A classe </w:t>
+      </w:r>
+      <w:proofErr w:type="spellStart"/>
+      <w:r>
+        <w:rPr>
+          <w:rFonts w:ascii="Arial" w:hAnsi="Arial" w:cs="Arial"/>
+          <w:sz w:val="24"/>
+          <w:szCs w:val="24"/>
+        </w:rPr>
+        <w:t>Usuario</w:t>
+      </w:r>
+      <w:proofErr w:type="spellEnd"/>
+      <w:r>
+        <w:rPr>
+          <w:rFonts w:ascii="Arial" w:hAnsi="Arial" w:cs="Arial"/>
+          <w:sz w:val="24"/>
+          <w:szCs w:val="24"/>
+        </w:rPr>
+        <w:t xml:space="preserve"> permite escolher entre dois modos de aprendizado, </w:t>
+      </w:r>
+      <w:proofErr w:type="spellStart"/>
+      <w:r>
+        <w:rPr>
+          <w:rFonts w:ascii="Arial" w:hAnsi="Arial" w:cs="Arial"/>
+          <w:sz w:val="24"/>
+          <w:szCs w:val="24"/>
+        </w:rPr>
+        <w:t>AprenderFrases</w:t>
+      </w:r>
+      <w:proofErr w:type="spellEnd"/>
+      <w:r>
+        <w:rPr>
+          <w:rFonts w:ascii="Arial" w:hAnsi="Arial" w:cs="Arial"/>
+          <w:sz w:val="24"/>
+          <w:szCs w:val="24"/>
+        </w:rPr>
+        <w:t xml:space="preserve"> e </w:t>
+      </w:r>
+      <w:proofErr w:type="spellStart"/>
+      <w:r>
+        <w:rPr>
+          <w:rFonts w:ascii="Arial" w:hAnsi="Arial" w:cs="Arial"/>
+          <w:sz w:val="24"/>
+          <w:szCs w:val="24"/>
+        </w:rPr>
+        <w:t>AprenderAlfabeto</w:t>
+      </w:r>
+      <w:proofErr w:type="spellEnd"/>
+      <w:r>
+        <w:rPr>
+          <w:rFonts w:ascii="Arial" w:hAnsi="Arial" w:cs="Arial"/>
+          <w:sz w:val="24"/>
+          <w:szCs w:val="24"/>
+        </w:rPr>
+        <w:t xml:space="preserve">, que herdam da classe abstrata </w:t>
+      </w:r>
+      <w:proofErr w:type="spellStart"/>
+      <w:r>
+        <w:rPr>
+          <w:rFonts w:ascii="Arial" w:hAnsi="Arial" w:cs="Arial"/>
+          <w:sz w:val="24"/>
+          <w:szCs w:val="24"/>
+        </w:rPr>
+        <w:t>ModoAprendizado</w:t>
+      </w:r>
+      <w:proofErr w:type="spellEnd"/>
+      <w:r>
+        <w:rPr>
+          <w:rFonts w:ascii="Arial" w:hAnsi="Arial" w:cs="Arial"/>
+          <w:sz w:val="24"/>
+          <w:szCs w:val="24"/>
+        </w:rPr>
+        <w:t xml:space="preserve">. Ambas interagem com o </w:t>
+      </w:r>
+      <w:proofErr w:type="spellStart"/>
+      <w:r>
+        <w:rPr>
+          <w:rFonts w:ascii="Arial" w:hAnsi="Arial" w:cs="Arial"/>
+          <w:sz w:val="24"/>
+          <w:szCs w:val="24"/>
+        </w:rPr>
+        <w:t>BancoDeDados</w:t>
+      </w:r>
+      <w:proofErr w:type="spellEnd"/>
+      <w:r>
+        <w:rPr>
+          <w:rFonts w:ascii="Arial" w:hAnsi="Arial" w:cs="Arial"/>
+          <w:sz w:val="24"/>
+          <w:szCs w:val="24"/>
+        </w:rPr>
+        <w:t xml:space="preserve"> para obter frases e letras. O </w:t>
+      </w:r>
+      <w:proofErr w:type="spellStart"/>
+      <w:r>
+        <w:rPr>
+          <w:rFonts w:ascii="Arial" w:hAnsi="Arial" w:cs="Arial"/>
+          <w:sz w:val="24"/>
+          <w:szCs w:val="24"/>
+        </w:rPr>
+        <w:t>SistemaCaptura</w:t>
+      </w:r>
+      <w:proofErr w:type="spellEnd"/>
+      <w:r>
+        <w:rPr>
+          <w:rFonts w:ascii="Arial" w:hAnsi="Arial" w:cs="Arial"/>
+          <w:sz w:val="24"/>
+          <w:szCs w:val="24"/>
+        </w:rPr>
+        <w:t xml:space="preserve"> controla a captura dos movimentos das mãos, representados pela classe Movimento, que são validados pelo </w:t>
+      </w:r>
+      <w:proofErr w:type="spellStart"/>
+      <w:r>
+        <w:rPr>
+          <w:rFonts w:ascii="Arial" w:hAnsi="Arial" w:cs="Arial"/>
+          <w:sz w:val="24"/>
+          <w:szCs w:val="24"/>
+        </w:rPr>
+        <w:t>ModeloMovimento</w:t>
+      </w:r>
+      <w:proofErr w:type="spellEnd"/>
+      <w:r>
+        <w:rPr>
+          <w:rFonts w:ascii="Arial" w:hAnsi="Arial" w:cs="Arial"/>
+          <w:sz w:val="24"/>
+          <w:szCs w:val="24"/>
+        </w:rPr>
+        <w:t>. A interação entre essas classes garante que o usuário pratique e receba feedback em tempo real sobre os movimentos executados.</w:t>
       </w:r>
     </w:p>
     <w:p>
@@ -19246,7 +21015,25 @@
           <w:sz w:val="24"/>
           <w:szCs w:val="24"/>
         </w:rPr>
-        <w:t>A classe Usuario representa o usuário que interage diretamente com o software. Ela permite que o usuário selecione entre os diferentes modos de aprendizado oferecidos pelo sistema. Essa classe pode armazenar informações básicas do usuário, como nome e e-mail, e gerencia as escolhas de interação dentro do software, como o tipo de conteúdo que o usuário deseja aprender.</w:t>
+        <w:t xml:space="preserve">A classe </w:t>
+      </w:r>
+      <w:proofErr w:type="spellStart"/>
+      <w:r>
+        <w:rPr>
+          <w:rFonts w:ascii="Arial" w:hAnsi="Arial" w:cs="Arial"/>
+          <w:sz w:val="24"/>
+          <w:szCs w:val="24"/>
+        </w:rPr>
+        <w:t>Usuario</w:t>
+      </w:r>
+      <w:proofErr w:type="spellEnd"/>
+      <w:r>
+        <w:rPr>
+          <w:rFonts w:ascii="Arial" w:hAnsi="Arial" w:cs="Arial"/>
+          <w:sz w:val="24"/>
+          <w:szCs w:val="24"/>
+        </w:rPr>
+        <w:t xml:space="preserve"> representa o usuário que interage diretamente com o software. Ela permite que o usuário selecione entre os diferentes modos de aprendizado oferecidos pelo sistema. Essa classe pode armazenar informações básicas do usuário, como nome e e-mail, e gerencia as escolhas de interação dentro do software, como o tipo de conteúdo que o usuário deseja aprender.</w:t>
       </w:r>
     </w:p>
     <w:p>
@@ -19267,7 +21054,25 @@
           <w:szCs w:val="24"/>
         </w:rPr>
         <w:lastRenderedPageBreak/>
-        <w:t>A ModoAprendizado é uma classe abstrata que define o comportamento básico de qualquer modo de aprendizado. Ela estabelece métodos fundamentais como a captura de movimentos das mãos, validação desses movimentos e fornecimento de feedback. Como uma classe abstrata, ela não é instanciada diretamente, mas serve como base para outros modos de aprendizado mais específicos, como aprender frases ou o alfabeto.</w:t>
+        <w:t xml:space="preserve">A </w:t>
+      </w:r>
+      <w:proofErr w:type="spellStart"/>
+      <w:r>
+        <w:rPr>
+          <w:rFonts w:ascii="Arial" w:hAnsi="Arial" w:cs="Arial"/>
+          <w:sz w:val="24"/>
+          <w:szCs w:val="24"/>
+        </w:rPr>
+        <w:t>ModoAprendizado</w:t>
+      </w:r>
+      <w:proofErr w:type="spellEnd"/>
+      <w:r>
+        <w:rPr>
+          <w:rFonts w:ascii="Arial" w:hAnsi="Arial" w:cs="Arial"/>
+          <w:sz w:val="24"/>
+          <w:szCs w:val="24"/>
+        </w:rPr>
+        <w:t xml:space="preserve"> é uma classe abstrata que define o comportamento básico de qualquer modo de aprendizado. Ela estabelece métodos fundamentais como a captura de movimentos das mãos, validação desses movimentos e fornecimento de feedback. Como uma classe abstrata, ela não é instanciada diretamente, mas serve como base para outros modos de aprendizado mais específicos, como aprender frases ou o alfabeto.</w:t>
       </w:r>
     </w:p>
     <w:p>
@@ -19281,13 +21086,41 @@
           <w:szCs w:val="24"/>
         </w:rPr>
       </w:pPr>
-      <w:r>
-        <w:rPr>
-          <w:rFonts w:ascii="Arial" w:hAnsi="Arial" w:cs="Arial"/>
-          <w:sz w:val="24"/>
-          <w:szCs w:val="24"/>
-        </w:rPr>
-        <w:t xml:space="preserve">AprenderFrases é uma classe que estende a ModoAprendizado, implementando especificamente o aprendizado de frases. Essa classe interage com o banco de dados para obter uma lista de frases que o usuário pode praticar. O principal objetivo é permitir que o usuário pratique frases em </w:t>
+      <w:proofErr w:type="spellStart"/>
+      <w:r>
+        <w:rPr>
+          <w:rFonts w:ascii="Arial" w:hAnsi="Arial" w:cs="Arial"/>
+          <w:sz w:val="24"/>
+          <w:szCs w:val="24"/>
+        </w:rPr>
+        <w:t>AprenderFrases</w:t>
+      </w:r>
+      <w:proofErr w:type="spellEnd"/>
+      <w:r>
+        <w:rPr>
+          <w:rFonts w:ascii="Arial" w:hAnsi="Arial" w:cs="Arial"/>
+          <w:sz w:val="24"/>
+          <w:szCs w:val="24"/>
+        </w:rPr>
+        <w:t xml:space="preserve"> é uma classe que estende a </w:t>
+      </w:r>
+      <w:proofErr w:type="spellStart"/>
+      <w:r>
+        <w:rPr>
+          <w:rFonts w:ascii="Arial" w:hAnsi="Arial" w:cs="Arial"/>
+          <w:sz w:val="24"/>
+          <w:szCs w:val="24"/>
+        </w:rPr>
+        <w:t>ModoAprendizado</w:t>
+      </w:r>
+      <w:proofErr w:type="spellEnd"/>
+      <w:r>
+        <w:rPr>
+          <w:rFonts w:ascii="Arial" w:hAnsi="Arial" w:cs="Arial"/>
+          <w:sz w:val="24"/>
+          <w:szCs w:val="24"/>
+        </w:rPr>
+        <w:t xml:space="preserve">, implementando especificamente o aprendizado de frases. Essa classe interage com o banco de dados para obter uma lista de frases que o usuário pode praticar. O principal objetivo é permitir que o usuário pratique frases em </w:t>
       </w:r>
       <w:r>
         <w:rPr>
@@ -19317,13 +21150,41 @@
           <w:szCs w:val="24"/>
         </w:rPr>
       </w:pPr>
-      <w:r>
-        <w:rPr>
-          <w:rFonts w:ascii="Arial" w:hAnsi="Arial" w:cs="Arial"/>
-          <w:sz w:val="24"/>
-          <w:szCs w:val="24"/>
-        </w:rPr>
-        <w:t xml:space="preserve">AprenderAlfabeto também estende a classe ModoAprendizado, mas se concentra no aprendizado do alfabeto em </w:t>
+      <w:proofErr w:type="spellStart"/>
+      <w:r>
+        <w:rPr>
+          <w:rFonts w:ascii="Arial" w:hAnsi="Arial" w:cs="Arial"/>
+          <w:sz w:val="24"/>
+          <w:szCs w:val="24"/>
+        </w:rPr>
+        <w:t>AprenderAlfabeto</w:t>
+      </w:r>
+      <w:proofErr w:type="spellEnd"/>
+      <w:r>
+        <w:rPr>
+          <w:rFonts w:ascii="Arial" w:hAnsi="Arial" w:cs="Arial"/>
+          <w:sz w:val="24"/>
+          <w:szCs w:val="24"/>
+        </w:rPr>
+        <w:t xml:space="preserve"> também estende a classe </w:t>
+      </w:r>
+      <w:proofErr w:type="spellStart"/>
+      <w:r>
+        <w:rPr>
+          <w:rFonts w:ascii="Arial" w:hAnsi="Arial" w:cs="Arial"/>
+          <w:sz w:val="24"/>
+          <w:szCs w:val="24"/>
+        </w:rPr>
+        <w:t>ModoAprendizado</w:t>
+      </w:r>
+      <w:proofErr w:type="spellEnd"/>
+      <w:r>
+        <w:rPr>
+          <w:rFonts w:ascii="Arial" w:hAnsi="Arial" w:cs="Arial"/>
+          <w:sz w:val="24"/>
+          <w:szCs w:val="24"/>
+        </w:rPr>
+        <w:t xml:space="preserve">, mas se concentra no aprendizado do alfabeto em </w:t>
       </w:r>
       <w:r>
         <w:rPr>
@@ -19359,7 +21220,61 @@
           <w:sz w:val="24"/>
           <w:szCs w:val="24"/>
         </w:rPr>
-        <w:t>A classe BancoDeDados armazena tanto as frases quanto as letras disponíveis para o aprendizado. Ela serve como um repositório central, permitindo que as classes AprenderFrases e AprenderAlfabeto consultem as informações que precisam para exibir o conteúdo ao usuário.</w:t>
+        <w:t xml:space="preserve">A classe </w:t>
+      </w:r>
+      <w:proofErr w:type="spellStart"/>
+      <w:r>
+        <w:rPr>
+          <w:rFonts w:ascii="Arial" w:hAnsi="Arial" w:cs="Arial"/>
+          <w:sz w:val="24"/>
+          <w:szCs w:val="24"/>
+        </w:rPr>
+        <w:t>BancoDeDados</w:t>
+      </w:r>
+      <w:proofErr w:type="spellEnd"/>
+      <w:r>
+        <w:rPr>
+          <w:rFonts w:ascii="Arial" w:hAnsi="Arial" w:cs="Arial"/>
+          <w:sz w:val="24"/>
+          <w:szCs w:val="24"/>
+        </w:rPr>
+        <w:t xml:space="preserve"> armazena tanto as frases quanto as letras disponíveis para o aprendizado. Ela serve como um repositório central, permitindo que as classes </w:t>
+      </w:r>
+      <w:proofErr w:type="spellStart"/>
+      <w:r>
+        <w:rPr>
+          <w:rFonts w:ascii="Arial" w:hAnsi="Arial" w:cs="Arial"/>
+          <w:sz w:val="24"/>
+          <w:szCs w:val="24"/>
+        </w:rPr>
+        <w:t>AprenderFrases</w:t>
+      </w:r>
+      <w:proofErr w:type="spellEnd"/>
+      <w:r>
+        <w:rPr>
+          <w:rFonts w:ascii="Arial" w:hAnsi="Arial" w:cs="Arial"/>
+          <w:sz w:val="24"/>
+          <w:szCs w:val="24"/>
+        </w:rPr>
+        <w:t xml:space="preserve"> e </w:t>
+      </w:r>
+      <w:proofErr w:type="spellStart"/>
+      <w:r>
+        <w:rPr>
+          <w:rFonts w:ascii="Arial" w:hAnsi="Arial" w:cs="Arial"/>
+          <w:sz w:val="24"/>
+          <w:szCs w:val="24"/>
+        </w:rPr>
+        <w:t>AprenderAlfabeto</w:t>
+      </w:r>
+      <w:proofErr w:type="spellEnd"/>
+      <w:r>
+        <w:rPr>
+          <w:rFonts w:ascii="Arial" w:hAnsi="Arial" w:cs="Arial"/>
+          <w:sz w:val="24"/>
+          <w:szCs w:val="24"/>
+        </w:rPr>
+        <w:t xml:space="preserve"> consultem as informações que precisam para exibir o conteúdo ao usuário.</w:t>
       </w:r>
     </w:p>
     <w:p>
@@ -19379,7 +21294,25 @@
           <w:sz w:val="24"/>
           <w:szCs w:val="24"/>
         </w:rPr>
-        <w:t>O SistemaCaptura é responsável por controlar a captura dos movimentos das mãos através da câmera. Ele interage diretamente com o hardware (a câmera) e processa os movimentos capturados para que possam ser comparados com os modelos de movimento corretos.</w:t>
+        <w:t xml:space="preserve">O </w:t>
+      </w:r>
+      <w:proofErr w:type="spellStart"/>
+      <w:r>
+        <w:rPr>
+          <w:rFonts w:ascii="Arial" w:hAnsi="Arial" w:cs="Arial"/>
+          <w:sz w:val="24"/>
+          <w:szCs w:val="24"/>
+        </w:rPr>
+        <w:t>SistemaCaptura</w:t>
+      </w:r>
+      <w:proofErr w:type="spellEnd"/>
+      <w:r>
+        <w:rPr>
+          <w:rFonts w:ascii="Arial" w:hAnsi="Arial" w:cs="Arial"/>
+          <w:sz w:val="24"/>
+          <w:szCs w:val="24"/>
+        </w:rPr>
+        <w:t xml:space="preserve"> é responsável por controlar a captura dos movimentos das mãos através da câmera. Ele interage diretamente com o hardware (a câmera) e processa os movimentos capturados para que possam ser comparados com os modelos de movimento corretos.</w:t>
       </w:r>
     </w:p>
     <w:p>
@@ -19435,7 +21368,25 @@
           <w:sz w:val="24"/>
           <w:szCs w:val="24"/>
         </w:rPr>
-        <w:t xml:space="preserve">Por fim, o ModeloMovimento contém os modelos pré-definidos dos movimentos esperados, sejam eles para frases ou letras. Ele compara os movimentos capturados </w:t>
+        <w:t xml:space="preserve">Por fim, o </w:t>
+      </w:r>
+      <w:proofErr w:type="spellStart"/>
+      <w:r>
+        <w:rPr>
+          <w:rFonts w:ascii="Arial" w:hAnsi="Arial" w:cs="Arial"/>
+          <w:sz w:val="24"/>
+          <w:szCs w:val="24"/>
+        </w:rPr>
+        <w:t>ModeloMovimento</w:t>
+      </w:r>
+      <w:proofErr w:type="spellEnd"/>
+      <w:r>
+        <w:rPr>
+          <w:rFonts w:ascii="Arial" w:hAnsi="Arial" w:cs="Arial"/>
+          <w:sz w:val="24"/>
+          <w:szCs w:val="24"/>
+        </w:rPr>
+        <w:t xml:space="preserve"> contém os modelos pré-definidos dos movimentos esperados, sejam eles para frases ou letras. Ele compara os movimentos capturados </w:t>
       </w:r>
       <w:r>
         <w:rPr>
@@ -19516,15 +21467,14 @@
           <w:rFonts w:ascii="Arial" w:hAnsi="Arial" w:cs="Arial"/>
           <w:b/>
           <w:bCs/>
-          <w:noProof/>
           <w:sz w:val="28"/>
           <w:szCs w:val="28"/>
         </w:rPr>
         <w:drawing>
-          <wp:inline distT="0" distB="0" distL="0" distR="0" wp14:anchorId="17E09DD3" wp14:editId="659EF641">
-            <wp:extent cx="5760085" cy="5710555"/>
-            <wp:effectExtent l="0" t="0" r="0" b="4445"/>
-            <wp:docPr id="1105493916" name="Imagem 1" descr="Diagrama&#10;&#10;Descrição gerada automaticamente"/>
+          <wp:inline distT="0" distB="0" distL="0" distR="0" wp14:anchorId="1E8A4A27" wp14:editId="7AC86BBA">
+            <wp:extent cx="5760085" cy="2039620"/>
+            <wp:effectExtent l="0" t="0" r="0" b="0"/>
+            <wp:docPr id="1330430890" name="Imagem 1"/>
             <wp:cNvGraphicFramePr>
               <a:graphicFrameLocks xmlns:a="http://schemas.openxmlformats.org/drawingml/2006/main" noChangeAspect="1"/>
             </wp:cNvGraphicFramePr>
@@ -19532,7 +21482,7 @@
               <a:graphicData uri="http://schemas.openxmlformats.org/drawingml/2006/picture">
                 <pic:pic xmlns:pic="http://schemas.openxmlformats.org/drawingml/2006/picture">
                   <pic:nvPicPr>
-                    <pic:cNvPr id="1105493916" name="Imagem 1" descr="Diagrama&#10;&#10;Descrição gerada automaticamente"/>
+                    <pic:cNvPr id="1330430890" name=""/>
                     <pic:cNvPicPr/>
                   </pic:nvPicPr>
                   <pic:blipFill>
@@ -19544,7 +21494,7 @@
                   <pic:spPr>
                     <a:xfrm>
                       <a:off x="0" y="0"/>
-                      <a:ext cx="5760085" cy="5710555"/>
+                      <a:ext cx="5760085" cy="2039620"/>
                     </a:xfrm>
                     <a:prstGeom prst="rect">
                       <a:avLst/>
@@ -19713,7 +21663,6 @@
           <w:sz w:val="24"/>
           <w:szCs w:val="24"/>
         </w:rPr>
-        <w:lastRenderedPageBreak/>
         <w:t xml:space="preserve">sequências </w:t>
       </w:r>
       <w:r>
@@ -19821,10 +21770,11 @@
           <w:sz w:val="24"/>
           <w:szCs w:val="24"/>
         </w:rPr>
+        <w:lastRenderedPageBreak/>
         <w:drawing>
-          <wp:inline distT="0" distB="0" distL="0" distR="0" wp14:anchorId="3AE62D43" wp14:editId="26EBB35D">
-            <wp:extent cx="5760085" cy="4319905"/>
-            <wp:effectExtent l="0" t="0" r="0" b="4445"/>
+          <wp:inline distT="0" distB="0" distL="0" distR="0" wp14:anchorId="3AE62D43" wp14:editId="324BE38C">
+            <wp:extent cx="5760085" cy="4518687"/>
+            <wp:effectExtent l="0" t="0" r="0" b="0"/>
             <wp:docPr id="7" name="Imagem 7"/>
             <wp:cNvGraphicFramePr>
               <a:graphicFrameLocks xmlns:a="http://schemas.openxmlformats.org/drawingml/2006/main" noChangeAspect="1"/>
@@ -19845,7 +21795,7 @@
                   <pic:spPr>
                     <a:xfrm>
                       <a:off x="0" y="0"/>
-                      <a:ext cx="5760085" cy="4319905"/>
+                      <a:ext cx="5765629" cy="4523036"/>
                     </a:xfrm>
                     <a:prstGeom prst="rect">
                       <a:avLst/>
@@ -19989,6 +21939,28 @@
     </w:p>
     <w:p>
       <w:pPr>
+        <w:spacing w:before="240"/>
+        <w:rPr>
+          <w:rFonts w:ascii="Arial" w:hAnsi="Arial" w:cs="Arial"/>
+          <w:b/>
+          <w:sz w:val="20"/>
+          <w:szCs w:val="20"/>
+        </w:rPr>
+      </w:pPr>
+    </w:p>
+    <w:p>
+      <w:pPr>
+        <w:spacing w:before="240"/>
+        <w:rPr>
+          <w:rFonts w:ascii="Arial" w:hAnsi="Arial" w:cs="Arial"/>
+          <w:b/>
+          <w:sz w:val="20"/>
+          <w:szCs w:val="20"/>
+        </w:rPr>
+      </w:pPr>
+    </w:p>
+    <w:p>
+      <w:pPr>
         <w:pStyle w:val="Ttulo3"/>
         <w:rPr>
           <w:rFonts w:ascii="Arial" w:hAnsi="Arial" w:cs="Arial"/>
@@ -20005,6 +21977,7 @@
           <w:bCs/>
           <w:color w:val="auto"/>
         </w:rPr>
+        <w:lastRenderedPageBreak/>
         <w:t xml:space="preserve">3.2.2.3 </w:t>
       </w:r>
       <w:r>
@@ -20064,7 +22037,25 @@
           <w:sz w:val="24"/>
           <w:szCs w:val="24"/>
         </w:rPr>
-        <w:t>Ao iniciar o sistema, o usuário é direcionado a uma etapa de decisão, onde o sistema verifica se ele já possui cadastro. Caso não possua, o usuário é redirecionado para a etapa de registro, onde deve fornecer as informações necessárias para criar uma conta.</w:t>
+        <w:t xml:space="preserve">Ao iniciar o sistema, o usuário é direcionado a uma etapa de decisão, onde o sistema verifica se ele já possui cadastro. Caso não possua, o usuário </w:t>
+      </w:r>
+      <w:proofErr w:type="spellStart"/>
+      <w:r>
+        <w:rPr>
+          <w:rFonts w:ascii="Arial" w:hAnsi="Arial" w:cs="Arial"/>
+          <w:sz w:val="24"/>
+          <w:szCs w:val="24"/>
+        </w:rPr>
+        <w:t>é</w:t>
+      </w:r>
+      <w:proofErr w:type="spellEnd"/>
+      <w:r>
+        <w:rPr>
+          <w:rFonts w:ascii="Arial" w:hAnsi="Arial" w:cs="Arial"/>
+          <w:sz w:val="24"/>
+          <w:szCs w:val="24"/>
+        </w:rPr>
+        <w:t xml:space="preserve"> redirecionado para a etapa de registro, onde deve fornecer as informações necessárias para criar uma conta.</w:t>
       </w:r>
     </w:p>
     <w:p>
@@ -20218,6 +22209,7 @@
           <w:sz w:val="20"/>
           <w:szCs w:val="20"/>
         </w:rPr>
+        <w:lastRenderedPageBreak/>
         <w:t>Figura</w:t>
       </w:r>
       <w:r>
@@ -20395,6 +22387,7 @@
           <w:sz w:val="24"/>
           <w:szCs w:val="24"/>
         </w:rPr>
+        <w:lastRenderedPageBreak/>
         <w:t>3.3 C</w:t>
       </w:r>
       <w:r>
@@ -20559,6 +22552,7 @@
         <w:rPr>
           <w:rFonts w:ascii="Arial" w:hAnsi="Arial" w:cs="Arial"/>
           <w:bCs/>
+          <w:noProof/>
           <w:sz w:val="20"/>
           <w:szCs w:val="20"/>
         </w:rPr>
@@ -20645,7 +22639,6 @@
           <w:sz w:val="28"/>
           <w:szCs w:val="28"/>
         </w:rPr>
-        <w:lastRenderedPageBreak/>
         <w:t>3.</w:t>
       </w:r>
       <w:r>
@@ -21298,7 +23291,6 @@
           <w:sz w:val="28"/>
           <w:szCs w:val="28"/>
         </w:rPr>
-        <w:lastRenderedPageBreak/>
         <w:t>4</w:t>
       </w:r>
       <w:r>
@@ -21367,6 +23359,7 @@
           <w:sz w:val="24"/>
           <w:szCs w:val="24"/>
         </w:rPr>
+        <w:lastRenderedPageBreak/>
         <w:t>4</w:t>
       </w:r>
       <w:r>
@@ -22450,7 +24443,6 @@
           <w:sz w:val="20"/>
           <w:szCs w:val="20"/>
         </w:rPr>
-        <w:lastRenderedPageBreak/>
         <w:t xml:space="preserve">Essa pergunta foi feita com intuito de adquirirmos a ideia da pertinência do nosso projeto para pessoas que estão interessados em aprender </w:t>
       </w:r>
       <w:r>
@@ -22501,6 +24493,7 @@
           <w:sz w:val="20"/>
           <w:szCs w:val="20"/>
         </w:rPr>
+        <w:lastRenderedPageBreak/>
         <w:t xml:space="preserve">Figura </w:t>
       </w:r>
       <w:r>
@@ -23049,6 +25042,7 @@
           <w:sz w:val="20"/>
           <w:szCs w:val="20"/>
         </w:rPr>
+        <w:lastRenderedPageBreak/>
         <w:t xml:space="preserve">Figura </w:t>
       </w:r>
       <w:r>
@@ -23492,7 +25486,6 @@
           <w:sz w:val="20"/>
           <w:szCs w:val="20"/>
         </w:rPr>
-        <w:lastRenderedPageBreak/>
         <w:t xml:space="preserve">De acordo com o gráfico acima, 72,2% (39 respostas) dizem não conhecer nenhuma plataforma que ofereça o ensino de </w:t>
       </w:r>
       <w:r>
@@ -24064,7 +26057,6 @@
           <w:sz w:val="24"/>
           <w:szCs w:val="24"/>
         </w:rPr>
-        <w:lastRenderedPageBreak/>
         <w:t>4.2 Projeto</w:t>
       </w:r>
       <w:bookmarkEnd w:id="60"/>
@@ -24094,6 +26086,7 @@
           <w:sz w:val="24"/>
           <w:szCs w:val="24"/>
         </w:rPr>
+        <w:lastRenderedPageBreak/>
         <w:tab/>
       </w:r>
       <w:r>
@@ -24102,7 +26095,25 @@
           <w:sz w:val="24"/>
           <w:szCs w:val="24"/>
         </w:rPr>
-        <w:t xml:space="preserve">Nas imagens a seguir, são apresentados exemplos de código que implementam a funcionalidade da captura do movimento das mãos do projeto LIBRASstudy. </w:t>
+        <w:t xml:space="preserve">Nas imagens a seguir, são apresentados exemplos de código que implementam a funcionalidade da captura do movimento das mãos do projeto </w:t>
+      </w:r>
+      <w:proofErr w:type="spellStart"/>
+      <w:r>
+        <w:rPr>
+          <w:rFonts w:ascii="Arial" w:hAnsi="Arial" w:cs="Arial"/>
+          <w:sz w:val="24"/>
+          <w:szCs w:val="24"/>
+        </w:rPr>
+        <w:t>LIBRASstudy</w:t>
+      </w:r>
+      <w:proofErr w:type="spellEnd"/>
+      <w:r>
+        <w:rPr>
+          <w:rFonts w:ascii="Arial" w:hAnsi="Arial" w:cs="Arial"/>
+          <w:sz w:val="24"/>
+          <w:szCs w:val="24"/>
+        </w:rPr>
+        <w:t xml:space="preserve">. </w:t>
       </w:r>
     </w:p>
     <w:p>
@@ -24594,42 +26605,42 @@
           <w:sz w:val="24"/>
           <w:szCs w:val="24"/>
         </w:rPr>
+        <w:t>Figura 16</w:t>
+      </w:r>
+      <w:r>
+        <w:rPr>
+          <w:rFonts w:ascii="Arial" w:hAnsi="Arial" w:cs="Arial"/>
+          <w:noProof/>
+          <w:sz w:val="24"/>
+          <w:szCs w:val="24"/>
+        </w:rPr>
+        <w:t xml:space="preserve"> – Protótipo </w:t>
+      </w:r>
+      <w:r>
+        <w:rPr>
+          <w:rFonts w:ascii="Arial" w:hAnsi="Arial" w:cs="Arial"/>
+          <w:noProof/>
+          <w:sz w:val="24"/>
+          <w:szCs w:val="24"/>
+        </w:rPr>
+        <w:t>Página Home</w:t>
+      </w:r>
+    </w:p>
+    <w:p>
+      <w:pPr>
+        <w:rPr>
+          <w:rFonts w:ascii="Arial" w:hAnsi="Arial" w:cs="Arial"/>
+          <w:sz w:val="24"/>
+          <w:szCs w:val="24"/>
+        </w:rPr>
+      </w:pPr>
+      <w:r>
+        <w:rPr>
+          <w:rFonts w:ascii="Arial" w:hAnsi="Arial" w:cs="Arial"/>
+          <w:sz w:val="24"/>
+          <w:szCs w:val="24"/>
+        </w:rPr>
         <w:lastRenderedPageBreak/>
-        <w:t>Figura 16</w:t>
-      </w:r>
-      <w:r>
-        <w:rPr>
-          <w:rFonts w:ascii="Arial" w:hAnsi="Arial" w:cs="Arial"/>
-          <w:noProof/>
-          <w:sz w:val="24"/>
-          <w:szCs w:val="24"/>
-        </w:rPr>
-        <w:t xml:space="preserve"> – Protótipo </w:t>
-      </w:r>
-      <w:r>
-        <w:rPr>
-          <w:rFonts w:ascii="Arial" w:hAnsi="Arial" w:cs="Arial"/>
-          <w:noProof/>
-          <w:sz w:val="24"/>
-          <w:szCs w:val="24"/>
-        </w:rPr>
-        <w:t>Página Home</w:t>
-      </w:r>
-    </w:p>
-    <w:p>
-      <w:pPr>
-        <w:rPr>
-          <w:rFonts w:ascii="Arial" w:hAnsi="Arial" w:cs="Arial"/>
-          <w:sz w:val="24"/>
-          <w:szCs w:val="24"/>
-        </w:rPr>
-      </w:pPr>
-      <w:r>
-        <w:rPr>
-          <w:rFonts w:ascii="Arial" w:hAnsi="Arial" w:cs="Arial"/>
-          <w:sz w:val="24"/>
-          <w:szCs w:val="24"/>
-        </w:rPr>
         <w:tab/>
       </w:r>
       <w:r>
@@ -24835,7 +26846,6 @@
           <w:sz w:val="24"/>
           <w:szCs w:val="24"/>
         </w:rPr>
-        <w:lastRenderedPageBreak/>
         <w:tab/>
       </w:r>
     </w:p>
@@ -24860,6 +26870,7 @@
           <w:sz w:val="24"/>
           <w:szCs w:val="24"/>
         </w:rPr>
+        <w:lastRenderedPageBreak/>
         <w:t>Figura 1</w:t>
       </w:r>
       <w:r>
@@ -25091,45 +27102,45 @@
           <w:sz w:val="24"/>
           <w:szCs w:val="24"/>
         </w:rPr>
+        <w:t xml:space="preserve">Figura </w:t>
+      </w:r>
+      <w:r>
+        <w:rPr>
+          <w:rFonts w:ascii="Arial" w:hAnsi="Arial" w:cs="Arial"/>
+          <w:b/>
+          <w:bCs/>
+          <w:noProof/>
+          <w:sz w:val="24"/>
+          <w:szCs w:val="24"/>
+        </w:rPr>
+        <w:t>20</w:t>
+      </w:r>
+      <w:r>
+        <w:rPr>
+          <w:rFonts w:ascii="Arial" w:hAnsi="Arial" w:cs="Arial"/>
+          <w:noProof/>
+          <w:sz w:val="24"/>
+          <w:szCs w:val="24"/>
+        </w:rPr>
+        <w:t xml:space="preserve"> – Protótipo Tela Captura</w:t>
+      </w:r>
+    </w:p>
+    <w:p>
+      <w:pPr>
+        <w:rPr>
+          <w:rFonts w:ascii="Arial" w:hAnsi="Arial" w:cs="Arial"/>
+          <w:sz w:val="24"/>
+          <w:szCs w:val="24"/>
+        </w:rPr>
+      </w:pPr>
+      <w:r>
+        <w:rPr>
+          <w:rFonts w:ascii="Arial" w:hAnsi="Arial" w:cs="Arial"/>
+          <w:noProof/>
+          <w:sz w:val="24"/>
+          <w:szCs w:val="24"/>
+        </w:rPr>
         <w:lastRenderedPageBreak/>
-        <w:t xml:space="preserve">Figura </w:t>
-      </w:r>
-      <w:r>
-        <w:rPr>
-          <w:rFonts w:ascii="Arial" w:hAnsi="Arial" w:cs="Arial"/>
-          <w:b/>
-          <w:bCs/>
-          <w:noProof/>
-          <w:sz w:val="24"/>
-          <w:szCs w:val="24"/>
-        </w:rPr>
-        <w:t>20</w:t>
-      </w:r>
-      <w:r>
-        <w:rPr>
-          <w:rFonts w:ascii="Arial" w:hAnsi="Arial" w:cs="Arial"/>
-          <w:noProof/>
-          <w:sz w:val="24"/>
-          <w:szCs w:val="24"/>
-        </w:rPr>
-        <w:t xml:space="preserve"> – Protótipo Tela Captura</w:t>
-      </w:r>
-    </w:p>
-    <w:p>
-      <w:pPr>
-        <w:rPr>
-          <w:rFonts w:ascii="Arial" w:hAnsi="Arial" w:cs="Arial"/>
-          <w:sz w:val="24"/>
-          <w:szCs w:val="24"/>
-        </w:rPr>
-      </w:pPr>
-      <w:r>
-        <w:rPr>
-          <w:rFonts w:ascii="Arial" w:hAnsi="Arial" w:cs="Arial"/>
-          <w:noProof/>
-          <w:sz w:val="24"/>
-          <w:szCs w:val="24"/>
-        </w:rPr>
         <w:drawing>
           <wp:inline distT="0" distB="0" distL="0" distR="0" wp14:anchorId="591AFDDB" wp14:editId="30E59EFF">
             <wp:extent cx="5760085" cy="3354705"/>
@@ -25425,7 +27436,7 @@
           <w:sz w:val="24"/>
           <w:szCs w:val="24"/>
         </w:rPr>
-        <w:t xml:space="preserve"> tem um potencial significativo, não apenas para revolucionar o processo de aprendizado, mas também para promover a inclusão social e o empoderamento da </w:t>
+        <w:t xml:space="preserve"> tem um potencial significativo, não apenas para revolucionar o processo de aprendizado, mas também para promover a inclusão social e o empoderamento da comunidade surda. Espera-se que este trabalho inspire novas iniciativas tecnológicas </w:t>
       </w:r>
       <w:r>
         <w:rPr>
@@ -25434,7 +27445,7 @@
           <w:szCs w:val="24"/>
         </w:rPr>
         <w:lastRenderedPageBreak/>
-        <w:t xml:space="preserve">comunidade surda. Espera-se que este trabalho inspire novas iniciativas tecnológicas que continuem a evoluir e ampliar as possibilidades de ensino e aprendizado de </w:t>
+        <w:t xml:space="preserve">que continuem a evoluir e ampliar as possibilidades de ensino e aprendizado de </w:t>
       </w:r>
       <w:r>
         <w:rPr>
@@ -25973,7 +27984,27 @@
           <w:sz w:val="24"/>
           <w:szCs w:val="24"/>
         </w:rPr>
-        <w:t xml:space="preserve">SASSAKI, Romeu Kazumi. </w:t>
+        <w:t xml:space="preserve">SASSAKI, Romeu </w:t>
+      </w:r>
+      <w:proofErr w:type="spellStart"/>
+      <w:r>
+        <w:rPr>
+          <w:rFonts w:ascii="Arial" w:hAnsi="Arial" w:cs="Arial"/>
+          <w:bCs/>
+          <w:sz w:val="24"/>
+          <w:szCs w:val="24"/>
+        </w:rPr>
+        <w:t>Kazumi</w:t>
+      </w:r>
+      <w:proofErr w:type="spellEnd"/>
+      <w:r>
+        <w:rPr>
+          <w:rFonts w:ascii="Arial" w:hAnsi="Arial" w:cs="Arial"/>
+          <w:bCs/>
+          <w:sz w:val="24"/>
+          <w:szCs w:val="24"/>
+        </w:rPr>
+        <w:t xml:space="preserve">. </w:t>
       </w:r>
       <w:r>
         <w:rPr>
@@ -26201,6 +28232,7 @@
         </w:rPr>
         <w:t xml:space="preserve"> Disponível em: https://tecnoblog.net/responde/o-que-e-uml/. </w:t>
       </w:r>
+      <w:proofErr w:type="spellStart"/>
       <w:r>
         <w:rPr>
           <w:rFonts w:ascii="Arial" w:hAnsi="Arial" w:cs="Arial"/>
@@ -26209,7 +28241,40 @@
           <w:szCs w:val="24"/>
           <w:lang w:val="en-US"/>
         </w:rPr>
-        <w:t>Acesso em: 23 set. 2024.</w:t>
+        <w:t>Acesso</w:t>
+      </w:r>
+      <w:proofErr w:type="spellEnd"/>
+      <w:r>
+        <w:rPr>
+          <w:rFonts w:ascii="Arial" w:hAnsi="Arial" w:cs="Arial"/>
+          <w:bCs/>
+          <w:sz w:val="24"/>
+          <w:szCs w:val="24"/>
+          <w:lang w:val="en-US"/>
+        </w:rPr>
+        <w:t xml:space="preserve"> </w:t>
+      </w:r>
+      <w:proofErr w:type="spellStart"/>
+      <w:r>
+        <w:rPr>
+          <w:rFonts w:ascii="Arial" w:hAnsi="Arial" w:cs="Arial"/>
+          <w:bCs/>
+          <w:sz w:val="24"/>
+          <w:szCs w:val="24"/>
+          <w:lang w:val="en-US"/>
+        </w:rPr>
+        <w:t>em</w:t>
+      </w:r>
+      <w:proofErr w:type="spellEnd"/>
+      <w:r>
+        <w:rPr>
+          <w:rFonts w:ascii="Arial" w:hAnsi="Arial" w:cs="Arial"/>
+          <w:bCs/>
+          <w:sz w:val="24"/>
+          <w:szCs w:val="24"/>
+          <w:lang w:val="en-US"/>
+        </w:rPr>
+        <w:t>: 23 set. 2024.</w:t>
       </w:r>
     </w:p>
     <w:p>
@@ -26316,15 +28381,27 @@
         <w:lastRenderedPageBreak/>
         <w:t xml:space="preserve">MOZILLA DEVELOPER NETWORK. </w:t>
       </w:r>
-      <w:r>
-        <w:rPr>
-          <w:rFonts w:ascii="Arial" w:hAnsi="Arial" w:cs="Arial"/>
-          <w:b/>
-          <w:bCs/>
-          <w:sz w:val="24"/>
-          <w:szCs w:val="24"/>
-        </w:rPr>
-        <w:t>JavaScript.</w:t>
+      <w:proofErr w:type="spellStart"/>
+      <w:r>
+        <w:rPr>
+          <w:rFonts w:ascii="Arial" w:hAnsi="Arial" w:cs="Arial"/>
+          <w:b/>
+          <w:bCs/>
+          <w:sz w:val="24"/>
+          <w:szCs w:val="24"/>
+        </w:rPr>
+        <w:t>JavaScript</w:t>
+      </w:r>
+      <w:proofErr w:type="spellEnd"/>
+      <w:r>
+        <w:rPr>
+          <w:rFonts w:ascii="Arial" w:hAnsi="Arial" w:cs="Arial"/>
+          <w:b/>
+          <w:bCs/>
+          <w:sz w:val="24"/>
+          <w:szCs w:val="24"/>
+        </w:rPr>
+        <w:t>.</w:t>
       </w:r>
       <w:r>
         <w:rPr>
@@ -26386,6 +28463,7 @@
         </w:rPr>
         <w:t>Silva, M. S. (2021). </w:t>
       </w:r>
+      <w:proofErr w:type="spellStart"/>
       <w:r>
         <w:rPr>
           <w:rFonts w:ascii="Arial" w:hAnsi="Arial" w:cs="Arial"/>
@@ -26394,7 +28472,18 @@
           <w:sz w:val="24"/>
           <w:szCs w:val="24"/>
         </w:rPr>
-        <w:t>React Aprenda Praticando</w:t>
+        <w:t>React</w:t>
+      </w:r>
+      <w:proofErr w:type="spellEnd"/>
+      <w:r>
+        <w:rPr>
+          <w:rFonts w:ascii="Arial" w:hAnsi="Arial" w:cs="Arial"/>
+          <w:i/>
+          <w:iCs/>
+          <w:sz w:val="24"/>
+          <w:szCs w:val="24"/>
+        </w:rPr>
+        <w:t xml:space="preserve"> Aprenda Praticando</w:t>
       </w:r>
       <w:r>
         <w:rPr>
@@ -26541,7 +28630,16 @@
           <w:sz w:val="24"/>
           <w:szCs w:val="24"/>
         </w:rPr>
-        <w:t xml:space="preserve">, v. 3, n. 7, 1999. Disponível </w:t>
+        <w:t xml:space="preserve">, v. 3, n. 7, 1999. </w:t>
+      </w:r>
+      <w:proofErr w:type="gramStart"/>
+      <w:r>
+        <w:rPr>
+          <w:rFonts w:ascii="Arial" w:hAnsi="Arial" w:cs="Arial"/>
+          <w:sz w:val="24"/>
+          <w:szCs w:val="24"/>
+        </w:rPr>
+        <w:t xml:space="preserve">Disponível </w:t>
       </w:r>
       <w:r>
         <w:rPr>
@@ -26557,7 +28655,16 @@
           <w:sz w:val="24"/>
           <w:szCs w:val="24"/>
         </w:rPr>
-        <w:t>em: https://periodicos.puc-campinas.edu.br/reveducacao/article/view/421. Acesso em: 27 set. 2024.</w:t>
+        <w:t>em</w:t>
+      </w:r>
+      <w:proofErr w:type="gramEnd"/>
+      <w:r>
+        <w:rPr>
+          <w:rFonts w:ascii="Arial" w:hAnsi="Arial" w:cs="Arial"/>
+          <w:sz w:val="24"/>
+          <w:szCs w:val="24"/>
+        </w:rPr>
+        <w:t>: https://periodicos.puc-campinas.edu.br/reveducacao/article/view/421. Acesso em: 27 set. 2024.</w:t>
       </w:r>
     </w:p>
     <w:p>
@@ -26941,7 +29048,25 @@
           <w:sz w:val="24"/>
           <w:szCs w:val="24"/>
         </w:rPr>
-        <w:t>MARTINS, Juliano; CARVALHO DA SILVA, Júlia Marques; FLÔRES, Onici Claro. A LINGUAGEM DE ESTILO CSS: UM EXEMPLO DE PLANO DE AULA* INTEGRANDO AS DISCIPLINAS DE LÍNGUA PORTUGUESA E INTRODUÇÃO À LINGUAGEM DE PROGRAMAÇÃO. </w:t>
+        <w:t xml:space="preserve">MARTINS, Juliano; CARVALHO DA SILVA, Júlia Marques; FLÔRES, </w:t>
+      </w:r>
+      <w:proofErr w:type="spellStart"/>
+      <w:r>
+        <w:rPr>
+          <w:rFonts w:ascii="Arial" w:hAnsi="Arial" w:cs="Arial"/>
+          <w:sz w:val="24"/>
+          <w:szCs w:val="24"/>
+        </w:rPr>
+        <w:t>Onici</w:t>
+      </w:r>
+      <w:proofErr w:type="spellEnd"/>
+      <w:r>
+        <w:rPr>
+          <w:rFonts w:ascii="Arial" w:hAnsi="Arial" w:cs="Arial"/>
+          <w:sz w:val="24"/>
+          <w:szCs w:val="24"/>
+        </w:rPr>
+        <w:t xml:space="preserve"> Claro. A LINGUAGEM DE ESTILO CSS: UM EXEMPLO DE PLANO DE AULA* INTEGRANDO AS DISCIPLINAS DE LÍNGUA PORTUGUESA E INTRODUÇÃO À LINGUAGEM DE PROGRAMAÇÃO. </w:t>
       </w:r>
       <w:r>
         <w:rPr>
@@ -26959,7 +29084,25 @@
           <w:sz w:val="24"/>
           <w:szCs w:val="24"/>
         </w:rPr>
-        <w:t>, [S.l.], v. 6, n. 1, jun. 2017. ISSN 2317-0239. Disponível em: &lt;</w:t>
+        <w:t>, [</w:t>
+      </w:r>
+      <w:proofErr w:type="spellStart"/>
+      <w:r>
+        <w:rPr>
+          <w:rFonts w:ascii="Arial" w:hAnsi="Arial" w:cs="Arial"/>
+          <w:sz w:val="24"/>
+          <w:szCs w:val="24"/>
+        </w:rPr>
+        <w:t>S.l</w:t>
+      </w:r>
+      <w:proofErr w:type="spellEnd"/>
+      <w:r>
+        <w:rPr>
+          <w:rFonts w:ascii="Arial" w:hAnsi="Arial" w:cs="Arial"/>
+          <w:sz w:val="24"/>
+          <w:szCs w:val="24"/>
+        </w:rPr>
+        <w:t>.], v. 6, n. 1, jun. 2017. ISSN 2317-0239. Disponível em: &lt;</w:t>
       </w:r>
       <w:hyperlink r:id="rId34" w:tgtFrame="_new" w:history="1">
         <w:r>
@@ -27018,13 +29161,41 @@
           <w:szCs w:val="24"/>
         </w:rPr>
       </w:pPr>
-      <w:r>
-        <w:rPr>
-          <w:rFonts w:ascii="Arial" w:hAnsi="Arial" w:cs="Arial"/>
-          <w:sz w:val="24"/>
-          <w:szCs w:val="24"/>
-        </w:rPr>
-        <w:t xml:space="preserve">Áfio, A. C. E., Carvalho, A. T. de, Carvalho, L. V. de, Silva, A. S. R. da, &amp; Pagliuca, L. M. F. (2016). </w:t>
+      <w:proofErr w:type="spellStart"/>
+      <w:r>
+        <w:rPr>
+          <w:rFonts w:ascii="Arial" w:hAnsi="Arial" w:cs="Arial"/>
+          <w:sz w:val="24"/>
+          <w:szCs w:val="24"/>
+        </w:rPr>
+        <w:t>Áfio</w:t>
+      </w:r>
+      <w:proofErr w:type="spellEnd"/>
+      <w:r>
+        <w:rPr>
+          <w:rFonts w:ascii="Arial" w:hAnsi="Arial" w:cs="Arial"/>
+          <w:sz w:val="24"/>
+          <w:szCs w:val="24"/>
+        </w:rPr>
+        <w:t xml:space="preserve">, A. C. E., Carvalho, A. T. de, Carvalho, L. V. de, Silva, A. S. R. </w:t>
+      </w:r>
+      <w:proofErr w:type="spellStart"/>
+      <w:r>
+        <w:rPr>
+          <w:rFonts w:ascii="Arial" w:hAnsi="Arial" w:cs="Arial"/>
+          <w:sz w:val="24"/>
+          <w:szCs w:val="24"/>
+        </w:rPr>
+        <w:t>da</w:t>
+      </w:r>
+      <w:proofErr w:type="spellEnd"/>
+      <w:r>
+        <w:rPr>
+          <w:rFonts w:ascii="Arial" w:hAnsi="Arial" w:cs="Arial"/>
+          <w:sz w:val="24"/>
+          <w:szCs w:val="24"/>
+        </w:rPr>
+        <w:t xml:space="preserve">, &amp; Pagliuca, L. M. F. (2016). </w:t>
       </w:r>
       <w:r>
         <w:rPr>
@@ -29317,7 +31488,6 @@
   <w:style w:type="character" w:default="1" w:styleId="Fontepargpadro">
     <w:name w:val="Default Paragraph Font"/>
     <w:uiPriority w:val="1"/>
-    <w:semiHidden/>
     <w:unhideWhenUsed/>
   </w:style>
   <w:style w:type="table" w:default="1" w:styleId="Tabelanormal">
